--- a/python-training-courses/docs/Test-Automation-Using-Python-Selenium.docx
+++ b/python-training-courses/docs/Test-Automation-Using-Python-Selenium.docx
@@ -245,7 +245,7 @@
           <w:r>
             <w:fldChar w:fldCharType="separate"/>
           </w:r>
-          <w:hyperlink w:anchor="_Toc26082876" w:history="1">
+          <w:hyperlink w:anchor="_Toc28016021" w:history="1">
             <w:r>
               <w:rPr>
                 <w:rStyle w:val="Hyperlink"/>
@@ -289,7 +289,7 @@
                 <w:noProof/>
                 <w:webHidden/>
               </w:rPr>
-              <w:instrText xml:space="preserve"> PAGEREF _Toc26082876 \h </w:instrText>
+              <w:instrText xml:space="preserve"> PAGEREF _Toc28016021 \h </w:instrText>
             </w:r>
             <w:r>
               <w:rPr>
@@ -333,7 +333,7 @@
               <w:lang w:val="en-IN" w:eastAsia="en-IN"/>
             </w:rPr>
           </w:pPr>
-          <w:hyperlink w:anchor="_Toc26082877" w:history="1">
+          <w:hyperlink w:anchor="_Toc28016022" w:history="1">
             <w:r>
               <w:rPr>
                 <w:rStyle w:val="Hyperlink"/>
@@ -356,7 +356,7 @@
                 <w:rFonts w:ascii="Arial" w:hAnsi="Arial" w:cs="Arial"/>
                 <w:noProof/>
               </w:rPr>
-              <w:t>Glossary</w:t>
+              <w:t>Comparison between manual and test automation</w:t>
             </w:r>
             <w:r>
               <w:rPr>
@@ -377,7 +377,7 @@
                 <w:noProof/>
                 <w:webHidden/>
               </w:rPr>
-              <w:instrText xml:space="preserve"> PAGEREF _Toc26082877 \h </w:instrText>
+              <w:instrText xml:space="preserve"> PAGEREF _Toc28016022 \h </w:instrText>
             </w:r>
             <w:r>
               <w:rPr>
@@ -421,7 +421,7 @@
               <w:lang w:val="en-IN" w:eastAsia="en-IN"/>
             </w:rPr>
           </w:pPr>
-          <w:hyperlink w:anchor="_Toc26082878" w:history="1">
+          <w:hyperlink w:anchor="_Toc28016023" w:history="1">
             <w:r>
               <w:rPr>
                 <w:rStyle w:val="Hyperlink"/>
@@ -444,7 +444,7 @@
                 <w:rFonts w:ascii="Arial" w:hAnsi="Arial" w:cs="Arial"/>
                 <w:noProof/>
               </w:rPr>
-              <w:t>Audience</w:t>
+              <w:t>Glossary</w:t>
             </w:r>
             <w:r>
               <w:rPr>
@@ -465,7 +465,7 @@
                 <w:noProof/>
                 <w:webHidden/>
               </w:rPr>
-              <w:instrText xml:space="preserve"> PAGEREF _Toc26082878 \h </w:instrText>
+              <w:instrText xml:space="preserve"> PAGEREF _Toc28016023 \h </w:instrText>
             </w:r>
             <w:r>
               <w:rPr>
@@ -509,11 +509,10 @@
               <w:lang w:val="en-IN" w:eastAsia="en-IN"/>
             </w:rPr>
           </w:pPr>
-          <w:hyperlink w:anchor="_Toc26082879" w:history="1">
+          <w:hyperlink w:anchor="_Toc28016024" w:history="1">
             <w:r>
               <w:rPr>
                 <w:rStyle w:val="Hyperlink"/>
-                <w:rFonts w:ascii="Arial" w:hAnsi="Arial" w:cs="Arial"/>
                 <w:noProof/>
               </w:rPr>
               <w:t>4</w:t>
@@ -529,10 +528,9 @@
             <w:r>
               <w:rPr>
                 <w:rStyle w:val="Hyperlink"/>
-                <w:rFonts w:ascii="Arial" w:hAnsi="Arial" w:cs="Arial"/>
-                <w:noProof/>
-              </w:rPr>
-              <w:t>Making sense of the overall ecosystem</w:t>
+                <w:noProof/>
+              </w:rPr>
+              <w:t>References</w:t>
             </w:r>
             <w:r>
               <w:rPr>
@@ -553,7 +551,7 @@
                 <w:noProof/>
                 <w:webHidden/>
               </w:rPr>
-              <w:instrText xml:space="preserve"> PAGEREF _Toc26082879 \h </w:instrText>
+              <w:instrText xml:space="preserve"> PAGEREF _Toc28016024 \h </w:instrText>
             </w:r>
             <w:r>
               <w:rPr>
@@ -597,11 +595,10 @@
               <w:lang w:val="en-IN" w:eastAsia="en-IN"/>
             </w:rPr>
           </w:pPr>
-          <w:hyperlink w:anchor="_Toc26082880" w:history="1">
+          <w:hyperlink w:anchor="_Toc28016025" w:history="1">
             <w:r>
               <w:rPr>
                 <w:rStyle w:val="Hyperlink"/>
-                <w:rFonts w:ascii="Arial" w:hAnsi="Arial" w:cs="Arial"/>
                 <w:noProof/>
               </w:rPr>
               <w:t>5</w:t>
@@ -617,10 +614,9 @@
             <w:r>
               <w:rPr>
                 <w:rStyle w:val="Hyperlink"/>
-                <w:rFonts w:ascii="Arial" w:hAnsi="Arial" w:cs="Arial"/>
-                <w:noProof/>
-              </w:rPr>
-              <w:t>Different approaches to solve the same problem</w:t>
+                <w:noProof/>
+              </w:rPr>
+              <w:t>Ecosystem for the training course</w:t>
             </w:r>
             <w:r>
               <w:rPr>
@@ -641,7 +637,7 @@
                 <w:noProof/>
                 <w:webHidden/>
               </w:rPr>
-              <w:instrText xml:space="preserve"> PAGEREF _Toc26082880 \h </w:instrText>
+              <w:instrText xml:space="preserve"> PAGEREF _Toc28016025 \h </w:instrText>
             </w:r>
             <w:r>
               <w:rPr>
@@ -674,9 +670,9 @@
         </w:p>
         <w:p>
           <w:pPr>
-            <w:pStyle w:val="TOC1"/>
+            <w:pStyle w:val="TOC2"/>
             <w:tabs>
-              <w:tab w:val="left" w:pos="440"/>
+              <w:tab w:val="left" w:pos="880"/>
               <w:tab w:val="right" w:leader="dot" w:pos="9350"/>
             </w:tabs>
             <w:rPr>
@@ -685,13 +681,13 @@
               <w:lang w:val="en-IN" w:eastAsia="en-IN"/>
             </w:rPr>
           </w:pPr>
-          <w:hyperlink w:anchor="_Toc26082881" w:history="1">
+          <w:hyperlink w:anchor="_Toc28016026" w:history="1">
             <w:r>
               <w:rPr>
                 <w:rStyle w:val="Hyperlink"/>
                 <w:noProof/>
               </w:rPr>
-              <w:t>6</w:t>
+              <w:t>5.1</w:t>
             </w:r>
             <w:r>
               <w:rPr>
@@ -706,7 +702,7 @@
                 <w:rStyle w:val="Hyperlink"/>
                 <w:noProof/>
               </w:rPr>
-              <w:t>Ecosystem for the training course</w:t>
+              <w:t>Mocking</w:t>
             </w:r>
             <w:r>
               <w:rPr>
@@ -727,7 +723,7 @@
                 <w:noProof/>
                 <w:webHidden/>
               </w:rPr>
-              <w:instrText xml:space="preserve"> PAGEREF _Toc26082881 \h </w:instrText>
+              <w:instrText xml:space="preserve"> PAGEREF _Toc28016026 \h </w:instrText>
             </w:r>
             <w:r>
               <w:rPr>
@@ -748,6 +744,954 @@
                 <w:webHidden/>
               </w:rPr>
               <w:t>3</w:t>
+            </w:r>
+            <w:r>
+              <w:rPr>
+                <w:noProof/>
+                <w:webHidden/>
+              </w:rPr>
+              <w:fldChar w:fldCharType="end"/>
+            </w:r>
+          </w:hyperlink>
+        </w:p>
+        <w:p>
+          <w:pPr>
+            <w:pStyle w:val="TOC2"/>
+            <w:tabs>
+              <w:tab w:val="left" w:pos="880"/>
+              <w:tab w:val="right" w:leader="dot" w:pos="9350"/>
+            </w:tabs>
+            <w:rPr>
+              <w:rFonts w:eastAsiaTheme="minorEastAsia"/>
+              <w:noProof/>
+              <w:lang w:val="en-IN" w:eastAsia="en-IN"/>
+            </w:rPr>
+          </w:pPr>
+          <w:hyperlink w:anchor="_Toc28016027" w:history="1">
+            <w:r>
+              <w:rPr>
+                <w:rStyle w:val="Hyperlink"/>
+                <w:noProof/>
+              </w:rPr>
+              <w:t>5.2</w:t>
+            </w:r>
+            <w:r>
+              <w:rPr>
+                <w:rFonts w:eastAsiaTheme="minorEastAsia"/>
+                <w:noProof/>
+                <w:lang w:val="en-IN" w:eastAsia="en-IN"/>
+              </w:rPr>
+              <w:tab/>
+            </w:r>
+            <w:r>
+              <w:rPr>
+                <w:rStyle w:val="Hyperlink"/>
+                <w:noProof/>
+              </w:rPr>
+              <w:t>Pytest</w:t>
+            </w:r>
+            <w:r>
+              <w:rPr>
+                <w:noProof/>
+                <w:webHidden/>
+              </w:rPr>
+              <w:tab/>
+            </w:r>
+            <w:r>
+              <w:rPr>
+                <w:noProof/>
+                <w:webHidden/>
+              </w:rPr>
+              <w:fldChar w:fldCharType="begin"/>
+            </w:r>
+            <w:r>
+              <w:rPr>
+                <w:noProof/>
+                <w:webHidden/>
+              </w:rPr>
+              <w:instrText xml:space="preserve"> PAGEREF _Toc28016027 \h </w:instrText>
+            </w:r>
+            <w:r>
+              <w:rPr>
+                <w:noProof/>
+                <w:webHidden/>
+              </w:rPr>
+            </w:r>
+            <w:r>
+              <w:rPr>
+                <w:noProof/>
+                <w:webHidden/>
+              </w:rPr>
+              <w:fldChar w:fldCharType="separate"/>
+            </w:r>
+            <w:r>
+              <w:rPr>
+                <w:noProof/>
+                <w:webHidden/>
+              </w:rPr>
+              <w:t>4</w:t>
+            </w:r>
+            <w:r>
+              <w:rPr>
+                <w:noProof/>
+                <w:webHidden/>
+              </w:rPr>
+              <w:fldChar w:fldCharType="end"/>
+            </w:r>
+          </w:hyperlink>
+        </w:p>
+        <w:p>
+          <w:pPr>
+            <w:pStyle w:val="TOC2"/>
+            <w:tabs>
+              <w:tab w:val="left" w:pos="880"/>
+              <w:tab w:val="right" w:leader="dot" w:pos="9350"/>
+            </w:tabs>
+            <w:rPr>
+              <w:rFonts w:eastAsiaTheme="minorEastAsia"/>
+              <w:noProof/>
+              <w:lang w:val="en-IN" w:eastAsia="en-IN"/>
+            </w:rPr>
+          </w:pPr>
+          <w:hyperlink w:anchor="_Toc28016028" w:history="1">
+            <w:r>
+              <w:rPr>
+                <w:rStyle w:val="Hyperlink"/>
+                <w:rFonts w:ascii="Arial" w:hAnsi="Arial" w:cs="Arial"/>
+                <w:noProof/>
+              </w:rPr>
+              <w:t>5.3</w:t>
+            </w:r>
+            <w:r>
+              <w:rPr>
+                <w:rFonts w:eastAsiaTheme="minorEastAsia"/>
+                <w:noProof/>
+                <w:lang w:val="en-IN" w:eastAsia="en-IN"/>
+              </w:rPr>
+              <w:tab/>
+            </w:r>
+            <w:r>
+              <w:rPr>
+                <w:rStyle w:val="Hyperlink"/>
+                <w:rFonts w:ascii="Arial" w:hAnsi="Arial" w:cs="Arial"/>
+                <w:noProof/>
+              </w:rPr>
+              <w:t>Choosing a test layout / import rules</w:t>
+            </w:r>
+            <w:r>
+              <w:rPr>
+                <w:noProof/>
+                <w:webHidden/>
+              </w:rPr>
+              <w:tab/>
+            </w:r>
+            <w:r>
+              <w:rPr>
+                <w:noProof/>
+                <w:webHidden/>
+              </w:rPr>
+              <w:fldChar w:fldCharType="begin"/>
+            </w:r>
+            <w:r>
+              <w:rPr>
+                <w:noProof/>
+                <w:webHidden/>
+              </w:rPr>
+              <w:instrText xml:space="preserve"> PAGEREF _Toc28016028 \h </w:instrText>
+            </w:r>
+            <w:r>
+              <w:rPr>
+                <w:noProof/>
+                <w:webHidden/>
+              </w:rPr>
+            </w:r>
+            <w:r>
+              <w:rPr>
+                <w:noProof/>
+                <w:webHidden/>
+              </w:rPr>
+              <w:fldChar w:fldCharType="separate"/>
+            </w:r>
+            <w:r>
+              <w:rPr>
+                <w:noProof/>
+                <w:webHidden/>
+              </w:rPr>
+              <w:t>4</w:t>
+            </w:r>
+            <w:r>
+              <w:rPr>
+                <w:noProof/>
+                <w:webHidden/>
+              </w:rPr>
+              <w:fldChar w:fldCharType="end"/>
+            </w:r>
+          </w:hyperlink>
+        </w:p>
+        <w:p>
+          <w:pPr>
+            <w:pStyle w:val="TOC3"/>
+            <w:tabs>
+              <w:tab w:val="left" w:pos="1320"/>
+              <w:tab w:val="right" w:leader="dot" w:pos="9350"/>
+            </w:tabs>
+            <w:rPr>
+              <w:rFonts w:eastAsiaTheme="minorEastAsia"/>
+              <w:noProof/>
+              <w:lang w:val="en-IN" w:eastAsia="en-IN"/>
+            </w:rPr>
+          </w:pPr>
+          <w:hyperlink w:anchor="_Toc28016029" w:history="1">
+            <w:r>
+              <w:rPr>
+                <w:rStyle w:val="Hyperlink"/>
+                <w:noProof/>
+              </w:rPr>
+              <w:t>5.3.1</w:t>
+            </w:r>
+            <w:r>
+              <w:rPr>
+                <w:rFonts w:eastAsiaTheme="minorEastAsia"/>
+                <w:noProof/>
+                <w:lang w:val="en-IN" w:eastAsia="en-IN"/>
+              </w:rPr>
+              <w:tab/>
+            </w:r>
+            <w:r>
+              <w:rPr>
+                <w:rStyle w:val="Hyperlink"/>
+                <w:noProof/>
+              </w:rPr>
+              <w:t>Choosing a test layout / import rules</w:t>
+            </w:r>
+            <w:r>
+              <w:rPr>
+                <w:noProof/>
+                <w:webHidden/>
+              </w:rPr>
+              <w:tab/>
+            </w:r>
+            <w:r>
+              <w:rPr>
+                <w:noProof/>
+                <w:webHidden/>
+              </w:rPr>
+              <w:fldChar w:fldCharType="begin"/>
+            </w:r>
+            <w:r>
+              <w:rPr>
+                <w:noProof/>
+                <w:webHidden/>
+              </w:rPr>
+              <w:instrText xml:space="preserve"> PAGEREF _Toc28016029 \h </w:instrText>
+            </w:r>
+            <w:r>
+              <w:rPr>
+                <w:noProof/>
+                <w:webHidden/>
+              </w:rPr>
+            </w:r>
+            <w:r>
+              <w:rPr>
+                <w:noProof/>
+                <w:webHidden/>
+              </w:rPr>
+              <w:fldChar w:fldCharType="separate"/>
+            </w:r>
+            <w:r>
+              <w:rPr>
+                <w:noProof/>
+                <w:webHidden/>
+              </w:rPr>
+              <w:t>4</w:t>
+            </w:r>
+            <w:r>
+              <w:rPr>
+                <w:noProof/>
+                <w:webHidden/>
+              </w:rPr>
+              <w:fldChar w:fldCharType="end"/>
+            </w:r>
+          </w:hyperlink>
+        </w:p>
+        <w:p>
+          <w:pPr>
+            <w:pStyle w:val="TOC3"/>
+            <w:tabs>
+              <w:tab w:val="left" w:pos="1320"/>
+              <w:tab w:val="right" w:leader="dot" w:pos="9350"/>
+            </w:tabs>
+            <w:rPr>
+              <w:rFonts w:eastAsiaTheme="minorEastAsia"/>
+              <w:noProof/>
+              <w:lang w:val="en-IN" w:eastAsia="en-IN"/>
+            </w:rPr>
+          </w:pPr>
+          <w:hyperlink w:anchor="_Toc28016030" w:history="1">
+            <w:r>
+              <w:rPr>
+                <w:rStyle w:val="Hyperlink"/>
+                <w:noProof/>
+              </w:rPr>
+              <w:t>5.3.2</w:t>
+            </w:r>
+            <w:r>
+              <w:rPr>
+                <w:rFonts w:eastAsiaTheme="minorEastAsia"/>
+                <w:noProof/>
+                <w:lang w:val="en-IN" w:eastAsia="en-IN"/>
+              </w:rPr>
+              <w:tab/>
+            </w:r>
+            <w:r>
+              <w:rPr>
+                <w:rStyle w:val="Hyperlink"/>
+                <w:noProof/>
+              </w:rPr>
+              <w:t>Good Practices</w:t>
+            </w:r>
+            <w:r>
+              <w:rPr>
+                <w:noProof/>
+                <w:webHidden/>
+              </w:rPr>
+              <w:tab/>
+            </w:r>
+            <w:r>
+              <w:rPr>
+                <w:noProof/>
+                <w:webHidden/>
+              </w:rPr>
+              <w:fldChar w:fldCharType="begin"/>
+            </w:r>
+            <w:r>
+              <w:rPr>
+                <w:noProof/>
+                <w:webHidden/>
+              </w:rPr>
+              <w:instrText xml:space="preserve"> PAGEREF _Toc28016030 \h </w:instrText>
+            </w:r>
+            <w:r>
+              <w:rPr>
+                <w:noProof/>
+                <w:webHidden/>
+              </w:rPr>
+            </w:r>
+            <w:r>
+              <w:rPr>
+                <w:noProof/>
+                <w:webHidden/>
+              </w:rPr>
+              <w:fldChar w:fldCharType="separate"/>
+            </w:r>
+            <w:r>
+              <w:rPr>
+                <w:noProof/>
+                <w:webHidden/>
+              </w:rPr>
+              <w:t>4</w:t>
+            </w:r>
+            <w:r>
+              <w:rPr>
+                <w:noProof/>
+                <w:webHidden/>
+              </w:rPr>
+              <w:fldChar w:fldCharType="end"/>
+            </w:r>
+          </w:hyperlink>
+        </w:p>
+        <w:p>
+          <w:pPr>
+            <w:pStyle w:val="TOC3"/>
+            <w:tabs>
+              <w:tab w:val="left" w:pos="1320"/>
+              <w:tab w:val="right" w:leader="dot" w:pos="9350"/>
+            </w:tabs>
+            <w:rPr>
+              <w:rFonts w:eastAsiaTheme="minorEastAsia"/>
+              <w:noProof/>
+              <w:lang w:val="en-IN" w:eastAsia="en-IN"/>
+            </w:rPr>
+          </w:pPr>
+          <w:hyperlink w:anchor="_Toc28016031" w:history="1">
+            <w:r>
+              <w:rPr>
+                <w:rStyle w:val="Hyperlink"/>
+                <w:noProof/>
+              </w:rPr>
+              <w:t>5.3.3</w:t>
+            </w:r>
+            <w:r>
+              <w:rPr>
+                <w:rFonts w:eastAsiaTheme="minorEastAsia"/>
+                <w:noProof/>
+                <w:lang w:val="en-IN" w:eastAsia="en-IN"/>
+              </w:rPr>
+              <w:tab/>
+            </w:r>
+            <w:r>
+              <w:rPr>
+                <w:rStyle w:val="Hyperlink"/>
+                <w:noProof/>
+              </w:rPr>
+              <w:t>Fixtures</w:t>
+            </w:r>
+            <w:r>
+              <w:rPr>
+                <w:noProof/>
+                <w:webHidden/>
+              </w:rPr>
+              <w:tab/>
+            </w:r>
+            <w:r>
+              <w:rPr>
+                <w:noProof/>
+                <w:webHidden/>
+              </w:rPr>
+              <w:fldChar w:fldCharType="begin"/>
+            </w:r>
+            <w:r>
+              <w:rPr>
+                <w:noProof/>
+                <w:webHidden/>
+              </w:rPr>
+              <w:instrText xml:space="preserve"> PAGEREF _Toc28016031 \h </w:instrText>
+            </w:r>
+            <w:r>
+              <w:rPr>
+                <w:noProof/>
+                <w:webHidden/>
+              </w:rPr>
+            </w:r>
+            <w:r>
+              <w:rPr>
+                <w:noProof/>
+                <w:webHidden/>
+              </w:rPr>
+              <w:fldChar w:fldCharType="separate"/>
+            </w:r>
+            <w:r>
+              <w:rPr>
+                <w:noProof/>
+                <w:webHidden/>
+              </w:rPr>
+              <w:t>4</w:t>
+            </w:r>
+            <w:r>
+              <w:rPr>
+                <w:noProof/>
+                <w:webHidden/>
+              </w:rPr>
+              <w:fldChar w:fldCharType="end"/>
+            </w:r>
+          </w:hyperlink>
+        </w:p>
+        <w:p>
+          <w:pPr>
+            <w:pStyle w:val="TOC2"/>
+            <w:tabs>
+              <w:tab w:val="left" w:pos="880"/>
+              <w:tab w:val="right" w:leader="dot" w:pos="9350"/>
+            </w:tabs>
+            <w:rPr>
+              <w:rFonts w:eastAsiaTheme="minorEastAsia"/>
+              <w:noProof/>
+              <w:lang w:val="en-IN" w:eastAsia="en-IN"/>
+            </w:rPr>
+          </w:pPr>
+          <w:hyperlink w:anchor="_Toc28016032" w:history="1">
+            <w:r>
+              <w:rPr>
+                <w:rStyle w:val="Hyperlink"/>
+                <w:noProof/>
+              </w:rPr>
+              <w:t>5.4</w:t>
+            </w:r>
+            <w:r>
+              <w:rPr>
+                <w:rFonts w:eastAsiaTheme="minorEastAsia"/>
+                <w:noProof/>
+                <w:lang w:val="en-IN" w:eastAsia="en-IN"/>
+              </w:rPr>
+              <w:tab/>
+            </w:r>
+            <w:r>
+              <w:rPr>
+                <w:rStyle w:val="Hyperlink"/>
+                <w:noProof/>
+              </w:rPr>
+              <w:t>Selenium</w:t>
+            </w:r>
+            <w:r>
+              <w:rPr>
+                <w:noProof/>
+                <w:webHidden/>
+              </w:rPr>
+              <w:tab/>
+            </w:r>
+            <w:r>
+              <w:rPr>
+                <w:noProof/>
+                <w:webHidden/>
+              </w:rPr>
+              <w:fldChar w:fldCharType="begin"/>
+            </w:r>
+            <w:r>
+              <w:rPr>
+                <w:noProof/>
+                <w:webHidden/>
+              </w:rPr>
+              <w:instrText xml:space="preserve"> PAGEREF _Toc28016032 \h </w:instrText>
+            </w:r>
+            <w:r>
+              <w:rPr>
+                <w:noProof/>
+                <w:webHidden/>
+              </w:rPr>
+            </w:r>
+            <w:r>
+              <w:rPr>
+                <w:noProof/>
+                <w:webHidden/>
+              </w:rPr>
+              <w:fldChar w:fldCharType="separate"/>
+            </w:r>
+            <w:r>
+              <w:rPr>
+                <w:noProof/>
+                <w:webHidden/>
+              </w:rPr>
+              <w:t>4</w:t>
+            </w:r>
+            <w:r>
+              <w:rPr>
+                <w:noProof/>
+                <w:webHidden/>
+              </w:rPr>
+              <w:fldChar w:fldCharType="end"/>
+            </w:r>
+          </w:hyperlink>
+        </w:p>
+        <w:p>
+          <w:pPr>
+            <w:pStyle w:val="TOC2"/>
+            <w:tabs>
+              <w:tab w:val="left" w:pos="880"/>
+              <w:tab w:val="right" w:leader="dot" w:pos="9350"/>
+            </w:tabs>
+            <w:rPr>
+              <w:rFonts w:eastAsiaTheme="minorEastAsia"/>
+              <w:noProof/>
+              <w:lang w:val="en-IN" w:eastAsia="en-IN"/>
+            </w:rPr>
+          </w:pPr>
+          <w:hyperlink w:anchor="_Toc28016033" w:history="1">
+            <w:r>
+              <w:rPr>
+                <w:rStyle w:val="Hyperlink"/>
+                <w:noProof/>
+              </w:rPr>
+              <w:t>5.5</w:t>
+            </w:r>
+            <w:r>
+              <w:rPr>
+                <w:rFonts w:eastAsiaTheme="minorEastAsia"/>
+                <w:noProof/>
+                <w:lang w:val="en-IN" w:eastAsia="en-IN"/>
+              </w:rPr>
+              <w:tab/>
+            </w:r>
+            <w:r>
+              <w:rPr>
+                <w:rStyle w:val="Hyperlink"/>
+                <w:noProof/>
+              </w:rPr>
+              <w:t>Web drivers</w:t>
+            </w:r>
+            <w:r>
+              <w:rPr>
+                <w:noProof/>
+                <w:webHidden/>
+              </w:rPr>
+              <w:tab/>
+            </w:r>
+            <w:r>
+              <w:rPr>
+                <w:noProof/>
+                <w:webHidden/>
+              </w:rPr>
+              <w:fldChar w:fldCharType="begin"/>
+            </w:r>
+            <w:r>
+              <w:rPr>
+                <w:noProof/>
+                <w:webHidden/>
+              </w:rPr>
+              <w:instrText xml:space="preserve"> PAGEREF _Toc28016033 \h </w:instrText>
+            </w:r>
+            <w:r>
+              <w:rPr>
+                <w:noProof/>
+                <w:webHidden/>
+              </w:rPr>
+            </w:r>
+            <w:r>
+              <w:rPr>
+                <w:noProof/>
+                <w:webHidden/>
+              </w:rPr>
+              <w:fldChar w:fldCharType="separate"/>
+            </w:r>
+            <w:r>
+              <w:rPr>
+                <w:noProof/>
+                <w:webHidden/>
+              </w:rPr>
+              <w:t>5</w:t>
+            </w:r>
+            <w:r>
+              <w:rPr>
+                <w:noProof/>
+                <w:webHidden/>
+              </w:rPr>
+              <w:fldChar w:fldCharType="end"/>
+            </w:r>
+          </w:hyperlink>
+        </w:p>
+        <w:p>
+          <w:pPr>
+            <w:pStyle w:val="TOC3"/>
+            <w:tabs>
+              <w:tab w:val="left" w:pos="1320"/>
+              <w:tab w:val="right" w:leader="dot" w:pos="9350"/>
+            </w:tabs>
+            <w:rPr>
+              <w:rFonts w:eastAsiaTheme="minorEastAsia"/>
+              <w:noProof/>
+              <w:lang w:val="en-IN" w:eastAsia="en-IN"/>
+            </w:rPr>
+          </w:pPr>
+          <w:hyperlink w:anchor="_Toc28016034" w:history="1">
+            <w:r>
+              <w:rPr>
+                <w:rStyle w:val="Hyperlink"/>
+                <w:noProof/>
+              </w:rPr>
+              <w:t>5.5.1</w:t>
+            </w:r>
+            <w:r>
+              <w:rPr>
+                <w:rFonts w:eastAsiaTheme="minorEastAsia"/>
+                <w:noProof/>
+                <w:lang w:val="en-IN" w:eastAsia="en-IN"/>
+              </w:rPr>
+              <w:tab/>
+            </w:r>
+            <w:r>
+              <w:rPr>
+                <w:rStyle w:val="Hyperlink"/>
+                <w:noProof/>
+              </w:rPr>
+              <w:t>Chrome</w:t>
+            </w:r>
+            <w:r>
+              <w:rPr>
+                <w:noProof/>
+                <w:webHidden/>
+              </w:rPr>
+              <w:tab/>
+            </w:r>
+            <w:r>
+              <w:rPr>
+                <w:noProof/>
+                <w:webHidden/>
+              </w:rPr>
+              <w:fldChar w:fldCharType="begin"/>
+            </w:r>
+            <w:r>
+              <w:rPr>
+                <w:noProof/>
+                <w:webHidden/>
+              </w:rPr>
+              <w:instrText xml:space="preserve"> PAGEREF _Toc28016034 \h </w:instrText>
+            </w:r>
+            <w:r>
+              <w:rPr>
+                <w:noProof/>
+                <w:webHidden/>
+              </w:rPr>
+            </w:r>
+            <w:r>
+              <w:rPr>
+                <w:noProof/>
+                <w:webHidden/>
+              </w:rPr>
+              <w:fldChar w:fldCharType="separate"/>
+            </w:r>
+            <w:r>
+              <w:rPr>
+                <w:noProof/>
+                <w:webHidden/>
+              </w:rPr>
+              <w:t>5</w:t>
+            </w:r>
+            <w:r>
+              <w:rPr>
+                <w:noProof/>
+                <w:webHidden/>
+              </w:rPr>
+              <w:fldChar w:fldCharType="end"/>
+            </w:r>
+          </w:hyperlink>
+        </w:p>
+        <w:p>
+          <w:pPr>
+            <w:pStyle w:val="TOC3"/>
+            <w:tabs>
+              <w:tab w:val="left" w:pos="1320"/>
+              <w:tab w:val="right" w:leader="dot" w:pos="9350"/>
+            </w:tabs>
+            <w:rPr>
+              <w:rFonts w:eastAsiaTheme="minorEastAsia"/>
+              <w:noProof/>
+              <w:lang w:val="en-IN" w:eastAsia="en-IN"/>
+            </w:rPr>
+          </w:pPr>
+          <w:hyperlink w:anchor="_Toc28016035" w:history="1">
+            <w:r>
+              <w:rPr>
+                <w:rStyle w:val="Hyperlink"/>
+                <w:noProof/>
+              </w:rPr>
+              <w:t>5.5.2</w:t>
+            </w:r>
+            <w:r>
+              <w:rPr>
+                <w:rFonts w:eastAsiaTheme="minorEastAsia"/>
+                <w:noProof/>
+                <w:lang w:val="en-IN" w:eastAsia="en-IN"/>
+              </w:rPr>
+              <w:tab/>
+            </w:r>
+            <w:r>
+              <w:rPr>
+                <w:rStyle w:val="Hyperlink"/>
+                <w:noProof/>
+              </w:rPr>
+              <w:t>Firefox</w:t>
+            </w:r>
+            <w:r>
+              <w:rPr>
+                <w:noProof/>
+                <w:webHidden/>
+              </w:rPr>
+              <w:tab/>
+            </w:r>
+            <w:r>
+              <w:rPr>
+                <w:noProof/>
+                <w:webHidden/>
+              </w:rPr>
+              <w:fldChar w:fldCharType="begin"/>
+            </w:r>
+            <w:r>
+              <w:rPr>
+                <w:noProof/>
+                <w:webHidden/>
+              </w:rPr>
+              <w:instrText xml:space="preserve"> PAGEREF _Toc28016035 \h </w:instrText>
+            </w:r>
+            <w:r>
+              <w:rPr>
+                <w:noProof/>
+                <w:webHidden/>
+              </w:rPr>
+            </w:r>
+            <w:r>
+              <w:rPr>
+                <w:noProof/>
+                <w:webHidden/>
+              </w:rPr>
+              <w:fldChar w:fldCharType="separate"/>
+            </w:r>
+            <w:r>
+              <w:rPr>
+                <w:noProof/>
+                <w:webHidden/>
+              </w:rPr>
+              <w:t>5</w:t>
+            </w:r>
+            <w:r>
+              <w:rPr>
+                <w:noProof/>
+                <w:webHidden/>
+              </w:rPr>
+              <w:fldChar w:fldCharType="end"/>
+            </w:r>
+          </w:hyperlink>
+        </w:p>
+        <w:p>
+          <w:pPr>
+            <w:pStyle w:val="TOC3"/>
+            <w:tabs>
+              <w:tab w:val="left" w:pos="1320"/>
+              <w:tab w:val="right" w:leader="dot" w:pos="9350"/>
+            </w:tabs>
+            <w:rPr>
+              <w:rFonts w:eastAsiaTheme="minorEastAsia"/>
+              <w:noProof/>
+              <w:lang w:val="en-IN" w:eastAsia="en-IN"/>
+            </w:rPr>
+          </w:pPr>
+          <w:hyperlink w:anchor="_Toc28016036" w:history="1">
+            <w:r>
+              <w:rPr>
+                <w:rStyle w:val="Hyperlink"/>
+                <w:noProof/>
+              </w:rPr>
+              <w:t>5.5.3</w:t>
+            </w:r>
+            <w:r>
+              <w:rPr>
+                <w:rFonts w:eastAsiaTheme="minorEastAsia"/>
+                <w:noProof/>
+                <w:lang w:val="en-IN" w:eastAsia="en-IN"/>
+              </w:rPr>
+              <w:tab/>
+            </w:r>
+            <w:r>
+              <w:rPr>
+                <w:rStyle w:val="Hyperlink"/>
+                <w:noProof/>
+              </w:rPr>
+              <w:t>Edge</w:t>
+            </w:r>
+            <w:r>
+              <w:rPr>
+                <w:noProof/>
+                <w:webHidden/>
+              </w:rPr>
+              <w:tab/>
+            </w:r>
+            <w:r>
+              <w:rPr>
+                <w:noProof/>
+                <w:webHidden/>
+              </w:rPr>
+              <w:fldChar w:fldCharType="begin"/>
+            </w:r>
+            <w:r>
+              <w:rPr>
+                <w:noProof/>
+                <w:webHidden/>
+              </w:rPr>
+              <w:instrText xml:space="preserve"> PAGEREF _Toc28016036 \h </w:instrText>
+            </w:r>
+            <w:r>
+              <w:rPr>
+                <w:noProof/>
+                <w:webHidden/>
+              </w:rPr>
+            </w:r>
+            <w:r>
+              <w:rPr>
+                <w:noProof/>
+                <w:webHidden/>
+              </w:rPr>
+              <w:fldChar w:fldCharType="separate"/>
+            </w:r>
+            <w:r>
+              <w:rPr>
+                <w:noProof/>
+                <w:webHidden/>
+              </w:rPr>
+              <w:t>5</w:t>
+            </w:r>
+            <w:r>
+              <w:rPr>
+                <w:noProof/>
+                <w:webHidden/>
+              </w:rPr>
+              <w:fldChar w:fldCharType="end"/>
+            </w:r>
+          </w:hyperlink>
+        </w:p>
+        <w:p>
+          <w:pPr>
+            <w:pStyle w:val="TOC3"/>
+            <w:tabs>
+              <w:tab w:val="left" w:pos="1320"/>
+              <w:tab w:val="right" w:leader="dot" w:pos="9350"/>
+            </w:tabs>
+            <w:rPr>
+              <w:rFonts w:eastAsiaTheme="minorEastAsia"/>
+              <w:noProof/>
+              <w:lang w:val="en-IN" w:eastAsia="en-IN"/>
+            </w:rPr>
+          </w:pPr>
+          <w:hyperlink w:anchor="_Toc28016037" w:history="1">
+            <w:r>
+              <w:rPr>
+                <w:rStyle w:val="Hyperlink"/>
+                <w:noProof/>
+              </w:rPr>
+              <w:t>5.5.4</w:t>
+            </w:r>
+            <w:r>
+              <w:rPr>
+                <w:rFonts w:eastAsiaTheme="minorEastAsia"/>
+                <w:noProof/>
+                <w:lang w:val="en-IN" w:eastAsia="en-IN"/>
+              </w:rPr>
+              <w:tab/>
+            </w:r>
+            <w:r>
+              <w:rPr>
+                <w:rStyle w:val="Hyperlink"/>
+                <w:noProof/>
+              </w:rPr>
+              <w:t>Safari</w:t>
+            </w:r>
+            <w:r>
+              <w:rPr>
+                <w:noProof/>
+                <w:webHidden/>
+              </w:rPr>
+              <w:tab/>
+            </w:r>
+            <w:r>
+              <w:rPr>
+                <w:noProof/>
+                <w:webHidden/>
+              </w:rPr>
+              <w:fldChar w:fldCharType="begin"/>
+            </w:r>
+            <w:r>
+              <w:rPr>
+                <w:noProof/>
+                <w:webHidden/>
+              </w:rPr>
+              <w:instrText xml:space="preserve"> PAGEREF _Toc28016037 \h </w:instrText>
+            </w:r>
+            <w:r>
+              <w:rPr>
+                <w:noProof/>
+                <w:webHidden/>
+              </w:rPr>
+            </w:r>
+            <w:r>
+              <w:rPr>
+                <w:noProof/>
+                <w:webHidden/>
+              </w:rPr>
+              <w:fldChar w:fldCharType="separate"/>
+            </w:r>
+            <w:r>
+              <w:rPr>
+                <w:noProof/>
+                <w:webHidden/>
+              </w:rPr>
+              <w:t>5</w:t>
             </w:r>
             <w:r>
               <w:rPr>
@@ -784,16 +1728,93 @@
           <w:rFonts w:ascii="Arial" w:hAnsi="Arial" w:cs="Arial"/>
         </w:rPr>
       </w:pPr>
-      <w:bookmarkStart w:id="0" w:name="_Toc26082876"/>
-      <w:bookmarkStart w:id="1" w:name="_Hlk26082931"/>
-      <w:bookmarkStart w:id="2" w:name="_Hlk26092142"/>
+      <w:bookmarkStart w:id="0" w:name="_Hlk26082931"/>
+      <w:bookmarkStart w:id="1" w:name="_Hlk26092142"/>
+      <w:bookmarkStart w:id="2" w:name="_Toc28016021"/>
       <w:r>
         <w:rPr>
           <w:rFonts w:ascii="Arial" w:hAnsi="Arial" w:cs="Arial"/>
         </w:rPr>
         <w:t>Introduction</w:t>
       </w:r>
-      <w:bookmarkEnd w:id="0"/>
+      <w:bookmarkEnd w:id="2"/>
+      <w:r>
+        <w:rPr>
+          <w:rFonts w:ascii="Arial" w:hAnsi="Arial" w:cs="Arial"/>
+        </w:rPr>
+        <w:t xml:space="preserve"> </w:t>
+      </w:r>
+    </w:p>
+    <w:p/>
+    <w:p>
+      <w:r>
+        <w:t xml:space="preserve">Over the </w:t>
+      </w:r>
+      <w:proofErr w:type="gramStart"/>
+      <w:r>
+        <w:t>years,  testing</w:t>
+      </w:r>
+      <w:proofErr w:type="gramEnd"/>
+      <w:r>
+        <w:t xml:space="preserve"> applications has become very challenging due to the different browsers and devices that end users have at their disposal. </w:t>
+      </w:r>
+    </w:p>
+    <w:p>
+      <w:r>
+        <w:t>In addition to the plethora of devices/browsers, manual testing is slow, subjective and prone to errors.</w:t>
+      </w:r>
+    </w:p>
+    <w:p>
+      <w:r>
+        <w:t xml:space="preserve">The lifecycle in manual testing is a long and laborious process.  Reporting defects and their status is another area that frequently suffers. </w:t>
+      </w:r>
+    </w:p>
+    <w:p>
+      <w:r>
+        <w:t xml:space="preserve">Over time, is has been observed that testers tend to lose focus due to fatigue, boredom and other factors. </w:t>
+      </w:r>
+    </w:p>
+    <w:p>
+      <w:r>
+        <w:t xml:space="preserve">Numerous test automation frameworks have been developed to address this problem. To start with, test automation is more difficult to get off the ground. There is a much steeper learning curve and requires immense discipline to get going. </w:t>
+      </w:r>
+    </w:p>
+    <w:p>
+      <w:r>
+        <w:t xml:space="preserve">The benefits of using test automation are numerous.  OF course, there are many cases where test automation is not possible. </w:t>
+      </w:r>
+    </w:p>
+    <w:p>
+      <w:pPr>
+        <w:pStyle w:val="Heading1"/>
+        <w:rPr>
+          <w:rFonts w:ascii="Arial" w:hAnsi="Arial" w:cs="Arial"/>
+        </w:rPr>
+      </w:pPr>
+      <w:bookmarkStart w:id="3" w:name="_Toc28016022"/>
+      <w:r>
+        <w:rPr>
+          <w:rFonts w:ascii="Arial" w:hAnsi="Arial" w:cs="Arial"/>
+        </w:rPr>
+        <w:t>Comparison between manual and test automation</w:t>
+      </w:r>
+      <w:bookmarkEnd w:id="3"/>
+    </w:p>
+    <w:p>
+      <w:pPr>
+        <w:pStyle w:val="Heading1"/>
+        <w:rPr>
+          <w:rFonts w:ascii="Arial" w:hAnsi="Arial" w:cs="Arial"/>
+        </w:rPr>
+      </w:pPr>
+      <w:bookmarkStart w:id="4" w:name="_Toc28016023"/>
+      <w:r>
+        <w:rPr>
+          <w:rFonts w:ascii="Arial" w:hAnsi="Arial" w:cs="Arial"/>
+        </w:rPr>
+        <w:t>Glossary</w:t>
+      </w:r>
+      <w:bookmarkEnd w:id="4"/>
       <w:r>
         <w:rPr>
           <w:rFonts w:ascii="Arial" w:hAnsi="Arial" w:cs="Arial"/>
@@ -804,121 +1825,43 @@
     <w:p>
       <w:pPr>
         <w:pStyle w:val="Heading1"/>
-        <w:rPr>
-          <w:rFonts w:ascii="Arial" w:hAnsi="Arial" w:cs="Arial"/>
-        </w:rPr>
-      </w:pPr>
-      <w:bookmarkStart w:id="3" w:name="_Toc26082877"/>
+      </w:pPr>
+      <w:bookmarkStart w:id="5" w:name="_Toc28016024"/>
+      <w:bookmarkEnd w:id="0"/>
       <w:r>
-        <w:rPr>
-          <w:rFonts w:ascii="Arial" w:hAnsi="Arial" w:cs="Arial"/>
-        </w:rPr>
-        <w:t>Glossary</w:t>
+        <w:t>References</w:t>
       </w:r>
-      <w:bookmarkEnd w:id="3"/>
+      <w:bookmarkEnd w:id="5"/>
       <w:r>
-        <w:rPr>
-          <w:rFonts w:ascii="Arial" w:hAnsi="Arial" w:cs="Arial"/>
-        </w:rPr>
         <w:t xml:space="preserve"> </w:t>
       </w:r>
     </w:p>
     <w:p>
       <w:pPr>
         <w:pStyle w:val="Heading1"/>
-        <w:rPr>
-          <w:rFonts w:ascii="Arial" w:hAnsi="Arial" w:cs="Arial"/>
-        </w:rPr>
-      </w:pPr>
-      <w:bookmarkStart w:id="4" w:name="_Toc26082878"/>
+      </w:pPr>
+      <w:bookmarkStart w:id="6" w:name="_Toc28016025"/>
       <w:r>
-        <w:rPr>
-          <w:rFonts w:ascii="Arial" w:hAnsi="Arial" w:cs="Arial"/>
-        </w:rPr>
-        <w:t>Audience</w:t>
+        <w:t>Ecosystem for the training course</w:t>
       </w:r>
-      <w:bookmarkEnd w:id="4"/>
+      <w:bookmarkEnd w:id="6"/>
       <w:r>
-        <w:rPr>
-          <w:rFonts w:ascii="Arial" w:hAnsi="Arial" w:cs="Arial"/>
-        </w:rPr>
-        <w:t xml:space="preserve">  </w:t>
+        <w:t xml:space="preserve"> </w:t>
       </w:r>
       <w:bookmarkEnd w:id="1"/>
     </w:p>
+    <w:p/>
     <w:p>
       <w:pPr>
-        <w:pStyle w:val="Heading1"/>
-        <w:rPr>
-          <w:rFonts w:ascii="Arial" w:hAnsi="Arial" w:cs="Arial"/>
-        </w:rPr>
-      </w:pPr>
-      <w:bookmarkStart w:id="5" w:name="_Toc26082879"/>
+        <w:pStyle w:val="Heading2"/>
+      </w:pPr>
+      <w:bookmarkStart w:id="7" w:name="_Toc28016026"/>
       <w:r>
-        <w:rPr>
-          <w:rFonts w:ascii="Arial" w:hAnsi="Arial" w:cs="Arial"/>
-        </w:rPr>
-        <w:t>Making sense of the overall ecosystem</w:t>
-      </w:r>
-      <w:bookmarkEnd w:id="5"/>
-      <w:r>
-        <w:rPr>
-          <w:rFonts w:ascii="Arial" w:hAnsi="Arial" w:cs="Arial"/>
-        </w:rPr>
-        <w:t xml:space="preserve"> </w:t>
-      </w:r>
-    </w:p>
-    <w:p>
-      <w:pPr>
-        <w:pStyle w:val="Heading1"/>
-        <w:rPr>
-          <w:rFonts w:ascii="Arial" w:hAnsi="Arial" w:cs="Arial"/>
-        </w:rPr>
-      </w:pPr>
-      <w:bookmarkStart w:id="6" w:name="_Toc26082880"/>
-      <w:r>
-        <w:rPr>
-          <w:rFonts w:ascii="Arial" w:hAnsi="Arial" w:cs="Arial"/>
-        </w:rPr>
-        <w:t>Different approaches to solve the same problem</w:t>
-      </w:r>
-      <w:bookmarkEnd w:id="6"/>
-      <w:r>
-        <w:rPr>
-          <w:rFonts w:ascii="Arial" w:hAnsi="Arial" w:cs="Arial"/>
-        </w:rPr>
-        <w:t xml:space="preserve"> </w:t>
-      </w:r>
-    </w:p>
-    <w:p>
-      <w:pPr>
-        <w:pStyle w:val="Heading1"/>
-      </w:pPr>
-      <w:bookmarkStart w:id="7" w:name="_Toc26082881"/>
-      <w:r>
-        <w:t xml:space="preserve">References </w:t>
-      </w:r>
-    </w:p>
-    <w:p>
-      <w:pPr>
-        <w:pStyle w:val="Heading1"/>
-      </w:pPr>
-      <w:r>
-        <w:t>Ecosystem for the training course</w:t>
+        <w:t>Mocking</w:t>
       </w:r>
       <w:bookmarkEnd w:id="7"/>
       <w:r>
         <w:t xml:space="preserve"> </w:t>
-      </w:r>
-      <w:bookmarkEnd w:id="2"/>
-    </w:p>
-    <w:p/>
-    <w:p>
-      <w:pPr>
-        <w:pStyle w:val="Heading2"/>
-      </w:pPr>
-      <w:r>
-        <w:t xml:space="preserve">Mocking </w:t>
       </w:r>
     </w:p>
     <w:p/>
@@ -981,10 +1924,13 @@
       <w:pPr>
         <w:pStyle w:val="Heading2"/>
       </w:pPr>
+      <w:bookmarkStart w:id="8" w:name="_Toc28016027"/>
       <w:proofErr w:type="spellStart"/>
       <w:r>
+        <w:lastRenderedPageBreak/>
         <w:t>Pytest</w:t>
       </w:r>
+      <w:bookmarkEnd w:id="8"/>
       <w:proofErr w:type="spellEnd"/>
     </w:p>
     <w:p/>
@@ -993,17 +1939,194 @@
         <w:pStyle w:val="Heading3"/>
       </w:pPr>
       <w:r>
-        <w:t xml:space="preserve">Good Practices </w:t>
+        <w:t xml:space="preserve">Best Practices </w:t>
       </w:r>
     </w:p>
     <w:p/>
+    <w:p>
+      <w:pPr>
+        <w:pStyle w:val="Heading3"/>
+      </w:pPr>
+      <w:bookmarkStart w:id="9" w:name="_Toc28016029"/>
+      <w:r>
+        <w:t>Choosing a test lay</w:t>
+      </w:r>
+      <w:r>
+        <w:t xml:space="preserve">out / </w:t>
+      </w:r>
+      <w:r>
+        <w:t xml:space="preserve">import </w:t>
+      </w:r>
+      <w:proofErr w:type="gramStart"/>
+      <w:r>
+        <w:t>rules</w:t>
+      </w:r>
+      <w:bookmarkEnd w:id="9"/>
+      <w:proofErr w:type="gramEnd"/>
+      <w:r>
+        <w:t xml:space="preserve"> </w:t>
+      </w:r>
+    </w:p>
     <w:p/>
     <w:p>
+      <w:hyperlink r:id="rId6" w:anchor="test-discovery" w:history="1">
+        <w:r>
+          <w:rPr>
+            <w:rStyle w:val="Hyperlink"/>
+          </w:rPr>
+          <w:t>https://docs.pytest.org/en/latest/goodpractices.html#test-discovery</w:t>
+        </w:r>
+      </w:hyperlink>
+      <w:r>
+        <w:t xml:space="preserve"> </w:t>
+      </w:r>
+    </w:p>
+    <w:tbl>
+      <w:tblPr>
+        <w:tblStyle w:val="TableGrid"/>
+        <w:tblW w:w="0" w:type="auto"/>
+        <w:tblLook w:val="04A0" w:firstRow="1" w:lastRow="0" w:firstColumn="1" w:lastColumn="0" w:noHBand="0" w:noVBand="1"/>
+      </w:tblPr>
+      <w:tblGrid>
+        <w:gridCol w:w="2518"/>
+        <w:gridCol w:w="7058"/>
+      </w:tblGrid>
+      <w:tr>
+        <w:tc>
+          <w:tcPr>
+            <w:tcW w:w="2518" w:type="dxa"/>
+          </w:tcPr>
+          <w:p>
+            <w:pPr>
+              <w:rPr>
+                <w:b/>
+                <w:sz w:val="28"/>
+                <w:szCs w:val="28"/>
+              </w:rPr>
+            </w:pPr>
+            <w:r>
+              <w:rPr>
+                <w:b/>
+                <w:sz w:val="28"/>
+                <w:szCs w:val="28"/>
+              </w:rPr>
+              <w:t>Tests outside application code</w:t>
+            </w:r>
+          </w:p>
+          <w:p>
+            <w:pPr>
+              <w:rPr>
+                <w:b/>
+                <w:sz w:val="28"/>
+                <w:szCs w:val="28"/>
+              </w:rPr>
+            </w:pPr>
+          </w:p>
+        </w:tc>
+        <w:tc>
+          <w:tcPr>
+            <w:tcW w:w="7058" w:type="dxa"/>
+          </w:tcPr>
+          <w:p>
+            <w:pPr>
+              <w:pStyle w:val="NormalWeb"/>
+              <w:shd w:val="clear" w:color="auto" w:fill="FFFFFF"/>
+              <w:spacing w:line="336" w:lineRule="atLeast"/>
+              <w:rPr>
+                <w:rFonts w:ascii="Arial" w:hAnsi="Arial" w:cs="Arial"/>
+                <w:color w:val="3E4349"/>
+              </w:rPr>
+            </w:pPr>
+            <w:r>
+              <w:rPr>
+                <w:rFonts w:ascii="Arial" w:hAnsi="Arial" w:cs="Arial"/>
+                <w:color w:val="3E4349"/>
+              </w:rPr>
+              <w:t>Putting tests into an extra directory outside your actual application code might be useful if you have many functional tests or for other reasons want to keep tests separate from actual application code (often a good idea):</w:t>
+            </w:r>
+          </w:p>
+          <w:p/>
+        </w:tc>
+      </w:tr>
+      <w:tr>
+        <w:tc>
+          <w:tcPr>
+            <w:tcW w:w="2518" w:type="dxa"/>
+          </w:tcPr>
+          <w:p>
+            <w:pPr>
+              <w:rPr>
+                <w:b/>
+                <w:sz w:val="28"/>
+                <w:szCs w:val="28"/>
+              </w:rPr>
+            </w:pPr>
+            <w:r>
+              <w:rPr>
+                <w:b/>
+                <w:sz w:val="28"/>
+                <w:szCs w:val="28"/>
+              </w:rPr>
+              <w:t>Tests as part of application code</w:t>
+            </w:r>
+          </w:p>
+          <w:p>
+            <w:pPr>
+              <w:rPr>
+                <w:b/>
+                <w:sz w:val="28"/>
+                <w:szCs w:val="28"/>
+              </w:rPr>
+            </w:pPr>
+          </w:p>
+        </w:tc>
+        <w:tc>
+          <w:tcPr>
+            <w:tcW w:w="7058" w:type="dxa"/>
+          </w:tcPr>
+          <w:p>
+            <w:pPr>
+              <w:pStyle w:val="NormalWeb"/>
+              <w:shd w:val="clear" w:color="auto" w:fill="FFFFFF"/>
+              <w:spacing w:line="336" w:lineRule="atLeast"/>
+              <w:rPr>
+                <w:rFonts w:ascii="Arial" w:hAnsi="Arial" w:cs="Arial"/>
+                <w:color w:val="3E4349"/>
+              </w:rPr>
+            </w:pPr>
+            <w:proofErr w:type="spellStart"/>
+            <w:r>
+              <w:rPr>
+                <w:rFonts w:ascii="Arial" w:hAnsi="Arial" w:cs="Arial"/>
+                <w:color w:val="3E4349"/>
+              </w:rPr>
+              <w:t>Inlining</w:t>
+            </w:r>
+            <w:proofErr w:type="spellEnd"/>
+            <w:r>
+              <w:rPr>
+                <w:rFonts w:ascii="Arial" w:hAnsi="Arial" w:cs="Arial"/>
+                <w:color w:val="3E4349"/>
+              </w:rPr>
+              <w:t xml:space="preserve"> test directories into your application package is useful if you have direct relation between tests and application modules and want to distribute them along with your application:</w:t>
+            </w:r>
+          </w:p>
+          <w:p/>
+        </w:tc>
+      </w:tr>
+    </w:tbl>
+    <w:p/>
+    <w:p>
       <w:pPr>
         <w:pStyle w:val="Heading3"/>
       </w:pPr>
+      <w:bookmarkStart w:id="10" w:name="_Toc28016031"/>
       <w:r>
-        <w:t xml:space="preserve">Fixtures </w:t>
+        <w:t>Fixtures</w:t>
+      </w:r>
+      <w:bookmarkEnd w:id="10"/>
+      <w:r>
+        <w:t xml:space="preserve"> </w:t>
       </w:r>
     </w:p>
     <w:p/>
@@ -1039,9 +2162,36 @@
                 <w:szCs w:val="21"/>
                 <w:shd w:val="clear" w:color="auto" w:fill="FFFFFF"/>
               </w:rPr>
-              <w:t xml:space="preserve">A software test fixture sets up the system for the testing process by providing it with all the necessary code </w:t>
-            </w:r>
-            <w:r>
+              <w:t>A software test fixture sets up the system for the testing process by providing it with all the necessary code to initialize it, thereby satisfying whatever preconditions there may be. An example could be loading up a database with known parameters from a customer site before running your test.</w:t>
+            </w:r>
+          </w:p>
+        </w:tc>
+        <w:tc>
+          <w:tcPr>
+            <w:tcW w:w="2394" w:type="dxa"/>
+          </w:tcPr>
+          <w:p/>
+        </w:tc>
+        <w:tc>
+          <w:tcPr>
+            <w:tcW w:w="2394" w:type="dxa"/>
+          </w:tcPr>
+          <w:p/>
+        </w:tc>
+      </w:tr>
+      <w:tr>
+        <w:tc>
+          <w:tcPr>
+            <w:tcW w:w="817" w:type="dxa"/>
+          </w:tcPr>
+          <w:p/>
+        </w:tc>
+        <w:tc>
+          <w:tcPr>
+            <w:tcW w:w="3971" w:type="dxa"/>
+          </w:tcPr>
+          <w:p>
+            <w:pPr>
               <w:rPr>
                 <w:rFonts w:ascii="Arial" w:hAnsi="Arial" w:cs="Arial"/>
                 <w:color w:val="222222"/>
@@ -1049,46 +2199,6 @@
                 <w:szCs w:val="21"/>
                 <w:shd w:val="clear" w:color="auto" w:fill="FFFFFF"/>
               </w:rPr>
-              <w:lastRenderedPageBreak/>
-              <w:t>to initialize it, thereby satisfying whatever preconditions there may be. An example could be loading up a database with known parameters from a customer site before running your test.</w:t>
-            </w:r>
-          </w:p>
-        </w:tc>
-        <w:tc>
-          <w:tcPr>
-            <w:tcW w:w="2394" w:type="dxa"/>
-          </w:tcPr>
-          <w:p/>
-        </w:tc>
-        <w:tc>
-          <w:tcPr>
-            <w:tcW w:w="2394" w:type="dxa"/>
-          </w:tcPr>
-          <w:p/>
-        </w:tc>
-        <w:bookmarkStart w:id="8" w:name="_GoBack"/>
-        <w:bookmarkEnd w:id="8"/>
-      </w:tr>
-      <w:tr>
-        <w:tc>
-          <w:tcPr>
-            <w:tcW w:w="817" w:type="dxa"/>
-          </w:tcPr>
-          <w:p/>
-        </w:tc>
-        <w:tc>
-          <w:tcPr>
-            <w:tcW w:w="3971" w:type="dxa"/>
-          </w:tcPr>
-          <w:p>
-            <w:pPr>
-              <w:rPr>
-                <w:rFonts w:ascii="Arial" w:hAnsi="Arial" w:cs="Arial"/>
-                <w:color w:val="222222"/>
-                <w:sz w:val="21"/>
-                <w:szCs w:val="21"/>
-                <w:shd w:val="clear" w:color="auto" w:fill="FFFFFF"/>
-              </w:rPr>
             </w:pPr>
             <w:r>
               <w:rPr>
@@ -1130,13 +2240,55 @@
       </w:tr>
     </w:tbl>
     <w:p/>
-    <w:p/>
     <w:p>
       <w:pPr>
+        <w:pStyle w:val="Heading3"/>
+      </w:pPr>
+      <w:r>
+        <w:t xml:space="preserve">Running </w:t>
+      </w:r>
+      <w:proofErr w:type="spellStart"/>
+      <w:r>
+        <w:t>Pytest</w:t>
+      </w:r>
+      <w:proofErr w:type="spellEnd"/>
+      <w:r>
+        <w:t xml:space="preserve"> </w:t>
+      </w:r>
+    </w:p>
+    <w:p>
+      <w:hyperlink r:id="rId7" w:anchor="pytest-vs-python-m-pytest" w:history="1">
+        <w:r>
+          <w:rPr>
+            <w:rStyle w:val="Hyperlink"/>
+          </w:rPr>
+          <w:t>https://docs.pytest.org/en/latest/pythonpath.html#pytest-vs-python-m-pytest</w:t>
+        </w:r>
+      </w:hyperlink>
+      <w:r>
+        <w:t xml:space="preserve"> </w:t>
+      </w:r>
+    </w:p>
+    <w:p>
+      <w:pPr>
         <w:pStyle w:val="Heading2"/>
       </w:pPr>
       <w:r>
-        <w:t xml:space="preserve">Selenium </w:t>
+        <w:lastRenderedPageBreak/>
+        <w:t>TOX (advanced topic)</w:t>
+      </w:r>
+    </w:p>
+    <w:p>
+      <w:pPr>
+        <w:pStyle w:val="Heading2"/>
+      </w:pPr>
+      <w:bookmarkStart w:id="11" w:name="_Toc28016032"/>
+      <w:r>
+        <w:t>Selenium</w:t>
+      </w:r>
+      <w:bookmarkEnd w:id="11"/>
+      <w:r>
+        <w:t xml:space="preserve"> </w:t>
       </w:r>
     </w:p>
     <w:p/>
@@ -1184,8 +2336,13 @@
       <w:pPr>
         <w:pStyle w:val="Heading2"/>
       </w:pPr>
+      <w:bookmarkStart w:id="12" w:name="_Toc28016033"/>
       <w:r>
-        <w:t xml:space="preserve">Web drivers </w:t>
+        <w:t>Web drivers</w:t>
+      </w:r>
+      <w:bookmarkEnd w:id="12"/>
+      <w:r>
+        <w:t xml:space="preserve"> </w:t>
       </w:r>
       <w:r>
         <w:t xml:space="preserve"> </w:t>
@@ -1195,34 +2352,6062 @@
       <w:pPr>
         <w:pStyle w:val="Heading3"/>
       </w:pPr>
+      <w:bookmarkStart w:id="13" w:name="_Toc28016034"/>
       <w:r>
         <w:t>Chrome</w:t>
       </w:r>
+      <w:bookmarkEnd w:id="13"/>
     </w:p>
     <w:p>
       <w:pPr>
         <w:pStyle w:val="Heading3"/>
       </w:pPr>
+      <w:bookmarkStart w:id="14" w:name="_Toc28016035"/>
       <w:r>
         <w:t>Firefox</w:t>
       </w:r>
+      <w:bookmarkEnd w:id="14"/>
     </w:p>
     <w:p>
       <w:pPr>
         <w:pStyle w:val="Heading3"/>
       </w:pPr>
+      <w:bookmarkStart w:id="15" w:name="_Toc28016036"/>
       <w:r>
         <w:t>Edge</w:t>
       </w:r>
+      <w:bookmarkEnd w:id="15"/>
     </w:p>
     <w:p>
       <w:pPr>
         <w:pStyle w:val="Heading3"/>
       </w:pPr>
+      <w:bookmarkStart w:id="16" w:name="_Toc28016037"/>
       <w:r>
-        <w:t xml:space="preserve">Safari </w:t>
+        <w:t>Safari</w:t>
+      </w:r>
+      <w:bookmarkEnd w:id="16"/>
+      <w:r>
+        <w:t xml:space="preserve"> </w:t>
       </w:r>
     </w:p>
+    <w:p/>
+    <w:p>
+      <w:r>
+        <w:br w:type="page"/>
+      </w:r>
+    </w:p>
+    <w:p/>
+    <w:tbl>
+      <w:tblPr>
+        <w:tblStyle w:val="TableGrid"/>
+        <w:tblW w:w="11057" w:type="dxa"/>
+        <w:tblInd w:w="-743" w:type="dxa"/>
+        <w:tblLayout w:type="fixed"/>
+        <w:tblLook w:val="04A0" w:firstRow="1" w:lastRow="0" w:firstColumn="1" w:lastColumn="0" w:noHBand="0" w:noVBand="1"/>
+      </w:tblPr>
+      <w:tblGrid>
+        <w:gridCol w:w="1418"/>
+        <w:gridCol w:w="1844"/>
+        <w:gridCol w:w="4396"/>
+        <w:gridCol w:w="2553"/>
+        <w:gridCol w:w="846"/>
+      </w:tblGrid>
+      <w:tr>
+        <w:trPr>
+          <w:tblHeader/>
+        </w:trPr>
+        <w:tc>
+          <w:tcPr>
+            <w:tcW w:w="1418" w:type="dxa"/>
+            <w:tcBorders>
+              <w:top w:val="single" w:sz="4" w:space="0" w:color="000000" w:themeColor="text1"/>
+              <w:left w:val="single" w:sz="4" w:space="0" w:color="000000" w:themeColor="text1"/>
+              <w:bottom w:val="single" w:sz="4" w:space="0" w:color="000000" w:themeColor="text1"/>
+              <w:right w:val="single" w:sz="4" w:space="0" w:color="000000" w:themeColor="text1"/>
+            </w:tcBorders>
+            <w:shd w:val="clear" w:color="auto" w:fill="B8CCE4" w:themeFill="accent1" w:themeFillTint="66"/>
+            <w:hideMark/>
+          </w:tcPr>
+          <w:p>
+            <w:pPr>
+              <w:rPr>
+                <w:rFonts w:ascii="Arial" w:hAnsi="Arial" w:cs="Arial"/>
+                <w:b/>
+                <w:sz w:val="18"/>
+                <w:szCs w:val="18"/>
+              </w:rPr>
+            </w:pPr>
+            <w:r>
+              <w:rPr>
+                <w:rFonts w:ascii="Arial" w:hAnsi="Arial" w:cs="Arial"/>
+                <w:b/>
+                <w:sz w:val="18"/>
+                <w:szCs w:val="18"/>
+              </w:rPr>
+              <w:t>MAIN TOPIC</w:t>
+            </w:r>
+          </w:p>
+        </w:tc>
+        <w:tc>
+          <w:tcPr>
+            <w:tcW w:w="1844" w:type="dxa"/>
+            <w:tcBorders>
+              <w:top w:val="single" w:sz="4" w:space="0" w:color="000000" w:themeColor="text1"/>
+              <w:left w:val="single" w:sz="4" w:space="0" w:color="000000" w:themeColor="text1"/>
+              <w:bottom w:val="single" w:sz="4" w:space="0" w:color="000000" w:themeColor="text1"/>
+              <w:right w:val="single" w:sz="4" w:space="0" w:color="000000" w:themeColor="text1"/>
+            </w:tcBorders>
+            <w:shd w:val="clear" w:color="auto" w:fill="B8CCE4" w:themeFill="accent1" w:themeFillTint="66"/>
+            <w:hideMark/>
+          </w:tcPr>
+          <w:p>
+            <w:pPr>
+              <w:rPr>
+                <w:rFonts w:ascii="Arial" w:hAnsi="Arial" w:cs="Arial"/>
+                <w:b/>
+                <w:sz w:val="18"/>
+                <w:szCs w:val="18"/>
+              </w:rPr>
+            </w:pPr>
+            <w:r>
+              <w:rPr>
+                <w:rFonts w:ascii="Arial" w:hAnsi="Arial" w:cs="Arial"/>
+                <w:b/>
+                <w:sz w:val="18"/>
+                <w:szCs w:val="18"/>
+              </w:rPr>
+              <w:t xml:space="preserve">SUB TOPIC </w:t>
+            </w:r>
+          </w:p>
+        </w:tc>
+        <w:tc>
+          <w:tcPr>
+            <w:tcW w:w="4396" w:type="dxa"/>
+            <w:tcBorders>
+              <w:top w:val="single" w:sz="4" w:space="0" w:color="000000" w:themeColor="text1"/>
+              <w:left w:val="single" w:sz="4" w:space="0" w:color="000000" w:themeColor="text1"/>
+              <w:bottom w:val="single" w:sz="4" w:space="0" w:color="000000" w:themeColor="text1"/>
+              <w:right w:val="single" w:sz="4" w:space="0" w:color="000000" w:themeColor="text1"/>
+            </w:tcBorders>
+            <w:shd w:val="clear" w:color="auto" w:fill="B8CCE4" w:themeFill="accent1" w:themeFillTint="66"/>
+            <w:hideMark/>
+          </w:tcPr>
+          <w:p>
+            <w:pPr>
+              <w:rPr>
+                <w:rFonts w:ascii="Arial" w:hAnsi="Arial" w:cs="Arial"/>
+                <w:b/>
+                <w:sz w:val="18"/>
+                <w:szCs w:val="18"/>
+              </w:rPr>
+            </w:pPr>
+            <w:r>
+              <w:rPr>
+                <w:rFonts w:ascii="Arial" w:hAnsi="Arial" w:cs="Arial"/>
+                <w:b/>
+                <w:sz w:val="18"/>
+                <w:szCs w:val="18"/>
+              </w:rPr>
+              <w:t>DETAILS</w:t>
+            </w:r>
+          </w:p>
+          <w:p>
+            <w:pPr>
+              <w:rPr>
+                <w:rFonts w:ascii="Arial" w:hAnsi="Arial" w:cs="Arial"/>
+                <w:b/>
+                <w:sz w:val="18"/>
+                <w:szCs w:val="18"/>
+              </w:rPr>
+            </w:pPr>
+            <w:r>
+              <w:rPr>
+                <w:rFonts w:ascii="Arial" w:hAnsi="Arial" w:cs="Arial"/>
+                <w:b/>
+                <w:sz w:val="18"/>
+                <w:szCs w:val="18"/>
+              </w:rPr>
+              <w:t>/</w:t>
+            </w:r>
+          </w:p>
+          <w:p>
+            <w:pPr>
+              <w:rPr>
+                <w:rFonts w:ascii="Arial" w:hAnsi="Arial" w:cs="Arial"/>
+                <w:b/>
+                <w:sz w:val="18"/>
+                <w:szCs w:val="18"/>
+              </w:rPr>
+            </w:pPr>
+            <w:r>
+              <w:rPr>
+                <w:rFonts w:ascii="Arial" w:hAnsi="Arial" w:cs="Arial"/>
+                <w:b/>
+                <w:sz w:val="18"/>
+                <w:szCs w:val="18"/>
+              </w:rPr>
+              <w:t>(LINKS FOR FURTHER STUDY)</w:t>
+            </w:r>
+          </w:p>
+          <w:p>
+            <w:pPr>
+              <w:rPr>
+                <w:rFonts w:ascii="Arial" w:hAnsi="Arial" w:cs="Arial"/>
+                <w:b/>
+                <w:sz w:val="18"/>
+                <w:szCs w:val="18"/>
+              </w:rPr>
+            </w:pPr>
+            <w:r>
+              <w:rPr>
+                <w:rFonts w:ascii="Arial" w:hAnsi="Arial" w:cs="Arial"/>
+                <w:b/>
+                <w:sz w:val="18"/>
+                <w:szCs w:val="18"/>
+              </w:rPr>
+              <w:t>/</w:t>
+            </w:r>
+          </w:p>
+          <w:p>
+            <w:pPr>
+              <w:rPr>
+                <w:rFonts w:ascii="Arial" w:hAnsi="Arial" w:cs="Arial"/>
+                <w:b/>
+                <w:sz w:val="18"/>
+                <w:szCs w:val="18"/>
+              </w:rPr>
+            </w:pPr>
+            <w:r>
+              <w:rPr>
+                <w:rFonts w:ascii="Arial" w:hAnsi="Arial" w:cs="Arial"/>
+                <w:b/>
+                <w:sz w:val="18"/>
+                <w:szCs w:val="18"/>
+              </w:rPr>
+              <w:t>(FEEDBACK)</w:t>
+            </w:r>
+          </w:p>
+          <w:p>
+            <w:pPr>
+              <w:rPr>
+                <w:rFonts w:ascii="Arial" w:hAnsi="Arial" w:cs="Arial"/>
+                <w:b/>
+                <w:sz w:val="18"/>
+                <w:szCs w:val="18"/>
+              </w:rPr>
+            </w:pPr>
+            <w:r>
+              <w:rPr>
+                <w:rFonts w:ascii="Arial" w:hAnsi="Arial" w:cs="Arial"/>
+                <w:b/>
+                <w:sz w:val="18"/>
+                <w:szCs w:val="18"/>
+              </w:rPr>
+              <w:t>/</w:t>
+            </w:r>
+          </w:p>
+          <w:p>
+            <w:pPr>
+              <w:rPr>
+                <w:rFonts w:ascii="Arial" w:hAnsi="Arial" w:cs="Arial"/>
+                <w:b/>
+                <w:sz w:val="18"/>
+                <w:szCs w:val="18"/>
+              </w:rPr>
+            </w:pPr>
+            <w:r>
+              <w:rPr>
+                <w:rFonts w:ascii="Arial" w:hAnsi="Arial" w:cs="Arial"/>
+                <w:b/>
+                <w:sz w:val="18"/>
+                <w:szCs w:val="18"/>
+              </w:rPr>
+              <w:t>(SAMPLE PROGRAMS)</w:t>
+            </w:r>
+          </w:p>
+        </w:tc>
+        <w:tc>
+          <w:tcPr>
+            <w:tcW w:w="2553" w:type="dxa"/>
+            <w:tcBorders>
+              <w:top w:val="single" w:sz="4" w:space="0" w:color="000000" w:themeColor="text1"/>
+              <w:left w:val="single" w:sz="4" w:space="0" w:color="000000" w:themeColor="text1"/>
+              <w:bottom w:val="single" w:sz="4" w:space="0" w:color="000000" w:themeColor="text1"/>
+              <w:right w:val="single" w:sz="4" w:space="0" w:color="000000" w:themeColor="text1"/>
+            </w:tcBorders>
+            <w:shd w:val="clear" w:color="auto" w:fill="B8CCE4" w:themeFill="accent1" w:themeFillTint="66"/>
+            <w:hideMark/>
+          </w:tcPr>
+          <w:p>
+            <w:pPr>
+              <w:rPr>
+                <w:rFonts w:ascii="Arial" w:hAnsi="Arial" w:cs="Arial"/>
+                <w:b/>
+                <w:sz w:val="18"/>
+                <w:szCs w:val="18"/>
+              </w:rPr>
+            </w:pPr>
+            <w:r>
+              <w:rPr>
+                <w:rFonts w:ascii="Arial" w:hAnsi="Arial" w:cs="Arial"/>
+                <w:b/>
+                <w:sz w:val="18"/>
+                <w:szCs w:val="18"/>
+              </w:rPr>
+              <w:t>(CLASSROOM EXERCISES)</w:t>
+            </w:r>
+          </w:p>
+          <w:p>
+            <w:pPr>
+              <w:rPr>
+                <w:rFonts w:ascii="Arial" w:hAnsi="Arial" w:cs="Arial"/>
+                <w:b/>
+                <w:sz w:val="18"/>
+                <w:szCs w:val="18"/>
+              </w:rPr>
+            </w:pPr>
+            <w:r>
+              <w:rPr>
+                <w:rFonts w:ascii="Arial" w:hAnsi="Arial" w:cs="Arial"/>
+                <w:b/>
+                <w:sz w:val="18"/>
+                <w:szCs w:val="18"/>
+              </w:rPr>
+              <w:t>/</w:t>
+            </w:r>
+          </w:p>
+          <w:p>
+            <w:pPr>
+              <w:rPr>
+                <w:rFonts w:ascii="Arial" w:hAnsi="Arial" w:cs="Arial"/>
+                <w:b/>
+                <w:sz w:val="18"/>
+                <w:szCs w:val="18"/>
+              </w:rPr>
+            </w:pPr>
+            <w:r>
+              <w:rPr>
+                <w:rFonts w:ascii="Arial" w:hAnsi="Arial" w:cs="Arial"/>
+                <w:b/>
+                <w:sz w:val="18"/>
+                <w:szCs w:val="18"/>
+              </w:rPr>
+              <w:t>(ASSIGNMENTS)</w:t>
+            </w:r>
+          </w:p>
+        </w:tc>
+        <w:tc>
+          <w:tcPr>
+            <w:tcW w:w="846" w:type="dxa"/>
+            <w:tcBorders>
+              <w:top w:val="single" w:sz="4" w:space="0" w:color="000000" w:themeColor="text1"/>
+              <w:left w:val="single" w:sz="4" w:space="0" w:color="000000" w:themeColor="text1"/>
+              <w:bottom w:val="single" w:sz="4" w:space="0" w:color="000000" w:themeColor="text1"/>
+              <w:right w:val="single" w:sz="4" w:space="0" w:color="000000" w:themeColor="text1"/>
+            </w:tcBorders>
+            <w:shd w:val="clear" w:color="auto" w:fill="B8CCE4" w:themeFill="accent1" w:themeFillTint="66"/>
+            <w:hideMark/>
+          </w:tcPr>
+          <w:p>
+            <w:pPr>
+              <w:rPr>
+                <w:rFonts w:ascii="Arial" w:hAnsi="Arial" w:cs="Arial"/>
+                <w:b/>
+                <w:sz w:val="18"/>
+                <w:szCs w:val="18"/>
+              </w:rPr>
+            </w:pPr>
+            <w:r>
+              <w:rPr>
+                <w:rFonts w:ascii="Arial" w:hAnsi="Arial" w:cs="Arial"/>
+                <w:b/>
+                <w:sz w:val="18"/>
+                <w:szCs w:val="18"/>
+              </w:rPr>
+              <w:t>ETA</w:t>
+            </w:r>
+          </w:p>
+        </w:tc>
+      </w:tr>
+      <w:tr>
+        <w:tc>
+          <w:tcPr>
+            <w:tcW w:w="1418" w:type="dxa"/>
+            <w:tcBorders>
+              <w:top w:val="single" w:sz="4" w:space="0" w:color="000000" w:themeColor="text1"/>
+              <w:left w:val="single" w:sz="4" w:space="0" w:color="000000" w:themeColor="text1"/>
+              <w:bottom w:val="single" w:sz="4" w:space="0" w:color="000000" w:themeColor="text1"/>
+              <w:right w:val="single" w:sz="4" w:space="0" w:color="000000" w:themeColor="text1"/>
+            </w:tcBorders>
+            <w:shd w:val="clear" w:color="auto" w:fill="FFFFFF" w:themeFill="background1"/>
+            <w:hideMark/>
+          </w:tcPr>
+          <w:p>
+            <w:pPr>
+              <w:rPr>
+                <w:rFonts w:ascii="Arial" w:hAnsi="Arial" w:cs="Arial"/>
+                <w:b/>
+                <w:sz w:val="18"/>
+                <w:szCs w:val="18"/>
+              </w:rPr>
+            </w:pPr>
+            <w:r>
+              <w:rPr>
+                <w:rFonts w:ascii="Arial" w:hAnsi="Arial" w:cs="Arial"/>
+                <w:b/>
+                <w:sz w:val="18"/>
+                <w:szCs w:val="18"/>
+              </w:rPr>
+              <w:t>OVERALL CONTEXT</w:t>
+            </w:r>
+          </w:p>
+        </w:tc>
+        <w:tc>
+          <w:tcPr>
+            <w:tcW w:w="1844" w:type="dxa"/>
+            <w:tcBorders>
+              <w:top w:val="single" w:sz="4" w:space="0" w:color="000000" w:themeColor="text1"/>
+              <w:left w:val="single" w:sz="4" w:space="0" w:color="000000" w:themeColor="text1"/>
+              <w:bottom w:val="single" w:sz="4" w:space="0" w:color="000000" w:themeColor="text1"/>
+              <w:right w:val="single" w:sz="4" w:space="0" w:color="000000" w:themeColor="text1"/>
+            </w:tcBorders>
+            <w:shd w:val="clear" w:color="auto" w:fill="FFFFFF" w:themeFill="background1"/>
+          </w:tcPr>
+          <w:p>
+            <w:pPr>
+              <w:rPr>
+                <w:rFonts w:ascii="Arial" w:hAnsi="Arial" w:cs="Arial"/>
+                <w:sz w:val="20"/>
+                <w:szCs w:val="20"/>
+              </w:rPr>
+            </w:pPr>
+            <w:r>
+              <w:rPr>
+                <w:rFonts w:ascii="Arial" w:hAnsi="Arial" w:cs="Arial"/>
+                <w:sz w:val="20"/>
+                <w:szCs w:val="20"/>
+              </w:rPr>
+              <w:t xml:space="preserve">WHAT ARE YOU </w:t>
+            </w:r>
+            <w:proofErr w:type="gramStart"/>
+            <w:r>
+              <w:rPr>
+                <w:rFonts w:ascii="Arial" w:hAnsi="Arial" w:cs="Arial"/>
+                <w:sz w:val="20"/>
+                <w:szCs w:val="20"/>
+              </w:rPr>
+              <w:t>EXPECTING ?</w:t>
+            </w:r>
+            <w:proofErr w:type="gramEnd"/>
+          </w:p>
+          <w:p>
+            <w:pPr>
+              <w:rPr>
+                <w:rFonts w:ascii="Arial" w:hAnsi="Arial" w:cs="Arial"/>
+                <w:sz w:val="20"/>
+                <w:szCs w:val="20"/>
+              </w:rPr>
+            </w:pPr>
+          </w:p>
+        </w:tc>
+        <w:tc>
+          <w:tcPr>
+            <w:tcW w:w="4396" w:type="dxa"/>
+            <w:tcBorders>
+              <w:top w:val="single" w:sz="4" w:space="0" w:color="000000" w:themeColor="text1"/>
+              <w:left w:val="single" w:sz="4" w:space="0" w:color="000000" w:themeColor="text1"/>
+              <w:bottom w:val="single" w:sz="4" w:space="0" w:color="000000" w:themeColor="text1"/>
+              <w:right w:val="single" w:sz="4" w:space="0" w:color="000000" w:themeColor="text1"/>
+            </w:tcBorders>
+            <w:shd w:val="clear" w:color="auto" w:fill="FFFFFF" w:themeFill="background1"/>
+            <w:hideMark/>
+          </w:tcPr>
+          <w:p>
+            <w:pPr>
+              <w:rPr>
+                <w:rFonts w:ascii="Arial" w:hAnsi="Arial" w:cs="Arial"/>
+                <w:sz w:val="20"/>
+                <w:szCs w:val="20"/>
+              </w:rPr>
+            </w:pPr>
+            <w:r>
+              <w:rPr>
+                <w:rFonts w:ascii="Arial" w:hAnsi="Arial" w:cs="Arial"/>
+                <w:sz w:val="20"/>
+                <w:szCs w:val="20"/>
+              </w:rPr>
+              <w:t>&lt;Update after feedback from the students&gt;</w:t>
+            </w:r>
+          </w:p>
+        </w:tc>
+        <w:tc>
+          <w:tcPr>
+            <w:tcW w:w="2553" w:type="dxa"/>
+            <w:tcBorders>
+              <w:top w:val="single" w:sz="4" w:space="0" w:color="000000" w:themeColor="text1"/>
+              <w:left w:val="single" w:sz="4" w:space="0" w:color="000000" w:themeColor="text1"/>
+              <w:bottom w:val="single" w:sz="4" w:space="0" w:color="000000" w:themeColor="text1"/>
+              <w:right w:val="single" w:sz="4" w:space="0" w:color="000000" w:themeColor="text1"/>
+            </w:tcBorders>
+            <w:shd w:val="clear" w:color="auto" w:fill="FFFFFF" w:themeFill="background1"/>
+            <w:hideMark/>
+          </w:tcPr>
+          <w:p>
+            <w:pPr>
+              <w:rPr>
+                <w:sz w:val="18"/>
+                <w:szCs w:val="18"/>
+              </w:rPr>
+            </w:pPr>
+            <w:r>
+              <w:rPr>
+                <w:rFonts w:ascii="Arial" w:hAnsi="Arial" w:cs="Arial"/>
+                <w:b/>
+                <w:sz w:val="18"/>
+                <w:szCs w:val="18"/>
+              </w:rPr>
+              <w:t>N/A</w:t>
+            </w:r>
+          </w:p>
+        </w:tc>
+        <w:tc>
+          <w:tcPr>
+            <w:tcW w:w="846" w:type="dxa"/>
+            <w:tcBorders>
+              <w:top w:val="single" w:sz="4" w:space="0" w:color="000000" w:themeColor="text1"/>
+              <w:left w:val="single" w:sz="4" w:space="0" w:color="000000" w:themeColor="text1"/>
+              <w:bottom w:val="single" w:sz="4" w:space="0" w:color="000000" w:themeColor="text1"/>
+              <w:right w:val="single" w:sz="4" w:space="0" w:color="000000" w:themeColor="text1"/>
+            </w:tcBorders>
+            <w:shd w:val="clear" w:color="auto" w:fill="FFFFFF" w:themeFill="background1"/>
+            <w:hideMark/>
+          </w:tcPr>
+          <w:p>
+            <w:pPr>
+              <w:rPr>
+                <w:rFonts w:ascii="Arial" w:hAnsi="Arial" w:cs="Arial"/>
+                <w:sz w:val="18"/>
+                <w:szCs w:val="18"/>
+              </w:rPr>
+            </w:pPr>
+            <w:r>
+              <w:rPr>
+                <w:rFonts w:ascii="Arial" w:hAnsi="Arial" w:cs="Arial"/>
+                <w:sz w:val="18"/>
+                <w:szCs w:val="18"/>
+              </w:rPr>
+              <w:t>DAY 1</w:t>
+            </w:r>
+          </w:p>
+          <w:p>
+            <w:pPr>
+              <w:rPr>
+                <w:rFonts w:ascii="Arial" w:hAnsi="Arial" w:cs="Arial"/>
+                <w:sz w:val="18"/>
+                <w:szCs w:val="18"/>
+              </w:rPr>
+            </w:pPr>
+            <w:r>
+              <w:rPr>
+                <w:rFonts w:ascii="Arial" w:hAnsi="Arial" w:cs="Arial"/>
+                <w:sz w:val="18"/>
+                <w:szCs w:val="18"/>
+              </w:rPr>
+              <w:t>(&lt;=15 mins)</w:t>
+            </w:r>
+          </w:p>
+        </w:tc>
+      </w:tr>
+      <w:tr>
+        <w:tc>
+          <w:tcPr>
+            <w:tcW w:w="1418" w:type="dxa"/>
+            <w:tcBorders>
+              <w:top w:val="single" w:sz="4" w:space="0" w:color="000000" w:themeColor="text1"/>
+              <w:left w:val="single" w:sz="4" w:space="0" w:color="000000" w:themeColor="text1"/>
+              <w:bottom w:val="single" w:sz="4" w:space="0" w:color="000000" w:themeColor="text1"/>
+              <w:right w:val="single" w:sz="4" w:space="0" w:color="000000" w:themeColor="text1"/>
+            </w:tcBorders>
+            <w:shd w:val="clear" w:color="auto" w:fill="FFFFFF" w:themeFill="background1"/>
+          </w:tcPr>
+          <w:p>
+            <w:pPr>
+              <w:rPr>
+                <w:rFonts w:ascii="Arial" w:hAnsi="Arial" w:cs="Arial"/>
+                <w:b/>
+                <w:sz w:val="18"/>
+                <w:szCs w:val="18"/>
+              </w:rPr>
+            </w:pPr>
+          </w:p>
+        </w:tc>
+        <w:tc>
+          <w:tcPr>
+            <w:tcW w:w="1844" w:type="dxa"/>
+            <w:tcBorders>
+              <w:top w:val="single" w:sz="4" w:space="0" w:color="000000" w:themeColor="text1"/>
+              <w:left w:val="single" w:sz="4" w:space="0" w:color="000000" w:themeColor="text1"/>
+              <w:bottom w:val="single" w:sz="4" w:space="0" w:color="000000" w:themeColor="text1"/>
+              <w:right w:val="single" w:sz="4" w:space="0" w:color="000000" w:themeColor="text1"/>
+            </w:tcBorders>
+            <w:shd w:val="clear" w:color="auto" w:fill="FFFFFF" w:themeFill="background1"/>
+            <w:hideMark/>
+          </w:tcPr>
+          <w:p>
+            <w:pPr>
+              <w:rPr>
+                <w:rFonts w:ascii="Arial" w:hAnsi="Arial" w:cs="Arial"/>
+                <w:sz w:val="20"/>
+                <w:szCs w:val="20"/>
+              </w:rPr>
+            </w:pPr>
+            <w:r>
+              <w:rPr>
+                <w:rFonts w:ascii="Arial" w:hAnsi="Arial" w:cs="Arial"/>
+                <w:sz w:val="20"/>
+                <w:szCs w:val="20"/>
+              </w:rPr>
+              <w:t>MY EXPECTATIONS FROM THE STUDENTS/YOU</w:t>
+            </w:r>
+          </w:p>
+        </w:tc>
+        <w:tc>
+          <w:tcPr>
+            <w:tcW w:w="4396" w:type="dxa"/>
+            <w:tcBorders>
+              <w:top w:val="single" w:sz="4" w:space="0" w:color="000000" w:themeColor="text1"/>
+              <w:left w:val="single" w:sz="4" w:space="0" w:color="000000" w:themeColor="text1"/>
+              <w:bottom w:val="single" w:sz="4" w:space="0" w:color="000000" w:themeColor="text1"/>
+              <w:right w:val="single" w:sz="4" w:space="0" w:color="000000" w:themeColor="text1"/>
+            </w:tcBorders>
+            <w:shd w:val="clear" w:color="auto" w:fill="FFFFFF" w:themeFill="background1"/>
+          </w:tcPr>
+          <w:p>
+            <w:pPr>
+              <w:pStyle w:val="ListParagraph"/>
+              <w:numPr>
+                <w:ilvl w:val="0"/>
+                <w:numId w:val="12"/>
+              </w:numPr>
+              <w:rPr>
+                <w:rFonts w:ascii="Arial" w:hAnsi="Arial" w:cs="Arial"/>
+                <w:sz w:val="20"/>
+                <w:szCs w:val="20"/>
+              </w:rPr>
+            </w:pPr>
+            <w:r>
+              <w:rPr>
+                <w:rFonts w:ascii="Arial" w:hAnsi="Arial" w:cs="Arial"/>
+                <w:sz w:val="20"/>
+                <w:szCs w:val="20"/>
+              </w:rPr>
+              <w:t>Be aware of the course content (</w:t>
+            </w:r>
+            <w:r>
+              <w:rPr>
+                <w:rFonts w:ascii="Arial" w:hAnsi="Arial" w:cs="Arial"/>
+                <w:i/>
+                <w:sz w:val="20"/>
+                <w:szCs w:val="20"/>
+              </w:rPr>
+              <w:t xml:space="preserve">Have all of you gone through the course details </w:t>
+            </w:r>
+            <w:r>
+              <w:rPr>
+                <w:rFonts w:ascii="Arial" w:hAnsi="Arial" w:cs="Arial"/>
+                <w:i/>
+                <w:sz w:val="20"/>
+                <w:szCs w:val="20"/>
+                <w:shd w:val="clear" w:color="auto" w:fill="FABF8F" w:themeFill="accent6" w:themeFillTint="99"/>
+              </w:rPr>
+              <w:t>[separate doc</w:t>
+            </w:r>
+            <w:proofErr w:type="gramStart"/>
+            <w:r>
+              <w:rPr>
+                <w:rFonts w:ascii="Arial" w:hAnsi="Arial" w:cs="Arial"/>
+                <w:i/>
+                <w:sz w:val="20"/>
+                <w:szCs w:val="20"/>
+                <w:shd w:val="clear" w:color="auto" w:fill="FABF8F" w:themeFill="accent6" w:themeFillTint="99"/>
+              </w:rPr>
+              <w:t>]</w:t>
+            </w:r>
+            <w:r>
+              <w:rPr>
+                <w:rFonts w:ascii="Arial" w:hAnsi="Arial" w:cs="Arial"/>
+                <w:i/>
+                <w:sz w:val="20"/>
+                <w:szCs w:val="20"/>
+              </w:rPr>
+              <w:t xml:space="preserve"> ?</w:t>
+            </w:r>
+            <w:proofErr w:type="gramEnd"/>
+            <w:r>
+              <w:rPr>
+                <w:rFonts w:ascii="Arial" w:hAnsi="Arial" w:cs="Arial"/>
+                <w:i/>
+                <w:sz w:val="20"/>
+                <w:szCs w:val="20"/>
+              </w:rPr>
+              <w:t>)</w:t>
+            </w:r>
+          </w:p>
+          <w:p>
+            <w:pPr>
+              <w:pStyle w:val="ListParagraph"/>
+              <w:numPr>
+                <w:ilvl w:val="0"/>
+                <w:numId w:val="12"/>
+              </w:numPr>
+              <w:rPr>
+                <w:rFonts w:ascii="Arial" w:hAnsi="Arial" w:cs="Arial"/>
+                <w:sz w:val="20"/>
+                <w:szCs w:val="20"/>
+              </w:rPr>
+            </w:pPr>
+            <w:r>
+              <w:rPr>
+                <w:rFonts w:ascii="Arial" w:hAnsi="Arial" w:cs="Arial"/>
+                <w:sz w:val="20"/>
+                <w:szCs w:val="20"/>
+              </w:rPr>
+              <w:t>Do the class room exercises</w:t>
+            </w:r>
+          </w:p>
+          <w:p>
+            <w:pPr>
+              <w:pStyle w:val="ListParagraph"/>
+              <w:numPr>
+                <w:ilvl w:val="0"/>
+                <w:numId w:val="12"/>
+              </w:numPr>
+              <w:rPr>
+                <w:rFonts w:ascii="Arial" w:hAnsi="Arial" w:cs="Arial"/>
+                <w:sz w:val="20"/>
+                <w:szCs w:val="20"/>
+              </w:rPr>
+            </w:pPr>
+            <w:r>
+              <w:rPr>
+                <w:rFonts w:ascii="Arial" w:hAnsi="Arial" w:cs="Arial"/>
+                <w:sz w:val="20"/>
+                <w:szCs w:val="20"/>
+              </w:rPr>
+              <w:t>Complete your assignments</w:t>
+            </w:r>
+          </w:p>
+          <w:p>
+            <w:pPr>
+              <w:pStyle w:val="ListParagraph"/>
+              <w:numPr>
+                <w:ilvl w:val="0"/>
+                <w:numId w:val="12"/>
+              </w:numPr>
+              <w:rPr>
+                <w:rFonts w:ascii="Arial" w:hAnsi="Arial" w:cs="Arial"/>
+                <w:sz w:val="20"/>
+                <w:szCs w:val="20"/>
+              </w:rPr>
+            </w:pPr>
+            <w:r>
+              <w:rPr>
+                <w:rFonts w:ascii="Arial" w:hAnsi="Arial" w:cs="Arial"/>
+                <w:sz w:val="20"/>
+                <w:szCs w:val="20"/>
+              </w:rPr>
+              <w:t xml:space="preserve">Make notes </w:t>
+            </w:r>
+            <w:r>
+              <w:rPr>
+                <w:rFonts w:ascii="Arial" w:hAnsi="Arial" w:cs="Arial"/>
+                <w:i/>
+                <w:sz w:val="20"/>
+                <w:szCs w:val="20"/>
+              </w:rPr>
+              <w:t>(I do it and it helps me)</w:t>
+            </w:r>
+          </w:p>
+          <w:p>
+            <w:pPr>
+              <w:pStyle w:val="ListParagraph"/>
+              <w:numPr>
+                <w:ilvl w:val="0"/>
+                <w:numId w:val="12"/>
+              </w:numPr>
+              <w:rPr>
+                <w:rFonts w:ascii="Arial" w:hAnsi="Arial" w:cs="Arial"/>
+                <w:sz w:val="20"/>
+                <w:szCs w:val="20"/>
+              </w:rPr>
+            </w:pPr>
+            <w:r>
+              <w:rPr>
+                <w:rFonts w:ascii="Arial" w:hAnsi="Arial" w:cs="Arial"/>
+                <w:sz w:val="20"/>
+                <w:szCs w:val="20"/>
+              </w:rPr>
+              <w:t xml:space="preserve">Don’t just nod your head to what I say. Digest it slowly. Stop me if I am going too fast </w:t>
+            </w:r>
+          </w:p>
+          <w:p>
+            <w:pPr>
+              <w:rPr>
+                <w:rFonts w:ascii="Arial" w:hAnsi="Arial" w:cs="Arial"/>
+                <w:sz w:val="20"/>
+                <w:szCs w:val="20"/>
+              </w:rPr>
+            </w:pPr>
+          </w:p>
+          <w:p>
+            <w:pPr>
+              <w:rPr>
+                <w:rFonts w:ascii="Arial" w:hAnsi="Arial" w:cs="Arial"/>
+                <w:sz w:val="20"/>
+                <w:szCs w:val="20"/>
+              </w:rPr>
+            </w:pPr>
+          </w:p>
+        </w:tc>
+        <w:tc>
+          <w:tcPr>
+            <w:tcW w:w="2553" w:type="dxa"/>
+            <w:tcBorders>
+              <w:top w:val="single" w:sz="4" w:space="0" w:color="000000" w:themeColor="text1"/>
+              <w:left w:val="single" w:sz="4" w:space="0" w:color="000000" w:themeColor="text1"/>
+              <w:bottom w:val="single" w:sz="4" w:space="0" w:color="000000" w:themeColor="text1"/>
+              <w:right w:val="single" w:sz="4" w:space="0" w:color="000000" w:themeColor="text1"/>
+            </w:tcBorders>
+            <w:shd w:val="clear" w:color="auto" w:fill="FFFFFF" w:themeFill="background1"/>
+            <w:hideMark/>
+          </w:tcPr>
+          <w:p>
+            <w:pPr>
+              <w:rPr>
+                <w:sz w:val="18"/>
+                <w:szCs w:val="18"/>
+              </w:rPr>
+            </w:pPr>
+            <w:r>
+              <w:rPr>
+                <w:rFonts w:ascii="Arial" w:hAnsi="Arial" w:cs="Arial"/>
+                <w:b/>
+                <w:sz w:val="18"/>
+                <w:szCs w:val="18"/>
+              </w:rPr>
+              <w:t>N/A</w:t>
+            </w:r>
+          </w:p>
+        </w:tc>
+        <w:tc>
+          <w:tcPr>
+            <w:tcW w:w="846" w:type="dxa"/>
+            <w:tcBorders>
+              <w:top w:val="single" w:sz="4" w:space="0" w:color="000000" w:themeColor="text1"/>
+              <w:left w:val="single" w:sz="4" w:space="0" w:color="000000" w:themeColor="text1"/>
+              <w:bottom w:val="single" w:sz="4" w:space="0" w:color="000000" w:themeColor="text1"/>
+              <w:right w:val="single" w:sz="4" w:space="0" w:color="000000" w:themeColor="text1"/>
+            </w:tcBorders>
+            <w:shd w:val="clear" w:color="auto" w:fill="FFFFFF" w:themeFill="background1"/>
+            <w:hideMark/>
+          </w:tcPr>
+          <w:p>
+            <w:pPr>
+              <w:rPr>
+                <w:rFonts w:ascii="Arial" w:hAnsi="Arial" w:cs="Arial"/>
+                <w:sz w:val="18"/>
+                <w:szCs w:val="18"/>
+              </w:rPr>
+            </w:pPr>
+            <w:r>
+              <w:rPr>
+                <w:rFonts w:ascii="Arial" w:hAnsi="Arial" w:cs="Arial"/>
+                <w:sz w:val="18"/>
+                <w:szCs w:val="18"/>
+              </w:rPr>
+              <w:t>DAY 1</w:t>
+            </w:r>
+          </w:p>
+          <w:p>
+            <w:pPr>
+              <w:rPr>
+                <w:rFonts w:ascii="Arial" w:hAnsi="Arial" w:cs="Arial"/>
+                <w:sz w:val="18"/>
+                <w:szCs w:val="18"/>
+              </w:rPr>
+            </w:pPr>
+            <w:r>
+              <w:rPr>
+                <w:rFonts w:ascii="Arial" w:hAnsi="Arial" w:cs="Arial"/>
+                <w:sz w:val="18"/>
+                <w:szCs w:val="18"/>
+              </w:rPr>
+              <w:t>(&lt;= 15 mins)</w:t>
+            </w:r>
+          </w:p>
+        </w:tc>
+      </w:tr>
+      <w:tr>
+        <w:tc>
+          <w:tcPr>
+            <w:tcW w:w="1418" w:type="dxa"/>
+            <w:tcBorders>
+              <w:top w:val="single" w:sz="4" w:space="0" w:color="000000" w:themeColor="text1"/>
+              <w:left w:val="single" w:sz="4" w:space="0" w:color="000000" w:themeColor="text1"/>
+              <w:bottom w:val="single" w:sz="4" w:space="0" w:color="000000" w:themeColor="text1"/>
+              <w:right w:val="single" w:sz="4" w:space="0" w:color="000000" w:themeColor="text1"/>
+            </w:tcBorders>
+            <w:shd w:val="clear" w:color="auto" w:fill="FFFFFF" w:themeFill="background1"/>
+          </w:tcPr>
+          <w:p>
+            <w:pPr>
+              <w:rPr>
+                <w:rFonts w:ascii="Arial" w:hAnsi="Arial" w:cs="Arial"/>
+                <w:b/>
+                <w:sz w:val="18"/>
+                <w:szCs w:val="18"/>
+              </w:rPr>
+            </w:pPr>
+          </w:p>
+        </w:tc>
+        <w:tc>
+          <w:tcPr>
+            <w:tcW w:w="1844" w:type="dxa"/>
+            <w:tcBorders>
+              <w:top w:val="single" w:sz="4" w:space="0" w:color="000000" w:themeColor="text1"/>
+              <w:left w:val="single" w:sz="4" w:space="0" w:color="000000" w:themeColor="text1"/>
+              <w:bottom w:val="single" w:sz="4" w:space="0" w:color="000000" w:themeColor="text1"/>
+              <w:right w:val="single" w:sz="4" w:space="0" w:color="000000" w:themeColor="text1"/>
+            </w:tcBorders>
+            <w:shd w:val="clear" w:color="auto" w:fill="FFFFFF" w:themeFill="background1"/>
+          </w:tcPr>
+          <w:p>
+            <w:pPr>
+              <w:rPr>
+                <w:rFonts w:ascii="Arial" w:hAnsi="Arial" w:cs="Arial"/>
+                <w:sz w:val="20"/>
+                <w:szCs w:val="20"/>
+              </w:rPr>
+            </w:pPr>
+          </w:p>
+        </w:tc>
+        <w:tc>
+          <w:tcPr>
+            <w:tcW w:w="4396" w:type="dxa"/>
+            <w:tcBorders>
+              <w:top w:val="single" w:sz="4" w:space="0" w:color="000000" w:themeColor="text1"/>
+              <w:left w:val="single" w:sz="4" w:space="0" w:color="000000" w:themeColor="text1"/>
+              <w:bottom w:val="single" w:sz="4" w:space="0" w:color="000000" w:themeColor="text1"/>
+              <w:right w:val="single" w:sz="4" w:space="0" w:color="000000" w:themeColor="text1"/>
+            </w:tcBorders>
+            <w:shd w:val="clear" w:color="auto" w:fill="FFFFFF" w:themeFill="background1"/>
+          </w:tcPr>
+          <w:p>
+            <w:pPr>
+              <w:pStyle w:val="ListParagraph"/>
+              <w:ind w:left="360"/>
+              <w:rPr>
+                <w:rFonts w:ascii="Arial" w:hAnsi="Arial" w:cs="Arial"/>
+                <w:sz w:val="20"/>
+                <w:szCs w:val="20"/>
+              </w:rPr>
+            </w:pPr>
+          </w:p>
+        </w:tc>
+        <w:tc>
+          <w:tcPr>
+            <w:tcW w:w="2553" w:type="dxa"/>
+            <w:tcBorders>
+              <w:top w:val="single" w:sz="4" w:space="0" w:color="000000" w:themeColor="text1"/>
+              <w:left w:val="single" w:sz="4" w:space="0" w:color="000000" w:themeColor="text1"/>
+              <w:bottom w:val="single" w:sz="4" w:space="0" w:color="000000" w:themeColor="text1"/>
+              <w:right w:val="single" w:sz="4" w:space="0" w:color="000000" w:themeColor="text1"/>
+            </w:tcBorders>
+            <w:shd w:val="clear" w:color="auto" w:fill="FFFFFF" w:themeFill="background1"/>
+          </w:tcPr>
+          <w:p>
+            <w:pPr>
+              <w:rPr>
+                <w:rFonts w:ascii="Arial" w:hAnsi="Arial" w:cs="Arial"/>
+                <w:b/>
+                <w:sz w:val="18"/>
+                <w:szCs w:val="18"/>
+              </w:rPr>
+            </w:pPr>
+          </w:p>
+        </w:tc>
+        <w:tc>
+          <w:tcPr>
+            <w:tcW w:w="846" w:type="dxa"/>
+            <w:tcBorders>
+              <w:top w:val="single" w:sz="4" w:space="0" w:color="000000" w:themeColor="text1"/>
+              <w:left w:val="single" w:sz="4" w:space="0" w:color="000000" w:themeColor="text1"/>
+              <w:bottom w:val="single" w:sz="4" w:space="0" w:color="000000" w:themeColor="text1"/>
+              <w:right w:val="single" w:sz="4" w:space="0" w:color="000000" w:themeColor="text1"/>
+            </w:tcBorders>
+            <w:shd w:val="clear" w:color="auto" w:fill="FFFFFF" w:themeFill="background1"/>
+          </w:tcPr>
+          <w:p>
+            <w:pPr>
+              <w:rPr>
+                <w:rFonts w:ascii="Arial" w:hAnsi="Arial" w:cs="Arial"/>
+                <w:sz w:val="18"/>
+                <w:szCs w:val="18"/>
+              </w:rPr>
+            </w:pPr>
+          </w:p>
+        </w:tc>
+      </w:tr>
+      <w:tr>
+        <w:tc>
+          <w:tcPr>
+            <w:tcW w:w="1418" w:type="dxa"/>
+            <w:tcBorders>
+              <w:top w:val="single" w:sz="4" w:space="0" w:color="000000" w:themeColor="text1"/>
+              <w:left w:val="single" w:sz="4" w:space="0" w:color="000000" w:themeColor="text1"/>
+              <w:bottom w:val="single" w:sz="4" w:space="0" w:color="000000" w:themeColor="text1"/>
+              <w:right w:val="single" w:sz="4" w:space="0" w:color="000000" w:themeColor="text1"/>
+            </w:tcBorders>
+            <w:shd w:val="clear" w:color="auto" w:fill="FFFFFF" w:themeFill="background1"/>
+          </w:tcPr>
+          <w:p>
+            <w:pPr>
+              <w:rPr>
+                <w:rFonts w:ascii="Arial" w:hAnsi="Arial" w:cs="Arial"/>
+                <w:b/>
+                <w:sz w:val="18"/>
+                <w:szCs w:val="18"/>
+              </w:rPr>
+            </w:pPr>
+            <w:r>
+              <w:rPr>
+                <w:rFonts w:ascii="Arial" w:hAnsi="Arial" w:cs="Arial"/>
+                <w:b/>
+                <w:sz w:val="18"/>
+                <w:szCs w:val="18"/>
+              </w:rPr>
+              <w:t>PYTEST</w:t>
+            </w:r>
+          </w:p>
+        </w:tc>
+        <w:tc>
+          <w:tcPr>
+            <w:tcW w:w="1844" w:type="dxa"/>
+            <w:tcBorders>
+              <w:top w:val="single" w:sz="4" w:space="0" w:color="000000" w:themeColor="text1"/>
+              <w:left w:val="single" w:sz="4" w:space="0" w:color="000000" w:themeColor="text1"/>
+              <w:bottom w:val="single" w:sz="4" w:space="0" w:color="000000" w:themeColor="text1"/>
+              <w:right w:val="single" w:sz="4" w:space="0" w:color="000000" w:themeColor="text1"/>
+            </w:tcBorders>
+            <w:shd w:val="clear" w:color="auto" w:fill="FFFFFF" w:themeFill="background1"/>
+          </w:tcPr>
+          <w:p>
+            <w:pPr>
+              <w:rPr>
+                <w:rFonts w:ascii="Arial" w:hAnsi="Arial" w:cs="Arial"/>
+                <w:sz w:val="20"/>
+                <w:szCs w:val="20"/>
+              </w:rPr>
+            </w:pPr>
+            <w:r>
+              <w:rPr>
+                <w:rFonts w:ascii="Arial" w:hAnsi="Arial" w:cs="Arial"/>
+                <w:sz w:val="20"/>
+                <w:szCs w:val="20"/>
+              </w:rPr>
+              <w:t>The Basics</w:t>
+            </w:r>
+          </w:p>
+        </w:tc>
+        <w:tc>
+          <w:tcPr>
+            <w:tcW w:w="4396" w:type="dxa"/>
+            <w:tcBorders>
+              <w:top w:val="single" w:sz="4" w:space="0" w:color="000000" w:themeColor="text1"/>
+              <w:left w:val="single" w:sz="4" w:space="0" w:color="000000" w:themeColor="text1"/>
+              <w:bottom w:val="single" w:sz="4" w:space="0" w:color="000000" w:themeColor="text1"/>
+              <w:right w:val="single" w:sz="4" w:space="0" w:color="000000" w:themeColor="text1"/>
+            </w:tcBorders>
+            <w:shd w:val="clear" w:color="auto" w:fill="FFFFFF" w:themeFill="background1"/>
+          </w:tcPr>
+          <w:p>
+            <w:pPr>
+              <w:rPr>
+                <w:rFonts w:ascii="Arial" w:hAnsi="Arial" w:cs="Arial"/>
+                <w:sz w:val="20"/>
+                <w:szCs w:val="20"/>
+              </w:rPr>
+            </w:pPr>
+            <w:r>
+              <w:rPr>
+                <w:rFonts w:ascii="Arial" w:hAnsi="Arial" w:cs="Arial"/>
+                <w:sz w:val="20"/>
+                <w:szCs w:val="20"/>
+              </w:rPr>
+              <w:t xml:space="preserve"># </w:t>
+            </w:r>
+            <w:r>
+              <w:rPr>
+                <w:rFonts w:ascii="Arial" w:hAnsi="Arial" w:cs="Arial"/>
+                <w:sz w:val="20"/>
+                <w:szCs w:val="20"/>
+              </w:rPr>
+              <w:t xml:space="preserve">A </w:t>
+            </w:r>
+            <w:proofErr w:type="gramStart"/>
+            <w:r>
+              <w:rPr>
+                <w:rFonts w:ascii="Arial" w:hAnsi="Arial" w:cs="Arial"/>
+                <w:sz w:val="20"/>
+                <w:szCs w:val="20"/>
+              </w:rPr>
+              <w:t>really basic</w:t>
+            </w:r>
+            <w:proofErr w:type="gramEnd"/>
+            <w:r>
+              <w:rPr>
+                <w:rFonts w:ascii="Arial" w:hAnsi="Arial" w:cs="Arial"/>
+                <w:sz w:val="20"/>
+                <w:szCs w:val="20"/>
+              </w:rPr>
+              <w:t xml:space="preserve"> example </w:t>
+            </w:r>
+            <w:r>
+              <w:rPr>
+                <w:rFonts w:ascii="Arial" w:hAnsi="Arial" w:cs="Arial"/>
+                <w:sz w:val="20"/>
+                <w:szCs w:val="20"/>
+              </w:rPr>
+              <w:t>1</w:t>
+            </w:r>
+          </w:p>
+          <w:p>
+            <w:pPr>
+              <w:rPr>
+                <w:rFonts w:ascii="Arial" w:hAnsi="Arial" w:cs="Arial"/>
+                <w:sz w:val="20"/>
+                <w:szCs w:val="20"/>
+              </w:rPr>
+            </w:pPr>
+          </w:p>
+          <w:p>
+            <w:pPr>
+              <w:rPr>
+                <w:rFonts w:ascii="Courier New" w:eastAsia="Times New Roman" w:hAnsi="Courier New" w:cs="Courier New"/>
+                <w:color w:val="000000"/>
+                <w:sz w:val="18"/>
+                <w:szCs w:val="18"/>
+                <w:lang w:val="en-IN" w:eastAsia="en-IN"/>
+              </w:rPr>
+            </w:pPr>
+            <w:r>
+              <w:rPr>
+                <w:rFonts w:ascii="inherit" w:eastAsia="Times New Roman" w:hAnsi="inherit" w:cs="Courier New"/>
+                <w:color w:val="000000"/>
+                <w:sz w:val="18"/>
+                <w:szCs w:val="18"/>
+                <w:lang w:val="en-IN" w:eastAsia="en-IN"/>
+              </w:rPr>
+              <w:t>def test_numbers_3_4():</w:t>
+            </w:r>
+          </w:p>
+          <w:p>
+            <w:pPr>
+              <w:rPr>
+                <w:rFonts w:ascii="Courier New" w:eastAsia="Times New Roman" w:hAnsi="Courier New" w:cs="Courier New"/>
+                <w:color w:val="000000"/>
+                <w:sz w:val="18"/>
+                <w:szCs w:val="18"/>
+                <w:lang w:val="en-IN" w:eastAsia="en-IN"/>
+              </w:rPr>
+            </w:pPr>
+            <w:r>
+              <w:rPr>
+                <w:rFonts w:ascii="inherit" w:eastAsia="Times New Roman" w:hAnsi="inherit" w:cs="Courier New"/>
+                <w:color w:val="000000"/>
+                <w:sz w:val="18"/>
+                <w:szCs w:val="18"/>
+                <w:lang w:val="en-IN" w:eastAsia="en-IN"/>
+              </w:rPr>
+              <w:t>    assert( multiply(3,4) == 12 )</w:t>
+            </w:r>
+          </w:p>
+          <w:p>
+            <w:pPr>
+              <w:rPr>
+                <w:rFonts w:ascii="Arial" w:hAnsi="Arial" w:cs="Arial"/>
+                <w:sz w:val="20"/>
+                <w:szCs w:val="20"/>
+              </w:rPr>
+            </w:pPr>
+          </w:p>
+          <w:p>
+            <w:pPr>
+              <w:rPr>
+                <w:rFonts w:ascii="Arial" w:hAnsi="Arial" w:cs="Arial"/>
+                <w:sz w:val="20"/>
+                <w:szCs w:val="20"/>
+              </w:rPr>
+            </w:pPr>
+          </w:p>
+        </w:tc>
+        <w:tc>
+          <w:tcPr>
+            <w:tcW w:w="2553" w:type="dxa"/>
+            <w:tcBorders>
+              <w:top w:val="single" w:sz="4" w:space="0" w:color="000000" w:themeColor="text1"/>
+              <w:left w:val="single" w:sz="4" w:space="0" w:color="000000" w:themeColor="text1"/>
+              <w:bottom w:val="single" w:sz="4" w:space="0" w:color="000000" w:themeColor="text1"/>
+              <w:right w:val="single" w:sz="4" w:space="0" w:color="000000" w:themeColor="text1"/>
+            </w:tcBorders>
+            <w:shd w:val="clear" w:color="auto" w:fill="FFFFFF" w:themeFill="background1"/>
+          </w:tcPr>
+          <w:p>
+            <w:pPr>
+              <w:rPr>
+                <w:rFonts w:ascii="Arial" w:hAnsi="Arial" w:cs="Arial"/>
+                <w:b/>
+                <w:sz w:val="18"/>
+                <w:szCs w:val="18"/>
+              </w:rPr>
+            </w:pPr>
+          </w:p>
+        </w:tc>
+        <w:tc>
+          <w:tcPr>
+            <w:tcW w:w="846" w:type="dxa"/>
+            <w:tcBorders>
+              <w:top w:val="single" w:sz="4" w:space="0" w:color="000000" w:themeColor="text1"/>
+              <w:left w:val="single" w:sz="4" w:space="0" w:color="000000" w:themeColor="text1"/>
+              <w:bottom w:val="single" w:sz="4" w:space="0" w:color="000000" w:themeColor="text1"/>
+              <w:right w:val="single" w:sz="4" w:space="0" w:color="000000" w:themeColor="text1"/>
+            </w:tcBorders>
+            <w:shd w:val="clear" w:color="auto" w:fill="FFFFFF" w:themeFill="background1"/>
+          </w:tcPr>
+          <w:p>
+            <w:pPr>
+              <w:rPr>
+                <w:rFonts w:ascii="Arial" w:hAnsi="Arial" w:cs="Arial"/>
+                <w:sz w:val="18"/>
+                <w:szCs w:val="18"/>
+              </w:rPr>
+            </w:pPr>
+          </w:p>
+        </w:tc>
+      </w:tr>
+      <w:tr>
+        <w:tc>
+          <w:tcPr>
+            <w:tcW w:w="1418" w:type="dxa"/>
+            <w:tcBorders>
+              <w:top w:val="single" w:sz="4" w:space="0" w:color="000000" w:themeColor="text1"/>
+              <w:left w:val="single" w:sz="4" w:space="0" w:color="000000" w:themeColor="text1"/>
+              <w:bottom w:val="single" w:sz="4" w:space="0" w:color="000000" w:themeColor="text1"/>
+              <w:right w:val="single" w:sz="4" w:space="0" w:color="000000" w:themeColor="text1"/>
+            </w:tcBorders>
+            <w:shd w:val="clear" w:color="auto" w:fill="FFFFFF" w:themeFill="background1"/>
+          </w:tcPr>
+          <w:p>
+            <w:pPr>
+              <w:rPr>
+                <w:rFonts w:ascii="Arial" w:hAnsi="Arial" w:cs="Arial"/>
+                <w:b/>
+                <w:sz w:val="18"/>
+                <w:szCs w:val="18"/>
+              </w:rPr>
+            </w:pPr>
+          </w:p>
+        </w:tc>
+        <w:tc>
+          <w:tcPr>
+            <w:tcW w:w="1844" w:type="dxa"/>
+            <w:tcBorders>
+              <w:top w:val="single" w:sz="4" w:space="0" w:color="000000" w:themeColor="text1"/>
+              <w:left w:val="single" w:sz="4" w:space="0" w:color="000000" w:themeColor="text1"/>
+              <w:bottom w:val="single" w:sz="4" w:space="0" w:color="000000" w:themeColor="text1"/>
+              <w:right w:val="single" w:sz="4" w:space="0" w:color="000000" w:themeColor="text1"/>
+            </w:tcBorders>
+            <w:shd w:val="clear" w:color="auto" w:fill="FFFFFF" w:themeFill="background1"/>
+          </w:tcPr>
+          <w:p>
+            <w:pPr>
+              <w:rPr>
+                <w:rFonts w:ascii="Arial" w:hAnsi="Arial" w:cs="Arial"/>
+                <w:sz w:val="20"/>
+                <w:szCs w:val="20"/>
+              </w:rPr>
+            </w:pPr>
+          </w:p>
+        </w:tc>
+        <w:tc>
+          <w:tcPr>
+            <w:tcW w:w="4396" w:type="dxa"/>
+            <w:tcBorders>
+              <w:top w:val="single" w:sz="4" w:space="0" w:color="000000" w:themeColor="text1"/>
+              <w:left w:val="single" w:sz="4" w:space="0" w:color="000000" w:themeColor="text1"/>
+              <w:bottom w:val="single" w:sz="4" w:space="0" w:color="000000" w:themeColor="text1"/>
+              <w:right w:val="single" w:sz="4" w:space="0" w:color="000000" w:themeColor="text1"/>
+            </w:tcBorders>
+            <w:shd w:val="clear" w:color="auto" w:fill="FFFFFF" w:themeFill="background1"/>
+          </w:tcPr>
+          <w:p>
+            <w:pPr>
+              <w:rPr>
+                <w:rFonts w:ascii="Arial" w:hAnsi="Arial" w:cs="Arial"/>
+                <w:sz w:val="20"/>
+                <w:szCs w:val="20"/>
+              </w:rPr>
+            </w:pPr>
+            <w:r>
+              <w:rPr>
+                <w:rFonts w:ascii="Consolas" w:eastAsia="Times New Roman" w:hAnsi="Consolas" w:cs="Courier New"/>
+                <w:i/>
+                <w:iCs/>
+                <w:color w:val="408090"/>
+                <w:lang w:val="en-IN" w:eastAsia="en-IN"/>
+              </w:rPr>
+              <w:t xml:space="preserve"># </w:t>
+            </w:r>
+            <w:r>
+              <w:rPr>
+                <w:rFonts w:ascii="Arial" w:hAnsi="Arial" w:cs="Arial"/>
+                <w:sz w:val="20"/>
+                <w:szCs w:val="20"/>
+              </w:rPr>
+              <w:t xml:space="preserve">A </w:t>
+            </w:r>
+            <w:proofErr w:type="gramStart"/>
+            <w:r>
+              <w:rPr>
+                <w:rFonts w:ascii="Arial" w:hAnsi="Arial" w:cs="Arial"/>
+                <w:sz w:val="20"/>
+                <w:szCs w:val="20"/>
+              </w:rPr>
+              <w:t>really basic</w:t>
+            </w:r>
+            <w:proofErr w:type="gramEnd"/>
+            <w:r>
+              <w:rPr>
+                <w:rFonts w:ascii="Arial" w:hAnsi="Arial" w:cs="Arial"/>
+                <w:sz w:val="20"/>
+                <w:szCs w:val="20"/>
+              </w:rPr>
+              <w:t xml:space="preserve"> example 2</w:t>
+            </w:r>
+          </w:p>
+          <w:p>
+            <w:pPr>
+              <w:shd w:val="clear" w:color="auto" w:fill="EEEEEE"/>
+              <w:tabs>
+                <w:tab w:val="left" w:pos="916"/>
+                <w:tab w:val="left" w:pos="1832"/>
+                <w:tab w:val="left" w:pos="2748"/>
+                <w:tab w:val="left" w:pos="3664"/>
+                <w:tab w:val="left" w:pos="4580"/>
+                <w:tab w:val="left" w:pos="5496"/>
+                <w:tab w:val="left" w:pos="6412"/>
+                <w:tab w:val="left" w:pos="7328"/>
+                <w:tab w:val="left" w:pos="8244"/>
+                <w:tab w:val="left" w:pos="9160"/>
+                <w:tab w:val="left" w:pos="10076"/>
+                <w:tab w:val="left" w:pos="10992"/>
+                <w:tab w:val="left" w:pos="11908"/>
+                <w:tab w:val="left" w:pos="12824"/>
+                <w:tab w:val="left" w:pos="13740"/>
+                <w:tab w:val="left" w:pos="14656"/>
+              </w:tabs>
+              <w:spacing w:line="312" w:lineRule="atLeast"/>
+              <w:rPr>
+                <w:rFonts w:ascii="Consolas" w:eastAsia="Times New Roman" w:hAnsi="Consolas" w:cs="Courier New"/>
+                <w:color w:val="3E4349"/>
+                <w:lang w:val="en-IN" w:eastAsia="en-IN"/>
+              </w:rPr>
+            </w:pPr>
+            <w:r>
+              <w:rPr>
+                <w:rFonts w:ascii="Consolas" w:eastAsia="Times New Roman" w:hAnsi="Consolas" w:cs="Courier New"/>
+                <w:b/>
+                <w:bCs/>
+                <w:color w:val="007020"/>
+                <w:lang w:val="en-IN" w:eastAsia="en-IN"/>
+              </w:rPr>
+              <w:t>def</w:t>
+            </w:r>
+            <w:r>
+              <w:rPr>
+                <w:rFonts w:ascii="Consolas" w:eastAsia="Times New Roman" w:hAnsi="Consolas" w:cs="Courier New"/>
+                <w:color w:val="3E4349"/>
+                <w:lang w:val="en-IN" w:eastAsia="en-IN"/>
+              </w:rPr>
+              <w:t xml:space="preserve"> </w:t>
+            </w:r>
+            <w:proofErr w:type="spellStart"/>
+            <w:r>
+              <w:rPr>
+                <w:rFonts w:ascii="Consolas" w:eastAsia="Times New Roman" w:hAnsi="Consolas" w:cs="Courier New"/>
+                <w:color w:val="06287E"/>
+                <w:lang w:val="en-IN" w:eastAsia="en-IN"/>
+              </w:rPr>
+              <w:t>reducto</w:t>
+            </w:r>
+            <w:proofErr w:type="spellEnd"/>
+            <w:r>
+              <w:rPr>
+                <w:rFonts w:ascii="Consolas" w:eastAsia="Times New Roman" w:hAnsi="Consolas" w:cs="Courier New"/>
+                <w:color w:val="3E4349"/>
+                <w:lang w:val="en-IN" w:eastAsia="en-IN"/>
+              </w:rPr>
+              <w:t>(x):</w:t>
+            </w:r>
+          </w:p>
+          <w:p>
+            <w:pPr>
+              <w:shd w:val="clear" w:color="auto" w:fill="EEEEEE"/>
+              <w:tabs>
+                <w:tab w:val="left" w:pos="916"/>
+                <w:tab w:val="left" w:pos="1832"/>
+                <w:tab w:val="left" w:pos="2748"/>
+                <w:tab w:val="left" w:pos="3664"/>
+                <w:tab w:val="left" w:pos="4580"/>
+                <w:tab w:val="left" w:pos="5496"/>
+                <w:tab w:val="left" w:pos="6412"/>
+                <w:tab w:val="left" w:pos="7328"/>
+                <w:tab w:val="left" w:pos="8244"/>
+                <w:tab w:val="left" w:pos="9160"/>
+                <w:tab w:val="left" w:pos="10076"/>
+                <w:tab w:val="left" w:pos="10992"/>
+                <w:tab w:val="left" w:pos="11908"/>
+                <w:tab w:val="left" w:pos="12824"/>
+                <w:tab w:val="left" w:pos="13740"/>
+                <w:tab w:val="left" w:pos="14656"/>
+              </w:tabs>
+              <w:spacing w:line="312" w:lineRule="atLeast"/>
+              <w:rPr>
+                <w:rFonts w:ascii="Consolas" w:eastAsia="Times New Roman" w:hAnsi="Consolas" w:cs="Courier New"/>
+                <w:color w:val="3E4349"/>
+                <w:lang w:val="en-IN" w:eastAsia="en-IN"/>
+              </w:rPr>
+            </w:pPr>
+            <w:r>
+              <w:rPr>
+                <w:rFonts w:ascii="Consolas" w:eastAsia="Times New Roman" w:hAnsi="Consolas" w:cs="Courier New"/>
+                <w:color w:val="3E4349"/>
+                <w:lang w:val="en-IN" w:eastAsia="en-IN"/>
+              </w:rPr>
+              <w:t xml:space="preserve">    </w:t>
+            </w:r>
+            <w:r>
+              <w:rPr>
+                <w:rFonts w:ascii="Consolas" w:eastAsia="Times New Roman" w:hAnsi="Consolas" w:cs="Courier New"/>
+                <w:b/>
+                <w:bCs/>
+                <w:color w:val="007020"/>
+                <w:lang w:val="en-IN" w:eastAsia="en-IN"/>
+              </w:rPr>
+              <w:t>return</w:t>
+            </w:r>
+            <w:r>
+              <w:rPr>
+                <w:rFonts w:ascii="Consolas" w:eastAsia="Times New Roman" w:hAnsi="Consolas" w:cs="Courier New"/>
+                <w:color w:val="3E4349"/>
+                <w:lang w:val="en-IN" w:eastAsia="en-IN"/>
+              </w:rPr>
+              <w:t xml:space="preserve"> x </w:t>
+            </w:r>
+            <w:r>
+              <w:rPr>
+                <w:rFonts w:ascii="Consolas" w:eastAsia="Times New Roman" w:hAnsi="Consolas" w:cs="Courier New"/>
+                <w:color w:val="666666"/>
+                <w:lang w:val="en-IN" w:eastAsia="en-IN"/>
+              </w:rPr>
+              <w:t>-</w:t>
+            </w:r>
+            <w:r>
+              <w:rPr>
+                <w:rFonts w:ascii="Consolas" w:eastAsia="Times New Roman" w:hAnsi="Consolas" w:cs="Courier New"/>
+                <w:color w:val="3E4349"/>
+                <w:lang w:val="en-IN" w:eastAsia="en-IN"/>
+              </w:rPr>
+              <w:t xml:space="preserve"> </w:t>
+            </w:r>
+            <w:r>
+              <w:rPr>
+                <w:rFonts w:ascii="Consolas" w:eastAsia="Times New Roman" w:hAnsi="Consolas" w:cs="Courier New"/>
+                <w:color w:val="208050"/>
+                <w:lang w:val="en-IN" w:eastAsia="en-IN"/>
+              </w:rPr>
+              <w:t>1</w:t>
+            </w:r>
+          </w:p>
+          <w:p>
+            <w:pPr>
+              <w:shd w:val="clear" w:color="auto" w:fill="EEEEEE"/>
+              <w:tabs>
+                <w:tab w:val="left" w:pos="916"/>
+                <w:tab w:val="left" w:pos="1832"/>
+                <w:tab w:val="left" w:pos="2748"/>
+                <w:tab w:val="left" w:pos="3664"/>
+                <w:tab w:val="left" w:pos="4580"/>
+                <w:tab w:val="left" w:pos="5496"/>
+                <w:tab w:val="left" w:pos="6412"/>
+                <w:tab w:val="left" w:pos="7328"/>
+                <w:tab w:val="left" w:pos="8244"/>
+                <w:tab w:val="left" w:pos="9160"/>
+                <w:tab w:val="left" w:pos="10076"/>
+                <w:tab w:val="left" w:pos="10992"/>
+                <w:tab w:val="left" w:pos="11908"/>
+                <w:tab w:val="left" w:pos="12824"/>
+                <w:tab w:val="left" w:pos="13740"/>
+                <w:tab w:val="left" w:pos="14656"/>
+              </w:tabs>
+              <w:spacing w:line="312" w:lineRule="atLeast"/>
+              <w:rPr>
+                <w:rFonts w:ascii="Consolas" w:eastAsia="Times New Roman" w:hAnsi="Consolas" w:cs="Courier New"/>
+                <w:color w:val="3E4349"/>
+                <w:lang w:val="en-IN" w:eastAsia="en-IN"/>
+              </w:rPr>
+            </w:pPr>
+          </w:p>
+          <w:p>
+            <w:pPr>
+              <w:shd w:val="clear" w:color="auto" w:fill="EEEEEE"/>
+              <w:tabs>
+                <w:tab w:val="left" w:pos="916"/>
+                <w:tab w:val="left" w:pos="1832"/>
+                <w:tab w:val="left" w:pos="2748"/>
+                <w:tab w:val="left" w:pos="3664"/>
+                <w:tab w:val="left" w:pos="4580"/>
+                <w:tab w:val="left" w:pos="5496"/>
+                <w:tab w:val="left" w:pos="6412"/>
+                <w:tab w:val="left" w:pos="7328"/>
+                <w:tab w:val="left" w:pos="8244"/>
+                <w:tab w:val="left" w:pos="9160"/>
+                <w:tab w:val="left" w:pos="10076"/>
+                <w:tab w:val="left" w:pos="10992"/>
+                <w:tab w:val="left" w:pos="11908"/>
+                <w:tab w:val="left" w:pos="12824"/>
+                <w:tab w:val="left" w:pos="13740"/>
+                <w:tab w:val="left" w:pos="14656"/>
+              </w:tabs>
+              <w:spacing w:line="312" w:lineRule="atLeast"/>
+              <w:rPr>
+                <w:rFonts w:ascii="Consolas" w:eastAsia="Times New Roman" w:hAnsi="Consolas" w:cs="Courier New"/>
+                <w:color w:val="3E4349"/>
+                <w:lang w:val="en-IN" w:eastAsia="en-IN"/>
+              </w:rPr>
+            </w:pPr>
+          </w:p>
+          <w:p>
+            <w:pPr>
+              <w:shd w:val="clear" w:color="auto" w:fill="EEEEEE"/>
+              <w:tabs>
+                <w:tab w:val="left" w:pos="916"/>
+                <w:tab w:val="left" w:pos="1832"/>
+                <w:tab w:val="left" w:pos="2748"/>
+                <w:tab w:val="left" w:pos="3664"/>
+                <w:tab w:val="left" w:pos="4580"/>
+                <w:tab w:val="left" w:pos="5496"/>
+                <w:tab w:val="left" w:pos="6412"/>
+                <w:tab w:val="left" w:pos="7328"/>
+                <w:tab w:val="left" w:pos="8244"/>
+                <w:tab w:val="left" w:pos="9160"/>
+                <w:tab w:val="left" w:pos="10076"/>
+                <w:tab w:val="left" w:pos="10992"/>
+                <w:tab w:val="left" w:pos="11908"/>
+                <w:tab w:val="left" w:pos="12824"/>
+                <w:tab w:val="left" w:pos="13740"/>
+                <w:tab w:val="left" w:pos="14656"/>
+              </w:tabs>
+              <w:spacing w:line="312" w:lineRule="atLeast"/>
+              <w:rPr>
+                <w:rFonts w:ascii="Consolas" w:eastAsia="Times New Roman" w:hAnsi="Consolas" w:cs="Courier New"/>
+                <w:color w:val="3E4349"/>
+                <w:lang w:val="en-IN" w:eastAsia="en-IN"/>
+              </w:rPr>
+            </w:pPr>
+            <w:r>
+              <w:rPr>
+                <w:rFonts w:ascii="Consolas" w:eastAsia="Times New Roman" w:hAnsi="Consolas" w:cs="Courier New"/>
+                <w:b/>
+                <w:bCs/>
+                <w:color w:val="007020"/>
+                <w:lang w:val="en-IN" w:eastAsia="en-IN"/>
+              </w:rPr>
+              <w:t>def</w:t>
+            </w:r>
+            <w:r>
+              <w:rPr>
+                <w:rFonts w:ascii="Consolas" w:eastAsia="Times New Roman" w:hAnsi="Consolas" w:cs="Courier New"/>
+                <w:color w:val="3E4349"/>
+                <w:lang w:val="en-IN" w:eastAsia="en-IN"/>
+              </w:rPr>
+              <w:t xml:space="preserve"> </w:t>
+            </w:r>
+            <w:proofErr w:type="spellStart"/>
+            <w:r>
+              <w:rPr>
+                <w:rFonts w:ascii="Consolas" w:eastAsia="Times New Roman" w:hAnsi="Consolas" w:cs="Courier New"/>
+                <w:color w:val="06287E"/>
+                <w:lang w:val="en-IN" w:eastAsia="en-IN"/>
+              </w:rPr>
+              <w:t>test_answer</w:t>
+            </w:r>
+            <w:proofErr w:type="spellEnd"/>
+            <w:r>
+              <w:rPr>
+                <w:rFonts w:ascii="Consolas" w:eastAsia="Times New Roman" w:hAnsi="Consolas" w:cs="Courier New"/>
+                <w:color w:val="3E4349"/>
+                <w:lang w:val="en-IN" w:eastAsia="en-IN"/>
+              </w:rPr>
+              <w:t>():</w:t>
+            </w:r>
+          </w:p>
+          <w:p>
+            <w:pPr>
+              <w:shd w:val="clear" w:color="auto" w:fill="EEEEEE"/>
+              <w:tabs>
+                <w:tab w:val="left" w:pos="916"/>
+                <w:tab w:val="left" w:pos="1832"/>
+                <w:tab w:val="left" w:pos="2748"/>
+                <w:tab w:val="left" w:pos="3664"/>
+                <w:tab w:val="left" w:pos="4580"/>
+                <w:tab w:val="left" w:pos="5496"/>
+                <w:tab w:val="left" w:pos="6412"/>
+                <w:tab w:val="left" w:pos="7328"/>
+                <w:tab w:val="left" w:pos="8244"/>
+                <w:tab w:val="left" w:pos="9160"/>
+                <w:tab w:val="left" w:pos="10076"/>
+                <w:tab w:val="left" w:pos="10992"/>
+                <w:tab w:val="left" w:pos="11908"/>
+                <w:tab w:val="left" w:pos="12824"/>
+                <w:tab w:val="left" w:pos="13740"/>
+                <w:tab w:val="left" w:pos="14656"/>
+              </w:tabs>
+              <w:spacing w:line="312" w:lineRule="atLeast"/>
+              <w:rPr>
+                <w:rFonts w:ascii="Consolas" w:eastAsia="Times New Roman" w:hAnsi="Consolas" w:cs="Courier New"/>
+                <w:color w:val="3E4349"/>
+                <w:lang w:val="en-IN" w:eastAsia="en-IN"/>
+              </w:rPr>
+            </w:pPr>
+            <w:r>
+              <w:rPr>
+                <w:rFonts w:ascii="Consolas" w:eastAsia="Times New Roman" w:hAnsi="Consolas" w:cs="Courier New"/>
+                <w:color w:val="3E4349"/>
+                <w:lang w:val="en-IN" w:eastAsia="en-IN"/>
+              </w:rPr>
+              <w:t xml:space="preserve">    </w:t>
+            </w:r>
+            <w:r>
+              <w:rPr>
+                <w:rFonts w:ascii="Consolas" w:eastAsia="Times New Roman" w:hAnsi="Consolas" w:cs="Courier New"/>
+                <w:b/>
+                <w:bCs/>
+                <w:color w:val="007020"/>
+                <w:lang w:val="en-IN" w:eastAsia="en-IN"/>
+              </w:rPr>
+              <w:t>assert</w:t>
+            </w:r>
+            <w:r>
+              <w:rPr>
+                <w:rFonts w:ascii="Consolas" w:eastAsia="Times New Roman" w:hAnsi="Consolas" w:cs="Courier New"/>
+                <w:color w:val="3E4349"/>
+                <w:lang w:val="en-IN" w:eastAsia="en-IN"/>
+              </w:rPr>
+              <w:t xml:space="preserve"> </w:t>
+            </w:r>
+            <w:proofErr w:type="spellStart"/>
+            <w:r>
+              <w:rPr>
+                <w:rFonts w:ascii="Consolas" w:eastAsia="Times New Roman" w:hAnsi="Consolas" w:cs="Courier New"/>
+                <w:color w:val="06287E"/>
+                <w:lang w:val="en-IN" w:eastAsia="en-IN"/>
+              </w:rPr>
+              <w:t>reducto</w:t>
+            </w:r>
+            <w:proofErr w:type="spellEnd"/>
+            <w:r>
+              <w:rPr>
+                <w:rFonts w:ascii="Consolas" w:eastAsia="Times New Roman" w:hAnsi="Consolas" w:cs="Courier New"/>
+                <w:color w:val="3E4349"/>
+                <w:lang w:val="en-IN" w:eastAsia="en-IN"/>
+              </w:rPr>
+              <w:t xml:space="preserve"> </w:t>
+            </w:r>
+            <w:r>
+              <w:rPr>
+                <w:rFonts w:ascii="Consolas" w:eastAsia="Times New Roman" w:hAnsi="Consolas" w:cs="Courier New"/>
+                <w:color w:val="3E4349"/>
+                <w:lang w:val="en-IN" w:eastAsia="en-IN"/>
+              </w:rPr>
+              <w:t>(</w:t>
+            </w:r>
+            <w:r>
+              <w:rPr>
+                <w:rFonts w:ascii="Consolas" w:eastAsia="Times New Roman" w:hAnsi="Consolas" w:cs="Courier New"/>
+                <w:color w:val="208050"/>
+                <w:lang w:val="en-IN" w:eastAsia="en-IN"/>
+              </w:rPr>
+              <w:t>3</w:t>
+            </w:r>
+            <w:r>
+              <w:rPr>
+                <w:rFonts w:ascii="Consolas" w:eastAsia="Times New Roman" w:hAnsi="Consolas" w:cs="Courier New"/>
+                <w:color w:val="3E4349"/>
+                <w:lang w:val="en-IN" w:eastAsia="en-IN"/>
+              </w:rPr>
+              <w:t xml:space="preserve">) </w:t>
+            </w:r>
+            <w:r>
+              <w:rPr>
+                <w:rFonts w:ascii="Consolas" w:eastAsia="Times New Roman" w:hAnsi="Consolas" w:cs="Courier New"/>
+                <w:color w:val="666666"/>
+                <w:lang w:val="en-IN" w:eastAsia="en-IN"/>
+              </w:rPr>
+              <w:t>==</w:t>
+            </w:r>
+            <w:r>
+              <w:rPr>
+                <w:rFonts w:ascii="Consolas" w:eastAsia="Times New Roman" w:hAnsi="Consolas" w:cs="Courier New"/>
+                <w:color w:val="3E4349"/>
+                <w:lang w:val="en-IN" w:eastAsia="en-IN"/>
+              </w:rPr>
+              <w:t xml:space="preserve"> </w:t>
+            </w:r>
+            <w:r>
+              <w:rPr>
+                <w:rFonts w:ascii="Consolas" w:eastAsia="Times New Roman" w:hAnsi="Consolas" w:cs="Courier New"/>
+                <w:color w:val="208050"/>
+                <w:lang w:val="en-IN" w:eastAsia="en-IN"/>
+              </w:rPr>
+              <w:t>5</w:t>
+            </w:r>
+          </w:p>
+          <w:p>
+            <w:pPr>
+              <w:rPr>
+                <w:rFonts w:ascii="Arial" w:hAnsi="Arial" w:cs="Arial"/>
+                <w:sz w:val="20"/>
+                <w:szCs w:val="20"/>
+              </w:rPr>
+            </w:pPr>
+          </w:p>
+          <w:p>
+            <w:pPr>
+              <w:rPr>
+                <w:rFonts w:ascii="Arial" w:hAnsi="Arial" w:cs="Arial"/>
+                <w:sz w:val="20"/>
+                <w:szCs w:val="20"/>
+              </w:rPr>
+            </w:pPr>
+          </w:p>
+          <w:p>
+            <w:pPr>
+              <w:rPr>
+                <w:rFonts w:ascii="Arial" w:hAnsi="Arial" w:cs="Arial"/>
+                <w:sz w:val="20"/>
+                <w:szCs w:val="20"/>
+              </w:rPr>
+            </w:pPr>
+          </w:p>
+        </w:tc>
+        <w:tc>
+          <w:tcPr>
+            <w:tcW w:w="2553" w:type="dxa"/>
+            <w:tcBorders>
+              <w:top w:val="single" w:sz="4" w:space="0" w:color="000000" w:themeColor="text1"/>
+              <w:left w:val="single" w:sz="4" w:space="0" w:color="000000" w:themeColor="text1"/>
+              <w:bottom w:val="single" w:sz="4" w:space="0" w:color="000000" w:themeColor="text1"/>
+              <w:right w:val="single" w:sz="4" w:space="0" w:color="000000" w:themeColor="text1"/>
+            </w:tcBorders>
+            <w:shd w:val="clear" w:color="auto" w:fill="FFFFFF" w:themeFill="background1"/>
+          </w:tcPr>
+          <w:p>
+            <w:pPr>
+              <w:rPr>
+                <w:rFonts w:ascii="Arial" w:hAnsi="Arial" w:cs="Arial"/>
+                <w:b/>
+                <w:sz w:val="18"/>
+                <w:szCs w:val="18"/>
+              </w:rPr>
+            </w:pPr>
+          </w:p>
+        </w:tc>
+        <w:tc>
+          <w:tcPr>
+            <w:tcW w:w="846" w:type="dxa"/>
+            <w:tcBorders>
+              <w:top w:val="single" w:sz="4" w:space="0" w:color="000000" w:themeColor="text1"/>
+              <w:left w:val="single" w:sz="4" w:space="0" w:color="000000" w:themeColor="text1"/>
+              <w:bottom w:val="single" w:sz="4" w:space="0" w:color="000000" w:themeColor="text1"/>
+              <w:right w:val="single" w:sz="4" w:space="0" w:color="000000" w:themeColor="text1"/>
+            </w:tcBorders>
+            <w:shd w:val="clear" w:color="auto" w:fill="FFFFFF" w:themeFill="background1"/>
+          </w:tcPr>
+          <w:p>
+            <w:pPr>
+              <w:rPr>
+                <w:rFonts w:ascii="Arial" w:hAnsi="Arial" w:cs="Arial"/>
+                <w:sz w:val="18"/>
+                <w:szCs w:val="18"/>
+              </w:rPr>
+            </w:pPr>
+          </w:p>
+        </w:tc>
+      </w:tr>
+      <w:tr>
+        <w:tc>
+          <w:tcPr>
+            <w:tcW w:w="1418" w:type="dxa"/>
+            <w:tcBorders>
+              <w:top w:val="single" w:sz="4" w:space="0" w:color="000000" w:themeColor="text1"/>
+              <w:left w:val="single" w:sz="4" w:space="0" w:color="000000" w:themeColor="text1"/>
+              <w:bottom w:val="single" w:sz="4" w:space="0" w:color="000000" w:themeColor="text1"/>
+              <w:right w:val="single" w:sz="4" w:space="0" w:color="000000" w:themeColor="text1"/>
+            </w:tcBorders>
+            <w:shd w:val="clear" w:color="auto" w:fill="FFFFFF" w:themeFill="background1"/>
+          </w:tcPr>
+          <w:p>
+            <w:pPr>
+              <w:rPr>
+                <w:rFonts w:ascii="Arial" w:hAnsi="Arial" w:cs="Arial"/>
+                <w:b/>
+                <w:sz w:val="18"/>
+                <w:szCs w:val="18"/>
+              </w:rPr>
+            </w:pPr>
+          </w:p>
+        </w:tc>
+        <w:tc>
+          <w:tcPr>
+            <w:tcW w:w="1844" w:type="dxa"/>
+            <w:tcBorders>
+              <w:top w:val="single" w:sz="4" w:space="0" w:color="000000" w:themeColor="text1"/>
+              <w:left w:val="single" w:sz="4" w:space="0" w:color="000000" w:themeColor="text1"/>
+              <w:bottom w:val="single" w:sz="4" w:space="0" w:color="000000" w:themeColor="text1"/>
+              <w:right w:val="single" w:sz="4" w:space="0" w:color="000000" w:themeColor="text1"/>
+            </w:tcBorders>
+            <w:shd w:val="clear" w:color="auto" w:fill="FFFFFF" w:themeFill="background1"/>
+          </w:tcPr>
+          <w:p>
+            <w:pPr>
+              <w:rPr>
+                <w:rFonts w:ascii="Arial" w:hAnsi="Arial" w:cs="Arial"/>
+                <w:sz w:val="20"/>
+                <w:szCs w:val="20"/>
+              </w:rPr>
+            </w:pPr>
+          </w:p>
+        </w:tc>
+        <w:tc>
+          <w:tcPr>
+            <w:tcW w:w="4396" w:type="dxa"/>
+            <w:tcBorders>
+              <w:top w:val="single" w:sz="4" w:space="0" w:color="000000" w:themeColor="text1"/>
+              <w:left w:val="single" w:sz="4" w:space="0" w:color="000000" w:themeColor="text1"/>
+              <w:bottom w:val="single" w:sz="4" w:space="0" w:color="000000" w:themeColor="text1"/>
+              <w:right w:val="single" w:sz="4" w:space="0" w:color="000000" w:themeColor="text1"/>
+            </w:tcBorders>
+            <w:shd w:val="clear" w:color="auto" w:fill="FFFFFF" w:themeFill="background1"/>
+          </w:tcPr>
+          <w:p>
+            <w:pPr>
+              <w:rPr>
+                <w:rFonts w:ascii="Arial" w:hAnsi="Arial" w:cs="Arial"/>
+                <w:sz w:val="20"/>
+                <w:szCs w:val="20"/>
+              </w:rPr>
+            </w:pPr>
+            <w:r>
+              <w:rPr>
+                <w:rFonts w:ascii="Arial" w:hAnsi="Arial" w:cs="Arial"/>
+                <w:sz w:val="20"/>
+                <w:szCs w:val="20"/>
+              </w:rPr>
+              <w:t xml:space="preserve">The ASSERT </w:t>
+            </w:r>
+            <w:proofErr w:type="gramStart"/>
+            <w:r>
+              <w:rPr>
+                <w:rFonts w:ascii="Arial" w:hAnsi="Arial" w:cs="Arial"/>
+                <w:sz w:val="20"/>
+                <w:szCs w:val="20"/>
+              </w:rPr>
+              <w:t>keyword</w:t>
+            </w:r>
+            <w:proofErr w:type="gramEnd"/>
+            <w:r>
+              <w:rPr>
+                <w:rFonts w:ascii="Arial" w:hAnsi="Arial" w:cs="Arial"/>
+                <w:sz w:val="20"/>
+                <w:szCs w:val="20"/>
+              </w:rPr>
+              <w:t xml:space="preserve"> </w:t>
+            </w:r>
+          </w:p>
+          <w:p>
+            <w:pPr>
+              <w:rPr>
+                <w:rFonts w:ascii="Arial" w:hAnsi="Arial" w:cs="Arial"/>
+                <w:sz w:val="20"/>
+                <w:szCs w:val="20"/>
+              </w:rPr>
+            </w:pPr>
+          </w:p>
+        </w:tc>
+        <w:tc>
+          <w:tcPr>
+            <w:tcW w:w="2553" w:type="dxa"/>
+            <w:tcBorders>
+              <w:top w:val="single" w:sz="4" w:space="0" w:color="000000" w:themeColor="text1"/>
+              <w:left w:val="single" w:sz="4" w:space="0" w:color="000000" w:themeColor="text1"/>
+              <w:bottom w:val="single" w:sz="4" w:space="0" w:color="000000" w:themeColor="text1"/>
+              <w:right w:val="single" w:sz="4" w:space="0" w:color="000000" w:themeColor="text1"/>
+            </w:tcBorders>
+            <w:shd w:val="clear" w:color="auto" w:fill="FFFFFF" w:themeFill="background1"/>
+          </w:tcPr>
+          <w:p>
+            <w:pPr>
+              <w:rPr>
+                <w:rFonts w:ascii="Arial" w:hAnsi="Arial" w:cs="Arial"/>
+                <w:b/>
+                <w:sz w:val="18"/>
+                <w:szCs w:val="18"/>
+              </w:rPr>
+            </w:pPr>
+          </w:p>
+        </w:tc>
+        <w:tc>
+          <w:tcPr>
+            <w:tcW w:w="846" w:type="dxa"/>
+            <w:tcBorders>
+              <w:top w:val="single" w:sz="4" w:space="0" w:color="000000" w:themeColor="text1"/>
+              <w:left w:val="single" w:sz="4" w:space="0" w:color="000000" w:themeColor="text1"/>
+              <w:bottom w:val="single" w:sz="4" w:space="0" w:color="000000" w:themeColor="text1"/>
+              <w:right w:val="single" w:sz="4" w:space="0" w:color="000000" w:themeColor="text1"/>
+            </w:tcBorders>
+            <w:shd w:val="clear" w:color="auto" w:fill="FFFFFF" w:themeFill="background1"/>
+          </w:tcPr>
+          <w:p>
+            <w:pPr>
+              <w:rPr>
+                <w:rFonts w:ascii="Arial" w:hAnsi="Arial" w:cs="Arial"/>
+                <w:sz w:val="18"/>
+                <w:szCs w:val="18"/>
+              </w:rPr>
+            </w:pPr>
+          </w:p>
+        </w:tc>
+      </w:tr>
+      <w:tr>
+        <w:tc>
+          <w:tcPr>
+            <w:tcW w:w="1418" w:type="dxa"/>
+            <w:tcBorders>
+              <w:top w:val="single" w:sz="4" w:space="0" w:color="000000" w:themeColor="text1"/>
+              <w:left w:val="single" w:sz="4" w:space="0" w:color="000000" w:themeColor="text1"/>
+              <w:bottom w:val="single" w:sz="4" w:space="0" w:color="000000" w:themeColor="text1"/>
+              <w:right w:val="single" w:sz="4" w:space="0" w:color="000000" w:themeColor="text1"/>
+            </w:tcBorders>
+            <w:shd w:val="clear" w:color="auto" w:fill="FFFFFF" w:themeFill="background1"/>
+          </w:tcPr>
+          <w:p>
+            <w:pPr>
+              <w:rPr>
+                <w:rFonts w:ascii="Arial" w:hAnsi="Arial" w:cs="Arial"/>
+                <w:b/>
+                <w:sz w:val="18"/>
+                <w:szCs w:val="18"/>
+              </w:rPr>
+            </w:pPr>
+          </w:p>
+        </w:tc>
+        <w:tc>
+          <w:tcPr>
+            <w:tcW w:w="1844" w:type="dxa"/>
+            <w:tcBorders>
+              <w:top w:val="single" w:sz="4" w:space="0" w:color="000000" w:themeColor="text1"/>
+              <w:left w:val="single" w:sz="4" w:space="0" w:color="000000" w:themeColor="text1"/>
+              <w:bottom w:val="single" w:sz="4" w:space="0" w:color="000000" w:themeColor="text1"/>
+              <w:right w:val="single" w:sz="4" w:space="0" w:color="000000" w:themeColor="text1"/>
+            </w:tcBorders>
+            <w:shd w:val="clear" w:color="auto" w:fill="FFFFFF" w:themeFill="background1"/>
+          </w:tcPr>
+          <w:p>
+            <w:pPr>
+              <w:rPr>
+                <w:rFonts w:ascii="Arial" w:hAnsi="Arial" w:cs="Arial"/>
+                <w:sz w:val="20"/>
+                <w:szCs w:val="20"/>
+              </w:rPr>
+            </w:pPr>
+          </w:p>
+        </w:tc>
+        <w:tc>
+          <w:tcPr>
+            <w:tcW w:w="4396" w:type="dxa"/>
+            <w:tcBorders>
+              <w:top w:val="single" w:sz="4" w:space="0" w:color="000000" w:themeColor="text1"/>
+              <w:left w:val="single" w:sz="4" w:space="0" w:color="000000" w:themeColor="text1"/>
+              <w:bottom w:val="single" w:sz="4" w:space="0" w:color="000000" w:themeColor="text1"/>
+              <w:right w:val="single" w:sz="4" w:space="0" w:color="000000" w:themeColor="text1"/>
+            </w:tcBorders>
+            <w:shd w:val="clear" w:color="auto" w:fill="FFFFFF" w:themeFill="background1"/>
+          </w:tcPr>
+          <w:p>
+            <w:pPr>
+              <w:rPr>
+                <w:rFonts w:ascii="Arial" w:hAnsi="Arial" w:cs="Arial"/>
+                <w:sz w:val="20"/>
+                <w:szCs w:val="20"/>
+              </w:rPr>
+            </w:pPr>
+            <w:r>
+              <w:rPr>
+                <w:rFonts w:ascii="Arial" w:hAnsi="Arial" w:cs="Arial"/>
+                <w:sz w:val="20"/>
+                <w:szCs w:val="20"/>
+              </w:rPr>
+              <w:t>Executing code on specific events</w:t>
+            </w:r>
+          </w:p>
+          <w:p>
+            <w:pPr>
+              <w:rPr>
+                <w:rFonts w:ascii="Arial" w:hAnsi="Arial" w:cs="Arial"/>
+                <w:sz w:val="20"/>
+                <w:szCs w:val="20"/>
+              </w:rPr>
+            </w:pPr>
+          </w:p>
+        </w:tc>
+        <w:tc>
+          <w:tcPr>
+            <w:tcW w:w="2553" w:type="dxa"/>
+            <w:tcBorders>
+              <w:top w:val="single" w:sz="4" w:space="0" w:color="000000" w:themeColor="text1"/>
+              <w:left w:val="single" w:sz="4" w:space="0" w:color="000000" w:themeColor="text1"/>
+              <w:bottom w:val="single" w:sz="4" w:space="0" w:color="000000" w:themeColor="text1"/>
+              <w:right w:val="single" w:sz="4" w:space="0" w:color="000000" w:themeColor="text1"/>
+            </w:tcBorders>
+            <w:shd w:val="clear" w:color="auto" w:fill="FFFFFF" w:themeFill="background1"/>
+          </w:tcPr>
+          <w:p>
+            <w:pPr>
+              <w:rPr>
+                <w:rFonts w:ascii="Arial" w:hAnsi="Arial" w:cs="Arial"/>
+                <w:b/>
+                <w:sz w:val="18"/>
+                <w:szCs w:val="18"/>
+              </w:rPr>
+            </w:pPr>
+          </w:p>
+        </w:tc>
+        <w:tc>
+          <w:tcPr>
+            <w:tcW w:w="846" w:type="dxa"/>
+            <w:tcBorders>
+              <w:top w:val="single" w:sz="4" w:space="0" w:color="000000" w:themeColor="text1"/>
+              <w:left w:val="single" w:sz="4" w:space="0" w:color="000000" w:themeColor="text1"/>
+              <w:bottom w:val="single" w:sz="4" w:space="0" w:color="000000" w:themeColor="text1"/>
+              <w:right w:val="single" w:sz="4" w:space="0" w:color="000000" w:themeColor="text1"/>
+            </w:tcBorders>
+            <w:shd w:val="clear" w:color="auto" w:fill="FFFFFF" w:themeFill="background1"/>
+          </w:tcPr>
+          <w:p>
+            <w:pPr>
+              <w:rPr>
+                <w:rFonts w:ascii="Arial" w:hAnsi="Arial" w:cs="Arial"/>
+                <w:sz w:val="18"/>
+                <w:szCs w:val="18"/>
+              </w:rPr>
+            </w:pPr>
+          </w:p>
+        </w:tc>
+      </w:tr>
+      <w:tr>
+        <w:tc>
+          <w:tcPr>
+            <w:tcW w:w="1418" w:type="dxa"/>
+            <w:tcBorders>
+              <w:top w:val="single" w:sz="4" w:space="0" w:color="000000" w:themeColor="text1"/>
+              <w:left w:val="single" w:sz="4" w:space="0" w:color="000000" w:themeColor="text1"/>
+              <w:bottom w:val="single" w:sz="4" w:space="0" w:color="000000" w:themeColor="text1"/>
+              <w:right w:val="single" w:sz="4" w:space="0" w:color="000000" w:themeColor="text1"/>
+            </w:tcBorders>
+            <w:shd w:val="clear" w:color="auto" w:fill="FFFFFF" w:themeFill="background1"/>
+          </w:tcPr>
+          <w:p>
+            <w:pPr>
+              <w:rPr>
+                <w:rFonts w:ascii="Arial" w:hAnsi="Arial" w:cs="Arial"/>
+                <w:b/>
+                <w:sz w:val="18"/>
+                <w:szCs w:val="18"/>
+              </w:rPr>
+            </w:pPr>
+          </w:p>
+        </w:tc>
+        <w:tc>
+          <w:tcPr>
+            <w:tcW w:w="1844" w:type="dxa"/>
+            <w:tcBorders>
+              <w:top w:val="single" w:sz="4" w:space="0" w:color="000000" w:themeColor="text1"/>
+              <w:left w:val="single" w:sz="4" w:space="0" w:color="000000" w:themeColor="text1"/>
+              <w:bottom w:val="single" w:sz="4" w:space="0" w:color="000000" w:themeColor="text1"/>
+              <w:right w:val="single" w:sz="4" w:space="0" w:color="000000" w:themeColor="text1"/>
+            </w:tcBorders>
+            <w:shd w:val="clear" w:color="auto" w:fill="FFFFFF" w:themeFill="background1"/>
+          </w:tcPr>
+          <w:p>
+            <w:pPr>
+              <w:rPr>
+                <w:rFonts w:ascii="Arial" w:hAnsi="Arial" w:cs="Arial"/>
+                <w:sz w:val="20"/>
+                <w:szCs w:val="20"/>
+              </w:rPr>
+            </w:pPr>
+          </w:p>
+        </w:tc>
+        <w:tc>
+          <w:tcPr>
+            <w:tcW w:w="4396" w:type="dxa"/>
+            <w:tcBorders>
+              <w:top w:val="single" w:sz="4" w:space="0" w:color="000000" w:themeColor="text1"/>
+              <w:left w:val="single" w:sz="4" w:space="0" w:color="000000" w:themeColor="text1"/>
+              <w:bottom w:val="single" w:sz="4" w:space="0" w:color="000000" w:themeColor="text1"/>
+              <w:right w:val="single" w:sz="4" w:space="0" w:color="000000" w:themeColor="text1"/>
+            </w:tcBorders>
+            <w:shd w:val="clear" w:color="auto" w:fill="FFFFFF" w:themeFill="background1"/>
+          </w:tcPr>
+          <w:p>
+            <w:pPr>
+              <w:rPr>
+                <w:rFonts w:ascii="Arial" w:hAnsi="Arial" w:cs="Arial"/>
+                <w:sz w:val="20"/>
+                <w:szCs w:val="20"/>
+              </w:rPr>
+            </w:pPr>
+            <w:r>
+              <w:rPr>
+                <w:rFonts w:ascii="Arial" w:hAnsi="Arial" w:cs="Arial"/>
+                <w:sz w:val="20"/>
+                <w:szCs w:val="20"/>
+              </w:rPr>
+              <w:t>Executing a single test</w:t>
+            </w:r>
+          </w:p>
+        </w:tc>
+        <w:tc>
+          <w:tcPr>
+            <w:tcW w:w="2553" w:type="dxa"/>
+            <w:tcBorders>
+              <w:top w:val="single" w:sz="4" w:space="0" w:color="000000" w:themeColor="text1"/>
+              <w:left w:val="single" w:sz="4" w:space="0" w:color="000000" w:themeColor="text1"/>
+              <w:bottom w:val="single" w:sz="4" w:space="0" w:color="000000" w:themeColor="text1"/>
+              <w:right w:val="single" w:sz="4" w:space="0" w:color="000000" w:themeColor="text1"/>
+            </w:tcBorders>
+            <w:shd w:val="clear" w:color="auto" w:fill="FFFFFF" w:themeFill="background1"/>
+          </w:tcPr>
+          <w:p>
+            <w:pPr>
+              <w:rPr>
+                <w:rFonts w:ascii="Arial" w:hAnsi="Arial" w:cs="Arial"/>
+                <w:b/>
+                <w:sz w:val="18"/>
+                <w:szCs w:val="18"/>
+              </w:rPr>
+            </w:pPr>
+          </w:p>
+        </w:tc>
+        <w:tc>
+          <w:tcPr>
+            <w:tcW w:w="846" w:type="dxa"/>
+            <w:tcBorders>
+              <w:top w:val="single" w:sz="4" w:space="0" w:color="000000" w:themeColor="text1"/>
+              <w:left w:val="single" w:sz="4" w:space="0" w:color="000000" w:themeColor="text1"/>
+              <w:bottom w:val="single" w:sz="4" w:space="0" w:color="000000" w:themeColor="text1"/>
+              <w:right w:val="single" w:sz="4" w:space="0" w:color="000000" w:themeColor="text1"/>
+            </w:tcBorders>
+            <w:shd w:val="clear" w:color="auto" w:fill="FFFFFF" w:themeFill="background1"/>
+          </w:tcPr>
+          <w:p>
+            <w:pPr>
+              <w:rPr>
+                <w:rFonts w:ascii="Arial" w:hAnsi="Arial" w:cs="Arial"/>
+                <w:sz w:val="18"/>
+                <w:szCs w:val="18"/>
+              </w:rPr>
+            </w:pPr>
+          </w:p>
+        </w:tc>
+      </w:tr>
+      <w:tr>
+        <w:tc>
+          <w:tcPr>
+            <w:tcW w:w="1418" w:type="dxa"/>
+            <w:tcBorders>
+              <w:top w:val="single" w:sz="4" w:space="0" w:color="000000" w:themeColor="text1"/>
+              <w:left w:val="single" w:sz="4" w:space="0" w:color="000000" w:themeColor="text1"/>
+              <w:bottom w:val="single" w:sz="4" w:space="0" w:color="000000" w:themeColor="text1"/>
+              <w:right w:val="single" w:sz="4" w:space="0" w:color="000000" w:themeColor="text1"/>
+            </w:tcBorders>
+            <w:shd w:val="clear" w:color="auto" w:fill="FFFFFF" w:themeFill="background1"/>
+          </w:tcPr>
+          <w:p>
+            <w:pPr>
+              <w:rPr>
+                <w:rFonts w:ascii="Arial" w:hAnsi="Arial" w:cs="Arial"/>
+                <w:b/>
+                <w:sz w:val="18"/>
+                <w:szCs w:val="18"/>
+              </w:rPr>
+            </w:pPr>
+          </w:p>
+        </w:tc>
+        <w:tc>
+          <w:tcPr>
+            <w:tcW w:w="1844" w:type="dxa"/>
+            <w:tcBorders>
+              <w:top w:val="single" w:sz="4" w:space="0" w:color="000000" w:themeColor="text1"/>
+              <w:left w:val="single" w:sz="4" w:space="0" w:color="000000" w:themeColor="text1"/>
+              <w:bottom w:val="single" w:sz="4" w:space="0" w:color="000000" w:themeColor="text1"/>
+              <w:right w:val="single" w:sz="4" w:space="0" w:color="000000" w:themeColor="text1"/>
+            </w:tcBorders>
+            <w:shd w:val="clear" w:color="auto" w:fill="FFFFFF" w:themeFill="background1"/>
+          </w:tcPr>
+          <w:p>
+            <w:pPr>
+              <w:rPr>
+                <w:rFonts w:ascii="Arial" w:hAnsi="Arial" w:cs="Arial"/>
+                <w:sz w:val="20"/>
+                <w:szCs w:val="20"/>
+              </w:rPr>
+            </w:pPr>
+          </w:p>
+        </w:tc>
+        <w:tc>
+          <w:tcPr>
+            <w:tcW w:w="4396" w:type="dxa"/>
+            <w:tcBorders>
+              <w:top w:val="single" w:sz="4" w:space="0" w:color="000000" w:themeColor="text1"/>
+              <w:left w:val="single" w:sz="4" w:space="0" w:color="000000" w:themeColor="text1"/>
+              <w:bottom w:val="single" w:sz="4" w:space="0" w:color="000000" w:themeColor="text1"/>
+              <w:right w:val="single" w:sz="4" w:space="0" w:color="000000" w:themeColor="text1"/>
+            </w:tcBorders>
+            <w:shd w:val="clear" w:color="auto" w:fill="FFFFFF" w:themeFill="background1"/>
+          </w:tcPr>
+          <w:p>
+            <w:pPr>
+              <w:pStyle w:val="ListParagraph"/>
+              <w:ind w:left="360"/>
+              <w:rPr>
+                <w:rFonts w:ascii="Arial" w:hAnsi="Arial" w:cs="Arial"/>
+                <w:sz w:val="20"/>
+                <w:szCs w:val="20"/>
+              </w:rPr>
+            </w:pPr>
+          </w:p>
+        </w:tc>
+        <w:tc>
+          <w:tcPr>
+            <w:tcW w:w="2553" w:type="dxa"/>
+            <w:tcBorders>
+              <w:top w:val="single" w:sz="4" w:space="0" w:color="000000" w:themeColor="text1"/>
+              <w:left w:val="single" w:sz="4" w:space="0" w:color="000000" w:themeColor="text1"/>
+              <w:bottom w:val="single" w:sz="4" w:space="0" w:color="000000" w:themeColor="text1"/>
+              <w:right w:val="single" w:sz="4" w:space="0" w:color="000000" w:themeColor="text1"/>
+            </w:tcBorders>
+            <w:shd w:val="clear" w:color="auto" w:fill="FFFFFF" w:themeFill="background1"/>
+          </w:tcPr>
+          <w:p>
+            <w:pPr>
+              <w:rPr>
+                <w:rFonts w:ascii="Arial" w:hAnsi="Arial" w:cs="Arial"/>
+                <w:b/>
+                <w:sz w:val="18"/>
+                <w:szCs w:val="18"/>
+              </w:rPr>
+            </w:pPr>
+          </w:p>
+        </w:tc>
+        <w:tc>
+          <w:tcPr>
+            <w:tcW w:w="846" w:type="dxa"/>
+            <w:tcBorders>
+              <w:top w:val="single" w:sz="4" w:space="0" w:color="000000" w:themeColor="text1"/>
+              <w:left w:val="single" w:sz="4" w:space="0" w:color="000000" w:themeColor="text1"/>
+              <w:bottom w:val="single" w:sz="4" w:space="0" w:color="000000" w:themeColor="text1"/>
+              <w:right w:val="single" w:sz="4" w:space="0" w:color="000000" w:themeColor="text1"/>
+            </w:tcBorders>
+            <w:shd w:val="clear" w:color="auto" w:fill="FFFFFF" w:themeFill="background1"/>
+          </w:tcPr>
+          <w:p>
+            <w:pPr>
+              <w:rPr>
+                <w:rFonts w:ascii="Arial" w:hAnsi="Arial" w:cs="Arial"/>
+                <w:sz w:val="18"/>
+                <w:szCs w:val="18"/>
+              </w:rPr>
+            </w:pPr>
+          </w:p>
+        </w:tc>
+      </w:tr>
+      <w:tr>
+        <w:tc>
+          <w:tcPr>
+            <w:tcW w:w="1418" w:type="dxa"/>
+            <w:tcBorders>
+              <w:top w:val="single" w:sz="4" w:space="0" w:color="000000" w:themeColor="text1"/>
+              <w:left w:val="single" w:sz="4" w:space="0" w:color="000000" w:themeColor="text1"/>
+              <w:bottom w:val="single" w:sz="4" w:space="0" w:color="000000" w:themeColor="text1"/>
+              <w:right w:val="single" w:sz="4" w:space="0" w:color="000000" w:themeColor="text1"/>
+            </w:tcBorders>
+            <w:shd w:val="clear" w:color="auto" w:fill="FFFFFF" w:themeFill="background1"/>
+          </w:tcPr>
+          <w:p>
+            <w:pPr>
+              <w:rPr>
+                <w:rFonts w:ascii="Arial" w:hAnsi="Arial" w:cs="Arial"/>
+                <w:b/>
+                <w:sz w:val="18"/>
+                <w:szCs w:val="18"/>
+              </w:rPr>
+            </w:pPr>
+          </w:p>
+        </w:tc>
+        <w:tc>
+          <w:tcPr>
+            <w:tcW w:w="1844" w:type="dxa"/>
+            <w:tcBorders>
+              <w:top w:val="single" w:sz="4" w:space="0" w:color="000000" w:themeColor="text1"/>
+              <w:left w:val="single" w:sz="4" w:space="0" w:color="000000" w:themeColor="text1"/>
+              <w:bottom w:val="single" w:sz="4" w:space="0" w:color="000000" w:themeColor="text1"/>
+              <w:right w:val="single" w:sz="4" w:space="0" w:color="000000" w:themeColor="text1"/>
+            </w:tcBorders>
+            <w:shd w:val="clear" w:color="auto" w:fill="FFFFFF" w:themeFill="background1"/>
+          </w:tcPr>
+          <w:p>
+            <w:pPr>
+              <w:rPr>
+                <w:rFonts w:ascii="Arial" w:hAnsi="Arial" w:cs="Arial"/>
+                <w:sz w:val="20"/>
+                <w:szCs w:val="20"/>
+              </w:rPr>
+            </w:pPr>
+          </w:p>
+        </w:tc>
+        <w:tc>
+          <w:tcPr>
+            <w:tcW w:w="4396" w:type="dxa"/>
+            <w:tcBorders>
+              <w:top w:val="single" w:sz="4" w:space="0" w:color="000000" w:themeColor="text1"/>
+              <w:left w:val="single" w:sz="4" w:space="0" w:color="000000" w:themeColor="text1"/>
+              <w:bottom w:val="single" w:sz="4" w:space="0" w:color="000000" w:themeColor="text1"/>
+              <w:right w:val="single" w:sz="4" w:space="0" w:color="000000" w:themeColor="text1"/>
+            </w:tcBorders>
+            <w:shd w:val="clear" w:color="auto" w:fill="FFFFFF" w:themeFill="background1"/>
+          </w:tcPr>
+          <w:p>
+            <w:pPr>
+              <w:rPr>
+                <w:rFonts w:ascii="Arial" w:hAnsi="Arial" w:cs="Arial"/>
+                <w:sz w:val="20"/>
+                <w:szCs w:val="20"/>
+              </w:rPr>
+            </w:pPr>
+            <w:r>
+              <w:rPr>
+                <w:rFonts w:ascii="Arial" w:hAnsi="Arial" w:cs="Arial"/>
+                <w:sz w:val="20"/>
+                <w:szCs w:val="20"/>
+              </w:rPr>
+              <w:t xml:space="preserve">Executing multiple tests </w:t>
+            </w:r>
+          </w:p>
+        </w:tc>
+        <w:tc>
+          <w:tcPr>
+            <w:tcW w:w="2553" w:type="dxa"/>
+            <w:tcBorders>
+              <w:top w:val="single" w:sz="4" w:space="0" w:color="000000" w:themeColor="text1"/>
+              <w:left w:val="single" w:sz="4" w:space="0" w:color="000000" w:themeColor="text1"/>
+              <w:bottom w:val="single" w:sz="4" w:space="0" w:color="000000" w:themeColor="text1"/>
+              <w:right w:val="single" w:sz="4" w:space="0" w:color="000000" w:themeColor="text1"/>
+            </w:tcBorders>
+            <w:shd w:val="clear" w:color="auto" w:fill="FFFFFF" w:themeFill="background1"/>
+          </w:tcPr>
+          <w:p>
+            <w:pPr>
+              <w:rPr>
+                <w:rFonts w:ascii="Arial" w:hAnsi="Arial" w:cs="Arial"/>
+                <w:b/>
+                <w:sz w:val="18"/>
+                <w:szCs w:val="18"/>
+              </w:rPr>
+            </w:pPr>
+          </w:p>
+        </w:tc>
+        <w:tc>
+          <w:tcPr>
+            <w:tcW w:w="846" w:type="dxa"/>
+            <w:tcBorders>
+              <w:top w:val="single" w:sz="4" w:space="0" w:color="000000" w:themeColor="text1"/>
+              <w:left w:val="single" w:sz="4" w:space="0" w:color="000000" w:themeColor="text1"/>
+              <w:bottom w:val="single" w:sz="4" w:space="0" w:color="000000" w:themeColor="text1"/>
+              <w:right w:val="single" w:sz="4" w:space="0" w:color="000000" w:themeColor="text1"/>
+            </w:tcBorders>
+            <w:shd w:val="clear" w:color="auto" w:fill="FFFFFF" w:themeFill="background1"/>
+          </w:tcPr>
+          <w:p>
+            <w:pPr>
+              <w:rPr>
+                <w:rFonts w:ascii="Arial" w:hAnsi="Arial" w:cs="Arial"/>
+                <w:sz w:val="18"/>
+                <w:szCs w:val="18"/>
+              </w:rPr>
+            </w:pPr>
+          </w:p>
+        </w:tc>
+      </w:tr>
+      <w:tr>
+        <w:tc>
+          <w:tcPr>
+            <w:tcW w:w="1418" w:type="dxa"/>
+            <w:tcBorders>
+              <w:top w:val="single" w:sz="4" w:space="0" w:color="000000" w:themeColor="text1"/>
+              <w:left w:val="single" w:sz="4" w:space="0" w:color="000000" w:themeColor="text1"/>
+              <w:bottom w:val="single" w:sz="4" w:space="0" w:color="000000" w:themeColor="text1"/>
+              <w:right w:val="single" w:sz="4" w:space="0" w:color="000000" w:themeColor="text1"/>
+            </w:tcBorders>
+            <w:shd w:val="clear" w:color="auto" w:fill="FFFFFF" w:themeFill="background1"/>
+          </w:tcPr>
+          <w:p>
+            <w:pPr>
+              <w:rPr>
+                <w:rFonts w:ascii="Arial" w:hAnsi="Arial" w:cs="Arial"/>
+                <w:b/>
+                <w:sz w:val="18"/>
+                <w:szCs w:val="18"/>
+              </w:rPr>
+            </w:pPr>
+          </w:p>
+        </w:tc>
+        <w:tc>
+          <w:tcPr>
+            <w:tcW w:w="1844" w:type="dxa"/>
+            <w:tcBorders>
+              <w:top w:val="single" w:sz="4" w:space="0" w:color="000000" w:themeColor="text1"/>
+              <w:left w:val="single" w:sz="4" w:space="0" w:color="000000" w:themeColor="text1"/>
+              <w:bottom w:val="single" w:sz="4" w:space="0" w:color="000000" w:themeColor="text1"/>
+              <w:right w:val="single" w:sz="4" w:space="0" w:color="000000" w:themeColor="text1"/>
+            </w:tcBorders>
+            <w:shd w:val="clear" w:color="auto" w:fill="FFFFFF" w:themeFill="background1"/>
+          </w:tcPr>
+          <w:p>
+            <w:pPr>
+              <w:rPr>
+                <w:rFonts w:ascii="Arial" w:hAnsi="Arial" w:cs="Arial"/>
+                <w:sz w:val="20"/>
+                <w:szCs w:val="20"/>
+              </w:rPr>
+            </w:pPr>
+          </w:p>
+        </w:tc>
+        <w:tc>
+          <w:tcPr>
+            <w:tcW w:w="4396" w:type="dxa"/>
+            <w:tcBorders>
+              <w:top w:val="single" w:sz="4" w:space="0" w:color="000000" w:themeColor="text1"/>
+              <w:left w:val="single" w:sz="4" w:space="0" w:color="000000" w:themeColor="text1"/>
+              <w:bottom w:val="single" w:sz="4" w:space="0" w:color="000000" w:themeColor="text1"/>
+              <w:right w:val="single" w:sz="4" w:space="0" w:color="000000" w:themeColor="text1"/>
+            </w:tcBorders>
+            <w:shd w:val="clear" w:color="auto" w:fill="FFFFFF" w:themeFill="background1"/>
+          </w:tcPr>
+          <w:p>
+            <w:pPr>
+              <w:pStyle w:val="ListParagraph"/>
+              <w:ind w:left="360"/>
+              <w:rPr>
+                <w:rFonts w:ascii="Arial" w:hAnsi="Arial" w:cs="Arial"/>
+                <w:sz w:val="20"/>
+                <w:szCs w:val="20"/>
+              </w:rPr>
+            </w:pPr>
+          </w:p>
+        </w:tc>
+        <w:tc>
+          <w:tcPr>
+            <w:tcW w:w="2553" w:type="dxa"/>
+            <w:tcBorders>
+              <w:top w:val="single" w:sz="4" w:space="0" w:color="000000" w:themeColor="text1"/>
+              <w:left w:val="single" w:sz="4" w:space="0" w:color="000000" w:themeColor="text1"/>
+              <w:bottom w:val="single" w:sz="4" w:space="0" w:color="000000" w:themeColor="text1"/>
+              <w:right w:val="single" w:sz="4" w:space="0" w:color="000000" w:themeColor="text1"/>
+            </w:tcBorders>
+            <w:shd w:val="clear" w:color="auto" w:fill="FFFFFF" w:themeFill="background1"/>
+          </w:tcPr>
+          <w:p>
+            <w:pPr>
+              <w:rPr>
+                <w:rFonts w:ascii="Arial" w:hAnsi="Arial" w:cs="Arial"/>
+                <w:b/>
+                <w:sz w:val="18"/>
+                <w:szCs w:val="18"/>
+              </w:rPr>
+            </w:pPr>
+          </w:p>
+        </w:tc>
+        <w:tc>
+          <w:tcPr>
+            <w:tcW w:w="846" w:type="dxa"/>
+            <w:tcBorders>
+              <w:top w:val="single" w:sz="4" w:space="0" w:color="000000" w:themeColor="text1"/>
+              <w:left w:val="single" w:sz="4" w:space="0" w:color="000000" w:themeColor="text1"/>
+              <w:bottom w:val="single" w:sz="4" w:space="0" w:color="000000" w:themeColor="text1"/>
+              <w:right w:val="single" w:sz="4" w:space="0" w:color="000000" w:themeColor="text1"/>
+            </w:tcBorders>
+            <w:shd w:val="clear" w:color="auto" w:fill="FFFFFF" w:themeFill="background1"/>
+          </w:tcPr>
+          <w:p>
+            <w:pPr>
+              <w:rPr>
+                <w:rFonts w:ascii="Arial" w:hAnsi="Arial" w:cs="Arial"/>
+                <w:sz w:val="18"/>
+                <w:szCs w:val="18"/>
+              </w:rPr>
+            </w:pPr>
+          </w:p>
+        </w:tc>
+      </w:tr>
+      <w:tr>
+        <w:tc>
+          <w:tcPr>
+            <w:tcW w:w="1418" w:type="dxa"/>
+            <w:tcBorders>
+              <w:top w:val="single" w:sz="4" w:space="0" w:color="000000" w:themeColor="text1"/>
+              <w:left w:val="single" w:sz="4" w:space="0" w:color="000000" w:themeColor="text1"/>
+              <w:bottom w:val="single" w:sz="4" w:space="0" w:color="000000" w:themeColor="text1"/>
+              <w:right w:val="single" w:sz="4" w:space="0" w:color="000000" w:themeColor="text1"/>
+            </w:tcBorders>
+            <w:shd w:val="clear" w:color="auto" w:fill="FFFFFF" w:themeFill="background1"/>
+          </w:tcPr>
+          <w:p>
+            <w:pPr>
+              <w:rPr>
+                <w:rFonts w:ascii="Arial" w:hAnsi="Arial" w:cs="Arial"/>
+                <w:b/>
+                <w:sz w:val="18"/>
+                <w:szCs w:val="18"/>
+              </w:rPr>
+            </w:pPr>
+          </w:p>
+        </w:tc>
+        <w:tc>
+          <w:tcPr>
+            <w:tcW w:w="1844" w:type="dxa"/>
+            <w:tcBorders>
+              <w:top w:val="single" w:sz="4" w:space="0" w:color="000000" w:themeColor="text1"/>
+              <w:left w:val="single" w:sz="4" w:space="0" w:color="000000" w:themeColor="text1"/>
+              <w:bottom w:val="single" w:sz="4" w:space="0" w:color="000000" w:themeColor="text1"/>
+              <w:right w:val="single" w:sz="4" w:space="0" w:color="000000" w:themeColor="text1"/>
+            </w:tcBorders>
+            <w:shd w:val="clear" w:color="auto" w:fill="FFFFFF" w:themeFill="background1"/>
+          </w:tcPr>
+          <w:p>
+            <w:pPr>
+              <w:rPr>
+                <w:rFonts w:ascii="Arial" w:hAnsi="Arial" w:cs="Arial"/>
+                <w:sz w:val="20"/>
+                <w:szCs w:val="20"/>
+              </w:rPr>
+            </w:pPr>
+          </w:p>
+        </w:tc>
+        <w:tc>
+          <w:tcPr>
+            <w:tcW w:w="4396" w:type="dxa"/>
+            <w:tcBorders>
+              <w:top w:val="single" w:sz="4" w:space="0" w:color="000000" w:themeColor="text1"/>
+              <w:left w:val="single" w:sz="4" w:space="0" w:color="000000" w:themeColor="text1"/>
+              <w:bottom w:val="single" w:sz="4" w:space="0" w:color="000000" w:themeColor="text1"/>
+              <w:right w:val="single" w:sz="4" w:space="0" w:color="000000" w:themeColor="text1"/>
+            </w:tcBorders>
+            <w:shd w:val="clear" w:color="auto" w:fill="FFFFFF" w:themeFill="background1"/>
+          </w:tcPr>
+          <w:p>
+            <w:pPr>
+              <w:rPr>
+                <w:rFonts w:ascii="Arial" w:hAnsi="Arial" w:cs="Arial"/>
+                <w:sz w:val="20"/>
+                <w:szCs w:val="20"/>
+              </w:rPr>
+            </w:pPr>
+            <w:r>
+              <w:rPr>
+                <w:rFonts w:ascii="Arial" w:hAnsi="Arial" w:cs="Arial"/>
+                <w:sz w:val="20"/>
+                <w:szCs w:val="20"/>
+              </w:rPr>
+              <w:t>Assert that a specific exception is raised</w:t>
+            </w:r>
+          </w:p>
+        </w:tc>
+        <w:tc>
+          <w:tcPr>
+            <w:tcW w:w="2553" w:type="dxa"/>
+            <w:tcBorders>
+              <w:top w:val="single" w:sz="4" w:space="0" w:color="000000" w:themeColor="text1"/>
+              <w:left w:val="single" w:sz="4" w:space="0" w:color="000000" w:themeColor="text1"/>
+              <w:bottom w:val="single" w:sz="4" w:space="0" w:color="000000" w:themeColor="text1"/>
+              <w:right w:val="single" w:sz="4" w:space="0" w:color="000000" w:themeColor="text1"/>
+            </w:tcBorders>
+            <w:shd w:val="clear" w:color="auto" w:fill="FFFFFF" w:themeFill="background1"/>
+          </w:tcPr>
+          <w:p>
+            <w:pPr>
+              <w:rPr>
+                <w:rFonts w:ascii="Arial" w:hAnsi="Arial" w:cs="Arial"/>
+                <w:b/>
+                <w:sz w:val="18"/>
+                <w:szCs w:val="18"/>
+              </w:rPr>
+            </w:pPr>
+          </w:p>
+        </w:tc>
+        <w:tc>
+          <w:tcPr>
+            <w:tcW w:w="846" w:type="dxa"/>
+            <w:tcBorders>
+              <w:top w:val="single" w:sz="4" w:space="0" w:color="000000" w:themeColor="text1"/>
+              <w:left w:val="single" w:sz="4" w:space="0" w:color="000000" w:themeColor="text1"/>
+              <w:bottom w:val="single" w:sz="4" w:space="0" w:color="000000" w:themeColor="text1"/>
+              <w:right w:val="single" w:sz="4" w:space="0" w:color="000000" w:themeColor="text1"/>
+            </w:tcBorders>
+            <w:shd w:val="clear" w:color="auto" w:fill="FFFFFF" w:themeFill="background1"/>
+          </w:tcPr>
+          <w:p>
+            <w:pPr>
+              <w:rPr>
+                <w:rFonts w:ascii="Arial" w:hAnsi="Arial" w:cs="Arial"/>
+                <w:sz w:val="18"/>
+                <w:szCs w:val="18"/>
+              </w:rPr>
+            </w:pPr>
+          </w:p>
+        </w:tc>
+      </w:tr>
+      <w:tr>
+        <w:tc>
+          <w:tcPr>
+            <w:tcW w:w="1418" w:type="dxa"/>
+            <w:tcBorders>
+              <w:top w:val="single" w:sz="4" w:space="0" w:color="000000" w:themeColor="text1"/>
+              <w:left w:val="single" w:sz="4" w:space="0" w:color="000000" w:themeColor="text1"/>
+              <w:bottom w:val="single" w:sz="4" w:space="0" w:color="000000" w:themeColor="text1"/>
+              <w:right w:val="single" w:sz="4" w:space="0" w:color="000000" w:themeColor="text1"/>
+            </w:tcBorders>
+            <w:shd w:val="clear" w:color="auto" w:fill="FFFFFF" w:themeFill="background1"/>
+          </w:tcPr>
+          <w:p>
+            <w:pPr>
+              <w:rPr>
+                <w:rFonts w:ascii="Arial" w:hAnsi="Arial" w:cs="Arial"/>
+                <w:b/>
+                <w:sz w:val="18"/>
+                <w:szCs w:val="18"/>
+              </w:rPr>
+            </w:pPr>
+          </w:p>
+        </w:tc>
+        <w:tc>
+          <w:tcPr>
+            <w:tcW w:w="1844" w:type="dxa"/>
+            <w:tcBorders>
+              <w:top w:val="single" w:sz="4" w:space="0" w:color="000000" w:themeColor="text1"/>
+              <w:left w:val="single" w:sz="4" w:space="0" w:color="000000" w:themeColor="text1"/>
+              <w:bottom w:val="single" w:sz="4" w:space="0" w:color="000000" w:themeColor="text1"/>
+              <w:right w:val="single" w:sz="4" w:space="0" w:color="000000" w:themeColor="text1"/>
+            </w:tcBorders>
+            <w:shd w:val="clear" w:color="auto" w:fill="FFFFFF" w:themeFill="background1"/>
+          </w:tcPr>
+          <w:p>
+            <w:pPr>
+              <w:rPr>
+                <w:rFonts w:ascii="Arial" w:hAnsi="Arial" w:cs="Arial"/>
+                <w:sz w:val="20"/>
+                <w:szCs w:val="20"/>
+              </w:rPr>
+            </w:pPr>
+          </w:p>
+        </w:tc>
+        <w:tc>
+          <w:tcPr>
+            <w:tcW w:w="4396" w:type="dxa"/>
+            <w:tcBorders>
+              <w:top w:val="single" w:sz="4" w:space="0" w:color="000000" w:themeColor="text1"/>
+              <w:left w:val="single" w:sz="4" w:space="0" w:color="000000" w:themeColor="text1"/>
+              <w:bottom w:val="single" w:sz="4" w:space="0" w:color="000000" w:themeColor="text1"/>
+              <w:right w:val="single" w:sz="4" w:space="0" w:color="000000" w:themeColor="text1"/>
+            </w:tcBorders>
+            <w:shd w:val="clear" w:color="auto" w:fill="FFFFFF" w:themeFill="background1"/>
+          </w:tcPr>
+          <w:p>
+            <w:pPr>
+              <w:pStyle w:val="ListParagraph"/>
+              <w:ind w:left="360"/>
+              <w:rPr>
+                <w:rFonts w:ascii="Arial" w:hAnsi="Arial" w:cs="Arial"/>
+                <w:sz w:val="20"/>
+                <w:szCs w:val="20"/>
+              </w:rPr>
+            </w:pPr>
+          </w:p>
+        </w:tc>
+        <w:tc>
+          <w:tcPr>
+            <w:tcW w:w="2553" w:type="dxa"/>
+            <w:tcBorders>
+              <w:top w:val="single" w:sz="4" w:space="0" w:color="000000" w:themeColor="text1"/>
+              <w:left w:val="single" w:sz="4" w:space="0" w:color="000000" w:themeColor="text1"/>
+              <w:bottom w:val="single" w:sz="4" w:space="0" w:color="000000" w:themeColor="text1"/>
+              <w:right w:val="single" w:sz="4" w:space="0" w:color="000000" w:themeColor="text1"/>
+            </w:tcBorders>
+            <w:shd w:val="clear" w:color="auto" w:fill="FFFFFF" w:themeFill="background1"/>
+          </w:tcPr>
+          <w:p>
+            <w:pPr>
+              <w:rPr>
+                <w:rFonts w:ascii="Arial" w:hAnsi="Arial" w:cs="Arial"/>
+                <w:b/>
+                <w:sz w:val="18"/>
+                <w:szCs w:val="18"/>
+              </w:rPr>
+            </w:pPr>
+          </w:p>
+        </w:tc>
+        <w:tc>
+          <w:tcPr>
+            <w:tcW w:w="846" w:type="dxa"/>
+            <w:tcBorders>
+              <w:top w:val="single" w:sz="4" w:space="0" w:color="000000" w:themeColor="text1"/>
+              <w:left w:val="single" w:sz="4" w:space="0" w:color="000000" w:themeColor="text1"/>
+              <w:bottom w:val="single" w:sz="4" w:space="0" w:color="000000" w:themeColor="text1"/>
+              <w:right w:val="single" w:sz="4" w:space="0" w:color="000000" w:themeColor="text1"/>
+            </w:tcBorders>
+            <w:shd w:val="clear" w:color="auto" w:fill="FFFFFF" w:themeFill="background1"/>
+          </w:tcPr>
+          <w:p>
+            <w:pPr>
+              <w:rPr>
+                <w:rFonts w:ascii="Arial" w:hAnsi="Arial" w:cs="Arial"/>
+                <w:sz w:val="18"/>
+                <w:szCs w:val="18"/>
+              </w:rPr>
+            </w:pPr>
+          </w:p>
+        </w:tc>
+      </w:tr>
+      <w:tr>
+        <w:tc>
+          <w:tcPr>
+            <w:tcW w:w="1418" w:type="dxa"/>
+            <w:tcBorders>
+              <w:top w:val="single" w:sz="4" w:space="0" w:color="000000" w:themeColor="text1"/>
+              <w:left w:val="single" w:sz="4" w:space="0" w:color="000000" w:themeColor="text1"/>
+              <w:bottom w:val="single" w:sz="4" w:space="0" w:color="000000" w:themeColor="text1"/>
+              <w:right w:val="single" w:sz="4" w:space="0" w:color="000000" w:themeColor="text1"/>
+            </w:tcBorders>
+            <w:shd w:val="clear" w:color="auto" w:fill="FFFFFF" w:themeFill="background1"/>
+          </w:tcPr>
+          <w:p>
+            <w:pPr>
+              <w:rPr>
+                <w:rFonts w:ascii="Arial" w:hAnsi="Arial" w:cs="Arial"/>
+                <w:b/>
+                <w:sz w:val="18"/>
+                <w:szCs w:val="18"/>
+              </w:rPr>
+            </w:pPr>
+          </w:p>
+        </w:tc>
+        <w:tc>
+          <w:tcPr>
+            <w:tcW w:w="1844" w:type="dxa"/>
+            <w:tcBorders>
+              <w:top w:val="single" w:sz="4" w:space="0" w:color="000000" w:themeColor="text1"/>
+              <w:left w:val="single" w:sz="4" w:space="0" w:color="000000" w:themeColor="text1"/>
+              <w:bottom w:val="single" w:sz="4" w:space="0" w:color="000000" w:themeColor="text1"/>
+              <w:right w:val="single" w:sz="4" w:space="0" w:color="000000" w:themeColor="text1"/>
+            </w:tcBorders>
+            <w:shd w:val="clear" w:color="auto" w:fill="FFFFFF" w:themeFill="background1"/>
+          </w:tcPr>
+          <w:p>
+            <w:pPr>
+              <w:rPr>
+                <w:rFonts w:ascii="Arial" w:hAnsi="Arial" w:cs="Arial"/>
+                <w:sz w:val="20"/>
+                <w:szCs w:val="20"/>
+              </w:rPr>
+            </w:pPr>
+          </w:p>
+        </w:tc>
+        <w:tc>
+          <w:tcPr>
+            <w:tcW w:w="4396" w:type="dxa"/>
+            <w:tcBorders>
+              <w:top w:val="single" w:sz="4" w:space="0" w:color="000000" w:themeColor="text1"/>
+              <w:left w:val="single" w:sz="4" w:space="0" w:color="000000" w:themeColor="text1"/>
+              <w:bottom w:val="single" w:sz="4" w:space="0" w:color="000000" w:themeColor="text1"/>
+              <w:right w:val="single" w:sz="4" w:space="0" w:color="000000" w:themeColor="text1"/>
+            </w:tcBorders>
+            <w:shd w:val="clear" w:color="auto" w:fill="FFFFFF" w:themeFill="background1"/>
+          </w:tcPr>
+          <w:p>
+            <w:pPr>
+              <w:rPr>
+                <w:rFonts w:ascii="Arial" w:hAnsi="Arial" w:cs="Arial"/>
+                <w:sz w:val="20"/>
+                <w:szCs w:val="20"/>
+              </w:rPr>
+            </w:pPr>
+            <w:r>
+              <w:rPr>
+                <w:rFonts w:ascii="Arial" w:hAnsi="Arial" w:cs="Arial"/>
+                <w:sz w:val="20"/>
+                <w:szCs w:val="20"/>
+              </w:rPr>
+              <w:t xml:space="preserve">Grouping multiple tests in a Class </w:t>
+            </w:r>
+          </w:p>
+        </w:tc>
+        <w:tc>
+          <w:tcPr>
+            <w:tcW w:w="2553" w:type="dxa"/>
+            <w:tcBorders>
+              <w:top w:val="single" w:sz="4" w:space="0" w:color="000000" w:themeColor="text1"/>
+              <w:left w:val="single" w:sz="4" w:space="0" w:color="000000" w:themeColor="text1"/>
+              <w:bottom w:val="single" w:sz="4" w:space="0" w:color="000000" w:themeColor="text1"/>
+              <w:right w:val="single" w:sz="4" w:space="0" w:color="000000" w:themeColor="text1"/>
+            </w:tcBorders>
+            <w:shd w:val="clear" w:color="auto" w:fill="FFFFFF" w:themeFill="background1"/>
+          </w:tcPr>
+          <w:p>
+            <w:pPr>
+              <w:rPr>
+                <w:rFonts w:ascii="Arial" w:hAnsi="Arial" w:cs="Arial"/>
+                <w:b/>
+                <w:sz w:val="18"/>
+                <w:szCs w:val="18"/>
+              </w:rPr>
+            </w:pPr>
+          </w:p>
+        </w:tc>
+        <w:tc>
+          <w:tcPr>
+            <w:tcW w:w="846" w:type="dxa"/>
+            <w:tcBorders>
+              <w:top w:val="single" w:sz="4" w:space="0" w:color="000000" w:themeColor="text1"/>
+              <w:left w:val="single" w:sz="4" w:space="0" w:color="000000" w:themeColor="text1"/>
+              <w:bottom w:val="single" w:sz="4" w:space="0" w:color="000000" w:themeColor="text1"/>
+              <w:right w:val="single" w:sz="4" w:space="0" w:color="000000" w:themeColor="text1"/>
+            </w:tcBorders>
+            <w:shd w:val="clear" w:color="auto" w:fill="FFFFFF" w:themeFill="background1"/>
+          </w:tcPr>
+          <w:p>
+            <w:pPr>
+              <w:rPr>
+                <w:rFonts w:ascii="Arial" w:hAnsi="Arial" w:cs="Arial"/>
+                <w:sz w:val="18"/>
+                <w:szCs w:val="18"/>
+              </w:rPr>
+            </w:pPr>
+          </w:p>
+        </w:tc>
+      </w:tr>
+      <w:tr>
+        <w:tc>
+          <w:tcPr>
+            <w:tcW w:w="1418" w:type="dxa"/>
+            <w:tcBorders>
+              <w:top w:val="single" w:sz="4" w:space="0" w:color="000000" w:themeColor="text1"/>
+              <w:left w:val="single" w:sz="4" w:space="0" w:color="000000" w:themeColor="text1"/>
+              <w:bottom w:val="single" w:sz="4" w:space="0" w:color="000000" w:themeColor="text1"/>
+              <w:right w:val="single" w:sz="4" w:space="0" w:color="000000" w:themeColor="text1"/>
+            </w:tcBorders>
+            <w:shd w:val="clear" w:color="auto" w:fill="FFFFFF" w:themeFill="background1"/>
+          </w:tcPr>
+          <w:p>
+            <w:pPr>
+              <w:rPr>
+                <w:rFonts w:ascii="Arial" w:hAnsi="Arial" w:cs="Arial"/>
+                <w:b/>
+                <w:sz w:val="18"/>
+                <w:szCs w:val="18"/>
+              </w:rPr>
+            </w:pPr>
+          </w:p>
+        </w:tc>
+        <w:tc>
+          <w:tcPr>
+            <w:tcW w:w="1844" w:type="dxa"/>
+            <w:tcBorders>
+              <w:top w:val="single" w:sz="4" w:space="0" w:color="000000" w:themeColor="text1"/>
+              <w:left w:val="single" w:sz="4" w:space="0" w:color="000000" w:themeColor="text1"/>
+              <w:bottom w:val="single" w:sz="4" w:space="0" w:color="000000" w:themeColor="text1"/>
+              <w:right w:val="single" w:sz="4" w:space="0" w:color="000000" w:themeColor="text1"/>
+            </w:tcBorders>
+            <w:shd w:val="clear" w:color="auto" w:fill="FFFFFF" w:themeFill="background1"/>
+          </w:tcPr>
+          <w:p>
+            <w:pPr>
+              <w:rPr>
+                <w:rFonts w:ascii="Arial" w:hAnsi="Arial" w:cs="Arial"/>
+                <w:sz w:val="20"/>
+                <w:szCs w:val="20"/>
+              </w:rPr>
+            </w:pPr>
+          </w:p>
+        </w:tc>
+        <w:tc>
+          <w:tcPr>
+            <w:tcW w:w="4396" w:type="dxa"/>
+            <w:tcBorders>
+              <w:top w:val="single" w:sz="4" w:space="0" w:color="000000" w:themeColor="text1"/>
+              <w:left w:val="single" w:sz="4" w:space="0" w:color="000000" w:themeColor="text1"/>
+              <w:bottom w:val="single" w:sz="4" w:space="0" w:color="000000" w:themeColor="text1"/>
+              <w:right w:val="single" w:sz="4" w:space="0" w:color="000000" w:themeColor="text1"/>
+            </w:tcBorders>
+            <w:shd w:val="clear" w:color="auto" w:fill="FFFFFF" w:themeFill="background1"/>
+          </w:tcPr>
+          <w:p>
+            <w:pPr>
+              <w:pStyle w:val="ListParagraph"/>
+              <w:ind w:left="360"/>
+              <w:rPr>
+                <w:rFonts w:ascii="Arial" w:hAnsi="Arial" w:cs="Arial"/>
+                <w:sz w:val="20"/>
+                <w:szCs w:val="20"/>
+              </w:rPr>
+            </w:pPr>
+          </w:p>
+        </w:tc>
+        <w:tc>
+          <w:tcPr>
+            <w:tcW w:w="2553" w:type="dxa"/>
+            <w:tcBorders>
+              <w:top w:val="single" w:sz="4" w:space="0" w:color="000000" w:themeColor="text1"/>
+              <w:left w:val="single" w:sz="4" w:space="0" w:color="000000" w:themeColor="text1"/>
+              <w:bottom w:val="single" w:sz="4" w:space="0" w:color="000000" w:themeColor="text1"/>
+              <w:right w:val="single" w:sz="4" w:space="0" w:color="000000" w:themeColor="text1"/>
+            </w:tcBorders>
+            <w:shd w:val="clear" w:color="auto" w:fill="FFFFFF" w:themeFill="background1"/>
+          </w:tcPr>
+          <w:p>
+            <w:pPr>
+              <w:rPr>
+                <w:rFonts w:ascii="Arial" w:hAnsi="Arial" w:cs="Arial"/>
+                <w:b/>
+                <w:sz w:val="18"/>
+                <w:szCs w:val="18"/>
+              </w:rPr>
+            </w:pPr>
+          </w:p>
+        </w:tc>
+        <w:tc>
+          <w:tcPr>
+            <w:tcW w:w="846" w:type="dxa"/>
+            <w:tcBorders>
+              <w:top w:val="single" w:sz="4" w:space="0" w:color="000000" w:themeColor="text1"/>
+              <w:left w:val="single" w:sz="4" w:space="0" w:color="000000" w:themeColor="text1"/>
+              <w:bottom w:val="single" w:sz="4" w:space="0" w:color="000000" w:themeColor="text1"/>
+              <w:right w:val="single" w:sz="4" w:space="0" w:color="000000" w:themeColor="text1"/>
+            </w:tcBorders>
+            <w:shd w:val="clear" w:color="auto" w:fill="FFFFFF" w:themeFill="background1"/>
+          </w:tcPr>
+          <w:p>
+            <w:pPr>
+              <w:rPr>
+                <w:rFonts w:ascii="Arial" w:hAnsi="Arial" w:cs="Arial"/>
+                <w:sz w:val="18"/>
+                <w:szCs w:val="18"/>
+              </w:rPr>
+            </w:pPr>
+          </w:p>
+        </w:tc>
+      </w:tr>
+      <w:tr>
+        <w:tc>
+          <w:tcPr>
+            <w:tcW w:w="1418" w:type="dxa"/>
+            <w:tcBorders>
+              <w:top w:val="single" w:sz="4" w:space="0" w:color="000000" w:themeColor="text1"/>
+              <w:left w:val="single" w:sz="4" w:space="0" w:color="000000" w:themeColor="text1"/>
+              <w:bottom w:val="single" w:sz="4" w:space="0" w:color="000000" w:themeColor="text1"/>
+              <w:right w:val="single" w:sz="4" w:space="0" w:color="000000" w:themeColor="text1"/>
+            </w:tcBorders>
+            <w:shd w:val="clear" w:color="auto" w:fill="FFFFFF" w:themeFill="background1"/>
+          </w:tcPr>
+          <w:p>
+            <w:pPr>
+              <w:rPr>
+                <w:rFonts w:ascii="Arial" w:hAnsi="Arial" w:cs="Arial"/>
+                <w:b/>
+                <w:sz w:val="18"/>
+                <w:szCs w:val="18"/>
+              </w:rPr>
+            </w:pPr>
+          </w:p>
+        </w:tc>
+        <w:tc>
+          <w:tcPr>
+            <w:tcW w:w="1844" w:type="dxa"/>
+            <w:tcBorders>
+              <w:top w:val="single" w:sz="4" w:space="0" w:color="000000" w:themeColor="text1"/>
+              <w:left w:val="single" w:sz="4" w:space="0" w:color="000000" w:themeColor="text1"/>
+              <w:bottom w:val="single" w:sz="4" w:space="0" w:color="000000" w:themeColor="text1"/>
+              <w:right w:val="single" w:sz="4" w:space="0" w:color="000000" w:themeColor="text1"/>
+            </w:tcBorders>
+            <w:shd w:val="clear" w:color="auto" w:fill="FFFFFF" w:themeFill="background1"/>
+          </w:tcPr>
+          <w:p>
+            <w:pPr>
+              <w:rPr>
+                <w:rFonts w:ascii="Arial" w:hAnsi="Arial" w:cs="Arial"/>
+                <w:sz w:val="20"/>
+                <w:szCs w:val="20"/>
+              </w:rPr>
+            </w:pPr>
+          </w:p>
+        </w:tc>
+        <w:tc>
+          <w:tcPr>
+            <w:tcW w:w="4396" w:type="dxa"/>
+            <w:tcBorders>
+              <w:top w:val="single" w:sz="4" w:space="0" w:color="000000" w:themeColor="text1"/>
+              <w:left w:val="single" w:sz="4" w:space="0" w:color="000000" w:themeColor="text1"/>
+              <w:bottom w:val="single" w:sz="4" w:space="0" w:color="000000" w:themeColor="text1"/>
+              <w:right w:val="single" w:sz="4" w:space="0" w:color="000000" w:themeColor="text1"/>
+            </w:tcBorders>
+            <w:shd w:val="clear" w:color="auto" w:fill="FFFFFF" w:themeFill="background1"/>
+          </w:tcPr>
+          <w:p>
+            <w:pPr>
+              <w:rPr>
+                <w:rFonts w:ascii="Arial" w:hAnsi="Arial" w:cs="Arial"/>
+                <w:sz w:val="20"/>
+                <w:szCs w:val="20"/>
+              </w:rPr>
+            </w:pPr>
+            <w:r>
+              <w:rPr>
+                <w:rFonts w:ascii="Arial" w:hAnsi="Arial" w:cs="Arial"/>
+                <w:sz w:val="20"/>
+                <w:szCs w:val="20"/>
+              </w:rPr>
+              <w:t xml:space="preserve">Marking test functions with attributes </w:t>
+            </w:r>
+          </w:p>
+          <w:p>
+            <w:pPr>
+              <w:rPr>
+                <w:rFonts w:ascii="Arial" w:hAnsi="Arial" w:cs="Arial"/>
+                <w:sz w:val="20"/>
+                <w:szCs w:val="20"/>
+              </w:rPr>
+            </w:pPr>
+          </w:p>
+        </w:tc>
+        <w:tc>
+          <w:tcPr>
+            <w:tcW w:w="2553" w:type="dxa"/>
+            <w:tcBorders>
+              <w:top w:val="single" w:sz="4" w:space="0" w:color="000000" w:themeColor="text1"/>
+              <w:left w:val="single" w:sz="4" w:space="0" w:color="000000" w:themeColor="text1"/>
+              <w:bottom w:val="single" w:sz="4" w:space="0" w:color="000000" w:themeColor="text1"/>
+              <w:right w:val="single" w:sz="4" w:space="0" w:color="000000" w:themeColor="text1"/>
+            </w:tcBorders>
+            <w:shd w:val="clear" w:color="auto" w:fill="FFFFFF" w:themeFill="background1"/>
+          </w:tcPr>
+          <w:p>
+            <w:pPr>
+              <w:rPr>
+                <w:rFonts w:ascii="Arial" w:hAnsi="Arial" w:cs="Arial"/>
+                <w:b/>
+                <w:sz w:val="18"/>
+                <w:szCs w:val="18"/>
+              </w:rPr>
+            </w:pPr>
+          </w:p>
+        </w:tc>
+        <w:tc>
+          <w:tcPr>
+            <w:tcW w:w="846" w:type="dxa"/>
+            <w:tcBorders>
+              <w:top w:val="single" w:sz="4" w:space="0" w:color="000000" w:themeColor="text1"/>
+              <w:left w:val="single" w:sz="4" w:space="0" w:color="000000" w:themeColor="text1"/>
+              <w:bottom w:val="single" w:sz="4" w:space="0" w:color="000000" w:themeColor="text1"/>
+              <w:right w:val="single" w:sz="4" w:space="0" w:color="000000" w:themeColor="text1"/>
+            </w:tcBorders>
+            <w:shd w:val="clear" w:color="auto" w:fill="FFFFFF" w:themeFill="background1"/>
+          </w:tcPr>
+          <w:p>
+            <w:pPr>
+              <w:rPr>
+                <w:rFonts w:ascii="Arial" w:hAnsi="Arial" w:cs="Arial"/>
+                <w:sz w:val="18"/>
+                <w:szCs w:val="18"/>
+              </w:rPr>
+            </w:pPr>
+          </w:p>
+        </w:tc>
+      </w:tr>
+      <w:tr>
+        <w:tc>
+          <w:tcPr>
+            <w:tcW w:w="1418" w:type="dxa"/>
+            <w:tcBorders>
+              <w:top w:val="single" w:sz="4" w:space="0" w:color="000000" w:themeColor="text1"/>
+              <w:left w:val="single" w:sz="4" w:space="0" w:color="000000" w:themeColor="text1"/>
+              <w:bottom w:val="single" w:sz="4" w:space="0" w:color="000000" w:themeColor="text1"/>
+              <w:right w:val="single" w:sz="4" w:space="0" w:color="000000" w:themeColor="text1"/>
+            </w:tcBorders>
+            <w:shd w:val="clear" w:color="auto" w:fill="FFFFFF" w:themeFill="background1"/>
+          </w:tcPr>
+          <w:p>
+            <w:pPr>
+              <w:rPr>
+                <w:rFonts w:ascii="Arial" w:hAnsi="Arial" w:cs="Arial"/>
+                <w:b/>
+                <w:sz w:val="18"/>
+                <w:szCs w:val="18"/>
+              </w:rPr>
+            </w:pPr>
+          </w:p>
+        </w:tc>
+        <w:tc>
+          <w:tcPr>
+            <w:tcW w:w="1844" w:type="dxa"/>
+            <w:tcBorders>
+              <w:top w:val="single" w:sz="4" w:space="0" w:color="000000" w:themeColor="text1"/>
+              <w:left w:val="single" w:sz="4" w:space="0" w:color="000000" w:themeColor="text1"/>
+              <w:bottom w:val="single" w:sz="4" w:space="0" w:color="000000" w:themeColor="text1"/>
+              <w:right w:val="single" w:sz="4" w:space="0" w:color="000000" w:themeColor="text1"/>
+            </w:tcBorders>
+            <w:shd w:val="clear" w:color="auto" w:fill="FFFFFF" w:themeFill="background1"/>
+          </w:tcPr>
+          <w:p>
+            <w:pPr>
+              <w:rPr>
+                <w:rFonts w:ascii="Arial" w:hAnsi="Arial" w:cs="Arial"/>
+                <w:sz w:val="20"/>
+                <w:szCs w:val="20"/>
+              </w:rPr>
+            </w:pPr>
+          </w:p>
+        </w:tc>
+        <w:tc>
+          <w:tcPr>
+            <w:tcW w:w="4396" w:type="dxa"/>
+            <w:tcBorders>
+              <w:top w:val="single" w:sz="4" w:space="0" w:color="000000" w:themeColor="text1"/>
+              <w:left w:val="single" w:sz="4" w:space="0" w:color="000000" w:themeColor="text1"/>
+              <w:bottom w:val="single" w:sz="4" w:space="0" w:color="000000" w:themeColor="text1"/>
+              <w:right w:val="single" w:sz="4" w:space="0" w:color="000000" w:themeColor="text1"/>
+            </w:tcBorders>
+            <w:shd w:val="clear" w:color="auto" w:fill="FFFFFF" w:themeFill="background1"/>
+          </w:tcPr>
+          <w:p>
+            <w:pPr>
+              <w:rPr>
+                <w:rFonts w:ascii="Arial" w:hAnsi="Arial" w:cs="Arial"/>
+                <w:sz w:val="20"/>
+                <w:szCs w:val="20"/>
+              </w:rPr>
+            </w:pPr>
+            <w:r>
+              <w:rPr>
+                <w:rFonts w:ascii="Arial" w:hAnsi="Arial" w:cs="Arial"/>
+                <w:sz w:val="20"/>
+                <w:szCs w:val="20"/>
+              </w:rPr>
+              <w:t>Stopping after the first (or N) failures</w:t>
+            </w:r>
+          </w:p>
+          <w:p>
+            <w:pPr>
+              <w:rPr>
+                <w:rFonts w:ascii="Arial" w:hAnsi="Arial" w:cs="Arial"/>
+                <w:sz w:val="20"/>
+                <w:szCs w:val="20"/>
+              </w:rPr>
+            </w:pPr>
+          </w:p>
+        </w:tc>
+        <w:tc>
+          <w:tcPr>
+            <w:tcW w:w="2553" w:type="dxa"/>
+            <w:tcBorders>
+              <w:top w:val="single" w:sz="4" w:space="0" w:color="000000" w:themeColor="text1"/>
+              <w:left w:val="single" w:sz="4" w:space="0" w:color="000000" w:themeColor="text1"/>
+              <w:bottom w:val="single" w:sz="4" w:space="0" w:color="000000" w:themeColor="text1"/>
+              <w:right w:val="single" w:sz="4" w:space="0" w:color="000000" w:themeColor="text1"/>
+            </w:tcBorders>
+            <w:shd w:val="clear" w:color="auto" w:fill="FFFFFF" w:themeFill="background1"/>
+          </w:tcPr>
+          <w:p>
+            <w:pPr>
+              <w:rPr>
+                <w:rFonts w:ascii="Arial" w:hAnsi="Arial" w:cs="Arial"/>
+                <w:b/>
+                <w:sz w:val="18"/>
+                <w:szCs w:val="18"/>
+              </w:rPr>
+            </w:pPr>
+          </w:p>
+        </w:tc>
+        <w:tc>
+          <w:tcPr>
+            <w:tcW w:w="846" w:type="dxa"/>
+            <w:tcBorders>
+              <w:top w:val="single" w:sz="4" w:space="0" w:color="000000" w:themeColor="text1"/>
+              <w:left w:val="single" w:sz="4" w:space="0" w:color="000000" w:themeColor="text1"/>
+              <w:bottom w:val="single" w:sz="4" w:space="0" w:color="000000" w:themeColor="text1"/>
+              <w:right w:val="single" w:sz="4" w:space="0" w:color="000000" w:themeColor="text1"/>
+            </w:tcBorders>
+            <w:shd w:val="clear" w:color="auto" w:fill="FFFFFF" w:themeFill="background1"/>
+          </w:tcPr>
+          <w:p>
+            <w:pPr>
+              <w:rPr>
+                <w:rFonts w:ascii="Arial" w:hAnsi="Arial" w:cs="Arial"/>
+                <w:sz w:val="18"/>
+                <w:szCs w:val="18"/>
+              </w:rPr>
+            </w:pPr>
+          </w:p>
+        </w:tc>
+      </w:tr>
+      <w:tr>
+        <w:tc>
+          <w:tcPr>
+            <w:tcW w:w="1418" w:type="dxa"/>
+            <w:tcBorders>
+              <w:top w:val="single" w:sz="4" w:space="0" w:color="000000" w:themeColor="text1"/>
+              <w:left w:val="single" w:sz="4" w:space="0" w:color="000000" w:themeColor="text1"/>
+              <w:bottom w:val="single" w:sz="4" w:space="0" w:color="000000" w:themeColor="text1"/>
+              <w:right w:val="single" w:sz="4" w:space="0" w:color="000000" w:themeColor="text1"/>
+            </w:tcBorders>
+            <w:shd w:val="clear" w:color="auto" w:fill="FFFFFF" w:themeFill="background1"/>
+          </w:tcPr>
+          <w:p>
+            <w:pPr>
+              <w:rPr>
+                <w:rFonts w:ascii="Arial" w:hAnsi="Arial" w:cs="Arial"/>
+                <w:b/>
+                <w:sz w:val="18"/>
+                <w:szCs w:val="18"/>
+              </w:rPr>
+            </w:pPr>
+          </w:p>
+        </w:tc>
+        <w:tc>
+          <w:tcPr>
+            <w:tcW w:w="1844" w:type="dxa"/>
+            <w:tcBorders>
+              <w:top w:val="single" w:sz="4" w:space="0" w:color="000000" w:themeColor="text1"/>
+              <w:left w:val="single" w:sz="4" w:space="0" w:color="000000" w:themeColor="text1"/>
+              <w:bottom w:val="single" w:sz="4" w:space="0" w:color="000000" w:themeColor="text1"/>
+              <w:right w:val="single" w:sz="4" w:space="0" w:color="000000" w:themeColor="text1"/>
+            </w:tcBorders>
+            <w:shd w:val="clear" w:color="auto" w:fill="FFFFFF" w:themeFill="background1"/>
+          </w:tcPr>
+          <w:p>
+            <w:pPr>
+              <w:rPr>
+                <w:rFonts w:ascii="Arial" w:hAnsi="Arial" w:cs="Arial"/>
+                <w:sz w:val="20"/>
+                <w:szCs w:val="20"/>
+              </w:rPr>
+            </w:pPr>
+          </w:p>
+        </w:tc>
+        <w:tc>
+          <w:tcPr>
+            <w:tcW w:w="4396" w:type="dxa"/>
+            <w:tcBorders>
+              <w:top w:val="single" w:sz="4" w:space="0" w:color="000000" w:themeColor="text1"/>
+              <w:left w:val="single" w:sz="4" w:space="0" w:color="000000" w:themeColor="text1"/>
+              <w:bottom w:val="single" w:sz="4" w:space="0" w:color="000000" w:themeColor="text1"/>
+              <w:right w:val="single" w:sz="4" w:space="0" w:color="000000" w:themeColor="text1"/>
+            </w:tcBorders>
+            <w:shd w:val="clear" w:color="auto" w:fill="FFFFFF" w:themeFill="background1"/>
+          </w:tcPr>
+          <w:p>
+            <w:pPr>
+              <w:pStyle w:val="ListParagraph"/>
+              <w:ind w:left="360"/>
+              <w:rPr>
+                <w:rFonts w:ascii="Arial" w:hAnsi="Arial" w:cs="Arial"/>
+                <w:sz w:val="20"/>
+                <w:szCs w:val="20"/>
+              </w:rPr>
+            </w:pPr>
+          </w:p>
+        </w:tc>
+        <w:tc>
+          <w:tcPr>
+            <w:tcW w:w="2553" w:type="dxa"/>
+            <w:tcBorders>
+              <w:top w:val="single" w:sz="4" w:space="0" w:color="000000" w:themeColor="text1"/>
+              <w:left w:val="single" w:sz="4" w:space="0" w:color="000000" w:themeColor="text1"/>
+              <w:bottom w:val="single" w:sz="4" w:space="0" w:color="000000" w:themeColor="text1"/>
+              <w:right w:val="single" w:sz="4" w:space="0" w:color="000000" w:themeColor="text1"/>
+            </w:tcBorders>
+            <w:shd w:val="clear" w:color="auto" w:fill="FFFFFF" w:themeFill="background1"/>
+          </w:tcPr>
+          <w:p>
+            <w:pPr>
+              <w:rPr>
+                <w:rFonts w:ascii="Arial" w:hAnsi="Arial" w:cs="Arial"/>
+                <w:b/>
+                <w:sz w:val="18"/>
+                <w:szCs w:val="18"/>
+              </w:rPr>
+            </w:pPr>
+          </w:p>
+        </w:tc>
+        <w:tc>
+          <w:tcPr>
+            <w:tcW w:w="846" w:type="dxa"/>
+            <w:tcBorders>
+              <w:top w:val="single" w:sz="4" w:space="0" w:color="000000" w:themeColor="text1"/>
+              <w:left w:val="single" w:sz="4" w:space="0" w:color="000000" w:themeColor="text1"/>
+              <w:bottom w:val="single" w:sz="4" w:space="0" w:color="000000" w:themeColor="text1"/>
+              <w:right w:val="single" w:sz="4" w:space="0" w:color="000000" w:themeColor="text1"/>
+            </w:tcBorders>
+            <w:shd w:val="clear" w:color="auto" w:fill="FFFFFF" w:themeFill="background1"/>
+          </w:tcPr>
+          <w:p>
+            <w:pPr>
+              <w:rPr>
+                <w:rFonts w:ascii="Arial" w:hAnsi="Arial" w:cs="Arial"/>
+                <w:sz w:val="18"/>
+                <w:szCs w:val="18"/>
+              </w:rPr>
+            </w:pPr>
+          </w:p>
+        </w:tc>
+      </w:tr>
+      <w:tr>
+        <w:tc>
+          <w:tcPr>
+            <w:tcW w:w="1418" w:type="dxa"/>
+            <w:tcBorders>
+              <w:top w:val="single" w:sz="4" w:space="0" w:color="000000" w:themeColor="text1"/>
+              <w:left w:val="single" w:sz="4" w:space="0" w:color="000000" w:themeColor="text1"/>
+              <w:bottom w:val="single" w:sz="4" w:space="0" w:color="000000" w:themeColor="text1"/>
+              <w:right w:val="single" w:sz="4" w:space="0" w:color="000000" w:themeColor="text1"/>
+            </w:tcBorders>
+            <w:shd w:val="clear" w:color="auto" w:fill="FFFFFF" w:themeFill="background1"/>
+          </w:tcPr>
+          <w:p>
+            <w:pPr>
+              <w:rPr>
+                <w:rFonts w:ascii="Arial" w:hAnsi="Arial" w:cs="Arial"/>
+                <w:b/>
+                <w:sz w:val="18"/>
+                <w:szCs w:val="18"/>
+              </w:rPr>
+            </w:pPr>
+          </w:p>
+        </w:tc>
+        <w:tc>
+          <w:tcPr>
+            <w:tcW w:w="1844" w:type="dxa"/>
+            <w:tcBorders>
+              <w:top w:val="single" w:sz="4" w:space="0" w:color="000000" w:themeColor="text1"/>
+              <w:left w:val="single" w:sz="4" w:space="0" w:color="000000" w:themeColor="text1"/>
+              <w:bottom w:val="single" w:sz="4" w:space="0" w:color="000000" w:themeColor="text1"/>
+              <w:right w:val="single" w:sz="4" w:space="0" w:color="000000" w:themeColor="text1"/>
+            </w:tcBorders>
+            <w:shd w:val="clear" w:color="auto" w:fill="FFFFFF" w:themeFill="background1"/>
+          </w:tcPr>
+          <w:p>
+            <w:pPr>
+              <w:rPr>
+                <w:rFonts w:ascii="Arial" w:hAnsi="Arial" w:cs="Arial"/>
+                <w:sz w:val="20"/>
+                <w:szCs w:val="20"/>
+              </w:rPr>
+            </w:pPr>
+          </w:p>
+        </w:tc>
+        <w:tc>
+          <w:tcPr>
+            <w:tcW w:w="4396" w:type="dxa"/>
+            <w:tcBorders>
+              <w:top w:val="single" w:sz="4" w:space="0" w:color="000000" w:themeColor="text1"/>
+              <w:left w:val="single" w:sz="4" w:space="0" w:color="000000" w:themeColor="text1"/>
+              <w:bottom w:val="single" w:sz="4" w:space="0" w:color="000000" w:themeColor="text1"/>
+              <w:right w:val="single" w:sz="4" w:space="0" w:color="000000" w:themeColor="text1"/>
+            </w:tcBorders>
+            <w:shd w:val="clear" w:color="auto" w:fill="FFFFFF" w:themeFill="background1"/>
+          </w:tcPr>
+          <w:p>
+            <w:pPr>
+              <w:pStyle w:val="Heading2"/>
+              <w:numPr>
+                <w:ilvl w:val="0"/>
+                <w:numId w:val="0"/>
+              </w:numPr>
+              <w:shd w:val="clear" w:color="auto" w:fill="FFFFFF"/>
+              <w:spacing w:before="450" w:after="150"/>
+              <w:rPr>
+                <w:rFonts w:ascii="Arial" w:eastAsiaTheme="minorHAnsi" w:hAnsi="Arial" w:cs="Arial"/>
+                <w:b w:val="0"/>
+                <w:bCs w:val="0"/>
+                <w:color w:val="auto"/>
+                <w:sz w:val="20"/>
+                <w:szCs w:val="20"/>
+              </w:rPr>
+            </w:pPr>
+            <w:r>
+              <w:rPr>
+                <w:rFonts w:ascii="Arial" w:eastAsiaTheme="minorHAnsi" w:hAnsi="Arial" w:cs="Arial"/>
+                <w:b w:val="0"/>
+                <w:bCs w:val="0"/>
+                <w:color w:val="auto"/>
+                <w:sz w:val="20"/>
+                <w:szCs w:val="20"/>
+              </w:rPr>
+              <w:t>Spe</w:t>
+            </w:r>
+            <w:bookmarkStart w:id="17" w:name="_GoBack"/>
+            <w:bookmarkEnd w:id="17"/>
+            <w:r>
+              <w:rPr>
+                <w:rFonts w:ascii="Arial" w:eastAsiaTheme="minorHAnsi" w:hAnsi="Arial" w:cs="Arial"/>
+                <w:b w:val="0"/>
+                <w:bCs w:val="0"/>
+                <w:color w:val="auto"/>
+                <w:sz w:val="20"/>
+                <w:szCs w:val="20"/>
+              </w:rPr>
+              <w:t>cifying tests / selecting tests</w:t>
+            </w:r>
+          </w:p>
+          <w:p>
+            <w:pPr>
+              <w:rPr>
+                <w:rFonts w:ascii="Arial" w:hAnsi="Arial" w:cs="Arial"/>
+                <w:sz w:val="20"/>
+                <w:szCs w:val="20"/>
+              </w:rPr>
+            </w:pPr>
+          </w:p>
+        </w:tc>
+        <w:tc>
+          <w:tcPr>
+            <w:tcW w:w="2553" w:type="dxa"/>
+            <w:tcBorders>
+              <w:top w:val="single" w:sz="4" w:space="0" w:color="000000" w:themeColor="text1"/>
+              <w:left w:val="single" w:sz="4" w:space="0" w:color="000000" w:themeColor="text1"/>
+              <w:bottom w:val="single" w:sz="4" w:space="0" w:color="000000" w:themeColor="text1"/>
+              <w:right w:val="single" w:sz="4" w:space="0" w:color="000000" w:themeColor="text1"/>
+            </w:tcBorders>
+            <w:shd w:val="clear" w:color="auto" w:fill="FFFFFF" w:themeFill="background1"/>
+          </w:tcPr>
+          <w:p>
+            <w:pPr>
+              <w:rPr>
+                <w:rFonts w:ascii="Arial" w:hAnsi="Arial" w:cs="Arial"/>
+                <w:b/>
+                <w:sz w:val="18"/>
+                <w:szCs w:val="18"/>
+              </w:rPr>
+            </w:pPr>
+          </w:p>
+        </w:tc>
+        <w:tc>
+          <w:tcPr>
+            <w:tcW w:w="846" w:type="dxa"/>
+            <w:tcBorders>
+              <w:top w:val="single" w:sz="4" w:space="0" w:color="000000" w:themeColor="text1"/>
+              <w:left w:val="single" w:sz="4" w:space="0" w:color="000000" w:themeColor="text1"/>
+              <w:bottom w:val="single" w:sz="4" w:space="0" w:color="000000" w:themeColor="text1"/>
+              <w:right w:val="single" w:sz="4" w:space="0" w:color="000000" w:themeColor="text1"/>
+            </w:tcBorders>
+            <w:shd w:val="clear" w:color="auto" w:fill="FFFFFF" w:themeFill="background1"/>
+          </w:tcPr>
+          <w:p>
+            <w:pPr>
+              <w:rPr>
+                <w:rFonts w:ascii="Arial" w:hAnsi="Arial" w:cs="Arial"/>
+                <w:sz w:val="18"/>
+                <w:szCs w:val="18"/>
+              </w:rPr>
+            </w:pPr>
+          </w:p>
+        </w:tc>
+      </w:tr>
+      <w:tr>
+        <w:tc>
+          <w:tcPr>
+            <w:tcW w:w="1418" w:type="dxa"/>
+            <w:tcBorders>
+              <w:top w:val="single" w:sz="4" w:space="0" w:color="000000" w:themeColor="text1"/>
+              <w:left w:val="single" w:sz="4" w:space="0" w:color="000000" w:themeColor="text1"/>
+              <w:bottom w:val="single" w:sz="4" w:space="0" w:color="000000" w:themeColor="text1"/>
+              <w:right w:val="single" w:sz="4" w:space="0" w:color="000000" w:themeColor="text1"/>
+            </w:tcBorders>
+            <w:shd w:val="clear" w:color="auto" w:fill="FFFFFF" w:themeFill="background1"/>
+          </w:tcPr>
+          <w:p>
+            <w:pPr>
+              <w:rPr>
+                <w:rFonts w:ascii="Arial" w:hAnsi="Arial" w:cs="Arial"/>
+                <w:b/>
+                <w:sz w:val="18"/>
+                <w:szCs w:val="18"/>
+              </w:rPr>
+            </w:pPr>
+          </w:p>
+        </w:tc>
+        <w:tc>
+          <w:tcPr>
+            <w:tcW w:w="1844" w:type="dxa"/>
+            <w:tcBorders>
+              <w:top w:val="single" w:sz="4" w:space="0" w:color="000000" w:themeColor="text1"/>
+              <w:left w:val="single" w:sz="4" w:space="0" w:color="000000" w:themeColor="text1"/>
+              <w:bottom w:val="single" w:sz="4" w:space="0" w:color="000000" w:themeColor="text1"/>
+              <w:right w:val="single" w:sz="4" w:space="0" w:color="000000" w:themeColor="text1"/>
+            </w:tcBorders>
+            <w:shd w:val="clear" w:color="auto" w:fill="FFFFFF" w:themeFill="background1"/>
+          </w:tcPr>
+          <w:p>
+            <w:pPr>
+              <w:rPr>
+                <w:rFonts w:ascii="Arial" w:hAnsi="Arial" w:cs="Arial"/>
+                <w:sz w:val="20"/>
+                <w:szCs w:val="20"/>
+              </w:rPr>
+            </w:pPr>
+          </w:p>
+        </w:tc>
+        <w:tc>
+          <w:tcPr>
+            <w:tcW w:w="4396" w:type="dxa"/>
+            <w:tcBorders>
+              <w:top w:val="single" w:sz="4" w:space="0" w:color="000000" w:themeColor="text1"/>
+              <w:left w:val="single" w:sz="4" w:space="0" w:color="000000" w:themeColor="text1"/>
+              <w:bottom w:val="single" w:sz="4" w:space="0" w:color="000000" w:themeColor="text1"/>
+              <w:right w:val="single" w:sz="4" w:space="0" w:color="000000" w:themeColor="text1"/>
+            </w:tcBorders>
+            <w:shd w:val="clear" w:color="auto" w:fill="FFFFFF" w:themeFill="background1"/>
+          </w:tcPr>
+          <w:p>
+            <w:pPr>
+              <w:pStyle w:val="ListParagraph"/>
+              <w:ind w:left="360"/>
+              <w:rPr>
+                <w:rFonts w:ascii="Arial" w:hAnsi="Arial" w:cs="Arial"/>
+                <w:sz w:val="20"/>
+                <w:szCs w:val="20"/>
+              </w:rPr>
+            </w:pPr>
+          </w:p>
+        </w:tc>
+        <w:tc>
+          <w:tcPr>
+            <w:tcW w:w="2553" w:type="dxa"/>
+            <w:tcBorders>
+              <w:top w:val="single" w:sz="4" w:space="0" w:color="000000" w:themeColor="text1"/>
+              <w:left w:val="single" w:sz="4" w:space="0" w:color="000000" w:themeColor="text1"/>
+              <w:bottom w:val="single" w:sz="4" w:space="0" w:color="000000" w:themeColor="text1"/>
+              <w:right w:val="single" w:sz="4" w:space="0" w:color="000000" w:themeColor="text1"/>
+            </w:tcBorders>
+            <w:shd w:val="clear" w:color="auto" w:fill="FFFFFF" w:themeFill="background1"/>
+          </w:tcPr>
+          <w:p>
+            <w:pPr>
+              <w:rPr>
+                <w:rFonts w:ascii="Arial" w:hAnsi="Arial" w:cs="Arial"/>
+                <w:b/>
+                <w:sz w:val="18"/>
+                <w:szCs w:val="18"/>
+              </w:rPr>
+            </w:pPr>
+          </w:p>
+        </w:tc>
+        <w:tc>
+          <w:tcPr>
+            <w:tcW w:w="846" w:type="dxa"/>
+            <w:tcBorders>
+              <w:top w:val="single" w:sz="4" w:space="0" w:color="000000" w:themeColor="text1"/>
+              <w:left w:val="single" w:sz="4" w:space="0" w:color="000000" w:themeColor="text1"/>
+              <w:bottom w:val="single" w:sz="4" w:space="0" w:color="000000" w:themeColor="text1"/>
+              <w:right w:val="single" w:sz="4" w:space="0" w:color="000000" w:themeColor="text1"/>
+            </w:tcBorders>
+            <w:shd w:val="clear" w:color="auto" w:fill="FFFFFF" w:themeFill="background1"/>
+          </w:tcPr>
+          <w:p>
+            <w:pPr>
+              <w:rPr>
+                <w:rFonts w:ascii="Arial" w:hAnsi="Arial" w:cs="Arial"/>
+                <w:sz w:val="18"/>
+                <w:szCs w:val="18"/>
+              </w:rPr>
+            </w:pPr>
+          </w:p>
+        </w:tc>
+      </w:tr>
+      <w:tr>
+        <w:tc>
+          <w:tcPr>
+            <w:tcW w:w="1418" w:type="dxa"/>
+            <w:tcBorders>
+              <w:top w:val="single" w:sz="4" w:space="0" w:color="000000" w:themeColor="text1"/>
+              <w:left w:val="single" w:sz="4" w:space="0" w:color="000000" w:themeColor="text1"/>
+              <w:bottom w:val="single" w:sz="4" w:space="0" w:color="000000" w:themeColor="text1"/>
+              <w:right w:val="single" w:sz="4" w:space="0" w:color="000000" w:themeColor="text1"/>
+            </w:tcBorders>
+            <w:shd w:val="clear" w:color="auto" w:fill="FFFFFF" w:themeFill="background1"/>
+          </w:tcPr>
+          <w:p>
+            <w:pPr>
+              <w:rPr>
+                <w:rFonts w:ascii="Arial" w:hAnsi="Arial" w:cs="Arial"/>
+                <w:b/>
+                <w:sz w:val="18"/>
+                <w:szCs w:val="18"/>
+              </w:rPr>
+            </w:pPr>
+          </w:p>
+        </w:tc>
+        <w:tc>
+          <w:tcPr>
+            <w:tcW w:w="1844" w:type="dxa"/>
+            <w:tcBorders>
+              <w:top w:val="single" w:sz="4" w:space="0" w:color="000000" w:themeColor="text1"/>
+              <w:left w:val="single" w:sz="4" w:space="0" w:color="000000" w:themeColor="text1"/>
+              <w:bottom w:val="single" w:sz="4" w:space="0" w:color="000000" w:themeColor="text1"/>
+              <w:right w:val="single" w:sz="4" w:space="0" w:color="000000" w:themeColor="text1"/>
+            </w:tcBorders>
+            <w:shd w:val="clear" w:color="auto" w:fill="FFFFFF" w:themeFill="background1"/>
+          </w:tcPr>
+          <w:p>
+            <w:pPr>
+              <w:rPr>
+                <w:rFonts w:ascii="Arial" w:hAnsi="Arial" w:cs="Arial"/>
+                <w:sz w:val="20"/>
+                <w:szCs w:val="20"/>
+              </w:rPr>
+            </w:pPr>
+          </w:p>
+        </w:tc>
+        <w:tc>
+          <w:tcPr>
+            <w:tcW w:w="4396" w:type="dxa"/>
+            <w:tcBorders>
+              <w:top w:val="single" w:sz="4" w:space="0" w:color="000000" w:themeColor="text1"/>
+              <w:left w:val="single" w:sz="4" w:space="0" w:color="000000" w:themeColor="text1"/>
+              <w:bottom w:val="single" w:sz="4" w:space="0" w:color="000000" w:themeColor="text1"/>
+              <w:right w:val="single" w:sz="4" w:space="0" w:color="000000" w:themeColor="text1"/>
+            </w:tcBorders>
+            <w:shd w:val="clear" w:color="auto" w:fill="FFFFFF" w:themeFill="background1"/>
+          </w:tcPr>
+          <w:p>
+            <w:pPr>
+              <w:pStyle w:val="ListParagraph"/>
+              <w:ind w:left="360"/>
+              <w:rPr>
+                <w:rFonts w:ascii="Arial" w:hAnsi="Arial" w:cs="Arial"/>
+                <w:sz w:val="20"/>
+                <w:szCs w:val="20"/>
+              </w:rPr>
+            </w:pPr>
+          </w:p>
+        </w:tc>
+        <w:tc>
+          <w:tcPr>
+            <w:tcW w:w="2553" w:type="dxa"/>
+            <w:tcBorders>
+              <w:top w:val="single" w:sz="4" w:space="0" w:color="000000" w:themeColor="text1"/>
+              <w:left w:val="single" w:sz="4" w:space="0" w:color="000000" w:themeColor="text1"/>
+              <w:bottom w:val="single" w:sz="4" w:space="0" w:color="000000" w:themeColor="text1"/>
+              <w:right w:val="single" w:sz="4" w:space="0" w:color="000000" w:themeColor="text1"/>
+            </w:tcBorders>
+            <w:shd w:val="clear" w:color="auto" w:fill="FFFFFF" w:themeFill="background1"/>
+          </w:tcPr>
+          <w:p>
+            <w:pPr>
+              <w:rPr>
+                <w:rFonts w:ascii="Arial" w:hAnsi="Arial" w:cs="Arial"/>
+                <w:b/>
+                <w:sz w:val="18"/>
+                <w:szCs w:val="18"/>
+              </w:rPr>
+            </w:pPr>
+          </w:p>
+        </w:tc>
+        <w:tc>
+          <w:tcPr>
+            <w:tcW w:w="846" w:type="dxa"/>
+            <w:tcBorders>
+              <w:top w:val="single" w:sz="4" w:space="0" w:color="000000" w:themeColor="text1"/>
+              <w:left w:val="single" w:sz="4" w:space="0" w:color="000000" w:themeColor="text1"/>
+              <w:bottom w:val="single" w:sz="4" w:space="0" w:color="000000" w:themeColor="text1"/>
+              <w:right w:val="single" w:sz="4" w:space="0" w:color="000000" w:themeColor="text1"/>
+            </w:tcBorders>
+            <w:shd w:val="clear" w:color="auto" w:fill="FFFFFF" w:themeFill="background1"/>
+          </w:tcPr>
+          <w:p>
+            <w:pPr>
+              <w:rPr>
+                <w:rFonts w:ascii="Arial" w:hAnsi="Arial" w:cs="Arial"/>
+                <w:sz w:val="18"/>
+                <w:szCs w:val="18"/>
+              </w:rPr>
+            </w:pPr>
+          </w:p>
+        </w:tc>
+      </w:tr>
+      <w:tr>
+        <w:tc>
+          <w:tcPr>
+            <w:tcW w:w="1418" w:type="dxa"/>
+            <w:tcBorders>
+              <w:top w:val="single" w:sz="4" w:space="0" w:color="000000" w:themeColor="text1"/>
+              <w:left w:val="single" w:sz="4" w:space="0" w:color="000000" w:themeColor="text1"/>
+              <w:bottom w:val="single" w:sz="4" w:space="0" w:color="000000" w:themeColor="text1"/>
+              <w:right w:val="single" w:sz="4" w:space="0" w:color="000000" w:themeColor="text1"/>
+            </w:tcBorders>
+            <w:shd w:val="clear" w:color="auto" w:fill="FFFFFF" w:themeFill="background1"/>
+          </w:tcPr>
+          <w:p>
+            <w:pPr>
+              <w:rPr>
+                <w:rFonts w:ascii="Arial" w:hAnsi="Arial" w:cs="Arial"/>
+                <w:b/>
+                <w:sz w:val="18"/>
+                <w:szCs w:val="18"/>
+              </w:rPr>
+            </w:pPr>
+          </w:p>
+        </w:tc>
+        <w:tc>
+          <w:tcPr>
+            <w:tcW w:w="1844" w:type="dxa"/>
+            <w:tcBorders>
+              <w:top w:val="single" w:sz="4" w:space="0" w:color="000000" w:themeColor="text1"/>
+              <w:left w:val="single" w:sz="4" w:space="0" w:color="000000" w:themeColor="text1"/>
+              <w:bottom w:val="single" w:sz="4" w:space="0" w:color="000000" w:themeColor="text1"/>
+              <w:right w:val="single" w:sz="4" w:space="0" w:color="000000" w:themeColor="text1"/>
+            </w:tcBorders>
+            <w:shd w:val="clear" w:color="auto" w:fill="FFFFFF" w:themeFill="background1"/>
+          </w:tcPr>
+          <w:p>
+            <w:pPr>
+              <w:rPr>
+                <w:rFonts w:ascii="Arial" w:hAnsi="Arial" w:cs="Arial"/>
+                <w:sz w:val="20"/>
+                <w:szCs w:val="20"/>
+              </w:rPr>
+            </w:pPr>
+          </w:p>
+        </w:tc>
+        <w:tc>
+          <w:tcPr>
+            <w:tcW w:w="4396" w:type="dxa"/>
+            <w:tcBorders>
+              <w:top w:val="single" w:sz="4" w:space="0" w:color="000000" w:themeColor="text1"/>
+              <w:left w:val="single" w:sz="4" w:space="0" w:color="000000" w:themeColor="text1"/>
+              <w:bottom w:val="single" w:sz="4" w:space="0" w:color="000000" w:themeColor="text1"/>
+              <w:right w:val="single" w:sz="4" w:space="0" w:color="000000" w:themeColor="text1"/>
+            </w:tcBorders>
+            <w:shd w:val="clear" w:color="auto" w:fill="FFFFFF" w:themeFill="background1"/>
+          </w:tcPr>
+          <w:p>
+            <w:pPr>
+              <w:pStyle w:val="ListParagraph"/>
+              <w:ind w:left="360"/>
+              <w:rPr>
+                <w:rFonts w:ascii="Arial" w:hAnsi="Arial" w:cs="Arial"/>
+                <w:sz w:val="20"/>
+                <w:szCs w:val="20"/>
+              </w:rPr>
+            </w:pPr>
+          </w:p>
+        </w:tc>
+        <w:tc>
+          <w:tcPr>
+            <w:tcW w:w="2553" w:type="dxa"/>
+            <w:tcBorders>
+              <w:top w:val="single" w:sz="4" w:space="0" w:color="000000" w:themeColor="text1"/>
+              <w:left w:val="single" w:sz="4" w:space="0" w:color="000000" w:themeColor="text1"/>
+              <w:bottom w:val="single" w:sz="4" w:space="0" w:color="000000" w:themeColor="text1"/>
+              <w:right w:val="single" w:sz="4" w:space="0" w:color="000000" w:themeColor="text1"/>
+            </w:tcBorders>
+            <w:shd w:val="clear" w:color="auto" w:fill="FFFFFF" w:themeFill="background1"/>
+          </w:tcPr>
+          <w:p>
+            <w:pPr>
+              <w:rPr>
+                <w:rFonts w:ascii="Arial" w:hAnsi="Arial" w:cs="Arial"/>
+                <w:b/>
+                <w:sz w:val="18"/>
+                <w:szCs w:val="18"/>
+              </w:rPr>
+            </w:pPr>
+          </w:p>
+        </w:tc>
+        <w:tc>
+          <w:tcPr>
+            <w:tcW w:w="846" w:type="dxa"/>
+            <w:tcBorders>
+              <w:top w:val="single" w:sz="4" w:space="0" w:color="000000" w:themeColor="text1"/>
+              <w:left w:val="single" w:sz="4" w:space="0" w:color="000000" w:themeColor="text1"/>
+              <w:bottom w:val="single" w:sz="4" w:space="0" w:color="000000" w:themeColor="text1"/>
+              <w:right w:val="single" w:sz="4" w:space="0" w:color="000000" w:themeColor="text1"/>
+            </w:tcBorders>
+            <w:shd w:val="clear" w:color="auto" w:fill="FFFFFF" w:themeFill="background1"/>
+          </w:tcPr>
+          <w:p>
+            <w:pPr>
+              <w:rPr>
+                <w:rFonts w:ascii="Arial" w:hAnsi="Arial" w:cs="Arial"/>
+                <w:sz w:val="18"/>
+                <w:szCs w:val="18"/>
+              </w:rPr>
+            </w:pPr>
+          </w:p>
+        </w:tc>
+      </w:tr>
+      <w:tr>
+        <w:tc>
+          <w:tcPr>
+            <w:tcW w:w="1418" w:type="dxa"/>
+            <w:tcBorders>
+              <w:top w:val="single" w:sz="4" w:space="0" w:color="000000" w:themeColor="text1"/>
+              <w:left w:val="single" w:sz="4" w:space="0" w:color="000000" w:themeColor="text1"/>
+              <w:bottom w:val="single" w:sz="4" w:space="0" w:color="000000" w:themeColor="text1"/>
+              <w:right w:val="single" w:sz="4" w:space="0" w:color="000000" w:themeColor="text1"/>
+            </w:tcBorders>
+            <w:shd w:val="clear" w:color="auto" w:fill="FFFFFF" w:themeFill="background1"/>
+          </w:tcPr>
+          <w:p>
+            <w:pPr>
+              <w:rPr>
+                <w:rFonts w:ascii="Arial" w:hAnsi="Arial" w:cs="Arial"/>
+                <w:b/>
+                <w:sz w:val="18"/>
+                <w:szCs w:val="18"/>
+              </w:rPr>
+            </w:pPr>
+          </w:p>
+        </w:tc>
+        <w:tc>
+          <w:tcPr>
+            <w:tcW w:w="1844" w:type="dxa"/>
+            <w:tcBorders>
+              <w:top w:val="single" w:sz="4" w:space="0" w:color="000000" w:themeColor="text1"/>
+              <w:left w:val="single" w:sz="4" w:space="0" w:color="000000" w:themeColor="text1"/>
+              <w:bottom w:val="single" w:sz="4" w:space="0" w:color="000000" w:themeColor="text1"/>
+              <w:right w:val="single" w:sz="4" w:space="0" w:color="000000" w:themeColor="text1"/>
+            </w:tcBorders>
+            <w:shd w:val="clear" w:color="auto" w:fill="FFFFFF" w:themeFill="background1"/>
+          </w:tcPr>
+          <w:p>
+            <w:pPr>
+              <w:rPr>
+                <w:rFonts w:ascii="Arial" w:hAnsi="Arial" w:cs="Arial"/>
+                <w:sz w:val="20"/>
+                <w:szCs w:val="20"/>
+              </w:rPr>
+            </w:pPr>
+          </w:p>
+        </w:tc>
+        <w:tc>
+          <w:tcPr>
+            <w:tcW w:w="4396" w:type="dxa"/>
+            <w:tcBorders>
+              <w:top w:val="single" w:sz="4" w:space="0" w:color="000000" w:themeColor="text1"/>
+              <w:left w:val="single" w:sz="4" w:space="0" w:color="000000" w:themeColor="text1"/>
+              <w:bottom w:val="single" w:sz="4" w:space="0" w:color="000000" w:themeColor="text1"/>
+              <w:right w:val="single" w:sz="4" w:space="0" w:color="000000" w:themeColor="text1"/>
+            </w:tcBorders>
+            <w:shd w:val="clear" w:color="auto" w:fill="FFFFFF" w:themeFill="background1"/>
+          </w:tcPr>
+          <w:p>
+            <w:pPr>
+              <w:pStyle w:val="ListParagraph"/>
+              <w:ind w:left="360"/>
+              <w:rPr>
+                <w:rFonts w:ascii="Arial" w:hAnsi="Arial" w:cs="Arial"/>
+                <w:sz w:val="20"/>
+                <w:szCs w:val="20"/>
+              </w:rPr>
+            </w:pPr>
+          </w:p>
+        </w:tc>
+        <w:tc>
+          <w:tcPr>
+            <w:tcW w:w="2553" w:type="dxa"/>
+            <w:tcBorders>
+              <w:top w:val="single" w:sz="4" w:space="0" w:color="000000" w:themeColor="text1"/>
+              <w:left w:val="single" w:sz="4" w:space="0" w:color="000000" w:themeColor="text1"/>
+              <w:bottom w:val="single" w:sz="4" w:space="0" w:color="000000" w:themeColor="text1"/>
+              <w:right w:val="single" w:sz="4" w:space="0" w:color="000000" w:themeColor="text1"/>
+            </w:tcBorders>
+            <w:shd w:val="clear" w:color="auto" w:fill="FFFFFF" w:themeFill="background1"/>
+          </w:tcPr>
+          <w:p>
+            <w:pPr>
+              <w:rPr>
+                <w:rFonts w:ascii="Arial" w:hAnsi="Arial" w:cs="Arial"/>
+                <w:b/>
+                <w:sz w:val="18"/>
+                <w:szCs w:val="18"/>
+              </w:rPr>
+            </w:pPr>
+          </w:p>
+        </w:tc>
+        <w:tc>
+          <w:tcPr>
+            <w:tcW w:w="846" w:type="dxa"/>
+            <w:tcBorders>
+              <w:top w:val="single" w:sz="4" w:space="0" w:color="000000" w:themeColor="text1"/>
+              <w:left w:val="single" w:sz="4" w:space="0" w:color="000000" w:themeColor="text1"/>
+              <w:bottom w:val="single" w:sz="4" w:space="0" w:color="000000" w:themeColor="text1"/>
+              <w:right w:val="single" w:sz="4" w:space="0" w:color="000000" w:themeColor="text1"/>
+            </w:tcBorders>
+            <w:shd w:val="clear" w:color="auto" w:fill="FFFFFF" w:themeFill="background1"/>
+          </w:tcPr>
+          <w:p>
+            <w:pPr>
+              <w:rPr>
+                <w:rFonts w:ascii="Arial" w:hAnsi="Arial" w:cs="Arial"/>
+                <w:sz w:val="18"/>
+                <w:szCs w:val="18"/>
+              </w:rPr>
+            </w:pPr>
+          </w:p>
+        </w:tc>
+      </w:tr>
+      <w:tr>
+        <w:tc>
+          <w:tcPr>
+            <w:tcW w:w="1418" w:type="dxa"/>
+            <w:tcBorders>
+              <w:top w:val="single" w:sz="4" w:space="0" w:color="000000" w:themeColor="text1"/>
+              <w:left w:val="single" w:sz="4" w:space="0" w:color="000000" w:themeColor="text1"/>
+              <w:bottom w:val="single" w:sz="4" w:space="0" w:color="000000" w:themeColor="text1"/>
+              <w:right w:val="single" w:sz="4" w:space="0" w:color="000000" w:themeColor="text1"/>
+            </w:tcBorders>
+            <w:shd w:val="clear" w:color="auto" w:fill="FFFFFF" w:themeFill="background1"/>
+          </w:tcPr>
+          <w:p>
+            <w:pPr>
+              <w:rPr>
+                <w:rFonts w:ascii="Arial" w:hAnsi="Arial" w:cs="Arial"/>
+                <w:b/>
+                <w:sz w:val="18"/>
+                <w:szCs w:val="18"/>
+              </w:rPr>
+            </w:pPr>
+          </w:p>
+        </w:tc>
+        <w:tc>
+          <w:tcPr>
+            <w:tcW w:w="1844" w:type="dxa"/>
+            <w:tcBorders>
+              <w:top w:val="single" w:sz="4" w:space="0" w:color="000000" w:themeColor="text1"/>
+              <w:left w:val="single" w:sz="4" w:space="0" w:color="000000" w:themeColor="text1"/>
+              <w:bottom w:val="single" w:sz="4" w:space="0" w:color="000000" w:themeColor="text1"/>
+              <w:right w:val="single" w:sz="4" w:space="0" w:color="000000" w:themeColor="text1"/>
+            </w:tcBorders>
+            <w:shd w:val="clear" w:color="auto" w:fill="FFFFFF" w:themeFill="background1"/>
+          </w:tcPr>
+          <w:p>
+            <w:pPr>
+              <w:rPr>
+                <w:rFonts w:ascii="Arial" w:hAnsi="Arial" w:cs="Arial"/>
+                <w:sz w:val="20"/>
+                <w:szCs w:val="20"/>
+              </w:rPr>
+            </w:pPr>
+          </w:p>
+        </w:tc>
+        <w:tc>
+          <w:tcPr>
+            <w:tcW w:w="4396" w:type="dxa"/>
+            <w:tcBorders>
+              <w:top w:val="single" w:sz="4" w:space="0" w:color="000000" w:themeColor="text1"/>
+              <w:left w:val="single" w:sz="4" w:space="0" w:color="000000" w:themeColor="text1"/>
+              <w:bottom w:val="single" w:sz="4" w:space="0" w:color="000000" w:themeColor="text1"/>
+              <w:right w:val="single" w:sz="4" w:space="0" w:color="000000" w:themeColor="text1"/>
+            </w:tcBorders>
+            <w:shd w:val="clear" w:color="auto" w:fill="FFFFFF" w:themeFill="background1"/>
+          </w:tcPr>
+          <w:p>
+            <w:pPr>
+              <w:pStyle w:val="ListParagraph"/>
+              <w:ind w:left="360"/>
+              <w:rPr>
+                <w:rFonts w:ascii="Arial" w:hAnsi="Arial" w:cs="Arial"/>
+                <w:sz w:val="20"/>
+                <w:szCs w:val="20"/>
+              </w:rPr>
+            </w:pPr>
+          </w:p>
+        </w:tc>
+        <w:tc>
+          <w:tcPr>
+            <w:tcW w:w="2553" w:type="dxa"/>
+            <w:tcBorders>
+              <w:top w:val="single" w:sz="4" w:space="0" w:color="000000" w:themeColor="text1"/>
+              <w:left w:val="single" w:sz="4" w:space="0" w:color="000000" w:themeColor="text1"/>
+              <w:bottom w:val="single" w:sz="4" w:space="0" w:color="000000" w:themeColor="text1"/>
+              <w:right w:val="single" w:sz="4" w:space="0" w:color="000000" w:themeColor="text1"/>
+            </w:tcBorders>
+            <w:shd w:val="clear" w:color="auto" w:fill="FFFFFF" w:themeFill="background1"/>
+          </w:tcPr>
+          <w:p>
+            <w:pPr>
+              <w:rPr>
+                <w:rFonts w:ascii="Arial" w:hAnsi="Arial" w:cs="Arial"/>
+                <w:b/>
+                <w:sz w:val="18"/>
+                <w:szCs w:val="18"/>
+              </w:rPr>
+            </w:pPr>
+          </w:p>
+        </w:tc>
+        <w:tc>
+          <w:tcPr>
+            <w:tcW w:w="846" w:type="dxa"/>
+            <w:tcBorders>
+              <w:top w:val="single" w:sz="4" w:space="0" w:color="000000" w:themeColor="text1"/>
+              <w:left w:val="single" w:sz="4" w:space="0" w:color="000000" w:themeColor="text1"/>
+              <w:bottom w:val="single" w:sz="4" w:space="0" w:color="000000" w:themeColor="text1"/>
+              <w:right w:val="single" w:sz="4" w:space="0" w:color="000000" w:themeColor="text1"/>
+            </w:tcBorders>
+            <w:shd w:val="clear" w:color="auto" w:fill="FFFFFF" w:themeFill="background1"/>
+          </w:tcPr>
+          <w:p>
+            <w:pPr>
+              <w:rPr>
+                <w:rFonts w:ascii="Arial" w:hAnsi="Arial" w:cs="Arial"/>
+                <w:sz w:val="18"/>
+                <w:szCs w:val="18"/>
+              </w:rPr>
+            </w:pPr>
+          </w:p>
+        </w:tc>
+      </w:tr>
+      <w:tr>
+        <w:tc>
+          <w:tcPr>
+            <w:tcW w:w="1418" w:type="dxa"/>
+            <w:tcBorders>
+              <w:top w:val="single" w:sz="4" w:space="0" w:color="000000" w:themeColor="text1"/>
+              <w:left w:val="single" w:sz="4" w:space="0" w:color="000000" w:themeColor="text1"/>
+              <w:bottom w:val="single" w:sz="4" w:space="0" w:color="000000" w:themeColor="text1"/>
+              <w:right w:val="single" w:sz="4" w:space="0" w:color="000000" w:themeColor="text1"/>
+            </w:tcBorders>
+            <w:shd w:val="clear" w:color="auto" w:fill="FFFFFF" w:themeFill="background1"/>
+          </w:tcPr>
+          <w:p>
+            <w:pPr>
+              <w:rPr>
+                <w:rFonts w:ascii="Arial" w:hAnsi="Arial" w:cs="Arial"/>
+                <w:b/>
+                <w:sz w:val="18"/>
+                <w:szCs w:val="18"/>
+              </w:rPr>
+            </w:pPr>
+          </w:p>
+        </w:tc>
+        <w:tc>
+          <w:tcPr>
+            <w:tcW w:w="1844" w:type="dxa"/>
+            <w:tcBorders>
+              <w:top w:val="single" w:sz="4" w:space="0" w:color="000000" w:themeColor="text1"/>
+              <w:left w:val="single" w:sz="4" w:space="0" w:color="000000" w:themeColor="text1"/>
+              <w:bottom w:val="single" w:sz="4" w:space="0" w:color="000000" w:themeColor="text1"/>
+              <w:right w:val="single" w:sz="4" w:space="0" w:color="000000" w:themeColor="text1"/>
+            </w:tcBorders>
+            <w:shd w:val="clear" w:color="auto" w:fill="FFFFFF" w:themeFill="background1"/>
+          </w:tcPr>
+          <w:p>
+            <w:pPr>
+              <w:rPr>
+                <w:rFonts w:ascii="Arial" w:hAnsi="Arial" w:cs="Arial"/>
+                <w:sz w:val="20"/>
+                <w:szCs w:val="20"/>
+              </w:rPr>
+            </w:pPr>
+          </w:p>
+        </w:tc>
+        <w:tc>
+          <w:tcPr>
+            <w:tcW w:w="4396" w:type="dxa"/>
+            <w:tcBorders>
+              <w:top w:val="single" w:sz="4" w:space="0" w:color="000000" w:themeColor="text1"/>
+              <w:left w:val="single" w:sz="4" w:space="0" w:color="000000" w:themeColor="text1"/>
+              <w:bottom w:val="single" w:sz="4" w:space="0" w:color="000000" w:themeColor="text1"/>
+              <w:right w:val="single" w:sz="4" w:space="0" w:color="000000" w:themeColor="text1"/>
+            </w:tcBorders>
+            <w:shd w:val="clear" w:color="auto" w:fill="FFFFFF" w:themeFill="background1"/>
+          </w:tcPr>
+          <w:p>
+            <w:pPr>
+              <w:pStyle w:val="ListParagraph"/>
+              <w:ind w:left="360"/>
+              <w:rPr>
+                <w:rFonts w:ascii="Arial" w:hAnsi="Arial" w:cs="Arial"/>
+                <w:sz w:val="20"/>
+                <w:szCs w:val="20"/>
+              </w:rPr>
+            </w:pPr>
+          </w:p>
+        </w:tc>
+        <w:tc>
+          <w:tcPr>
+            <w:tcW w:w="2553" w:type="dxa"/>
+            <w:tcBorders>
+              <w:top w:val="single" w:sz="4" w:space="0" w:color="000000" w:themeColor="text1"/>
+              <w:left w:val="single" w:sz="4" w:space="0" w:color="000000" w:themeColor="text1"/>
+              <w:bottom w:val="single" w:sz="4" w:space="0" w:color="000000" w:themeColor="text1"/>
+              <w:right w:val="single" w:sz="4" w:space="0" w:color="000000" w:themeColor="text1"/>
+            </w:tcBorders>
+            <w:shd w:val="clear" w:color="auto" w:fill="FFFFFF" w:themeFill="background1"/>
+          </w:tcPr>
+          <w:p>
+            <w:pPr>
+              <w:rPr>
+                <w:rFonts w:ascii="Arial" w:hAnsi="Arial" w:cs="Arial"/>
+                <w:b/>
+                <w:sz w:val="18"/>
+                <w:szCs w:val="18"/>
+              </w:rPr>
+            </w:pPr>
+          </w:p>
+        </w:tc>
+        <w:tc>
+          <w:tcPr>
+            <w:tcW w:w="846" w:type="dxa"/>
+            <w:tcBorders>
+              <w:top w:val="single" w:sz="4" w:space="0" w:color="000000" w:themeColor="text1"/>
+              <w:left w:val="single" w:sz="4" w:space="0" w:color="000000" w:themeColor="text1"/>
+              <w:bottom w:val="single" w:sz="4" w:space="0" w:color="000000" w:themeColor="text1"/>
+              <w:right w:val="single" w:sz="4" w:space="0" w:color="000000" w:themeColor="text1"/>
+            </w:tcBorders>
+            <w:shd w:val="clear" w:color="auto" w:fill="FFFFFF" w:themeFill="background1"/>
+          </w:tcPr>
+          <w:p>
+            <w:pPr>
+              <w:rPr>
+                <w:rFonts w:ascii="Arial" w:hAnsi="Arial" w:cs="Arial"/>
+                <w:sz w:val="18"/>
+                <w:szCs w:val="18"/>
+              </w:rPr>
+            </w:pPr>
+          </w:p>
+        </w:tc>
+      </w:tr>
+      <w:tr>
+        <w:tc>
+          <w:tcPr>
+            <w:tcW w:w="1418" w:type="dxa"/>
+            <w:tcBorders>
+              <w:top w:val="single" w:sz="4" w:space="0" w:color="000000" w:themeColor="text1"/>
+              <w:left w:val="single" w:sz="4" w:space="0" w:color="000000" w:themeColor="text1"/>
+              <w:bottom w:val="single" w:sz="4" w:space="0" w:color="000000" w:themeColor="text1"/>
+              <w:right w:val="single" w:sz="4" w:space="0" w:color="000000" w:themeColor="text1"/>
+            </w:tcBorders>
+            <w:shd w:val="clear" w:color="auto" w:fill="FFFFFF" w:themeFill="background1"/>
+          </w:tcPr>
+          <w:p>
+            <w:pPr>
+              <w:rPr>
+                <w:rFonts w:ascii="Arial" w:hAnsi="Arial" w:cs="Arial"/>
+                <w:b/>
+                <w:sz w:val="18"/>
+                <w:szCs w:val="18"/>
+              </w:rPr>
+            </w:pPr>
+          </w:p>
+        </w:tc>
+        <w:tc>
+          <w:tcPr>
+            <w:tcW w:w="1844" w:type="dxa"/>
+            <w:tcBorders>
+              <w:top w:val="single" w:sz="4" w:space="0" w:color="000000" w:themeColor="text1"/>
+              <w:left w:val="single" w:sz="4" w:space="0" w:color="000000" w:themeColor="text1"/>
+              <w:bottom w:val="single" w:sz="4" w:space="0" w:color="000000" w:themeColor="text1"/>
+              <w:right w:val="single" w:sz="4" w:space="0" w:color="000000" w:themeColor="text1"/>
+            </w:tcBorders>
+            <w:shd w:val="clear" w:color="auto" w:fill="FFFFFF" w:themeFill="background1"/>
+          </w:tcPr>
+          <w:p>
+            <w:pPr>
+              <w:rPr>
+                <w:rFonts w:ascii="Arial" w:hAnsi="Arial" w:cs="Arial"/>
+                <w:sz w:val="20"/>
+                <w:szCs w:val="20"/>
+              </w:rPr>
+            </w:pPr>
+          </w:p>
+        </w:tc>
+        <w:tc>
+          <w:tcPr>
+            <w:tcW w:w="4396" w:type="dxa"/>
+            <w:tcBorders>
+              <w:top w:val="single" w:sz="4" w:space="0" w:color="000000" w:themeColor="text1"/>
+              <w:left w:val="single" w:sz="4" w:space="0" w:color="000000" w:themeColor="text1"/>
+              <w:bottom w:val="single" w:sz="4" w:space="0" w:color="000000" w:themeColor="text1"/>
+              <w:right w:val="single" w:sz="4" w:space="0" w:color="000000" w:themeColor="text1"/>
+            </w:tcBorders>
+            <w:shd w:val="clear" w:color="auto" w:fill="FFFFFF" w:themeFill="background1"/>
+          </w:tcPr>
+          <w:p>
+            <w:pPr>
+              <w:pStyle w:val="ListParagraph"/>
+              <w:ind w:left="360"/>
+              <w:rPr>
+                <w:rFonts w:ascii="Arial" w:hAnsi="Arial" w:cs="Arial"/>
+                <w:sz w:val="20"/>
+                <w:szCs w:val="20"/>
+              </w:rPr>
+            </w:pPr>
+          </w:p>
+        </w:tc>
+        <w:tc>
+          <w:tcPr>
+            <w:tcW w:w="2553" w:type="dxa"/>
+            <w:tcBorders>
+              <w:top w:val="single" w:sz="4" w:space="0" w:color="000000" w:themeColor="text1"/>
+              <w:left w:val="single" w:sz="4" w:space="0" w:color="000000" w:themeColor="text1"/>
+              <w:bottom w:val="single" w:sz="4" w:space="0" w:color="000000" w:themeColor="text1"/>
+              <w:right w:val="single" w:sz="4" w:space="0" w:color="000000" w:themeColor="text1"/>
+            </w:tcBorders>
+            <w:shd w:val="clear" w:color="auto" w:fill="FFFFFF" w:themeFill="background1"/>
+          </w:tcPr>
+          <w:p>
+            <w:pPr>
+              <w:rPr>
+                <w:rFonts w:ascii="Arial" w:hAnsi="Arial" w:cs="Arial"/>
+                <w:b/>
+                <w:sz w:val="18"/>
+                <w:szCs w:val="18"/>
+              </w:rPr>
+            </w:pPr>
+          </w:p>
+        </w:tc>
+        <w:tc>
+          <w:tcPr>
+            <w:tcW w:w="846" w:type="dxa"/>
+            <w:tcBorders>
+              <w:top w:val="single" w:sz="4" w:space="0" w:color="000000" w:themeColor="text1"/>
+              <w:left w:val="single" w:sz="4" w:space="0" w:color="000000" w:themeColor="text1"/>
+              <w:bottom w:val="single" w:sz="4" w:space="0" w:color="000000" w:themeColor="text1"/>
+              <w:right w:val="single" w:sz="4" w:space="0" w:color="000000" w:themeColor="text1"/>
+            </w:tcBorders>
+            <w:shd w:val="clear" w:color="auto" w:fill="FFFFFF" w:themeFill="background1"/>
+          </w:tcPr>
+          <w:p>
+            <w:pPr>
+              <w:rPr>
+                <w:rFonts w:ascii="Arial" w:hAnsi="Arial" w:cs="Arial"/>
+                <w:sz w:val="18"/>
+                <w:szCs w:val="18"/>
+              </w:rPr>
+            </w:pPr>
+          </w:p>
+        </w:tc>
+      </w:tr>
+      <w:tr>
+        <w:tc>
+          <w:tcPr>
+            <w:tcW w:w="1418" w:type="dxa"/>
+            <w:tcBorders>
+              <w:top w:val="single" w:sz="4" w:space="0" w:color="000000" w:themeColor="text1"/>
+              <w:left w:val="single" w:sz="4" w:space="0" w:color="000000" w:themeColor="text1"/>
+              <w:bottom w:val="single" w:sz="4" w:space="0" w:color="000000" w:themeColor="text1"/>
+              <w:right w:val="single" w:sz="4" w:space="0" w:color="000000" w:themeColor="text1"/>
+            </w:tcBorders>
+            <w:shd w:val="clear" w:color="auto" w:fill="FFFFFF" w:themeFill="background1"/>
+          </w:tcPr>
+          <w:p>
+            <w:pPr>
+              <w:rPr>
+                <w:rFonts w:ascii="Arial" w:hAnsi="Arial" w:cs="Arial"/>
+                <w:b/>
+                <w:sz w:val="18"/>
+                <w:szCs w:val="18"/>
+              </w:rPr>
+            </w:pPr>
+          </w:p>
+        </w:tc>
+        <w:tc>
+          <w:tcPr>
+            <w:tcW w:w="1844" w:type="dxa"/>
+            <w:tcBorders>
+              <w:top w:val="single" w:sz="4" w:space="0" w:color="000000" w:themeColor="text1"/>
+              <w:left w:val="single" w:sz="4" w:space="0" w:color="000000" w:themeColor="text1"/>
+              <w:bottom w:val="single" w:sz="4" w:space="0" w:color="000000" w:themeColor="text1"/>
+              <w:right w:val="single" w:sz="4" w:space="0" w:color="000000" w:themeColor="text1"/>
+            </w:tcBorders>
+            <w:shd w:val="clear" w:color="auto" w:fill="FFFFFF" w:themeFill="background1"/>
+          </w:tcPr>
+          <w:p>
+            <w:pPr>
+              <w:rPr>
+                <w:rFonts w:ascii="Arial" w:hAnsi="Arial" w:cs="Arial"/>
+                <w:sz w:val="20"/>
+                <w:szCs w:val="20"/>
+              </w:rPr>
+            </w:pPr>
+          </w:p>
+        </w:tc>
+        <w:tc>
+          <w:tcPr>
+            <w:tcW w:w="4396" w:type="dxa"/>
+            <w:tcBorders>
+              <w:top w:val="single" w:sz="4" w:space="0" w:color="000000" w:themeColor="text1"/>
+              <w:left w:val="single" w:sz="4" w:space="0" w:color="000000" w:themeColor="text1"/>
+              <w:bottom w:val="single" w:sz="4" w:space="0" w:color="000000" w:themeColor="text1"/>
+              <w:right w:val="single" w:sz="4" w:space="0" w:color="000000" w:themeColor="text1"/>
+            </w:tcBorders>
+            <w:shd w:val="clear" w:color="auto" w:fill="FFFFFF" w:themeFill="background1"/>
+          </w:tcPr>
+          <w:p>
+            <w:pPr>
+              <w:pStyle w:val="ListParagraph"/>
+              <w:ind w:left="360"/>
+              <w:rPr>
+                <w:rFonts w:ascii="Arial" w:hAnsi="Arial" w:cs="Arial"/>
+                <w:sz w:val="20"/>
+                <w:szCs w:val="20"/>
+              </w:rPr>
+            </w:pPr>
+          </w:p>
+        </w:tc>
+        <w:tc>
+          <w:tcPr>
+            <w:tcW w:w="2553" w:type="dxa"/>
+            <w:tcBorders>
+              <w:top w:val="single" w:sz="4" w:space="0" w:color="000000" w:themeColor="text1"/>
+              <w:left w:val="single" w:sz="4" w:space="0" w:color="000000" w:themeColor="text1"/>
+              <w:bottom w:val="single" w:sz="4" w:space="0" w:color="000000" w:themeColor="text1"/>
+              <w:right w:val="single" w:sz="4" w:space="0" w:color="000000" w:themeColor="text1"/>
+            </w:tcBorders>
+            <w:shd w:val="clear" w:color="auto" w:fill="FFFFFF" w:themeFill="background1"/>
+          </w:tcPr>
+          <w:p>
+            <w:pPr>
+              <w:rPr>
+                <w:rFonts w:ascii="Arial" w:hAnsi="Arial" w:cs="Arial"/>
+                <w:b/>
+                <w:sz w:val="18"/>
+                <w:szCs w:val="18"/>
+              </w:rPr>
+            </w:pPr>
+          </w:p>
+        </w:tc>
+        <w:tc>
+          <w:tcPr>
+            <w:tcW w:w="846" w:type="dxa"/>
+            <w:tcBorders>
+              <w:top w:val="single" w:sz="4" w:space="0" w:color="000000" w:themeColor="text1"/>
+              <w:left w:val="single" w:sz="4" w:space="0" w:color="000000" w:themeColor="text1"/>
+              <w:bottom w:val="single" w:sz="4" w:space="0" w:color="000000" w:themeColor="text1"/>
+              <w:right w:val="single" w:sz="4" w:space="0" w:color="000000" w:themeColor="text1"/>
+            </w:tcBorders>
+            <w:shd w:val="clear" w:color="auto" w:fill="FFFFFF" w:themeFill="background1"/>
+          </w:tcPr>
+          <w:p>
+            <w:pPr>
+              <w:rPr>
+                <w:rFonts w:ascii="Arial" w:hAnsi="Arial" w:cs="Arial"/>
+                <w:sz w:val="18"/>
+                <w:szCs w:val="18"/>
+              </w:rPr>
+            </w:pPr>
+          </w:p>
+        </w:tc>
+      </w:tr>
+      <w:tr>
+        <w:tc>
+          <w:tcPr>
+            <w:tcW w:w="1418" w:type="dxa"/>
+            <w:tcBorders>
+              <w:top w:val="single" w:sz="4" w:space="0" w:color="000000" w:themeColor="text1"/>
+              <w:left w:val="single" w:sz="4" w:space="0" w:color="000000" w:themeColor="text1"/>
+              <w:bottom w:val="single" w:sz="4" w:space="0" w:color="000000" w:themeColor="text1"/>
+              <w:right w:val="single" w:sz="4" w:space="0" w:color="000000" w:themeColor="text1"/>
+            </w:tcBorders>
+            <w:shd w:val="clear" w:color="auto" w:fill="FFFFFF" w:themeFill="background1"/>
+          </w:tcPr>
+          <w:p>
+            <w:pPr>
+              <w:rPr>
+                <w:rFonts w:ascii="Arial" w:hAnsi="Arial" w:cs="Arial"/>
+                <w:b/>
+                <w:sz w:val="18"/>
+                <w:szCs w:val="18"/>
+              </w:rPr>
+            </w:pPr>
+          </w:p>
+        </w:tc>
+        <w:tc>
+          <w:tcPr>
+            <w:tcW w:w="1844" w:type="dxa"/>
+            <w:tcBorders>
+              <w:top w:val="single" w:sz="4" w:space="0" w:color="000000" w:themeColor="text1"/>
+              <w:left w:val="single" w:sz="4" w:space="0" w:color="000000" w:themeColor="text1"/>
+              <w:bottom w:val="single" w:sz="4" w:space="0" w:color="000000" w:themeColor="text1"/>
+              <w:right w:val="single" w:sz="4" w:space="0" w:color="000000" w:themeColor="text1"/>
+            </w:tcBorders>
+            <w:shd w:val="clear" w:color="auto" w:fill="FFFFFF" w:themeFill="background1"/>
+          </w:tcPr>
+          <w:p>
+            <w:pPr>
+              <w:rPr>
+                <w:rFonts w:ascii="Arial" w:hAnsi="Arial" w:cs="Arial"/>
+                <w:sz w:val="20"/>
+                <w:szCs w:val="20"/>
+              </w:rPr>
+            </w:pPr>
+          </w:p>
+        </w:tc>
+        <w:tc>
+          <w:tcPr>
+            <w:tcW w:w="4396" w:type="dxa"/>
+            <w:tcBorders>
+              <w:top w:val="single" w:sz="4" w:space="0" w:color="000000" w:themeColor="text1"/>
+              <w:left w:val="single" w:sz="4" w:space="0" w:color="000000" w:themeColor="text1"/>
+              <w:bottom w:val="single" w:sz="4" w:space="0" w:color="000000" w:themeColor="text1"/>
+              <w:right w:val="single" w:sz="4" w:space="0" w:color="000000" w:themeColor="text1"/>
+            </w:tcBorders>
+            <w:shd w:val="clear" w:color="auto" w:fill="FFFFFF" w:themeFill="background1"/>
+          </w:tcPr>
+          <w:p>
+            <w:pPr>
+              <w:pStyle w:val="ListParagraph"/>
+              <w:ind w:left="360"/>
+              <w:rPr>
+                <w:rFonts w:ascii="Arial" w:hAnsi="Arial" w:cs="Arial"/>
+                <w:sz w:val="20"/>
+                <w:szCs w:val="20"/>
+              </w:rPr>
+            </w:pPr>
+          </w:p>
+        </w:tc>
+        <w:tc>
+          <w:tcPr>
+            <w:tcW w:w="2553" w:type="dxa"/>
+            <w:tcBorders>
+              <w:top w:val="single" w:sz="4" w:space="0" w:color="000000" w:themeColor="text1"/>
+              <w:left w:val="single" w:sz="4" w:space="0" w:color="000000" w:themeColor="text1"/>
+              <w:bottom w:val="single" w:sz="4" w:space="0" w:color="000000" w:themeColor="text1"/>
+              <w:right w:val="single" w:sz="4" w:space="0" w:color="000000" w:themeColor="text1"/>
+            </w:tcBorders>
+            <w:shd w:val="clear" w:color="auto" w:fill="FFFFFF" w:themeFill="background1"/>
+          </w:tcPr>
+          <w:p>
+            <w:pPr>
+              <w:rPr>
+                <w:rFonts w:ascii="Arial" w:hAnsi="Arial" w:cs="Arial"/>
+                <w:b/>
+                <w:sz w:val="18"/>
+                <w:szCs w:val="18"/>
+              </w:rPr>
+            </w:pPr>
+          </w:p>
+        </w:tc>
+        <w:tc>
+          <w:tcPr>
+            <w:tcW w:w="846" w:type="dxa"/>
+            <w:tcBorders>
+              <w:top w:val="single" w:sz="4" w:space="0" w:color="000000" w:themeColor="text1"/>
+              <w:left w:val="single" w:sz="4" w:space="0" w:color="000000" w:themeColor="text1"/>
+              <w:bottom w:val="single" w:sz="4" w:space="0" w:color="000000" w:themeColor="text1"/>
+              <w:right w:val="single" w:sz="4" w:space="0" w:color="000000" w:themeColor="text1"/>
+            </w:tcBorders>
+            <w:shd w:val="clear" w:color="auto" w:fill="FFFFFF" w:themeFill="background1"/>
+          </w:tcPr>
+          <w:p>
+            <w:pPr>
+              <w:rPr>
+                <w:rFonts w:ascii="Arial" w:hAnsi="Arial" w:cs="Arial"/>
+                <w:sz w:val="18"/>
+                <w:szCs w:val="18"/>
+              </w:rPr>
+            </w:pPr>
+          </w:p>
+        </w:tc>
+      </w:tr>
+      <w:tr>
+        <w:tc>
+          <w:tcPr>
+            <w:tcW w:w="1418" w:type="dxa"/>
+            <w:tcBorders>
+              <w:top w:val="single" w:sz="4" w:space="0" w:color="000000" w:themeColor="text1"/>
+              <w:left w:val="single" w:sz="4" w:space="0" w:color="000000" w:themeColor="text1"/>
+              <w:bottom w:val="single" w:sz="4" w:space="0" w:color="000000" w:themeColor="text1"/>
+              <w:right w:val="single" w:sz="4" w:space="0" w:color="000000" w:themeColor="text1"/>
+            </w:tcBorders>
+            <w:shd w:val="clear" w:color="auto" w:fill="FFFFFF" w:themeFill="background1"/>
+          </w:tcPr>
+          <w:p>
+            <w:pPr>
+              <w:rPr>
+                <w:rFonts w:ascii="Arial" w:hAnsi="Arial" w:cs="Arial"/>
+                <w:b/>
+                <w:sz w:val="18"/>
+                <w:szCs w:val="18"/>
+              </w:rPr>
+            </w:pPr>
+          </w:p>
+        </w:tc>
+        <w:tc>
+          <w:tcPr>
+            <w:tcW w:w="1844" w:type="dxa"/>
+            <w:tcBorders>
+              <w:top w:val="single" w:sz="4" w:space="0" w:color="000000" w:themeColor="text1"/>
+              <w:left w:val="single" w:sz="4" w:space="0" w:color="000000" w:themeColor="text1"/>
+              <w:bottom w:val="single" w:sz="4" w:space="0" w:color="000000" w:themeColor="text1"/>
+              <w:right w:val="single" w:sz="4" w:space="0" w:color="000000" w:themeColor="text1"/>
+            </w:tcBorders>
+            <w:shd w:val="clear" w:color="auto" w:fill="FFFFFF" w:themeFill="background1"/>
+          </w:tcPr>
+          <w:p>
+            <w:pPr>
+              <w:rPr>
+                <w:rFonts w:ascii="Arial" w:hAnsi="Arial" w:cs="Arial"/>
+                <w:sz w:val="20"/>
+                <w:szCs w:val="20"/>
+              </w:rPr>
+            </w:pPr>
+          </w:p>
+        </w:tc>
+        <w:tc>
+          <w:tcPr>
+            <w:tcW w:w="4396" w:type="dxa"/>
+            <w:tcBorders>
+              <w:top w:val="single" w:sz="4" w:space="0" w:color="000000" w:themeColor="text1"/>
+              <w:left w:val="single" w:sz="4" w:space="0" w:color="000000" w:themeColor="text1"/>
+              <w:bottom w:val="single" w:sz="4" w:space="0" w:color="000000" w:themeColor="text1"/>
+              <w:right w:val="single" w:sz="4" w:space="0" w:color="000000" w:themeColor="text1"/>
+            </w:tcBorders>
+            <w:shd w:val="clear" w:color="auto" w:fill="FFFFFF" w:themeFill="background1"/>
+          </w:tcPr>
+          <w:p>
+            <w:pPr>
+              <w:pStyle w:val="ListParagraph"/>
+              <w:ind w:left="360"/>
+              <w:rPr>
+                <w:rFonts w:ascii="Arial" w:hAnsi="Arial" w:cs="Arial"/>
+                <w:sz w:val="20"/>
+                <w:szCs w:val="20"/>
+              </w:rPr>
+            </w:pPr>
+          </w:p>
+        </w:tc>
+        <w:tc>
+          <w:tcPr>
+            <w:tcW w:w="2553" w:type="dxa"/>
+            <w:tcBorders>
+              <w:top w:val="single" w:sz="4" w:space="0" w:color="000000" w:themeColor="text1"/>
+              <w:left w:val="single" w:sz="4" w:space="0" w:color="000000" w:themeColor="text1"/>
+              <w:bottom w:val="single" w:sz="4" w:space="0" w:color="000000" w:themeColor="text1"/>
+              <w:right w:val="single" w:sz="4" w:space="0" w:color="000000" w:themeColor="text1"/>
+            </w:tcBorders>
+            <w:shd w:val="clear" w:color="auto" w:fill="FFFFFF" w:themeFill="background1"/>
+          </w:tcPr>
+          <w:p>
+            <w:pPr>
+              <w:rPr>
+                <w:rFonts w:ascii="Arial" w:hAnsi="Arial" w:cs="Arial"/>
+                <w:b/>
+                <w:sz w:val="18"/>
+                <w:szCs w:val="18"/>
+              </w:rPr>
+            </w:pPr>
+          </w:p>
+        </w:tc>
+        <w:tc>
+          <w:tcPr>
+            <w:tcW w:w="846" w:type="dxa"/>
+            <w:tcBorders>
+              <w:top w:val="single" w:sz="4" w:space="0" w:color="000000" w:themeColor="text1"/>
+              <w:left w:val="single" w:sz="4" w:space="0" w:color="000000" w:themeColor="text1"/>
+              <w:bottom w:val="single" w:sz="4" w:space="0" w:color="000000" w:themeColor="text1"/>
+              <w:right w:val="single" w:sz="4" w:space="0" w:color="000000" w:themeColor="text1"/>
+            </w:tcBorders>
+            <w:shd w:val="clear" w:color="auto" w:fill="FFFFFF" w:themeFill="background1"/>
+          </w:tcPr>
+          <w:p>
+            <w:pPr>
+              <w:rPr>
+                <w:rFonts w:ascii="Arial" w:hAnsi="Arial" w:cs="Arial"/>
+                <w:sz w:val="18"/>
+                <w:szCs w:val="18"/>
+              </w:rPr>
+            </w:pPr>
+          </w:p>
+        </w:tc>
+      </w:tr>
+      <w:tr>
+        <w:tc>
+          <w:tcPr>
+            <w:tcW w:w="1418" w:type="dxa"/>
+            <w:tcBorders>
+              <w:top w:val="single" w:sz="4" w:space="0" w:color="000000" w:themeColor="text1"/>
+              <w:left w:val="single" w:sz="4" w:space="0" w:color="000000" w:themeColor="text1"/>
+              <w:bottom w:val="single" w:sz="4" w:space="0" w:color="000000" w:themeColor="text1"/>
+              <w:right w:val="single" w:sz="4" w:space="0" w:color="000000" w:themeColor="text1"/>
+            </w:tcBorders>
+            <w:shd w:val="clear" w:color="auto" w:fill="FFFFFF" w:themeFill="background1"/>
+          </w:tcPr>
+          <w:p>
+            <w:pPr>
+              <w:rPr>
+                <w:rFonts w:ascii="Arial" w:hAnsi="Arial" w:cs="Arial"/>
+                <w:b/>
+                <w:sz w:val="18"/>
+                <w:szCs w:val="18"/>
+              </w:rPr>
+            </w:pPr>
+          </w:p>
+        </w:tc>
+        <w:tc>
+          <w:tcPr>
+            <w:tcW w:w="1844" w:type="dxa"/>
+            <w:tcBorders>
+              <w:top w:val="single" w:sz="4" w:space="0" w:color="000000" w:themeColor="text1"/>
+              <w:left w:val="single" w:sz="4" w:space="0" w:color="000000" w:themeColor="text1"/>
+              <w:bottom w:val="single" w:sz="4" w:space="0" w:color="000000" w:themeColor="text1"/>
+              <w:right w:val="single" w:sz="4" w:space="0" w:color="000000" w:themeColor="text1"/>
+            </w:tcBorders>
+            <w:shd w:val="clear" w:color="auto" w:fill="FFFFFF" w:themeFill="background1"/>
+          </w:tcPr>
+          <w:p>
+            <w:pPr>
+              <w:rPr>
+                <w:rFonts w:ascii="Arial" w:hAnsi="Arial" w:cs="Arial"/>
+                <w:sz w:val="20"/>
+                <w:szCs w:val="20"/>
+              </w:rPr>
+            </w:pPr>
+          </w:p>
+        </w:tc>
+        <w:tc>
+          <w:tcPr>
+            <w:tcW w:w="4396" w:type="dxa"/>
+            <w:tcBorders>
+              <w:top w:val="single" w:sz="4" w:space="0" w:color="000000" w:themeColor="text1"/>
+              <w:left w:val="single" w:sz="4" w:space="0" w:color="000000" w:themeColor="text1"/>
+              <w:bottom w:val="single" w:sz="4" w:space="0" w:color="000000" w:themeColor="text1"/>
+              <w:right w:val="single" w:sz="4" w:space="0" w:color="000000" w:themeColor="text1"/>
+            </w:tcBorders>
+            <w:shd w:val="clear" w:color="auto" w:fill="FFFFFF" w:themeFill="background1"/>
+          </w:tcPr>
+          <w:p>
+            <w:pPr>
+              <w:pStyle w:val="ListParagraph"/>
+              <w:ind w:left="360"/>
+              <w:rPr>
+                <w:rFonts w:ascii="Arial" w:hAnsi="Arial" w:cs="Arial"/>
+                <w:sz w:val="20"/>
+                <w:szCs w:val="20"/>
+              </w:rPr>
+            </w:pPr>
+          </w:p>
+        </w:tc>
+        <w:tc>
+          <w:tcPr>
+            <w:tcW w:w="2553" w:type="dxa"/>
+            <w:tcBorders>
+              <w:top w:val="single" w:sz="4" w:space="0" w:color="000000" w:themeColor="text1"/>
+              <w:left w:val="single" w:sz="4" w:space="0" w:color="000000" w:themeColor="text1"/>
+              <w:bottom w:val="single" w:sz="4" w:space="0" w:color="000000" w:themeColor="text1"/>
+              <w:right w:val="single" w:sz="4" w:space="0" w:color="000000" w:themeColor="text1"/>
+            </w:tcBorders>
+            <w:shd w:val="clear" w:color="auto" w:fill="FFFFFF" w:themeFill="background1"/>
+          </w:tcPr>
+          <w:p>
+            <w:pPr>
+              <w:rPr>
+                <w:rFonts w:ascii="Arial" w:hAnsi="Arial" w:cs="Arial"/>
+                <w:b/>
+                <w:sz w:val="18"/>
+                <w:szCs w:val="18"/>
+              </w:rPr>
+            </w:pPr>
+          </w:p>
+        </w:tc>
+        <w:tc>
+          <w:tcPr>
+            <w:tcW w:w="846" w:type="dxa"/>
+            <w:tcBorders>
+              <w:top w:val="single" w:sz="4" w:space="0" w:color="000000" w:themeColor="text1"/>
+              <w:left w:val="single" w:sz="4" w:space="0" w:color="000000" w:themeColor="text1"/>
+              <w:bottom w:val="single" w:sz="4" w:space="0" w:color="000000" w:themeColor="text1"/>
+              <w:right w:val="single" w:sz="4" w:space="0" w:color="000000" w:themeColor="text1"/>
+            </w:tcBorders>
+            <w:shd w:val="clear" w:color="auto" w:fill="FFFFFF" w:themeFill="background1"/>
+          </w:tcPr>
+          <w:p>
+            <w:pPr>
+              <w:rPr>
+                <w:rFonts w:ascii="Arial" w:hAnsi="Arial" w:cs="Arial"/>
+                <w:sz w:val="18"/>
+                <w:szCs w:val="18"/>
+              </w:rPr>
+            </w:pPr>
+          </w:p>
+        </w:tc>
+      </w:tr>
+      <w:tr>
+        <w:tc>
+          <w:tcPr>
+            <w:tcW w:w="1418" w:type="dxa"/>
+            <w:tcBorders>
+              <w:top w:val="single" w:sz="4" w:space="0" w:color="000000" w:themeColor="text1"/>
+              <w:left w:val="single" w:sz="4" w:space="0" w:color="000000" w:themeColor="text1"/>
+              <w:bottom w:val="single" w:sz="4" w:space="0" w:color="000000" w:themeColor="text1"/>
+              <w:right w:val="single" w:sz="4" w:space="0" w:color="000000" w:themeColor="text1"/>
+            </w:tcBorders>
+            <w:shd w:val="clear" w:color="auto" w:fill="FFFFFF" w:themeFill="background1"/>
+          </w:tcPr>
+          <w:p>
+            <w:pPr>
+              <w:rPr>
+                <w:rFonts w:ascii="Arial" w:hAnsi="Arial" w:cs="Arial"/>
+                <w:b/>
+                <w:sz w:val="18"/>
+                <w:szCs w:val="18"/>
+              </w:rPr>
+            </w:pPr>
+          </w:p>
+        </w:tc>
+        <w:tc>
+          <w:tcPr>
+            <w:tcW w:w="1844" w:type="dxa"/>
+            <w:tcBorders>
+              <w:top w:val="single" w:sz="4" w:space="0" w:color="000000" w:themeColor="text1"/>
+              <w:left w:val="single" w:sz="4" w:space="0" w:color="000000" w:themeColor="text1"/>
+              <w:bottom w:val="single" w:sz="4" w:space="0" w:color="000000" w:themeColor="text1"/>
+              <w:right w:val="single" w:sz="4" w:space="0" w:color="000000" w:themeColor="text1"/>
+            </w:tcBorders>
+            <w:shd w:val="clear" w:color="auto" w:fill="FFFFFF" w:themeFill="background1"/>
+          </w:tcPr>
+          <w:p>
+            <w:pPr>
+              <w:rPr>
+                <w:rFonts w:ascii="Arial" w:hAnsi="Arial" w:cs="Arial"/>
+                <w:sz w:val="20"/>
+                <w:szCs w:val="20"/>
+              </w:rPr>
+            </w:pPr>
+          </w:p>
+        </w:tc>
+        <w:tc>
+          <w:tcPr>
+            <w:tcW w:w="4396" w:type="dxa"/>
+            <w:tcBorders>
+              <w:top w:val="single" w:sz="4" w:space="0" w:color="000000" w:themeColor="text1"/>
+              <w:left w:val="single" w:sz="4" w:space="0" w:color="000000" w:themeColor="text1"/>
+              <w:bottom w:val="single" w:sz="4" w:space="0" w:color="000000" w:themeColor="text1"/>
+              <w:right w:val="single" w:sz="4" w:space="0" w:color="000000" w:themeColor="text1"/>
+            </w:tcBorders>
+            <w:shd w:val="clear" w:color="auto" w:fill="FFFFFF" w:themeFill="background1"/>
+          </w:tcPr>
+          <w:p>
+            <w:pPr>
+              <w:pStyle w:val="ListParagraph"/>
+              <w:ind w:left="360"/>
+              <w:rPr>
+                <w:rFonts w:ascii="Arial" w:hAnsi="Arial" w:cs="Arial"/>
+                <w:sz w:val="20"/>
+                <w:szCs w:val="20"/>
+              </w:rPr>
+            </w:pPr>
+          </w:p>
+        </w:tc>
+        <w:tc>
+          <w:tcPr>
+            <w:tcW w:w="2553" w:type="dxa"/>
+            <w:tcBorders>
+              <w:top w:val="single" w:sz="4" w:space="0" w:color="000000" w:themeColor="text1"/>
+              <w:left w:val="single" w:sz="4" w:space="0" w:color="000000" w:themeColor="text1"/>
+              <w:bottom w:val="single" w:sz="4" w:space="0" w:color="000000" w:themeColor="text1"/>
+              <w:right w:val="single" w:sz="4" w:space="0" w:color="000000" w:themeColor="text1"/>
+            </w:tcBorders>
+            <w:shd w:val="clear" w:color="auto" w:fill="FFFFFF" w:themeFill="background1"/>
+          </w:tcPr>
+          <w:p>
+            <w:pPr>
+              <w:rPr>
+                <w:rFonts w:ascii="Arial" w:hAnsi="Arial" w:cs="Arial"/>
+                <w:b/>
+                <w:sz w:val="18"/>
+                <w:szCs w:val="18"/>
+              </w:rPr>
+            </w:pPr>
+          </w:p>
+        </w:tc>
+        <w:tc>
+          <w:tcPr>
+            <w:tcW w:w="846" w:type="dxa"/>
+            <w:tcBorders>
+              <w:top w:val="single" w:sz="4" w:space="0" w:color="000000" w:themeColor="text1"/>
+              <w:left w:val="single" w:sz="4" w:space="0" w:color="000000" w:themeColor="text1"/>
+              <w:bottom w:val="single" w:sz="4" w:space="0" w:color="000000" w:themeColor="text1"/>
+              <w:right w:val="single" w:sz="4" w:space="0" w:color="000000" w:themeColor="text1"/>
+            </w:tcBorders>
+            <w:shd w:val="clear" w:color="auto" w:fill="FFFFFF" w:themeFill="background1"/>
+          </w:tcPr>
+          <w:p>
+            <w:pPr>
+              <w:rPr>
+                <w:rFonts w:ascii="Arial" w:hAnsi="Arial" w:cs="Arial"/>
+                <w:sz w:val="18"/>
+                <w:szCs w:val="18"/>
+              </w:rPr>
+            </w:pPr>
+          </w:p>
+        </w:tc>
+      </w:tr>
+      <w:tr>
+        <w:tc>
+          <w:tcPr>
+            <w:tcW w:w="1418" w:type="dxa"/>
+            <w:tcBorders>
+              <w:top w:val="single" w:sz="4" w:space="0" w:color="000000" w:themeColor="text1"/>
+              <w:left w:val="single" w:sz="4" w:space="0" w:color="000000" w:themeColor="text1"/>
+              <w:bottom w:val="single" w:sz="4" w:space="0" w:color="000000" w:themeColor="text1"/>
+              <w:right w:val="single" w:sz="4" w:space="0" w:color="000000" w:themeColor="text1"/>
+            </w:tcBorders>
+            <w:shd w:val="clear" w:color="auto" w:fill="FFFFFF" w:themeFill="background1"/>
+          </w:tcPr>
+          <w:p>
+            <w:pPr>
+              <w:rPr>
+                <w:rFonts w:ascii="Arial" w:hAnsi="Arial" w:cs="Arial"/>
+                <w:b/>
+                <w:sz w:val="18"/>
+                <w:szCs w:val="18"/>
+              </w:rPr>
+            </w:pPr>
+          </w:p>
+        </w:tc>
+        <w:tc>
+          <w:tcPr>
+            <w:tcW w:w="1844" w:type="dxa"/>
+            <w:tcBorders>
+              <w:top w:val="single" w:sz="4" w:space="0" w:color="000000" w:themeColor="text1"/>
+              <w:left w:val="single" w:sz="4" w:space="0" w:color="000000" w:themeColor="text1"/>
+              <w:bottom w:val="single" w:sz="4" w:space="0" w:color="000000" w:themeColor="text1"/>
+              <w:right w:val="single" w:sz="4" w:space="0" w:color="000000" w:themeColor="text1"/>
+            </w:tcBorders>
+            <w:shd w:val="clear" w:color="auto" w:fill="FFFFFF" w:themeFill="background1"/>
+          </w:tcPr>
+          <w:p>
+            <w:pPr>
+              <w:rPr>
+                <w:rFonts w:ascii="Arial" w:hAnsi="Arial" w:cs="Arial"/>
+                <w:sz w:val="20"/>
+                <w:szCs w:val="20"/>
+              </w:rPr>
+            </w:pPr>
+          </w:p>
+        </w:tc>
+        <w:tc>
+          <w:tcPr>
+            <w:tcW w:w="4396" w:type="dxa"/>
+            <w:tcBorders>
+              <w:top w:val="single" w:sz="4" w:space="0" w:color="000000" w:themeColor="text1"/>
+              <w:left w:val="single" w:sz="4" w:space="0" w:color="000000" w:themeColor="text1"/>
+              <w:bottom w:val="single" w:sz="4" w:space="0" w:color="000000" w:themeColor="text1"/>
+              <w:right w:val="single" w:sz="4" w:space="0" w:color="000000" w:themeColor="text1"/>
+            </w:tcBorders>
+            <w:shd w:val="clear" w:color="auto" w:fill="FFFFFF" w:themeFill="background1"/>
+          </w:tcPr>
+          <w:p>
+            <w:pPr>
+              <w:pStyle w:val="ListParagraph"/>
+              <w:ind w:left="360"/>
+              <w:rPr>
+                <w:rFonts w:ascii="Arial" w:hAnsi="Arial" w:cs="Arial"/>
+                <w:sz w:val="20"/>
+                <w:szCs w:val="20"/>
+              </w:rPr>
+            </w:pPr>
+          </w:p>
+        </w:tc>
+        <w:tc>
+          <w:tcPr>
+            <w:tcW w:w="2553" w:type="dxa"/>
+            <w:tcBorders>
+              <w:top w:val="single" w:sz="4" w:space="0" w:color="000000" w:themeColor="text1"/>
+              <w:left w:val="single" w:sz="4" w:space="0" w:color="000000" w:themeColor="text1"/>
+              <w:bottom w:val="single" w:sz="4" w:space="0" w:color="000000" w:themeColor="text1"/>
+              <w:right w:val="single" w:sz="4" w:space="0" w:color="000000" w:themeColor="text1"/>
+            </w:tcBorders>
+            <w:shd w:val="clear" w:color="auto" w:fill="FFFFFF" w:themeFill="background1"/>
+          </w:tcPr>
+          <w:p>
+            <w:pPr>
+              <w:rPr>
+                <w:rFonts w:ascii="Arial" w:hAnsi="Arial" w:cs="Arial"/>
+                <w:b/>
+                <w:sz w:val="18"/>
+                <w:szCs w:val="18"/>
+              </w:rPr>
+            </w:pPr>
+          </w:p>
+        </w:tc>
+        <w:tc>
+          <w:tcPr>
+            <w:tcW w:w="846" w:type="dxa"/>
+            <w:tcBorders>
+              <w:top w:val="single" w:sz="4" w:space="0" w:color="000000" w:themeColor="text1"/>
+              <w:left w:val="single" w:sz="4" w:space="0" w:color="000000" w:themeColor="text1"/>
+              <w:bottom w:val="single" w:sz="4" w:space="0" w:color="000000" w:themeColor="text1"/>
+              <w:right w:val="single" w:sz="4" w:space="0" w:color="000000" w:themeColor="text1"/>
+            </w:tcBorders>
+            <w:shd w:val="clear" w:color="auto" w:fill="FFFFFF" w:themeFill="background1"/>
+          </w:tcPr>
+          <w:p>
+            <w:pPr>
+              <w:rPr>
+                <w:rFonts w:ascii="Arial" w:hAnsi="Arial" w:cs="Arial"/>
+                <w:sz w:val="18"/>
+                <w:szCs w:val="18"/>
+              </w:rPr>
+            </w:pPr>
+          </w:p>
+        </w:tc>
+      </w:tr>
+      <w:tr>
+        <w:tc>
+          <w:tcPr>
+            <w:tcW w:w="1418" w:type="dxa"/>
+            <w:tcBorders>
+              <w:top w:val="single" w:sz="4" w:space="0" w:color="000000" w:themeColor="text1"/>
+              <w:left w:val="single" w:sz="4" w:space="0" w:color="000000" w:themeColor="text1"/>
+              <w:bottom w:val="single" w:sz="4" w:space="0" w:color="000000" w:themeColor="text1"/>
+              <w:right w:val="single" w:sz="4" w:space="0" w:color="000000" w:themeColor="text1"/>
+            </w:tcBorders>
+            <w:shd w:val="clear" w:color="auto" w:fill="FFFFFF" w:themeFill="background1"/>
+          </w:tcPr>
+          <w:p>
+            <w:pPr>
+              <w:rPr>
+                <w:rFonts w:ascii="Arial" w:hAnsi="Arial" w:cs="Arial"/>
+                <w:b/>
+                <w:sz w:val="18"/>
+                <w:szCs w:val="18"/>
+              </w:rPr>
+            </w:pPr>
+          </w:p>
+        </w:tc>
+        <w:tc>
+          <w:tcPr>
+            <w:tcW w:w="1844" w:type="dxa"/>
+            <w:tcBorders>
+              <w:top w:val="single" w:sz="4" w:space="0" w:color="000000" w:themeColor="text1"/>
+              <w:left w:val="single" w:sz="4" w:space="0" w:color="000000" w:themeColor="text1"/>
+              <w:bottom w:val="single" w:sz="4" w:space="0" w:color="000000" w:themeColor="text1"/>
+              <w:right w:val="single" w:sz="4" w:space="0" w:color="000000" w:themeColor="text1"/>
+            </w:tcBorders>
+            <w:shd w:val="clear" w:color="auto" w:fill="FFFFFF" w:themeFill="background1"/>
+          </w:tcPr>
+          <w:p>
+            <w:pPr>
+              <w:rPr>
+                <w:rFonts w:ascii="Arial" w:hAnsi="Arial" w:cs="Arial"/>
+                <w:sz w:val="20"/>
+                <w:szCs w:val="20"/>
+              </w:rPr>
+            </w:pPr>
+          </w:p>
+        </w:tc>
+        <w:tc>
+          <w:tcPr>
+            <w:tcW w:w="4396" w:type="dxa"/>
+            <w:tcBorders>
+              <w:top w:val="single" w:sz="4" w:space="0" w:color="000000" w:themeColor="text1"/>
+              <w:left w:val="single" w:sz="4" w:space="0" w:color="000000" w:themeColor="text1"/>
+              <w:bottom w:val="single" w:sz="4" w:space="0" w:color="000000" w:themeColor="text1"/>
+              <w:right w:val="single" w:sz="4" w:space="0" w:color="000000" w:themeColor="text1"/>
+            </w:tcBorders>
+            <w:shd w:val="clear" w:color="auto" w:fill="FFFFFF" w:themeFill="background1"/>
+          </w:tcPr>
+          <w:p>
+            <w:pPr>
+              <w:pStyle w:val="ListParagraph"/>
+              <w:ind w:left="360"/>
+              <w:rPr>
+                <w:rFonts w:ascii="Arial" w:hAnsi="Arial" w:cs="Arial"/>
+                <w:sz w:val="20"/>
+                <w:szCs w:val="20"/>
+              </w:rPr>
+            </w:pPr>
+          </w:p>
+        </w:tc>
+        <w:tc>
+          <w:tcPr>
+            <w:tcW w:w="2553" w:type="dxa"/>
+            <w:tcBorders>
+              <w:top w:val="single" w:sz="4" w:space="0" w:color="000000" w:themeColor="text1"/>
+              <w:left w:val="single" w:sz="4" w:space="0" w:color="000000" w:themeColor="text1"/>
+              <w:bottom w:val="single" w:sz="4" w:space="0" w:color="000000" w:themeColor="text1"/>
+              <w:right w:val="single" w:sz="4" w:space="0" w:color="000000" w:themeColor="text1"/>
+            </w:tcBorders>
+            <w:shd w:val="clear" w:color="auto" w:fill="FFFFFF" w:themeFill="background1"/>
+          </w:tcPr>
+          <w:p>
+            <w:pPr>
+              <w:rPr>
+                <w:rFonts w:ascii="Arial" w:hAnsi="Arial" w:cs="Arial"/>
+                <w:b/>
+                <w:sz w:val="18"/>
+                <w:szCs w:val="18"/>
+              </w:rPr>
+            </w:pPr>
+          </w:p>
+        </w:tc>
+        <w:tc>
+          <w:tcPr>
+            <w:tcW w:w="846" w:type="dxa"/>
+            <w:tcBorders>
+              <w:top w:val="single" w:sz="4" w:space="0" w:color="000000" w:themeColor="text1"/>
+              <w:left w:val="single" w:sz="4" w:space="0" w:color="000000" w:themeColor="text1"/>
+              <w:bottom w:val="single" w:sz="4" w:space="0" w:color="000000" w:themeColor="text1"/>
+              <w:right w:val="single" w:sz="4" w:space="0" w:color="000000" w:themeColor="text1"/>
+            </w:tcBorders>
+            <w:shd w:val="clear" w:color="auto" w:fill="FFFFFF" w:themeFill="background1"/>
+          </w:tcPr>
+          <w:p>
+            <w:pPr>
+              <w:rPr>
+                <w:rFonts w:ascii="Arial" w:hAnsi="Arial" w:cs="Arial"/>
+                <w:sz w:val="18"/>
+                <w:szCs w:val="18"/>
+              </w:rPr>
+            </w:pPr>
+          </w:p>
+        </w:tc>
+      </w:tr>
+      <w:tr>
+        <w:tc>
+          <w:tcPr>
+            <w:tcW w:w="1418" w:type="dxa"/>
+            <w:tcBorders>
+              <w:top w:val="single" w:sz="4" w:space="0" w:color="000000" w:themeColor="text1"/>
+              <w:left w:val="single" w:sz="4" w:space="0" w:color="000000" w:themeColor="text1"/>
+              <w:bottom w:val="single" w:sz="4" w:space="0" w:color="000000" w:themeColor="text1"/>
+              <w:right w:val="single" w:sz="4" w:space="0" w:color="000000" w:themeColor="text1"/>
+            </w:tcBorders>
+            <w:shd w:val="clear" w:color="auto" w:fill="FFFFFF" w:themeFill="background1"/>
+          </w:tcPr>
+          <w:p>
+            <w:pPr>
+              <w:rPr>
+                <w:rFonts w:ascii="Arial" w:hAnsi="Arial" w:cs="Arial"/>
+                <w:b/>
+                <w:sz w:val="18"/>
+                <w:szCs w:val="18"/>
+              </w:rPr>
+            </w:pPr>
+          </w:p>
+        </w:tc>
+        <w:tc>
+          <w:tcPr>
+            <w:tcW w:w="1844" w:type="dxa"/>
+            <w:tcBorders>
+              <w:top w:val="single" w:sz="4" w:space="0" w:color="000000" w:themeColor="text1"/>
+              <w:left w:val="single" w:sz="4" w:space="0" w:color="000000" w:themeColor="text1"/>
+              <w:bottom w:val="single" w:sz="4" w:space="0" w:color="000000" w:themeColor="text1"/>
+              <w:right w:val="single" w:sz="4" w:space="0" w:color="000000" w:themeColor="text1"/>
+            </w:tcBorders>
+            <w:shd w:val="clear" w:color="auto" w:fill="FFFFFF" w:themeFill="background1"/>
+          </w:tcPr>
+          <w:p>
+            <w:pPr>
+              <w:rPr>
+                <w:rFonts w:ascii="Arial" w:hAnsi="Arial" w:cs="Arial"/>
+                <w:sz w:val="20"/>
+                <w:szCs w:val="20"/>
+              </w:rPr>
+            </w:pPr>
+          </w:p>
+        </w:tc>
+        <w:tc>
+          <w:tcPr>
+            <w:tcW w:w="4396" w:type="dxa"/>
+            <w:tcBorders>
+              <w:top w:val="single" w:sz="4" w:space="0" w:color="000000" w:themeColor="text1"/>
+              <w:left w:val="single" w:sz="4" w:space="0" w:color="000000" w:themeColor="text1"/>
+              <w:bottom w:val="single" w:sz="4" w:space="0" w:color="000000" w:themeColor="text1"/>
+              <w:right w:val="single" w:sz="4" w:space="0" w:color="000000" w:themeColor="text1"/>
+            </w:tcBorders>
+            <w:shd w:val="clear" w:color="auto" w:fill="FFFFFF" w:themeFill="background1"/>
+          </w:tcPr>
+          <w:p>
+            <w:pPr>
+              <w:pStyle w:val="ListParagraph"/>
+              <w:ind w:left="360"/>
+              <w:rPr>
+                <w:rFonts w:ascii="Arial" w:hAnsi="Arial" w:cs="Arial"/>
+                <w:sz w:val="20"/>
+                <w:szCs w:val="20"/>
+              </w:rPr>
+            </w:pPr>
+          </w:p>
+        </w:tc>
+        <w:tc>
+          <w:tcPr>
+            <w:tcW w:w="2553" w:type="dxa"/>
+            <w:tcBorders>
+              <w:top w:val="single" w:sz="4" w:space="0" w:color="000000" w:themeColor="text1"/>
+              <w:left w:val="single" w:sz="4" w:space="0" w:color="000000" w:themeColor="text1"/>
+              <w:bottom w:val="single" w:sz="4" w:space="0" w:color="000000" w:themeColor="text1"/>
+              <w:right w:val="single" w:sz="4" w:space="0" w:color="000000" w:themeColor="text1"/>
+            </w:tcBorders>
+            <w:shd w:val="clear" w:color="auto" w:fill="FFFFFF" w:themeFill="background1"/>
+          </w:tcPr>
+          <w:p>
+            <w:pPr>
+              <w:rPr>
+                <w:rFonts w:ascii="Arial" w:hAnsi="Arial" w:cs="Arial"/>
+                <w:b/>
+                <w:sz w:val="18"/>
+                <w:szCs w:val="18"/>
+              </w:rPr>
+            </w:pPr>
+          </w:p>
+        </w:tc>
+        <w:tc>
+          <w:tcPr>
+            <w:tcW w:w="846" w:type="dxa"/>
+            <w:tcBorders>
+              <w:top w:val="single" w:sz="4" w:space="0" w:color="000000" w:themeColor="text1"/>
+              <w:left w:val="single" w:sz="4" w:space="0" w:color="000000" w:themeColor="text1"/>
+              <w:bottom w:val="single" w:sz="4" w:space="0" w:color="000000" w:themeColor="text1"/>
+              <w:right w:val="single" w:sz="4" w:space="0" w:color="000000" w:themeColor="text1"/>
+            </w:tcBorders>
+            <w:shd w:val="clear" w:color="auto" w:fill="FFFFFF" w:themeFill="background1"/>
+          </w:tcPr>
+          <w:p>
+            <w:pPr>
+              <w:rPr>
+                <w:rFonts w:ascii="Arial" w:hAnsi="Arial" w:cs="Arial"/>
+                <w:sz w:val="18"/>
+                <w:szCs w:val="18"/>
+              </w:rPr>
+            </w:pPr>
+          </w:p>
+        </w:tc>
+      </w:tr>
+      <w:tr>
+        <w:tc>
+          <w:tcPr>
+            <w:tcW w:w="1418" w:type="dxa"/>
+            <w:tcBorders>
+              <w:top w:val="single" w:sz="4" w:space="0" w:color="000000" w:themeColor="text1"/>
+              <w:left w:val="single" w:sz="4" w:space="0" w:color="000000" w:themeColor="text1"/>
+              <w:bottom w:val="single" w:sz="4" w:space="0" w:color="000000" w:themeColor="text1"/>
+              <w:right w:val="single" w:sz="4" w:space="0" w:color="000000" w:themeColor="text1"/>
+            </w:tcBorders>
+            <w:shd w:val="clear" w:color="auto" w:fill="FFFFFF" w:themeFill="background1"/>
+          </w:tcPr>
+          <w:p>
+            <w:pPr>
+              <w:rPr>
+                <w:rFonts w:ascii="Arial" w:hAnsi="Arial" w:cs="Arial"/>
+                <w:b/>
+                <w:sz w:val="18"/>
+                <w:szCs w:val="18"/>
+              </w:rPr>
+            </w:pPr>
+          </w:p>
+        </w:tc>
+        <w:tc>
+          <w:tcPr>
+            <w:tcW w:w="1844" w:type="dxa"/>
+            <w:tcBorders>
+              <w:top w:val="single" w:sz="4" w:space="0" w:color="000000" w:themeColor="text1"/>
+              <w:left w:val="single" w:sz="4" w:space="0" w:color="000000" w:themeColor="text1"/>
+              <w:bottom w:val="single" w:sz="4" w:space="0" w:color="000000" w:themeColor="text1"/>
+              <w:right w:val="single" w:sz="4" w:space="0" w:color="000000" w:themeColor="text1"/>
+            </w:tcBorders>
+            <w:shd w:val="clear" w:color="auto" w:fill="FFFFFF" w:themeFill="background1"/>
+          </w:tcPr>
+          <w:p>
+            <w:pPr>
+              <w:rPr>
+                <w:rFonts w:ascii="Arial" w:hAnsi="Arial" w:cs="Arial"/>
+                <w:sz w:val="20"/>
+                <w:szCs w:val="20"/>
+              </w:rPr>
+            </w:pPr>
+          </w:p>
+        </w:tc>
+        <w:tc>
+          <w:tcPr>
+            <w:tcW w:w="4396" w:type="dxa"/>
+            <w:tcBorders>
+              <w:top w:val="single" w:sz="4" w:space="0" w:color="000000" w:themeColor="text1"/>
+              <w:left w:val="single" w:sz="4" w:space="0" w:color="000000" w:themeColor="text1"/>
+              <w:bottom w:val="single" w:sz="4" w:space="0" w:color="000000" w:themeColor="text1"/>
+              <w:right w:val="single" w:sz="4" w:space="0" w:color="000000" w:themeColor="text1"/>
+            </w:tcBorders>
+            <w:shd w:val="clear" w:color="auto" w:fill="FFFFFF" w:themeFill="background1"/>
+          </w:tcPr>
+          <w:p>
+            <w:pPr>
+              <w:pStyle w:val="ListParagraph"/>
+              <w:ind w:left="360"/>
+              <w:rPr>
+                <w:rFonts w:ascii="Arial" w:hAnsi="Arial" w:cs="Arial"/>
+                <w:sz w:val="20"/>
+                <w:szCs w:val="20"/>
+              </w:rPr>
+            </w:pPr>
+          </w:p>
+        </w:tc>
+        <w:tc>
+          <w:tcPr>
+            <w:tcW w:w="2553" w:type="dxa"/>
+            <w:tcBorders>
+              <w:top w:val="single" w:sz="4" w:space="0" w:color="000000" w:themeColor="text1"/>
+              <w:left w:val="single" w:sz="4" w:space="0" w:color="000000" w:themeColor="text1"/>
+              <w:bottom w:val="single" w:sz="4" w:space="0" w:color="000000" w:themeColor="text1"/>
+              <w:right w:val="single" w:sz="4" w:space="0" w:color="000000" w:themeColor="text1"/>
+            </w:tcBorders>
+            <w:shd w:val="clear" w:color="auto" w:fill="FFFFFF" w:themeFill="background1"/>
+          </w:tcPr>
+          <w:p>
+            <w:pPr>
+              <w:rPr>
+                <w:rFonts w:ascii="Arial" w:hAnsi="Arial" w:cs="Arial"/>
+                <w:b/>
+                <w:sz w:val="18"/>
+                <w:szCs w:val="18"/>
+              </w:rPr>
+            </w:pPr>
+          </w:p>
+        </w:tc>
+        <w:tc>
+          <w:tcPr>
+            <w:tcW w:w="846" w:type="dxa"/>
+            <w:tcBorders>
+              <w:top w:val="single" w:sz="4" w:space="0" w:color="000000" w:themeColor="text1"/>
+              <w:left w:val="single" w:sz="4" w:space="0" w:color="000000" w:themeColor="text1"/>
+              <w:bottom w:val="single" w:sz="4" w:space="0" w:color="000000" w:themeColor="text1"/>
+              <w:right w:val="single" w:sz="4" w:space="0" w:color="000000" w:themeColor="text1"/>
+            </w:tcBorders>
+            <w:shd w:val="clear" w:color="auto" w:fill="FFFFFF" w:themeFill="background1"/>
+          </w:tcPr>
+          <w:p>
+            <w:pPr>
+              <w:rPr>
+                <w:rFonts w:ascii="Arial" w:hAnsi="Arial" w:cs="Arial"/>
+                <w:sz w:val="18"/>
+                <w:szCs w:val="18"/>
+              </w:rPr>
+            </w:pPr>
+          </w:p>
+        </w:tc>
+      </w:tr>
+      <w:tr>
+        <w:tc>
+          <w:tcPr>
+            <w:tcW w:w="1418" w:type="dxa"/>
+            <w:tcBorders>
+              <w:top w:val="single" w:sz="4" w:space="0" w:color="000000" w:themeColor="text1"/>
+              <w:left w:val="single" w:sz="4" w:space="0" w:color="000000" w:themeColor="text1"/>
+              <w:bottom w:val="single" w:sz="4" w:space="0" w:color="000000" w:themeColor="text1"/>
+              <w:right w:val="single" w:sz="4" w:space="0" w:color="000000" w:themeColor="text1"/>
+            </w:tcBorders>
+            <w:shd w:val="clear" w:color="auto" w:fill="FFFFFF" w:themeFill="background1"/>
+          </w:tcPr>
+          <w:p>
+            <w:pPr>
+              <w:rPr>
+                <w:rFonts w:ascii="Arial" w:hAnsi="Arial" w:cs="Arial"/>
+                <w:b/>
+                <w:sz w:val="18"/>
+                <w:szCs w:val="18"/>
+              </w:rPr>
+            </w:pPr>
+          </w:p>
+        </w:tc>
+        <w:tc>
+          <w:tcPr>
+            <w:tcW w:w="1844" w:type="dxa"/>
+            <w:tcBorders>
+              <w:top w:val="single" w:sz="4" w:space="0" w:color="000000" w:themeColor="text1"/>
+              <w:left w:val="single" w:sz="4" w:space="0" w:color="000000" w:themeColor="text1"/>
+              <w:bottom w:val="single" w:sz="4" w:space="0" w:color="000000" w:themeColor="text1"/>
+              <w:right w:val="single" w:sz="4" w:space="0" w:color="000000" w:themeColor="text1"/>
+            </w:tcBorders>
+            <w:shd w:val="clear" w:color="auto" w:fill="FFFFFF" w:themeFill="background1"/>
+          </w:tcPr>
+          <w:p>
+            <w:pPr>
+              <w:rPr>
+                <w:rFonts w:ascii="Arial" w:hAnsi="Arial" w:cs="Arial"/>
+                <w:sz w:val="20"/>
+                <w:szCs w:val="20"/>
+              </w:rPr>
+            </w:pPr>
+          </w:p>
+        </w:tc>
+        <w:tc>
+          <w:tcPr>
+            <w:tcW w:w="4396" w:type="dxa"/>
+            <w:tcBorders>
+              <w:top w:val="single" w:sz="4" w:space="0" w:color="000000" w:themeColor="text1"/>
+              <w:left w:val="single" w:sz="4" w:space="0" w:color="000000" w:themeColor="text1"/>
+              <w:bottom w:val="single" w:sz="4" w:space="0" w:color="000000" w:themeColor="text1"/>
+              <w:right w:val="single" w:sz="4" w:space="0" w:color="000000" w:themeColor="text1"/>
+            </w:tcBorders>
+            <w:shd w:val="clear" w:color="auto" w:fill="FFFFFF" w:themeFill="background1"/>
+          </w:tcPr>
+          <w:p>
+            <w:pPr>
+              <w:pStyle w:val="ListParagraph"/>
+              <w:ind w:left="360"/>
+              <w:rPr>
+                <w:rFonts w:ascii="Arial" w:hAnsi="Arial" w:cs="Arial"/>
+                <w:sz w:val="20"/>
+                <w:szCs w:val="20"/>
+              </w:rPr>
+            </w:pPr>
+          </w:p>
+        </w:tc>
+        <w:tc>
+          <w:tcPr>
+            <w:tcW w:w="2553" w:type="dxa"/>
+            <w:tcBorders>
+              <w:top w:val="single" w:sz="4" w:space="0" w:color="000000" w:themeColor="text1"/>
+              <w:left w:val="single" w:sz="4" w:space="0" w:color="000000" w:themeColor="text1"/>
+              <w:bottom w:val="single" w:sz="4" w:space="0" w:color="000000" w:themeColor="text1"/>
+              <w:right w:val="single" w:sz="4" w:space="0" w:color="000000" w:themeColor="text1"/>
+            </w:tcBorders>
+            <w:shd w:val="clear" w:color="auto" w:fill="FFFFFF" w:themeFill="background1"/>
+          </w:tcPr>
+          <w:p>
+            <w:pPr>
+              <w:rPr>
+                <w:rFonts w:ascii="Arial" w:hAnsi="Arial" w:cs="Arial"/>
+                <w:b/>
+                <w:sz w:val="18"/>
+                <w:szCs w:val="18"/>
+              </w:rPr>
+            </w:pPr>
+          </w:p>
+        </w:tc>
+        <w:tc>
+          <w:tcPr>
+            <w:tcW w:w="846" w:type="dxa"/>
+            <w:tcBorders>
+              <w:top w:val="single" w:sz="4" w:space="0" w:color="000000" w:themeColor="text1"/>
+              <w:left w:val="single" w:sz="4" w:space="0" w:color="000000" w:themeColor="text1"/>
+              <w:bottom w:val="single" w:sz="4" w:space="0" w:color="000000" w:themeColor="text1"/>
+              <w:right w:val="single" w:sz="4" w:space="0" w:color="000000" w:themeColor="text1"/>
+            </w:tcBorders>
+            <w:shd w:val="clear" w:color="auto" w:fill="FFFFFF" w:themeFill="background1"/>
+          </w:tcPr>
+          <w:p>
+            <w:pPr>
+              <w:rPr>
+                <w:rFonts w:ascii="Arial" w:hAnsi="Arial" w:cs="Arial"/>
+                <w:sz w:val="18"/>
+                <w:szCs w:val="18"/>
+              </w:rPr>
+            </w:pPr>
+          </w:p>
+        </w:tc>
+      </w:tr>
+      <w:tr>
+        <w:tc>
+          <w:tcPr>
+            <w:tcW w:w="1418" w:type="dxa"/>
+            <w:tcBorders>
+              <w:top w:val="single" w:sz="4" w:space="0" w:color="000000" w:themeColor="text1"/>
+              <w:left w:val="single" w:sz="4" w:space="0" w:color="000000" w:themeColor="text1"/>
+              <w:bottom w:val="single" w:sz="4" w:space="0" w:color="000000" w:themeColor="text1"/>
+              <w:right w:val="single" w:sz="4" w:space="0" w:color="000000" w:themeColor="text1"/>
+            </w:tcBorders>
+            <w:shd w:val="clear" w:color="auto" w:fill="FFFFFF" w:themeFill="background1"/>
+          </w:tcPr>
+          <w:p>
+            <w:pPr>
+              <w:rPr>
+                <w:rFonts w:ascii="Arial" w:hAnsi="Arial" w:cs="Arial"/>
+                <w:b/>
+                <w:sz w:val="18"/>
+                <w:szCs w:val="18"/>
+              </w:rPr>
+            </w:pPr>
+          </w:p>
+        </w:tc>
+        <w:tc>
+          <w:tcPr>
+            <w:tcW w:w="1844" w:type="dxa"/>
+            <w:tcBorders>
+              <w:top w:val="single" w:sz="4" w:space="0" w:color="000000" w:themeColor="text1"/>
+              <w:left w:val="single" w:sz="4" w:space="0" w:color="000000" w:themeColor="text1"/>
+              <w:bottom w:val="single" w:sz="4" w:space="0" w:color="000000" w:themeColor="text1"/>
+              <w:right w:val="single" w:sz="4" w:space="0" w:color="000000" w:themeColor="text1"/>
+            </w:tcBorders>
+            <w:shd w:val="clear" w:color="auto" w:fill="FFFFFF" w:themeFill="background1"/>
+          </w:tcPr>
+          <w:p>
+            <w:pPr>
+              <w:rPr>
+                <w:rFonts w:ascii="Arial" w:hAnsi="Arial" w:cs="Arial"/>
+                <w:sz w:val="20"/>
+                <w:szCs w:val="20"/>
+              </w:rPr>
+            </w:pPr>
+          </w:p>
+        </w:tc>
+        <w:tc>
+          <w:tcPr>
+            <w:tcW w:w="4396" w:type="dxa"/>
+            <w:tcBorders>
+              <w:top w:val="single" w:sz="4" w:space="0" w:color="000000" w:themeColor="text1"/>
+              <w:left w:val="single" w:sz="4" w:space="0" w:color="000000" w:themeColor="text1"/>
+              <w:bottom w:val="single" w:sz="4" w:space="0" w:color="000000" w:themeColor="text1"/>
+              <w:right w:val="single" w:sz="4" w:space="0" w:color="000000" w:themeColor="text1"/>
+            </w:tcBorders>
+            <w:shd w:val="clear" w:color="auto" w:fill="FFFFFF" w:themeFill="background1"/>
+          </w:tcPr>
+          <w:p>
+            <w:pPr>
+              <w:pStyle w:val="ListParagraph"/>
+              <w:ind w:left="360"/>
+              <w:rPr>
+                <w:rFonts w:ascii="Arial" w:hAnsi="Arial" w:cs="Arial"/>
+                <w:sz w:val="20"/>
+                <w:szCs w:val="20"/>
+              </w:rPr>
+            </w:pPr>
+          </w:p>
+        </w:tc>
+        <w:tc>
+          <w:tcPr>
+            <w:tcW w:w="2553" w:type="dxa"/>
+            <w:tcBorders>
+              <w:top w:val="single" w:sz="4" w:space="0" w:color="000000" w:themeColor="text1"/>
+              <w:left w:val="single" w:sz="4" w:space="0" w:color="000000" w:themeColor="text1"/>
+              <w:bottom w:val="single" w:sz="4" w:space="0" w:color="000000" w:themeColor="text1"/>
+              <w:right w:val="single" w:sz="4" w:space="0" w:color="000000" w:themeColor="text1"/>
+            </w:tcBorders>
+            <w:shd w:val="clear" w:color="auto" w:fill="FFFFFF" w:themeFill="background1"/>
+          </w:tcPr>
+          <w:p>
+            <w:pPr>
+              <w:rPr>
+                <w:rFonts w:ascii="Arial" w:hAnsi="Arial" w:cs="Arial"/>
+                <w:b/>
+                <w:sz w:val="18"/>
+                <w:szCs w:val="18"/>
+              </w:rPr>
+            </w:pPr>
+          </w:p>
+        </w:tc>
+        <w:tc>
+          <w:tcPr>
+            <w:tcW w:w="846" w:type="dxa"/>
+            <w:tcBorders>
+              <w:top w:val="single" w:sz="4" w:space="0" w:color="000000" w:themeColor="text1"/>
+              <w:left w:val="single" w:sz="4" w:space="0" w:color="000000" w:themeColor="text1"/>
+              <w:bottom w:val="single" w:sz="4" w:space="0" w:color="000000" w:themeColor="text1"/>
+              <w:right w:val="single" w:sz="4" w:space="0" w:color="000000" w:themeColor="text1"/>
+            </w:tcBorders>
+            <w:shd w:val="clear" w:color="auto" w:fill="FFFFFF" w:themeFill="background1"/>
+          </w:tcPr>
+          <w:p>
+            <w:pPr>
+              <w:rPr>
+                <w:rFonts w:ascii="Arial" w:hAnsi="Arial" w:cs="Arial"/>
+                <w:sz w:val="18"/>
+                <w:szCs w:val="18"/>
+              </w:rPr>
+            </w:pPr>
+          </w:p>
+        </w:tc>
+      </w:tr>
+      <w:tr>
+        <w:tc>
+          <w:tcPr>
+            <w:tcW w:w="1418" w:type="dxa"/>
+            <w:tcBorders>
+              <w:top w:val="single" w:sz="4" w:space="0" w:color="000000" w:themeColor="text1"/>
+              <w:left w:val="single" w:sz="4" w:space="0" w:color="000000" w:themeColor="text1"/>
+              <w:bottom w:val="single" w:sz="4" w:space="0" w:color="000000" w:themeColor="text1"/>
+              <w:right w:val="single" w:sz="4" w:space="0" w:color="000000" w:themeColor="text1"/>
+            </w:tcBorders>
+            <w:shd w:val="clear" w:color="auto" w:fill="FFFFFF" w:themeFill="background1"/>
+          </w:tcPr>
+          <w:p>
+            <w:pPr>
+              <w:rPr>
+                <w:rFonts w:ascii="Arial" w:hAnsi="Arial" w:cs="Arial"/>
+                <w:b/>
+                <w:sz w:val="18"/>
+                <w:szCs w:val="18"/>
+              </w:rPr>
+            </w:pPr>
+          </w:p>
+        </w:tc>
+        <w:tc>
+          <w:tcPr>
+            <w:tcW w:w="1844" w:type="dxa"/>
+            <w:tcBorders>
+              <w:top w:val="single" w:sz="4" w:space="0" w:color="000000" w:themeColor="text1"/>
+              <w:left w:val="single" w:sz="4" w:space="0" w:color="000000" w:themeColor="text1"/>
+              <w:bottom w:val="single" w:sz="4" w:space="0" w:color="000000" w:themeColor="text1"/>
+              <w:right w:val="single" w:sz="4" w:space="0" w:color="000000" w:themeColor="text1"/>
+            </w:tcBorders>
+            <w:shd w:val="clear" w:color="auto" w:fill="FFFFFF" w:themeFill="background1"/>
+          </w:tcPr>
+          <w:p>
+            <w:pPr>
+              <w:rPr>
+                <w:rFonts w:ascii="Arial" w:hAnsi="Arial" w:cs="Arial"/>
+                <w:sz w:val="20"/>
+                <w:szCs w:val="20"/>
+              </w:rPr>
+            </w:pPr>
+          </w:p>
+        </w:tc>
+        <w:tc>
+          <w:tcPr>
+            <w:tcW w:w="4396" w:type="dxa"/>
+            <w:tcBorders>
+              <w:top w:val="single" w:sz="4" w:space="0" w:color="000000" w:themeColor="text1"/>
+              <w:left w:val="single" w:sz="4" w:space="0" w:color="000000" w:themeColor="text1"/>
+              <w:bottom w:val="single" w:sz="4" w:space="0" w:color="000000" w:themeColor="text1"/>
+              <w:right w:val="single" w:sz="4" w:space="0" w:color="000000" w:themeColor="text1"/>
+            </w:tcBorders>
+            <w:shd w:val="clear" w:color="auto" w:fill="FFFFFF" w:themeFill="background1"/>
+          </w:tcPr>
+          <w:p>
+            <w:pPr>
+              <w:pStyle w:val="ListParagraph"/>
+              <w:ind w:left="360"/>
+              <w:rPr>
+                <w:rFonts w:ascii="Arial" w:hAnsi="Arial" w:cs="Arial"/>
+                <w:sz w:val="20"/>
+                <w:szCs w:val="20"/>
+              </w:rPr>
+            </w:pPr>
+          </w:p>
+        </w:tc>
+        <w:tc>
+          <w:tcPr>
+            <w:tcW w:w="2553" w:type="dxa"/>
+            <w:tcBorders>
+              <w:top w:val="single" w:sz="4" w:space="0" w:color="000000" w:themeColor="text1"/>
+              <w:left w:val="single" w:sz="4" w:space="0" w:color="000000" w:themeColor="text1"/>
+              <w:bottom w:val="single" w:sz="4" w:space="0" w:color="000000" w:themeColor="text1"/>
+              <w:right w:val="single" w:sz="4" w:space="0" w:color="000000" w:themeColor="text1"/>
+            </w:tcBorders>
+            <w:shd w:val="clear" w:color="auto" w:fill="FFFFFF" w:themeFill="background1"/>
+          </w:tcPr>
+          <w:p>
+            <w:pPr>
+              <w:rPr>
+                <w:rFonts w:ascii="Arial" w:hAnsi="Arial" w:cs="Arial"/>
+                <w:b/>
+                <w:sz w:val="18"/>
+                <w:szCs w:val="18"/>
+              </w:rPr>
+            </w:pPr>
+          </w:p>
+        </w:tc>
+        <w:tc>
+          <w:tcPr>
+            <w:tcW w:w="846" w:type="dxa"/>
+            <w:tcBorders>
+              <w:top w:val="single" w:sz="4" w:space="0" w:color="000000" w:themeColor="text1"/>
+              <w:left w:val="single" w:sz="4" w:space="0" w:color="000000" w:themeColor="text1"/>
+              <w:bottom w:val="single" w:sz="4" w:space="0" w:color="000000" w:themeColor="text1"/>
+              <w:right w:val="single" w:sz="4" w:space="0" w:color="000000" w:themeColor="text1"/>
+            </w:tcBorders>
+            <w:shd w:val="clear" w:color="auto" w:fill="FFFFFF" w:themeFill="background1"/>
+          </w:tcPr>
+          <w:p>
+            <w:pPr>
+              <w:rPr>
+                <w:rFonts w:ascii="Arial" w:hAnsi="Arial" w:cs="Arial"/>
+                <w:sz w:val="18"/>
+                <w:szCs w:val="18"/>
+              </w:rPr>
+            </w:pPr>
+          </w:p>
+        </w:tc>
+      </w:tr>
+      <w:tr>
+        <w:tc>
+          <w:tcPr>
+            <w:tcW w:w="1418" w:type="dxa"/>
+            <w:tcBorders>
+              <w:top w:val="single" w:sz="4" w:space="0" w:color="000000" w:themeColor="text1"/>
+              <w:left w:val="single" w:sz="4" w:space="0" w:color="000000" w:themeColor="text1"/>
+              <w:bottom w:val="single" w:sz="4" w:space="0" w:color="000000" w:themeColor="text1"/>
+              <w:right w:val="single" w:sz="4" w:space="0" w:color="000000" w:themeColor="text1"/>
+            </w:tcBorders>
+            <w:shd w:val="clear" w:color="auto" w:fill="FFFFFF" w:themeFill="background1"/>
+          </w:tcPr>
+          <w:p>
+            <w:pPr>
+              <w:rPr>
+                <w:rFonts w:ascii="Arial" w:hAnsi="Arial" w:cs="Arial"/>
+                <w:b/>
+                <w:sz w:val="18"/>
+                <w:szCs w:val="18"/>
+              </w:rPr>
+            </w:pPr>
+          </w:p>
+        </w:tc>
+        <w:tc>
+          <w:tcPr>
+            <w:tcW w:w="1844" w:type="dxa"/>
+            <w:tcBorders>
+              <w:top w:val="single" w:sz="4" w:space="0" w:color="000000" w:themeColor="text1"/>
+              <w:left w:val="single" w:sz="4" w:space="0" w:color="000000" w:themeColor="text1"/>
+              <w:bottom w:val="single" w:sz="4" w:space="0" w:color="000000" w:themeColor="text1"/>
+              <w:right w:val="single" w:sz="4" w:space="0" w:color="000000" w:themeColor="text1"/>
+            </w:tcBorders>
+            <w:shd w:val="clear" w:color="auto" w:fill="FFFFFF" w:themeFill="background1"/>
+          </w:tcPr>
+          <w:p>
+            <w:pPr>
+              <w:rPr>
+                <w:rFonts w:ascii="Arial" w:hAnsi="Arial" w:cs="Arial"/>
+                <w:sz w:val="20"/>
+                <w:szCs w:val="20"/>
+              </w:rPr>
+            </w:pPr>
+          </w:p>
+        </w:tc>
+        <w:tc>
+          <w:tcPr>
+            <w:tcW w:w="4396" w:type="dxa"/>
+            <w:tcBorders>
+              <w:top w:val="single" w:sz="4" w:space="0" w:color="000000" w:themeColor="text1"/>
+              <w:left w:val="single" w:sz="4" w:space="0" w:color="000000" w:themeColor="text1"/>
+              <w:bottom w:val="single" w:sz="4" w:space="0" w:color="000000" w:themeColor="text1"/>
+              <w:right w:val="single" w:sz="4" w:space="0" w:color="000000" w:themeColor="text1"/>
+            </w:tcBorders>
+            <w:shd w:val="clear" w:color="auto" w:fill="FFFFFF" w:themeFill="background1"/>
+          </w:tcPr>
+          <w:p>
+            <w:pPr>
+              <w:pStyle w:val="ListParagraph"/>
+              <w:ind w:left="360"/>
+              <w:rPr>
+                <w:rFonts w:ascii="Arial" w:hAnsi="Arial" w:cs="Arial"/>
+                <w:sz w:val="20"/>
+                <w:szCs w:val="20"/>
+              </w:rPr>
+            </w:pPr>
+          </w:p>
+        </w:tc>
+        <w:tc>
+          <w:tcPr>
+            <w:tcW w:w="2553" w:type="dxa"/>
+            <w:tcBorders>
+              <w:top w:val="single" w:sz="4" w:space="0" w:color="000000" w:themeColor="text1"/>
+              <w:left w:val="single" w:sz="4" w:space="0" w:color="000000" w:themeColor="text1"/>
+              <w:bottom w:val="single" w:sz="4" w:space="0" w:color="000000" w:themeColor="text1"/>
+              <w:right w:val="single" w:sz="4" w:space="0" w:color="000000" w:themeColor="text1"/>
+            </w:tcBorders>
+            <w:shd w:val="clear" w:color="auto" w:fill="FFFFFF" w:themeFill="background1"/>
+          </w:tcPr>
+          <w:p>
+            <w:pPr>
+              <w:rPr>
+                <w:rFonts w:ascii="Arial" w:hAnsi="Arial" w:cs="Arial"/>
+                <w:b/>
+                <w:sz w:val="18"/>
+                <w:szCs w:val="18"/>
+              </w:rPr>
+            </w:pPr>
+          </w:p>
+        </w:tc>
+        <w:tc>
+          <w:tcPr>
+            <w:tcW w:w="846" w:type="dxa"/>
+            <w:tcBorders>
+              <w:top w:val="single" w:sz="4" w:space="0" w:color="000000" w:themeColor="text1"/>
+              <w:left w:val="single" w:sz="4" w:space="0" w:color="000000" w:themeColor="text1"/>
+              <w:bottom w:val="single" w:sz="4" w:space="0" w:color="000000" w:themeColor="text1"/>
+              <w:right w:val="single" w:sz="4" w:space="0" w:color="000000" w:themeColor="text1"/>
+            </w:tcBorders>
+            <w:shd w:val="clear" w:color="auto" w:fill="FFFFFF" w:themeFill="background1"/>
+          </w:tcPr>
+          <w:p>
+            <w:pPr>
+              <w:rPr>
+                <w:rFonts w:ascii="Arial" w:hAnsi="Arial" w:cs="Arial"/>
+                <w:sz w:val="18"/>
+                <w:szCs w:val="18"/>
+              </w:rPr>
+            </w:pPr>
+          </w:p>
+        </w:tc>
+      </w:tr>
+      <w:tr>
+        <w:tc>
+          <w:tcPr>
+            <w:tcW w:w="1418" w:type="dxa"/>
+            <w:tcBorders>
+              <w:top w:val="single" w:sz="4" w:space="0" w:color="000000" w:themeColor="text1"/>
+              <w:left w:val="single" w:sz="4" w:space="0" w:color="000000" w:themeColor="text1"/>
+              <w:bottom w:val="single" w:sz="4" w:space="0" w:color="000000" w:themeColor="text1"/>
+              <w:right w:val="single" w:sz="4" w:space="0" w:color="000000" w:themeColor="text1"/>
+            </w:tcBorders>
+            <w:shd w:val="clear" w:color="auto" w:fill="FFFFFF" w:themeFill="background1"/>
+          </w:tcPr>
+          <w:p>
+            <w:pPr>
+              <w:rPr>
+                <w:rFonts w:ascii="Arial" w:hAnsi="Arial" w:cs="Arial"/>
+                <w:b/>
+                <w:sz w:val="18"/>
+                <w:szCs w:val="18"/>
+              </w:rPr>
+            </w:pPr>
+          </w:p>
+        </w:tc>
+        <w:tc>
+          <w:tcPr>
+            <w:tcW w:w="1844" w:type="dxa"/>
+            <w:tcBorders>
+              <w:top w:val="single" w:sz="4" w:space="0" w:color="000000" w:themeColor="text1"/>
+              <w:left w:val="single" w:sz="4" w:space="0" w:color="000000" w:themeColor="text1"/>
+              <w:bottom w:val="single" w:sz="4" w:space="0" w:color="000000" w:themeColor="text1"/>
+              <w:right w:val="single" w:sz="4" w:space="0" w:color="000000" w:themeColor="text1"/>
+            </w:tcBorders>
+            <w:shd w:val="clear" w:color="auto" w:fill="FFFFFF" w:themeFill="background1"/>
+          </w:tcPr>
+          <w:p>
+            <w:pPr>
+              <w:rPr>
+                <w:rFonts w:ascii="Arial" w:hAnsi="Arial" w:cs="Arial"/>
+                <w:sz w:val="20"/>
+                <w:szCs w:val="20"/>
+              </w:rPr>
+            </w:pPr>
+          </w:p>
+        </w:tc>
+        <w:tc>
+          <w:tcPr>
+            <w:tcW w:w="4396" w:type="dxa"/>
+            <w:tcBorders>
+              <w:top w:val="single" w:sz="4" w:space="0" w:color="000000" w:themeColor="text1"/>
+              <w:left w:val="single" w:sz="4" w:space="0" w:color="000000" w:themeColor="text1"/>
+              <w:bottom w:val="single" w:sz="4" w:space="0" w:color="000000" w:themeColor="text1"/>
+              <w:right w:val="single" w:sz="4" w:space="0" w:color="000000" w:themeColor="text1"/>
+            </w:tcBorders>
+            <w:shd w:val="clear" w:color="auto" w:fill="FFFFFF" w:themeFill="background1"/>
+          </w:tcPr>
+          <w:p>
+            <w:pPr>
+              <w:pStyle w:val="ListParagraph"/>
+              <w:ind w:left="360"/>
+              <w:rPr>
+                <w:rFonts w:ascii="Arial" w:hAnsi="Arial" w:cs="Arial"/>
+                <w:sz w:val="20"/>
+                <w:szCs w:val="20"/>
+              </w:rPr>
+            </w:pPr>
+          </w:p>
+        </w:tc>
+        <w:tc>
+          <w:tcPr>
+            <w:tcW w:w="2553" w:type="dxa"/>
+            <w:tcBorders>
+              <w:top w:val="single" w:sz="4" w:space="0" w:color="000000" w:themeColor="text1"/>
+              <w:left w:val="single" w:sz="4" w:space="0" w:color="000000" w:themeColor="text1"/>
+              <w:bottom w:val="single" w:sz="4" w:space="0" w:color="000000" w:themeColor="text1"/>
+              <w:right w:val="single" w:sz="4" w:space="0" w:color="000000" w:themeColor="text1"/>
+            </w:tcBorders>
+            <w:shd w:val="clear" w:color="auto" w:fill="FFFFFF" w:themeFill="background1"/>
+          </w:tcPr>
+          <w:p>
+            <w:pPr>
+              <w:rPr>
+                <w:rFonts w:ascii="Arial" w:hAnsi="Arial" w:cs="Arial"/>
+                <w:b/>
+                <w:sz w:val="18"/>
+                <w:szCs w:val="18"/>
+              </w:rPr>
+            </w:pPr>
+          </w:p>
+        </w:tc>
+        <w:tc>
+          <w:tcPr>
+            <w:tcW w:w="846" w:type="dxa"/>
+            <w:tcBorders>
+              <w:top w:val="single" w:sz="4" w:space="0" w:color="000000" w:themeColor="text1"/>
+              <w:left w:val="single" w:sz="4" w:space="0" w:color="000000" w:themeColor="text1"/>
+              <w:bottom w:val="single" w:sz="4" w:space="0" w:color="000000" w:themeColor="text1"/>
+              <w:right w:val="single" w:sz="4" w:space="0" w:color="000000" w:themeColor="text1"/>
+            </w:tcBorders>
+            <w:shd w:val="clear" w:color="auto" w:fill="FFFFFF" w:themeFill="background1"/>
+          </w:tcPr>
+          <w:p>
+            <w:pPr>
+              <w:rPr>
+                <w:rFonts w:ascii="Arial" w:hAnsi="Arial" w:cs="Arial"/>
+                <w:sz w:val="18"/>
+                <w:szCs w:val="18"/>
+              </w:rPr>
+            </w:pPr>
+          </w:p>
+        </w:tc>
+      </w:tr>
+      <w:tr>
+        <w:tc>
+          <w:tcPr>
+            <w:tcW w:w="1418" w:type="dxa"/>
+            <w:tcBorders>
+              <w:top w:val="single" w:sz="4" w:space="0" w:color="000000" w:themeColor="text1"/>
+              <w:left w:val="single" w:sz="4" w:space="0" w:color="000000" w:themeColor="text1"/>
+              <w:bottom w:val="single" w:sz="4" w:space="0" w:color="000000" w:themeColor="text1"/>
+              <w:right w:val="single" w:sz="4" w:space="0" w:color="000000" w:themeColor="text1"/>
+            </w:tcBorders>
+            <w:shd w:val="clear" w:color="auto" w:fill="FFFFFF" w:themeFill="background1"/>
+          </w:tcPr>
+          <w:p>
+            <w:pPr>
+              <w:rPr>
+                <w:rFonts w:ascii="Arial" w:hAnsi="Arial" w:cs="Arial"/>
+                <w:b/>
+                <w:sz w:val="18"/>
+                <w:szCs w:val="18"/>
+              </w:rPr>
+            </w:pPr>
+          </w:p>
+        </w:tc>
+        <w:tc>
+          <w:tcPr>
+            <w:tcW w:w="1844" w:type="dxa"/>
+            <w:tcBorders>
+              <w:top w:val="single" w:sz="4" w:space="0" w:color="000000" w:themeColor="text1"/>
+              <w:left w:val="single" w:sz="4" w:space="0" w:color="000000" w:themeColor="text1"/>
+              <w:bottom w:val="single" w:sz="4" w:space="0" w:color="000000" w:themeColor="text1"/>
+              <w:right w:val="single" w:sz="4" w:space="0" w:color="000000" w:themeColor="text1"/>
+            </w:tcBorders>
+            <w:shd w:val="clear" w:color="auto" w:fill="FFFFFF" w:themeFill="background1"/>
+          </w:tcPr>
+          <w:p>
+            <w:pPr>
+              <w:rPr>
+                <w:rFonts w:ascii="Arial" w:hAnsi="Arial" w:cs="Arial"/>
+                <w:sz w:val="20"/>
+                <w:szCs w:val="20"/>
+              </w:rPr>
+            </w:pPr>
+          </w:p>
+        </w:tc>
+        <w:tc>
+          <w:tcPr>
+            <w:tcW w:w="4396" w:type="dxa"/>
+            <w:tcBorders>
+              <w:top w:val="single" w:sz="4" w:space="0" w:color="000000" w:themeColor="text1"/>
+              <w:left w:val="single" w:sz="4" w:space="0" w:color="000000" w:themeColor="text1"/>
+              <w:bottom w:val="single" w:sz="4" w:space="0" w:color="000000" w:themeColor="text1"/>
+              <w:right w:val="single" w:sz="4" w:space="0" w:color="000000" w:themeColor="text1"/>
+            </w:tcBorders>
+            <w:shd w:val="clear" w:color="auto" w:fill="FFFFFF" w:themeFill="background1"/>
+          </w:tcPr>
+          <w:p>
+            <w:pPr>
+              <w:pStyle w:val="ListParagraph"/>
+              <w:ind w:left="360"/>
+              <w:rPr>
+                <w:rFonts w:ascii="Arial" w:hAnsi="Arial" w:cs="Arial"/>
+                <w:sz w:val="20"/>
+                <w:szCs w:val="20"/>
+              </w:rPr>
+            </w:pPr>
+          </w:p>
+        </w:tc>
+        <w:tc>
+          <w:tcPr>
+            <w:tcW w:w="2553" w:type="dxa"/>
+            <w:tcBorders>
+              <w:top w:val="single" w:sz="4" w:space="0" w:color="000000" w:themeColor="text1"/>
+              <w:left w:val="single" w:sz="4" w:space="0" w:color="000000" w:themeColor="text1"/>
+              <w:bottom w:val="single" w:sz="4" w:space="0" w:color="000000" w:themeColor="text1"/>
+              <w:right w:val="single" w:sz="4" w:space="0" w:color="000000" w:themeColor="text1"/>
+            </w:tcBorders>
+            <w:shd w:val="clear" w:color="auto" w:fill="FFFFFF" w:themeFill="background1"/>
+          </w:tcPr>
+          <w:p>
+            <w:pPr>
+              <w:rPr>
+                <w:rFonts w:ascii="Arial" w:hAnsi="Arial" w:cs="Arial"/>
+                <w:b/>
+                <w:sz w:val="18"/>
+                <w:szCs w:val="18"/>
+              </w:rPr>
+            </w:pPr>
+          </w:p>
+        </w:tc>
+        <w:tc>
+          <w:tcPr>
+            <w:tcW w:w="846" w:type="dxa"/>
+            <w:tcBorders>
+              <w:top w:val="single" w:sz="4" w:space="0" w:color="000000" w:themeColor="text1"/>
+              <w:left w:val="single" w:sz="4" w:space="0" w:color="000000" w:themeColor="text1"/>
+              <w:bottom w:val="single" w:sz="4" w:space="0" w:color="000000" w:themeColor="text1"/>
+              <w:right w:val="single" w:sz="4" w:space="0" w:color="000000" w:themeColor="text1"/>
+            </w:tcBorders>
+            <w:shd w:val="clear" w:color="auto" w:fill="FFFFFF" w:themeFill="background1"/>
+          </w:tcPr>
+          <w:p>
+            <w:pPr>
+              <w:rPr>
+                <w:rFonts w:ascii="Arial" w:hAnsi="Arial" w:cs="Arial"/>
+                <w:sz w:val="18"/>
+                <w:szCs w:val="18"/>
+              </w:rPr>
+            </w:pPr>
+          </w:p>
+        </w:tc>
+      </w:tr>
+      <w:tr>
+        <w:tc>
+          <w:tcPr>
+            <w:tcW w:w="1418" w:type="dxa"/>
+            <w:tcBorders>
+              <w:top w:val="single" w:sz="4" w:space="0" w:color="000000" w:themeColor="text1"/>
+              <w:left w:val="single" w:sz="4" w:space="0" w:color="000000" w:themeColor="text1"/>
+              <w:bottom w:val="single" w:sz="4" w:space="0" w:color="000000" w:themeColor="text1"/>
+              <w:right w:val="single" w:sz="4" w:space="0" w:color="000000" w:themeColor="text1"/>
+            </w:tcBorders>
+            <w:shd w:val="clear" w:color="auto" w:fill="FFFFFF" w:themeFill="background1"/>
+          </w:tcPr>
+          <w:p>
+            <w:pPr>
+              <w:rPr>
+                <w:rFonts w:ascii="Arial" w:hAnsi="Arial" w:cs="Arial"/>
+                <w:b/>
+                <w:sz w:val="18"/>
+                <w:szCs w:val="18"/>
+              </w:rPr>
+            </w:pPr>
+          </w:p>
+        </w:tc>
+        <w:tc>
+          <w:tcPr>
+            <w:tcW w:w="1844" w:type="dxa"/>
+            <w:tcBorders>
+              <w:top w:val="single" w:sz="4" w:space="0" w:color="000000" w:themeColor="text1"/>
+              <w:left w:val="single" w:sz="4" w:space="0" w:color="000000" w:themeColor="text1"/>
+              <w:bottom w:val="single" w:sz="4" w:space="0" w:color="000000" w:themeColor="text1"/>
+              <w:right w:val="single" w:sz="4" w:space="0" w:color="000000" w:themeColor="text1"/>
+            </w:tcBorders>
+            <w:shd w:val="clear" w:color="auto" w:fill="FFFFFF" w:themeFill="background1"/>
+          </w:tcPr>
+          <w:p>
+            <w:pPr>
+              <w:rPr>
+                <w:rFonts w:ascii="Arial" w:hAnsi="Arial" w:cs="Arial"/>
+                <w:sz w:val="20"/>
+                <w:szCs w:val="20"/>
+              </w:rPr>
+            </w:pPr>
+          </w:p>
+        </w:tc>
+        <w:tc>
+          <w:tcPr>
+            <w:tcW w:w="4396" w:type="dxa"/>
+            <w:tcBorders>
+              <w:top w:val="single" w:sz="4" w:space="0" w:color="000000" w:themeColor="text1"/>
+              <w:left w:val="single" w:sz="4" w:space="0" w:color="000000" w:themeColor="text1"/>
+              <w:bottom w:val="single" w:sz="4" w:space="0" w:color="000000" w:themeColor="text1"/>
+              <w:right w:val="single" w:sz="4" w:space="0" w:color="000000" w:themeColor="text1"/>
+            </w:tcBorders>
+            <w:shd w:val="clear" w:color="auto" w:fill="FFFFFF" w:themeFill="background1"/>
+          </w:tcPr>
+          <w:p>
+            <w:pPr>
+              <w:pStyle w:val="ListParagraph"/>
+              <w:ind w:left="360"/>
+              <w:rPr>
+                <w:rFonts w:ascii="Arial" w:hAnsi="Arial" w:cs="Arial"/>
+                <w:sz w:val="20"/>
+                <w:szCs w:val="20"/>
+              </w:rPr>
+            </w:pPr>
+          </w:p>
+        </w:tc>
+        <w:tc>
+          <w:tcPr>
+            <w:tcW w:w="2553" w:type="dxa"/>
+            <w:tcBorders>
+              <w:top w:val="single" w:sz="4" w:space="0" w:color="000000" w:themeColor="text1"/>
+              <w:left w:val="single" w:sz="4" w:space="0" w:color="000000" w:themeColor="text1"/>
+              <w:bottom w:val="single" w:sz="4" w:space="0" w:color="000000" w:themeColor="text1"/>
+              <w:right w:val="single" w:sz="4" w:space="0" w:color="000000" w:themeColor="text1"/>
+            </w:tcBorders>
+            <w:shd w:val="clear" w:color="auto" w:fill="FFFFFF" w:themeFill="background1"/>
+          </w:tcPr>
+          <w:p>
+            <w:pPr>
+              <w:rPr>
+                <w:rFonts w:ascii="Arial" w:hAnsi="Arial" w:cs="Arial"/>
+                <w:b/>
+                <w:sz w:val="18"/>
+                <w:szCs w:val="18"/>
+              </w:rPr>
+            </w:pPr>
+          </w:p>
+        </w:tc>
+        <w:tc>
+          <w:tcPr>
+            <w:tcW w:w="846" w:type="dxa"/>
+            <w:tcBorders>
+              <w:top w:val="single" w:sz="4" w:space="0" w:color="000000" w:themeColor="text1"/>
+              <w:left w:val="single" w:sz="4" w:space="0" w:color="000000" w:themeColor="text1"/>
+              <w:bottom w:val="single" w:sz="4" w:space="0" w:color="000000" w:themeColor="text1"/>
+              <w:right w:val="single" w:sz="4" w:space="0" w:color="000000" w:themeColor="text1"/>
+            </w:tcBorders>
+            <w:shd w:val="clear" w:color="auto" w:fill="FFFFFF" w:themeFill="background1"/>
+          </w:tcPr>
+          <w:p>
+            <w:pPr>
+              <w:rPr>
+                <w:rFonts w:ascii="Arial" w:hAnsi="Arial" w:cs="Arial"/>
+                <w:sz w:val="18"/>
+                <w:szCs w:val="18"/>
+              </w:rPr>
+            </w:pPr>
+          </w:p>
+        </w:tc>
+      </w:tr>
+    </w:tbl>
+    <w:p/>
     <w:sectPr>
       <w:pgSz w:w="12240" w:h="15840"/>
       <w:pgMar w:top="1440" w:right="1440" w:bottom="1440" w:left="1440" w:header="708" w:footer="708" w:gutter="0"/>
@@ -2099,6 +9284,119 @@
     </w:lvl>
   </w:abstractNum>
   <w:abstractNum w:abstractNumId="7" w15:restartNumberingAfterBreak="0">
+    <w:nsid w:val="72410500"/>
+    <w:multiLevelType w:val="hybridMultilevel"/>
+    <w:tmpl w:val="1FE85BB6"/>
+    <w:lvl w:ilvl="0" w:tplc="04090001">
+      <w:start w:val="1"/>
+      <w:numFmt w:val="bullet"/>
+      <w:lvlText w:val=""/>
+      <w:lvlJc w:val="left"/>
+      <w:pPr>
+        <w:ind w:left="360" w:hanging="360"/>
+      </w:pPr>
+      <w:rPr>
+        <w:rFonts w:ascii="Symbol" w:hAnsi="Symbol" w:hint="default"/>
+      </w:rPr>
+    </w:lvl>
+    <w:lvl w:ilvl="1" w:tplc="04090003">
+      <w:start w:val="1"/>
+      <w:numFmt w:val="bullet"/>
+      <w:lvlText w:val="o"/>
+      <w:lvlJc w:val="left"/>
+      <w:pPr>
+        <w:ind w:left="1080" w:hanging="360"/>
+      </w:pPr>
+      <w:rPr>
+        <w:rFonts w:ascii="Courier New" w:hAnsi="Courier New" w:cs="Courier New" w:hint="default"/>
+      </w:rPr>
+    </w:lvl>
+    <w:lvl w:ilvl="2" w:tplc="04090005">
+      <w:start w:val="1"/>
+      <w:numFmt w:val="bullet"/>
+      <w:lvlText w:val=""/>
+      <w:lvlJc w:val="left"/>
+      <w:pPr>
+        <w:ind w:left="1800" w:hanging="360"/>
+      </w:pPr>
+      <w:rPr>
+        <w:rFonts w:ascii="Wingdings" w:hAnsi="Wingdings" w:hint="default"/>
+      </w:rPr>
+    </w:lvl>
+    <w:lvl w:ilvl="3" w:tplc="04090001">
+      <w:start w:val="1"/>
+      <w:numFmt w:val="bullet"/>
+      <w:lvlText w:val=""/>
+      <w:lvlJc w:val="left"/>
+      <w:pPr>
+        <w:ind w:left="2520" w:hanging="360"/>
+      </w:pPr>
+      <w:rPr>
+        <w:rFonts w:ascii="Symbol" w:hAnsi="Symbol" w:hint="default"/>
+      </w:rPr>
+    </w:lvl>
+    <w:lvl w:ilvl="4" w:tplc="04090003">
+      <w:start w:val="1"/>
+      <w:numFmt w:val="bullet"/>
+      <w:lvlText w:val="o"/>
+      <w:lvlJc w:val="left"/>
+      <w:pPr>
+        <w:ind w:left="3240" w:hanging="360"/>
+      </w:pPr>
+      <w:rPr>
+        <w:rFonts w:ascii="Courier New" w:hAnsi="Courier New" w:cs="Courier New" w:hint="default"/>
+      </w:rPr>
+    </w:lvl>
+    <w:lvl w:ilvl="5" w:tplc="04090005">
+      <w:start w:val="1"/>
+      <w:numFmt w:val="bullet"/>
+      <w:lvlText w:val=""/>
+      <w:lvlJc w:val="left"/>
+      <w:pPr>
+        <w:ind w:left="3960" w:hanging="360"/>
+      </w:pPr>
+      <w:rPr>
+        <w:rFonts w:ascii="Wingdings" w:hAnsi="Wingdings" w:hint="default"/>
+      </w:rPr>
+    </w:lvl>
+    <w:lvl w:ilvl="6" w:tplc="04090001">
+      <w:start w:val="1"/>
+      <w:numFmt w:val="bullet"/>
+      <w:lvlText w:val=""/>
+      <w:lvlJc w:val="left"/>
+      <w:pPr>
+        <w:ind w:left="4680" w:hanging="360"/>
+      </w:pPr>
+      <w:rPr>
+        <w:rFonts w:ascii="Symbol" w:hAnsi="Symbol" w:hint="default"/>
+      </w:rPr>
+    </w:lvl>
+    <w:lvl w:ilvl="7" w:tplc="04090003">
+      <w:start w:val="1"/>
+      <w:numFmt w:val="bullet"/>
+      <w:lvlText w:val="o"/>
+      <w:lvlJc w:val="left"/>
+      <w:pPr>
+        <w:ind w:left="5400" w:hanging="360"/>
+      </w:pPr>
+      <w:rPr>
+        <w:rFonts w:ascii="Courier New" w:hAnsi="Courier New" w:cs="Courier New" w:hint="default"/>
+      </w:rPr>
+    </w:lvl>
+    <w:lvl w:ilvl="8" w:tplc="04090005">
+      <w:start w:val="1"/>
+      <w:numFmt w:val="bullet"/>
+      <w:lvlText w:val=""/>
+      <w:lvlJc w:val="left"/>
+      <w:pPr>
+        <w:ind w:left="6120" w:hanging="360"/>
+      </w:pPr>
+      <w:rPr>
+        <w:rFonts w:ascii="Wingdings" w:hAnsi="Wingdings" w:hint="default"/>
+      </w:rPr>
+    </w:lvl>
+  </w:abstractNum>
+  <w:abstractNum w:abstractNumId="8" w15:restartNumberingAfterBreak="0">
     <w:nsid w:val="73683F0A"/>
     <w:multiLevelType w:val="multilevel"/>
     <w:tmpl w:val="04090025"/>
@@ -2193,7 +9491,7 @@
       </w:pPr>
     </w:lvl>
   </w:abstractNum>
-  <w:abstractNum w:abstractNumId="8" w15:restartNumberingAfterBreak="0">
+  <w:abstractNum w:abstractNumId="9" w15:restartNumberingAfterBreak="0">
     <w:nsid w:val="7AF423B4"/>
     <w:multiLevelType w:val="hybridMultilevel"/>
     <w:tmpl w:val="B58069D0"/>
@@ -2306,7 +9604,7 @@
       </w:rPr>
     </w:lvl>
   </w:abstractNum>
-  <w:abstractNum w:abstractNumId="9" w15:restartNumberingAfterBreak="0">
+  <w:abstractNum w:abstractNumId="10" w15:restartNumberingAfterBreak="0">
     <w:nsid w:val="7FA41767"/>
     <w:multiLevelType w:val="hybridMultilevel"/>
     <w:tmpl w:val="EEE6848E"/>
@@ -2420,10 +9718,10 @@
     </w:lvl>
   </w:abstractNum>
   <w:num w:numId="1">
-    <w:abstractNumId w:val="7"/>
+    <w:abstractNumId w:val="8"/>
   </w:num>
   <w:num w:numId="2">
-    <w:abstractNumId w:val="8"/>
+    <w:abstractNumId w:val="9"/>
   </w:num>
   <w:num w:numId="3">
     <w:abstractNumId w:val="0"/>
@@ -2438,7 +9736,7 @@
     <w:abstractNumId w:val="4"/>
   </w:num>
   <w:num w:numId="7">
-    <w:abstractNumId w:val="9"/>
+    <w:abstractNumId w:val="10"/>
   </w:num>
   <w:num w:numId="8">
     <w:abstractNumId w:val="6"/>
@@ -2447,10 +9745,13 @@
     <w:abstractNumId w:val="5"/>
   </w:num>
   <w:num w:numId="10">
-    <w:abstractNumId w:val="7"/>
+    <w:abstractNumId w:val="8"/>
   </w:num>
   <w:num w:numId="11">
     <w:abstractNumId w:val="2"/>
+  </w:num>
+  <w:num w:numId="12">
+    <w:abstractNumId w:val="7"/>
   </w:num>
 </w:numbering>
 </file>
@@ -3704,6 +11005,51 @@
       <w:iCs/>
     </w:rPr>
   </w:style>
+  <w:style w:type="character" w:customStyle="1" w:styleId="crayon-e">
+    <w:name w:val="crayon-e"/>
+    <w:basedOn w:val="DefaultParagraphFont"/>
+    <w:rsid w:val="00025851"/>
+  </w:style>
+  <w:style w:type="character" w:customStyle="1" w:styleId="crayon-sy">
+    <w:name w:val="crayon-sy"/>
+    <w:basedOn w:val="DefaultParagraphFont"/>
+    <w:rsid w:val="00025851"/>
+  </w:style>
+  <w:style w:type="character" w:customStyle="1" w:styleId="crayon-o">
+    <w:name w:val="crayon-o"/>
+    <w:basedOn w:val="DefaultParagraphFont"/>
+    <w:rsid w:val="00025851"/>
+  </w:style>
+  <w:style w:type="character" w:customStyle="1" w:styleId="crayon-h">
+    <w:name w:val="crayon-h"/>
+    <w:basedOn w:val="DefaultParagraphFont"/>
+    <w:rsid w:val="00025851"/>
+  </w:style>
+  <w:style w:type="character" w:customStyle="1" w:styleId="crayon-st">
+    <w:name w:val="crayon-st"/>
+    <w:basedOn w:val="DefaultParagraphFont"/>
+    <w:rsid w:val="00025851"/>
+  </w:style>
+  <w:style w:type="character" w:customStyle="1" w:styleId="crayon-cn">
+    <w:name w:val="crayon-cn"/>
+    <w:basedOn w:val="DefaultParagraphFont"/>
+    <w:rsid w:val="00025851"/>
+  </w:style>
+  <w:style w:type="character" w:customStyle="1" w:styleId="c1">
+    <w:name w:val="c1"/>
+    <w:basedOn w:val="DefaultParagraphFont"/>
+    <w:rsid w:val="00997BAD"/>
+  </w:style>
+  <w:style w:type="character" w:customStyle="1" w:styleId="nf">
+    <w:name w:val="nf"/>
+    <w:basedOn w:val="DefaultParagraphFont"/>
+    <w:rsid w:val="00997BAD"/>
+  </w:style>
+  <w:style w:type="character" w:customStyle="1" w:styleId="mi">
+    <w:name w:val="mi"/>
+    <w:basedOn w:val="DefaultParagraphFont"/>
+    <w:rsid w:val="00997BAD"/>
+  </w:style>
 </w:styles>
 </file>
 
@@ -3995,7 +11341,7 @@
 </file>
 
 <file path=customXml/itemProps1.xml><?xml version="1.0" encoding="utf-8"?>
-<ds:datastoreItem xmlns:ds="http://schemas.openxmlformats.org/officeDocument/2006/customXml" ds:itemID="{DB0AF219-F52B-47C4-8F3A-3F1A41C0C820}">
+<ds:datastoreItem xmlns:ds="http://schemas.openxmlformats.org/officeDocument/2006/customXml" ds:itemID="{DB9C08B0-4BF7-48C1-A14F-E665C37C6A91}">
   <ds:schemaRefs>
     <ds:schemaRef ds:uri="http://schemas.openxmlformats.org/officeDocument/2006/bibliography"/>
   </ds:schemaRefs>

--- a/python-training-courses/docs/Test-Automation-Using-Python-Selenium.docx
+++ b/python-training-courses/docs/Test-Automation-Using-Python-Selenium.docx
@@ -245,7 +245,7 @@
           <w:r>
             <w:fldChar w:fldCharType="separate"/>
           </w:r>
-          <w:hyperlink w:anchor="_Toc28016021" w:history="1">
+          <w:hyperlink w:anchor="_Toc28115221" w:history="1">
             <w:r>
               <w:rPr>
                 <w:rStyle w:val="Hyperlink"/>
@@ -289,7 +289,7 @@
                 <w:noProof/>
                 <w:webHidden/>
               </w:rPr>
-              <w:instrText xml:space="preserve"> PAGEREF _Toc28016021 \h </w:instrText>
+              <w:instrText xml:space="preserve"> PAGEREF _Toc28115221 \h </w:instrText>
             </w:r>
             <w:r>
               <w:rPr>
@@ -333,7 +333,7 @@
               <w:lang w:val="en-IN" w:eastAsia="en-IN"/>
             </w:rPr>
           </w:pPr>
-          <w:hyperlink w:anchor="_Toc28016022" w:history="1">
+          <w:hyperlink w:anchor="_Toc28115222" w:history="1">
             <w:r>
               <w:rPr>
                 <w:rStyle w:val="Hyperlink"/>
@@ -377,7 +377,7 @@
                 <w:noProof/>
                 <w:webHidden/>
               </w:rPr>
-              <w:instrText xml:space="preserve"> PAGEREF _Toc28016022 \h </w:instrText>
+              <w:instrText xml:space="preserve"> PAGEREF _Toc28115222 \h </w:instrText>
             </w:r>
             <w:r>
               <w:rPr>
@@ -421,7 +421,7 @@
               <w:lang w:val="en-IN" w:eastAsia="en-IN"/>
             </w:rPr>
           </w:pPr>
-          <w:hyperlink w:anchor="_Toc28016023" w:history="1">
+          <w:hyperlink w:anchor="_Toc28115223" w:history="1">
             <w:r>
               <w:rPr>
                 <w:rStyle w:val="Hyperlink"/>
@@ -465,7 +465,7 @@
                 <w:noProof/>
                 <w:webHidden/>
               </w:rPr>
-              <w:instrText xml:space="preserve"> PAGEREF _Toc28016023 \h </w:instrText>
+              <w:instrText xml:space="preserve"> PAGEREF _Toc28115223 \h </w:instrText>
             </w:r>
             <w:r>
               <w:rPr>
@@ -509,7 +509,7 @@
               <w:lang w:val="en-IN" w:eastAsia="en-IN"/>
             </w:rPr>
           </w:pPr>
-          <w:hyperlink w:anchor="_Toc28016024" w:history="1">
+          <w:hyperlink w:anchor="_Toc28115224" w:history="1">
             <w:r>
               <w:rPr>
                 <w:rStyle w:val="Hyperlink"/>
@@ -551,7 +551,7 @@
                 <w:noProof/>
                 <w:webHidden/>
               </w:rPr>
-              <w:instrText xml:space="preserve"> PAGEREF _Toc28016024 \h </w:instrText>
+              <w:instrText xml:space="preserve"> PAGEREF _Toc28115224 \h </w:instrText>
             </w:r>
             <w:r>
               <w:rPr>
@@ -595,7 +595,7 @@
               <w:lang w:val="en-IN" w:eastAsia="en-IN"/>
             </w:rPr>
           </w:pPr>
-          <w:hyperlink w:anchor="_Toc28016025" w:history="1">
+          <w:hyperlink w:anchor="_Toc28115225" w:history="1">
             <w:r>
               <w:rPr>
                 <w:rStyle w:val="Hyperlink"/>
@@ -637,7 +637,7 @@
                 <w:noProof/>
                 <w:webHidden/>
               </w:rPr>
-              <w:instrText xml:space="preserve"> PAGEREF _Toc28016025 \h </w:instrText>
+              <w:instrText xml:space="preserve"> PAGEREF _Toc28115225 \h </w:instrText>
             </w:r>
             <w:r>
               <w:rPr>
@@ -681,7 +681,7 @@
               <w:lang w:val="en-IN" w:eastAsia="en-IN"/>
             </w:rPr>
           </w:pPr>
-          <w:hyperlink w:anchor="_Toc28016026" w:history="1">
+          <w:hyperlink w:anchor="_Toc28115226" w:history="1">
             <w:r>
               <w:rPr>
                 <w:rStyle w:val="Hyperlink"/>
@@ -723,7 +723,7 @@
                 <w:noProof/>
                 <w:webHidden/>
               </w:rPr>
-              <w:instrText xml:space="preserve"> PAGEREF _Toc28016026 \h </w:instrText>
+              <w:instrText xml:space="preserve"> PAGEREF _Toc28115226 \h </w:instrText>
             </w:r>
             <w:r>
               <w:rPr>
@@ -767,7 +767,7 @@
               <w:lang w:val="en-IN" w:eastAsia="en-IN"/>
             </w:rPr>
           </w:pPr>
-          <w:hyperlink w:anchor="_Toc28016027" w:history="1">
+          <w:hyperlink w:anchor="_Toc28115227" w:history="1">
             <w:r>
               <w:rPr>
                 <w:rStyle w:val="Hyperlink"/>
@@ -809,7 +809,7 @@
                 <w:noProof/>
                 <w:webHidden/>
               </w:rPr>
-              <w:instrText xml:space="preserve"> PAGEREF _Toc28016027 \h </w:instrText>
+              <w:instrText xml:space="preserve"> PAGEREF _Toc28115227 \h </w:instrText>
             </w:r>
             <w:r>
               <w:rPr>
@@ -830,6 +830,679 @@
                 <w:webHidden/>
               </w:rPr>
               <w:t>4</w:t>
+            </w:r>
+            <w:r>
+              <w:rPr>
+                <w:noProof/>
+                <w:webHidden/>
+              </w:rPr>
+              <w:fldChar w:fldCharType="end"/>
+            </w:r>
+          </w:hyperlink>
+        </w:p>
+        <w:p>
+          <w:pPr>
+            <w:pStyle w:val="TOC3"/>
+            <w:tabs>
+              <w:tab w:val="left" w:pos="1320"/>
+              <w:tab w:val="right" w:leader="dot" w:pos="9350"/>
+            </w:tabs>
+            <w:rPr>
+              <w:rFonts w:eastAsiaTheme="minorEastAsia"/>
+              <w:noProof/>
+              <w:lang w:val="en-IN" w:eastAsia="en-IN"/>
+            </w:rPr>
+          </w:pPr>
+          <w:hyperlink w:anchor="_Toc28115228" w:history="1">
+            <w:r>
+              <w:rPr>
+                <w:rStyle w:val="Hyperlink"/>
+                <w:noProof/>
+              </w:rPr>
+              <w:t>5.2.1</w:t>
+            </w:r>
+            <w:r>
+              <w:rPr>
+                <w:rFonts w:eastAsiaTheme="minorEastAsia"/>
+                <w:noProof/>
+                <w:lang w:val="en-IN" w:eastAsia="en-IN"/>
+              </w:rPr>
+              <w:tab/>
+            </w:r>
+            <w:r>
+              <w:rPr>
+                <w:rStyle w:val="Hyperlink"/>
+                <w:noProof/>
+              </w:rPr>
+              <w:t>Commonly used terms</w:t>
+            </w:r>
+            <w:r>
+              <w:rPr>
+                <w:noProof/>
+                <w:webHidden/>
+              </w:rPr>
+              <w:tab/>
+            </w:r>
+            <w:r>
+              <w:rPr>
+                <w:noProof/>
+                <w:webHidden/>
+              </w:rPr>
+              <w:fldChar w:fldCharType="begin"/>
+            </w:r>
+            <w:r>
+              <w:rPr>
+                <w:noProof/>
+                <w:webHidden/>
+              </w:rPr>
+              <w:instrText xml:space="preserve"> PAGEREF _Toc28115228 \h </w:instrText>
+            </w:r>
+            <w:r>
+              <w:rPr>
+                <w:noProof/>
+                <w:webHidden/>
+              </w:rPr>
+            </w:r>
+            <w:r>
+              <w:rPr>
+                <w:noProof/>
+                <w:webHidden/>
+              </w:rPr>
+              <w:fldChar w:fldCharType="separate"/>
+            </w:r>
+            <w:r>
+              <w:rPr>
+                <w:noProof/>
+                <w:webHidden/>
+              </w:rPr>
+              <w:t>4</w:t>
+            </w:r>
+            <w:r>
+              <w:rPr>
+                <w:noProof/>
+                <w:webHidden/>
+              </w:rPr>
+              <w:fldChar w:fldCharType="end"/>
+            </w:r>
+          </w:hyperlink>
+        </w:p>
+        <w:p>
+          <w:pPr>
+            <w:pStyle w:val="TOC3"/>
+            <w:tabs>
+              <w:tab w:val="left" w:pos="1320"/>
+              <w:tab w:val="right" w:leader="dot" w:pos="9350"/>
+            </w:tabs>
+            <w:rPr>
+              <w:rFonts w:eastAsiaTheme="minorEastAsia"/>
+              <w:noProof/>
+              <w:lang w:val="en-IN" w:eastAsia="en-IN"/>
+            </w:rPr>
+          </w:pPr>
+          <w:hyperlink w:anchor="_Toc28115229" w:history="1">
+            <w:r>
+              <w:rPr>
+                <w:rStyle w:val="Hyperlink"/>
+                <w:noProof/>
+              </w:rPr>
+              <w:t>5.2.2</w:t>
+            </w:r>
+            <w:r>
+              <w:rPr>
+                <w:rFonts w:eastAsiaTheme="minorEastAsia"/>
+                <w:noProof/>
+                <w:lang w:val="en-IN" w:eastAsia="en-IN"/>
+              </w:rPr>
+              <w:tab/>
+            </w:r>
+            <w:r>
+              <w:rPr>
+                <w:rStyle w:val="Hyperlink"/>
+                <w:noProof/>
+              </w:rPr>
+              <w:t>Best Practices</w:t>
+            </w:r>
+            <w:r>
+              <w:rPr>
+                <w:noProof/>
+                <w:webHidden/>
+              </w:rPr>
+              <w:tab/>
+            </w:r>
+            <w:r>
+              <w:rPr>
+                <w:noProof/>
+                <w:webHidden/>
+              </w:rPr>
+              <w:fldChar w:fldCharType="begin"/>
+            </w:r>
+            <w:r>
+              <w:rPr>
+                <w:noProof/>
+                <w:webHidden/>
+              </w:rPr>
+              <w:instrText xml:space="preserve"> PAGEREF _Toc28115229 \h </w:instrText>
+            </w:r>
+            <w:r>
+              <w:rPr>
+                <w:noProof/>
+                <w:webHidden/>
+              </w:rPr>
+            </w:r>
+            <w:r>
+              <w:rPr>
+                <w:noProof/>
+                <w:webHidden/>
+              </w:rPr>
+              <w:fldChar w:fldCharType="separate"/>
+            </w:r>
+            <w:r>
+              <w:rPr>
+                <w:noProof/>
+                <w:webHidden/>
+              </w:rPr>
+              <w:t>4</w:t>
+            </w:r>
+            <w:r>
+              <w:rPr>
+                <w:noProof/>
+                <w:webHidden/>
+              </w:rPr>
+              <w:fldChar w:fldCharType="end"/>
+            </w:r>
+          </w:hyperlink>
+        </w:p>
+        <w:p>
+          <w:pPr>
+            <w:pStyle w:val="TOC3"/>
+            <w:tabs>
+              <w:tab w:val="left" w:pos="1320"/>
+              <w:tab w:val="right" w:leader="dot" w:pos="9350"/>
+            </w:tabs>
+            <w:rPr>
+              <w:rFonts w:eastAsiaTheme="minorEastAsia"/>
+              <w:noProof/>
+              <w:lang w:val="en-IN" w:eastAsia="en-IN"/>
+            </w:rPr>
+          </w:pPr>
+          <w:hyperlink w:anchor="_Toc28115230" w:history="1">
+            <w:r>
+              <w:rPr>
+                <w:rStyle w:val="Hyperlink"/>
+                <w:noProof/>
+              </w:rPr>
+              <w:t>5.2.3</w:t>
+            </w:r>
+            <w:r>
+              <w:rPr>
+                <w:rFonts w:eastAsiaTheme="minorEastAsia"/>
+                <w:noProof/>
+                <w:lang w:val="en-IN" w:eastAsia="en-IN"/>
+              </w:rPr>
+              <w:tab/>
+            </w:r>
+            <w:r>
+              <w:rPr>
+                <w:rStyle w:val="Hyperlink"/>
+                <w:noProof/>
+              </w:rPr>
+              <w:t>Choosing a test layout / import rules</w:t>
+            </w:r>
+            <w:r>
+              <w:rPr>
+                <w:noProof/>
+                <w:webHidden/>
+              </w:rPr>
+              <w:tab/>
+            </w:r>
+            <w:r>
+              <w:rPr>
+                <w:noProof/>
+                <w:webHidden/>
+              </w:rPr>
+              <w:fldChar w:fldCharType="begin"/>
+            </w:r>
+            <w:r>
+              <w:rPr>
+                <w:noProof/>
+                <w:webHidden/>
+              </w:rPr>
+              <w:instrText xml:space="preserve"> PAGEREF _Toc28115230 \h </w:instrText>
+            </w:r>
+            <w:r>
+              <w:rPr>
+                <w:noProof/>
+                <w:webHidden/>
+              </w:rPr>
+            </w:r>
+            <w:r>
+              <w:rPr>
+                <w:noProof/>
+                <w:webHidden/>
+              </w:rPr>
+              <w:fldChar w:fldCharType="separate"/>
+            </w:r>
+            <w:r>
+              <w:rPr>
+                <w:noProof/>
+                <w:webHidden/>
+              </w:rPr>
+              <w:t>4</w:t>
+            </w:r>
+            <w:r>
+              <w:rPr>
+                <w:noProof/>
+                <w:webHidden/>
+              </w:rPr>
+              <w:fldChar w:fldCharType="end"/>
+            </w:r>
+          </w:hyperlink>
+        </w:p>
+        <w:p>
+          <w:pPr>
+            <w:pStyle w:val="TOC3"/>
+            <w:tabs>
+              <w:tab w:val="left" w:pos="1320"/>
+              <w:tab w:val="right" w:leader="dot" w:pos="9350"/>
+            </w:tabs>
+            <w:rPr>
+              <w:rFonts w:eastAsiaTheme="minorEastAsia"/>
+              <w:noProof/>
+              <w:lang w:val="en-IN" w:eastAsia="en-IN"/>
+            </w:rPr>
+          </w:pPr>
+          <w:hyperlink w:anchor="_Toc28115231" w:history="1">
+            <w:r>
+              <w:rPr>
+                <w:rStyle w:val="Hyperlink"/>
+                <w:noProof/>
+              </w:rPr>
+              <w:t>5.2.4</w:t>
+            </w:r>
+            <w:r>
+              <w:rPr>
+                <w:rFonts w:eastAsiaTheme="minorEastAsia"/>
+                <w:noProof/>
+                <w:lang w:val="en-IN" w:eastAsia="en-IN"/>
+              </w:rPr>
+              <w:tab/>
+            </w:r>
+            <w:r>
+              <w:rPr>
+                <w:rStyle w:val="Hyperlink"/>
+                <w:noProof/>
+              </w:rPr>
+              <w:t>Fixtures</w:t>
+            </w:r>
+            <w:r>
+              <w:rPr>
+                <w:noProof/>
+                <w:webHidden/>
+              </w:rPr>
+              <w:tab/>
+            </w:r>
+            <w:r>
+              <w:rPr>
+                <w:noProof/>
+                <w:webHidden/>
+              </w:rPr>
+              <w:fldChar w:fldCharType="begin"/>
+            </w:r>
+            <w:r>
+              <w:rPr>
+                <w:noProof/>
+                <w:webHidden/>
+              </w:rPr>
+              <w:instrText xml:space="preserve"> PAGEREF _Toc28115231 \h </w:instrText>
+            </w:r>
+            <w:r>
+              <w:rPr>
+                <w:noProof/>
+                <w:webHidden/>
+              </w:rPr>
+            </w:r>
+            <w:r>
+              <w:rPr>
+                <w:noProof/>
+                <w:webHidden/>
+              </w:rPr>
+              <w:fldChar w:fldCharType="separate"/>
+            </w:r>
+            <w:r>
+              <w:rPr>
+                <w:noProof/>
+                <w:webHidden/>
+              </w:rPr>
+              <w:t>4</w:t>
+            </w:r>
+            <w:r>
+              <w:rPr>
+                <w:noProof/>
+                <w:webHidden/>
+              </w:rPr>
+              <w:fldChar w:fldCharType="end"/>
+            </w:r>
+          </w:hyperlink>
+        </w:p>
+        <w:p>
+          <w:pPr>
+            <w:pStyle w:val="TOC2"/>
+            <w:tabs>
+              <w:tab w:val="right" w:leader="dot" w:pos="9350"/>
+            </w:tabs>
+            <w:rPr>
+              <w:rFonts w:eastAsiaTheme="minorEastAsia"/>
+              <w:noProof/>
+              <w:lang w:val="en-IN" w:eastAsia="en-IN"/>
+            </w:rPr>
+          </w:pPr>
+          <w:hyperlink w:anchor="_Toc28115232" w:history="1">
+            <w:r>
+              <w:rPr>
+                <w:rStyle w:val="Hyperlink"/>
+                <w:rFonts w:ascii="Arial" w:hAnsi="Arial" w:cs="Arial"/>
+                <w:noProof/>
+              </w:rPr>
+              <w:t>Fixtures: a prime example of dependency injection</w:t>
+            </w:r>
+            <w:r>
+              <w:rPr>
+                <w:noProof/>
+                <w:webHidden/>
+              </w:rPr>
+              <w:tab/>
+            </w:r>
+            <w:r>
+              <w:rPr>
+                <w:noProof/>
+                <w:webHidden/>
+              </w:rPr>
+              <w:fldChar w:fldCharType="begin"/>
+            </w:r>
+            <w:r>
+              <w:rPr>
+                <w:noProof/>
+                <w:webHidden/>
+              </w:rPr>
+              <w:instrText xml:space="preserve"> PAGEREF _Toc28115232 \h </w:instrText>
+            </w:r>
+            <w:r>
+              <w:rPr>
+                <w:noProof/>
+                <w:webHidden/>
+              </w:rPr>
+            </w:r>
+            <w:r>
+              <w:rPr>
+                <w:noProof/>
+                <w:webHidden/>
+              </w:rPr>
+              <w:fldChar w:fldCharType="separate"/>
+            </w:r>
+            <w:r>
+              <w:rPr>
+                <w:noProof/>
+                <w:webHidden/>
+              </w:rPr>
+              <w:t>5</w:t>
+            </w:r>
+            <w:r>
+              <w:rPr>
+                <w:noProof/>
+                <w:webHidden/>
+              </w:rPr>
+              <w:fldChar w:fldCharType="end"/>
+            </w:r>
+          </w:hyperlink>
+        </w:p>
+        <w:p>
+          <w:pPr>
+            <w:pStyle w:val="TOC3"/>
+            <w:tabs>
+              <w:tab w:val="left" w:pos="1320"/>
+              <w:tab w:val="right" w:leader="dot" w:pos="9350"/>
+            </w:tabs>
+            <w:rPr>
+              <w:rFonts w:eastAsiaTheme="minorEastAsia"/>
+              <w:noProof/>
+              <w:lang w:val="en-IN" w:eastAsia="en-IN"/>
+            </w:rPr>
+          </w:pPr>
+          <w:hyperlink w:anchor="_Toc28115233" w:history="1">
+            <w:r>
+              <w:rPr>
+                <w:rStyle w:val="Hyperlink"/>
+                <w:noProof/>
+              </w:rPr>
+              <w:t>5.2.5</w:t>
+            </w:r>
+            <w:r>
+              <w:rPr>
+                <w:rFonts w:eastAsiaTheme="minorEastAsia"/>
+                <w:noProof/>
+                <w:lang w:val="en-IN" w:eastAsia="en-IN"/>
+              </w:rPr>
+              <w:tab/>
+            </w:r>
+            <w:r>
+              <w:rPr>
+                <w:rStyle w:val="Hyperlink"/>
+                <w:noProof/>
+              </w:rPr>
+              <w:t>Conftest.py</w:t>
+            </w:r>
+            <w:r>
+              <w:rPr>
+                <w:noProof/>
+                <w:webHidden/>
+              </w:rPr>
+              <w:tab/>
+            </w:r>
+            <w:r>
+              <w:rPr>
+                <w:noProof/>
+                <w:webHidden/>
+              </w:rPr>
+              <w:fldChar w:fldCharType="begin"/>
+            </w:r>
+            <w:r>
+              <w:rPr>
+                <w:noProof/>
+                <w:webHidden/>
+              </w:rPr>
+              <w:instrText xml:space="preserve"> PAGEREF _Toc28115233 \h </w:instrText>
+            </w:r>
+            <w:r>
+              <w:rPr>
+                <w:noProof/>
+                <w:webHidden/>
+              </w:rPr>
+            </w:r>
+            <w:r>
+              <w:rPr>
+                <w:noProof/>
+                <w:webHidden/>
+              </w:rPr>
+              <w:fldChar w:fldCharType="separate"/>
+            </w:r>
+            <w:r>
+              <w:rPr>
+                <w:noProof/>
+                <w:webHidden/>
+              </w:rPr>
+              <w:t>5</w:t>
+            </w:r>
+            <w:r>
+              <w:rPr>
+                <w:noProof/>
+                <w:webHidden/>
+              </w:rPr>
+              <w:fldChar w:fldCharType="end"/>
+            </w:r>
+          </w:hyperlink>
+        </w:p>
+        <w:p>
+          <w:pPr>
+            <w:pStyle w:val="TOC3"/>
+            <w:tabs>
+              <w:tab w:val="left" w:pos="1320"/>
+              <w:tab w:val="right" w:leader="dot" w:pos="9350"/>
+            </w:tabs>
+            <w:rPr>
+              <w:rFonts w:eastAsiaTheme="minorEastAsia"/>
+              <w:noProof/>
+              <w:lang w:val="en-IN" w:eastAsia="en-IN"/>
+            </w:rPr>
+          </w:pPr>
+          <w:hyperlink w:anchor="_Toc28115234" w:history="1">
+            <w:r>
+              <w:rPr>
+                <w:rStyle w:val="Hyperlink"/>
+                <w:noProof/>
+              </w:rPr>
+              <w:t>5.2.6</w:t>
+            </w:r>
+            <w:r>
+              <w:rPr>
+                <w:rFonts w:eastAsiaTheme="minorEastAsia"/>
+                <w:noProof/>
+                <w:lang w:val="en-IN" w:eastAsia="en-IN"/>
+              </w:rPr>
+              <w:tab/>
+            </w:r>
+            <w:r>
+              <w:rPr>
+                <w:rStyle w:val="Hyperlink"/>
+                <w:noProof/>
+              </w:rPr>
+              <w:t>Test data that is used during execution</w:t>
+            </w:r>
+            <w:r>
+              <w:rPr>
+                <w:noProof/>
+                <w:webHidden/>
+              </w:rPr>
+              <w:tab/>
+            </w:r>
+            <w:r>
+              <w:rPr>
+                <w:noProof/>
+                <w:webHidden/>
+              </w:rPr>
+              <w:fldChar w:fldCharType="begin"/>
+            </w:r>
+            <w:r>
+              <w:rPr>
+                <w:noProof/>
+                <w:webHidden/>
+              </w:rPr>
+              <w:instrText xml:space="preserve"> PAGEREF _Toc28115234 \h </w:instrText>
+            </w:r>
+            <w:r>
+              <w:rPr>
+                <w:noProof/>
+                <w:webHidden/>
+              </w:rPr>
+            </w:r>
+            <w:r>
+              <w:rPr>
+                <w:noProof/>
+                <w:webHidden/>
+              </w:rPr>
+              <w:fldChar w:fldCharType="separate"/>
+            </w:r>
+            <w:r>
+              <w:rPr>
+                <w:noProof/>
+                <w:webHidden/>
+              </w:rPr>
+              <w:t>6</w:t>
+            </w:r>
+            <w:r>
+              <w:rPr>
+                <w:noProof/>
+                <w:webHidden/>
+              </w:rPr>
+              <w:fldChar w:fldCharType="end"/>
+            </w:r>
+          </w:hyperlink>
+        </w:p>
+        <w:p>
+          <w:pPr>
+            <w:pStyle w:val="TOC3"/>
+            <w:tabs>
+              <w:tab w:val="left" w:pos="1320"/>
+              <w:tab w:val="right" w:leader="dot" w:pos="9350"/>
+            </w:tabs>
+            <w:rPr>
+              <w:rFonts w:eastAsiaTheme="minorEastAsia"/>
+              <w:noProof/>
+              <w:lang w:val="en-IN" w:eastAsia="en-IN"/>
+            </w:rPr>
+          </w:pPr>
+          <w:hyperlink w:anchor="_Toc28115235" w:history="1">
+            <w:r>
+              <w:rPr>
+                <w:rStyle w:val="Hyperlink"/>
+                <w:noProof/>
+              </w:rPr>
+              <w:t>5.2.7</w:t>
+            </w:r>
+            <w:r>
+              <w:rPr>
+                <w:rFonts w:eastAsiaTheme="minorEastAsia"/>
+                <w:noProof/>
+                <w:lang w:val="en-IN" w:eastAsia="en-IN"/>
+              </w:rPr>
+              <w:tab/>
+            </w:r>
+            <w:r>
+              <w:rPr>
+                <w:rStyle w:val="Hyperlink"/>
+                <w:noProof/>
+              </w:rPr>
+              <w:t>Running Pytest</w:t>
+            </w:r>
+            <w:r>
+              <w:rPr>
+                <w:noProof/>
+                <w:webHidden/>
+              </w:rPr>
+              <w:tab/>
+            </w:r>
+            <w:r>
+              <w:rPr>
+                <w:noProof/>
+                <w:webHidden/>
+              </w:rPr>
+              <w:fldChar w:fldCharType="begin"/>
+            </w:r>
+            <w:r>
+              <w:rPr>
+                <w:noProof/>
+                <w:webHidden/>
+              </w:rPr>
+              <w:instrText xml:space="preserve"> PAGEREF _Toc28115235 \h </w:instrText>
+            </w:r>
+            <w:r>
+              <w:rPr>
+                <w:noProof/>
+                <w:webHidden/>
+              </w:rPr>
+            </w:r>
+            <w:r>
+              <w:rPr>
+                <w:noProof/>
+                <w:webHidden/>
+              </w:rPr>
+              <w:fldChar w:fldCharType="separate"/>
+            </w:r>
+            <w:r>
+              <w:rPr>
+                <w:noProof/>
+                <w:webHidden/>
+              </w:rPr>
+              <w:t>6</w:t>
             </w:r>
             <w:r>
               <w:rPr>
@@ -853,11 +1526,10 @@
               <w:lang w:val="en-IN" w:eastAsia="en-IN"/>
             </w:rPr>
           </w:pPr>
-          <w:hyperlink w:anchor="_Toc28016028" w:history="1">
+          <w:hyperlink w:anchor="_Toc28115236" w:history="1">
             <w:r>
               <w:rPr>
                 <w:rStyle w:val="Hyperlink"/>
-                <w:rFonts w:ascii="Arial" w:hAnsi="Arial" w:cs="Arial"/>
                 <w:noProof/>
               </w:rPr>
               <w:t>5.3</w:t>
@@ -873,10 +1545,9 @@
             <w:r>
               <w:rPr>
                 <w:rStyle w:val="Hyperlink"/>
-                <w:rFonts w:ascii="Arial" w:hAnsi="Arial" w:cs="Arial"/>
-                <w:noProof/>
-              </w:rPr>
-              <w:t>Choosing a test layout / import rules</w:t>
+                <w:noProof/>
+              </w:rPr>
+              <w:t>TOX (advanced topic)</w:t>
             </w:r>
             <w:r>
               <w:rPr>
@@ -897,7 +1568,7 @@
                 <w:noProof/>
                 <w:webHidden/>
               </w:rPr>
-              <w:instrText xml:space="preserve"> PAGEREF _Toc28016028 \h </w:instrText>
+              <w:instrText xml:space="preserve"> PAGEREF _Toc28115236 \h </w:instrText>
             </w:r>
             <w:r>
               <w:rPr>
@@ -917,7 +1588,179 @@
                 <w:noProof/>
                 <w:webHidden/>
               </w:rPr>
-              <w:t>4</w:t>
+              <w:t>6</w:t>
+            </w:r>
+            <w:r>
+              <w:rPr>
+                <w:noProof/>
+                <w:webHidden/>
+              </w:rPr>
+              <w:fldChar w:fldCharType="end"/>
+            </w:r>
+          </w:hyperlink>
+        </w:p>
+        <w:p>
+          <w:pPr>
+            <w:pStyle w:val="TOC2"/>
+            <w:tabs>
+              <w:tab w:val="left" w:pos="880"/>
+              <w:tab w:val="right" w:leader="dot" w:pos="9350"/>
+            </w:tabs>
+            <w:rPr>
+              <w:rFonts w:eastAsiaTheme="minorEastAsia"/>
+              <w:noProof/>
+              <w:lang w:val="en-IN" w:eastAsia="en-IN"/>
+            </w:rPr>
+          </w:pPr>
+          <w:hyperlink w:anchor="_Toc28115237" w:history="1">
+            <w:r>
+              <w:rPr>
+                <w:rStyle w:val="Hyperlink"/>
+                <w:noProof/>
+              </w:rPr>
+              <w:t>5.4</w:t>
+            </w:r>
+            <w:r>
+              <w:rPr>
+                <w:rFonts w:eastAsiaTheme="minorEastAsia"/>
+                <w:noProof/>
+                <w:lang w:val="en-IN" w:eastAsia="en-IN"/>
+              </w:rPr>
+              <w:tab/>
+            </w:r>
+            <w:r>
+              <w:rPr>
+                <w:rStyle w:val="Hyperlink"/>
+                <w:noProof/>
+              </w:rPr>
+              <w:t>Selenium</w:t>
+            </w:r>
+            <w:r>
+              <w:rPr>
+                <w:noProof/>
+                <w:webHidden/>
+              </w:rPr>
+              <w:tab/>
+            </w:r>
+            <w:r>
+              <w:rPr>
+                <w:noProof/>
+                <w:webHidden/>
+              </w:rPr>
+              <w:fldChar w:fldCharType="begin"/>
+            </w:r>
+            <w:r>
+              <w:rPr>
+                <w:noProof/>
+                <w:webHidden/>
+              </w:rPr>
+              <w:instrText xml:space="preserve"> PAGEREF _Toc28115237 \h </w:instrText>
+            </w:r>
+            <w:r>
+              <w:rPr>
+                <w:noProof/>
+                <w:webHidden/>
+              </w:rPr>
+            </w:r>
+            <w:r>
+              <w:rPr>
+                <w:noProof/>
+                <w:webHidden/>
+              </w:rPr>
+              <w:fldChar w:fldCharType="separate"/>
+            </w:r>
+            <w:r>
+              <w:rPr>
+                <w:noProof/>
+                <w:webHidden/>
+              </w:rPr>
+              <w:t>6</w:t>
+            </w:r>
+            <w:r>
+              <w:rPr>
+                <w:noProof/>
+                <w:webHidden/>
+              </w:rPr>
+              <w:fldChar w:fldCharType="end"/>
+            </w:r>
+          </w:hyperlink>
+        </w:p>
+        <w:p>
+          <w:pPr>
+            <w:pStyle w:val="TOC2"/>
+            <w:tabs>
+              <w:tab w:val="left" w:pos="880"/>
+              <w:tab w:val="right" w:leader="dot" w:pos="9350"/>
+            </w:tabs>
+            <w:rPr>
+              <w:rFonts w:eastAsiaTheme="minorEastAsia"/>
+              <w:noProof/>
+              <w:lang w:val="en-IN" w:eastAsia="en-IN"/>
+            </w:rPr>
+          </w:pPr>
+          <w:hyperlink w:anchor="_Toc28115238" w:history="1">
+            <w:r>
+              <w:rPr>
+                <w:rStyle w:val="Hyperlink"/>
+                <w:noProof/>
+              </w:rPr>
+              <w:t>5.5</w:t>
+            </w:r>
+            <w:r>
+              <w:rPr>
+                <w:rFonts w:eastAsiaTheme="minorEastAsia"/>
+                <w:noProof/>
+                <w:lang w:val="en-IN" w:eastAsia="en-IN"/>
+              </w:rPr>
+              <w:tab/>
+            </w:r>
+            <w:r>
+              <w:rPr>
+                <w:rStyle w:val="Hyperlink"/>
+                <w:noProof/>
+              </w:rPr>
+              <w:t>Web drivers</w:t>
+            </w:r>
+            <w:r>
+              <w:rPr>
+                <w:noProof/>
+                <w:webHidden/>
+              </w:rPr>
+              <w:tab/>
+            </w:r>
+            <w:r>
+              <w:rPr>
+                <w:noProof/>
+                <w:webHidden/>
+              </w:rPr>
+              <w:fldChar w:fldCharType="begin"/>
+            </w:r>
+            <w:r>
+              <w:rPr>
+                <w:noProof/>
+                <w:webHidden/>
+              </w:rPr>
+              <w:instrText xml:space="preserve"> PAGEREF _Toc28115238 \h </w:instrText>
+            </w:r>
+            <w:r>
+              <w:rPr>
+                <w:noProof/>
+                <w:webHidden/>
+              </w:rPr>
+            </w:r>
+            <w:r>
+              <w:rPr>
+                <w:noProof/>
+                <w:webHidden/>
+              </w:rPr>
+              <w:fldChar w:fldCharType="separate"/>
+            </w:r>
+            <w:r>
+              <w:rPr>
+                <w:noProof/>
+                <w:webHidden/>
+              </w:rPr>
+              <w:t>6</w:t>
             </w:r>
             <w:r>
               <w:rPr>
@@ -941,13 +1784,13 @@
               <w:lang w:val="en-IN" w:eastAsia="en-IN"/>
             </w:rPr>
           </w:pPr>
-          <w:hyperlink w:anchor="_Toc28016029" w:history="1">
+          <w:hyperlink w:anchor="_Toc28115239" w:history="1">
             <w:r>
               <w:rPr>
                 <w:rStyle w:val="Hyperlink"/>
                 <w:noProof/>
               </w:rPr>
-              <w:t>5.3.1</w:t>
+              <w:t>5.5.1</w:t>
             </w:r>
             <w:r>
               <w:rPr>
@@ -962,7 +1805,7 @@
                 <w:rStyle w:val="Hyperlink"/>
                 <w:noProof/>
               </w:rPr>
-              <w:t>Choosing a test layout / import rules</w:t>
+              <w:t>Chrome</w:t>
             </w:r>
             <w:r>
               <w:rPr>
@@ -983,7 +1826,7 @@
                 <w:noProof/>
                 <w:webHidden/>
               </w:rPr>
-              <w:instrText xml:space="preserve"> PAGEREF _Toc28016029 \h </w:instrText>
+              <w:instrText xml:space="preserve"> PAGEREF _Toc28115239 \h </w:instrText>
             </w:r>
             <w:r>
               <w:rPr>
@@ -1003,7 +1846,7 @@
                 <w:noProof/>
                 <w:webHidden/>
               </w:rPr>
-              <w:t>4</w:t>
+              <w:t>6</w:t>
             </w:r>
             <w:r>
               <w:rPr>
@@ -1027,13 +1870,13 @@
               <w:lang w:val="en-IN" w:eastAsia="en-IN"/>
             </w:rPr>
           </w:pPr>
-          <w:hyperlink w:anchor="_Toc28016030" w:history="1">
+          <w:hyperlink w:anchor="_Toc28115240" w:history="1">
             <w:r>
               <w:rPr>
                 <w:rStyle w:val="Hyperlink"/>
                 <w:noProof/>
               </w:rPr>
-              <w:t>5.3.2</w:t>
+              <w:t>5.5.2</w:t>
             </w:r>
             <w:r>
               <w:rPr>
@@ -1048,7 +1891,7 @@
                 <w:rStyle w:val="Hyperlink"/>
                 <w:noProof/>
               </w:rPr>
-              <w:t>Good Practices</w:t>
+              <w:t>Firefox</w:t>
             </w:r>
             <w:r>
               <w:rPr>
@@ -1069,7 +1912,7 @@
                 <w:noProof/>
                 <w:webHidden/>
               </w:rPr>
-              <w:instrText xml:space="preserve"> PAGEREF _Toc28016030 \h </w:instrText>
+              <w:instrText xml:space="preserve"> PAGEREF _Toc28115240 \h </w:instrText>
             </w:r>
             <w:r>
               <w:rPr>
@@ -1089,7 +1932,7 @@
                 <w:noProof/>
                 <w:webHidden/>
               </w:rPr>
-              <w:t>4</w:t>
+              <w:t>6</w:t>
             </w:r>
             <w:r>
               <w:rPr>
@@ -1113,13 +1956,13 @@
               <w:lang w:val="en-IN" w:eastAsia="en-IN"/>
             </w:rPr>
           </w:pPr>
-          <w:hyperlink w:anchor="_Toc28016031" w:history="1">
+          <w:hyperlink w:anchor="_Toc28115241" w:history="1">
             <w:r>
               <w:rPr>
                 <w:rStyle w:val="Hyperlink"/>
                 <w:noProof/>
               </w:rPr>
-              <w:t>5.3.3</w:t>
+              <w:t>5.5.3</w:t>
             </w:r>
             <w:r>
               <w:rPr>
@@ -1134,7 +1977,7 @@
                 <w:rStyle w:val="Hyperlink"/>
                 <w:noProof/>
               </w:rPr>
-              <w:t>Fixtures</w:t>
+              <w:t>Edge</w:t>
             </w:r>
             <w:r>
               <w:rPr>
@@ -1155,7 +1998,7 @@
                 <w:noProof/>
                 <w:webHidden/>
               </w:rPr>
-              <w:instrText xml:space="preserve"> PAGEREF _Toc28016031 \h </w:instrText>
+              <w:instrText xml:space="preserve"> PAGEREF _Toc28115241 \h </w:instrText>
             </w:r>
             <w:r>
               <w:rPr>
@@ -1175,179 +2018,7 @@
                 <w:noProof/>
                 <w:webHidden/>
               </w:rPr>
-              <w:t>4</w:t>
-            </w:r>
-            <w:r>
-              <w:rPr>
-                <w:noProof/>
-                <w:webHidden/>
-              </w:rPr>
-              <w:fldChar w:fldCharType="end"/>
-            </w:r>
-          </w:hyperlink>
-        </w:p>
-        <w:p>
-          <w:pPr>
-            <w:pStyle w:val="TOC2"/>
-            <w:tabs>
-              <w:tab w:val="left" w:pos="880"/>
-              <w:tab w:val="right" w:leader="dot" w:pos="9350"/>
-            </w:tabs>
-            <w:rPr>
-              <w:rFonts w:eastAsiaTheme="minorEastAsia"/>
-              <w:noProof/>
-              <w:lang w:val="en-IN" w:eastAsia="en-IN"/>
-            </w:rPr>
-          </w:pPr>
-          <w:hyperlink w:anchor="_Toc28016032" w:history="1">
-            <w:r>
-              <w:rPr>
-                <w:rStyle w:val="Hyperlink"/>
-                <w:noProof/>
-              </w:rPr>
-              <w:t>5.4</w:t>
-            </w:r>
-            <w:r>
-              <w:rPr>
-                <w:rFonts w:eastAsiaTheme="minorEastAsia"/>
-                <w:noProof/>
-                <w:lang w:val="en-IN" w:eastAsia="en-IN"/>
-              </w:rPr>
-              <w:tab/>
-            </w:r>
-            <w:r>
-              <w:rPr>
-                <w:rStyle w:val="Hyperlink"/>
-                <w:noProof/>
-              </w:rPr>
-              <w:t>Selenium</w:t>
-            </w:r>
-            <w:r>
-              <w:rPr>
-                <w:noProof/>
-                <w:webHidden/>
-              </w:rPr>
-              <w:tab/>
-            </w:r>
-            <w:r>
-              <w:rPr>
-                <w:noProof/>
-                <w:webHidden/>
-              </w:rPr>
-              <w:fldChar w:fldCharType="begin"/>
-            </w:r>
-            <w:r>
-              <w:rPr>
-                <w:noProof/>
-                <w:webHidden/>
-              </w:rPr>
-              <w:instrText xml:space="preserve"> PAGEREF _Toc28016032 \h </w:instrText>
-            </w:r>
-            <w:r>
-              <w:rPr>
-                <w:noProof/>
-                <w:webHidden/>
-              </w:rPr>
-            </w:r>
-            <w:r>
-              <w:rPr>
-                <w:noProof/>
-                <w:webHidden/>
-              </w:rPr>
-              <w:fldChar w:fldCharType="separate"/>
-            </w:r>
-            <w:r>
-              <w:rPr>
-                <w:noProof/>
-                <w:webHidden/>
-              </w:rPr>
-              <w:t>4</w:t>
-            </w:r>
-            <w:r>
-              <w:rPr>
-                <w:noProof/>
-                <w:webHidden/>
-              </w:rPr>
-              <w:fldChar w:fldCharType="end"/>
-            </w:r>
-          </w:hyperlink>
-        </w:p>
-        <w:p>
-          <w:pPr>
-            <w:pStyle w:val="TOC2"/>
-            <w:tabs>
-              <w:tab w:val="left" w:pos="880"/>
-              <w:tab w:val="right" w:leader="dot" w:pos="9350"/>
-            </w:tabs>
-            <w:rPr>
-              <w:rFonts w:eastAsiaTheme="minorEastAsia"/>
-              <w:noProof/>
-              <w:lang w:val="en-IN" w:eastAsia="en-IN"/>
-            </w:rPr>
-          </w:pPr>
-          <w:hyperlink w:anchor="_Toc28016033" w:history="1">
-            <w:r>
-              <w:rPr>
-                <w:rStyle w:val="Hyperlink"/>
-                <w:noProof/>
-              </w:rPr>
-              <w:t>5.5</w:t>
-            </w:r>
-            <w:r>
-              <w:rPr>
-                <w:rFonts w:eastAsiaTheme="minorEastAsia"/>
-                <w:noProof/>
-                <w:lang w:val="en-IN" w:eastAsia="en-IN"/>
-              </w:rPr>
-              <w:tab/>
-            </w:r>
-            <w:r>
-              <w:rPr>
-                <w:rStyle w:val="Hyperlink"/>
-                <w:noProof/>
-              </w:rPr>
-              <w:t>Web drivers</w:t>
-            </w:r>
-            <w:r>
-              <w:rPr>
-                <w:noProof/>
-                <w:webHidden/>
-              </w:rPr>
-              <w:tab/>
-            </w:r>
-            <w:r>
-              <w:rPr>
-                <w:noProof/>
-                <w:webHidden/>
-              </w:rPr>
-              <w:fldChar w:fldCharType="begin"/>
-            </w:r>
-            <w:r>
-              <w:rPr>
-                <w:noProof/>
-                <w:webHidden/>
-              </w:rPr>
-              <w:instrText xml:space="preserve"> PAGEREF _Toc28016033 \h </w:instrText>
-            </w:r>
-            <w:r>
-              <w:rPr>
-                <w:noProof/>
-                <w:webHidden/>
-              </w:rPr>
-            </w:r>
-            <w:r>
-              <w:rPr>
-                <w:noProof/>
-                <w:webHidden/>
-              </w:rPr>
-              <w:fldChar w:fldCharType="separate"/>
-            </w:r>
-            <w:r>
-              <w:rPr>
-                <w:noProof/>
-                <w:webHidden/>
-              </w:rPr>
-              <w:t>5</w:t>
+              <w:t>6</w:t>
             </w:r>
             <w:r>
               <w:rPr>
@@ -1371,13 +2042,13 @@
               <w:lang w:val="en-IN" w:eastAsia="en-IN"/>
             </w:rPr>
           </w:pPr>
-          <w:hyperlink w:anchor="_Toc28016034" w:history="1">
+          <w:hyperlink w:anchor="_Toc28115242" w:history="1">
             <w:r>
               <w:rPr>
                 <w:rStyle w:val="Hyperlink"/>
                 <w:noProof/>
               </w:rPr>
-              <w:t>5.5.1</w:t>
+              <w:t>5.5.4</w:t>
             </w:r>
             <w:r>
               <w:rPr>
@@ -1392,7 +2063,7 @@
                 <w:rStyle w:val="Hyperlink"/>
                 <w:noProof/>
               </w:rPr>
-              <w:t>Chrome</w:t>
+              <w:t>Safari</w:t>
             </w:r>
             <w:r>
               <w:rPr>
@@ -1413,7 +2084,7 @@
                 <w:noProof/>
                 <w:webHidden/>
               </w:rPr>
-              <w:instrText xml:space="preserve"> PAGEREF _Toc28016034 \h </w:instrText>
+              <w:instrText xml:space="preserve"> PAGEREF _Toc28115242 \h </w:instrText>
             </w:r>
             <w:r>
               <w:rPr>
@@ -1433,7 +2104,7 @@
                 <w:noProof/>
                 <w:webHidden/>
               </w:rPr>
-              <w:t>5</w:t>
+              <w:t>6</w:t>
             </w:r>
             <w:r>
               <w:rPr>
@@ -1446,9 +2117,8 @@
         </w:p>
         <w:p>
           <w:pPr>
-            <w:pStyle w:val="TOC3"/>
+            <w:pStyle w:val="TOC2"/>
             <w:tabs>
-              <w:tab w:val="left" w:pos="1320"/>
               <w:tab w:val="right" w:leader="dot" w:pos="9350"/>
             </w:tabs>
             <w:rPr>
@@ -1457,38 +2127,24 @@
               <w:lang w:val="en-IN" w:eastAsia="en-IN"/>
             </w:rPr>
           </w:pPr>
-          <w:hyperlink w:anchor="_Toc28016035" w:history="1">
+          <w:hyperlink w:anchor="_Toc28115243" w:history="1">
             <w:r>
               <w:rPr>
                 <w:rStyle w:val="Hyperlink"/>
-                <w:noProof/>
-              </w:rPr>
-              <w:t>5.5.2</w:t>
-            </w:r>
-            <w:r>
-              <w:rPr>
-                <w:rFonts w:eastAsiaTheme="minorEastAsia"/>
-                <w:noProof/>
-                <w:lang w:val="en-IN" w:eastAsia="en-IN"/>
+                <w:rFonts w:ascii="Arial" w:hAnsi="Arial" w:cs="Arial"/>
+                <w:noProof/>
+              </w:rPr>
+              <w:t>Specifying tests / selecting tests</w:t>
+            </w:r>
+            <w:r>
+              <w:rPr>
+                <w:noProof/>
+                <w:webHidden/>
               </w:rPr>
               <w:tab/>
             </w:r>
             <w:r>
               <w:rPr>
-                <w:rStyle w:val="Hyperlink"/>
-                <w:noProof/>
-              </w:rPr>
-              <w:t>Firefox</w:t>
-            </w:r>
-            <w:r>
-              <w:rPr>
-                <w:noProof/>
-                <w:webHidden/>
-              </w:rPr>
-              <w:tab/>
-            </w:r>
-            <w:r>
-              <w:rPr>
                 <w:noProof/>
                 <w:webHidden/>
               </w:rPr>
@@ -1499,7 +2155,7 @@
                 <w:noProof/>
                 <w:webHidden/>
               </w:rPr>
-              <w:instrText xml:space="preserve"> PAGEREF _Toc28016035 \h </w:instrText>
+              <w:instrText xml:space="preserve"> PAGEREF _Toc28115243 \h </w:instrText>
             </w:r>
             <w:r>
               <w:rPr>
@@ -1519,179 +2175,7 @@
                 <w:noProof/>
                 <w:webHidden/>
               </w:rPr>
-              <w:t>5</w:t>
-            </w:r>
-            <w:r>
-              <w:rPr>
-                <w:noProof/>
-                <w:webHidden/>
-              </w:rPr>
-              <w:fldChar w:fldCharType="end"/>
-            </w:r>
-          </w:hyperlink>
-        </w:p>
-        <w:p>
-          <w:pPr>
-            <w:pStyle w:val="TOC3"/>
-            <w:tabs>
-              <w:tab w:val="left" w:pos="1320"/>
-              <w:tab w:val="right" w:leader="dot" w:pos="9350"/>
-            </w:tabs>
-            <w:rPr>
-              <w:rFonts w:eastAsiaTheme="minorEastAsia"/>
-              <w:noProof/>
-              <w:lang w:val="en-IN" w:eastAsia="en-IN"/>
-            </w:rPr>
-          </w:pPr>
-          <w:hyperlink w:anchor="_Toc28016036" w:history="1">
-            <w:r>
-              <w:rPr>
-                <w:rStyle w:val="Hyperlink"/>
-                <w:noProof/>
-              </w:rPr>
-              <w:t>5.5.3</w:t>
-            </w:r>
-            <w:r>
-              <w:rPr>
-                <w:rFonts w:eastAsiaTheme="minorEastAsia"/>
-                <w:noProof/>
-                <w:lang w:val="en-IN" w:eastAsia="en-IN"/>
-              </w:rPr>
-              <w:tab/>
-            </w:r>
-            <w:r>
-              <w:rPr>
-                <w:rStyle w:val="Hyperlink"/>
-                <w:noProof/>
-              </w:rPr>
-              <w:t>Edge</w:t>
-            </w:r>
-            <w:r>
-              <w:rPr>
-                <w:noProof/>
-                <w:webHidden/>
-              </w:rPr>
-              <w:tab/>
-            </w:r>
-            <w:r>
-              <w:rPr>
-                <w:noProof/>
-                <w:webHidden/>
-              </w:rPr>
-              <w:fldChar w:fldCharType="begin"/>
-            </w:r>
-            <w:r>
-              <w:rPr>
-                <w:noProof/>
-                <w:webHidden/>
-              </w:rPr>
-              <w:instrText xml:space="preserve"> PAGEREF _Toc28016036 \h </w:instrText>
-            </w:r>
-            <w:r>
-              <w:rPr>
-                <w:noProof/>
-                <w:webHidden/>
-              </w:rPr>
-            </w:r>
-            <w:r>
-              <w:rPr>
-                <w:noProof/>
-                <w:webHidden/>
-              </w:rPr>
-              <w:fldChar w:fldCharType="separate"/>
-            </w:r>
-            <w:r>
-              <w:rPr>
-                <w:noProof/>
-                <w:webHidden/>
-              </w:rPr>
-              <w:t>5</w:t>
-            </w:r>
-            <w:r>
-              <w:rPr>
-                <w:noProof/>
-                <w:webHidden/>
-              </w:rPr>
-              <w:fldChar w:fldCharType="end"/>
-            </w:r>
-          </w:hyperlink>
-        </w:p>
-        <w:p>
-          <w:pPr>
-            <w:pStyle w:val="TOC3"/>
-            <w:tabs>
-              <w:tab w:val="left" w:pos="1320"/>
-              <w:tab w:val="right" w:leader="dot" w:pos="9350"/>
-            </w:tabs>
-            <w:rPr>
-              <w:rFonts w:eastAsiaTheme="minorEastAsia"/>
-              <w:noProof/>
-              <w:lang w:val="en-IN" w:eastAsia="en-IN"/>
-            </w:rPr>
-          </w:pPr>
-          <w:hyperlink w:anchor="_Toc28016037" w:history="1">
-            <w:r>
-              <w:rPr>
-                <w:rStyle w:val="Hyperlink"/>
-                <w:noProof/>
-              </w:rPr>
-              <w:t>5.5.4</w:t>
-            </w:r>
-            <w:r>
-              <w:rPr>
-                <w:rFonts w:eastAsiaTheme="minorEastAsia"/>
-                <w:noProof/>
-                <w:lang w:val="en-IN" w:eastAsia="en-IN"/>
-              </w:rPr>
-              <w:tab/>
-            </w:r>
-            <w:r>
-              <w:rPr>
-                <w:rStyle w:val="Hyperlink"/>
-                <w:noProof/>
-              </w:rPr>
-              <w:t>Safari</w:t>
-            </w:r>
-            <w:r>
-              <w:rPr>
-                <w:noProof/>
-                <w:webHidden/>
-              </w:rPr>
-              <w:tab/>
-            </w:r>
-            <w:r>
-              <w:rPr>
-                <w:noProof/>
-                <w:webHidden/>
-              </w:rPr>
-              <w:fldChar w:fldCharType="begin"/>
-            </w:r>
-            <w:r>
-              <w:rPr>
-                <w:noProof/>
-                <w:webHidden/>
-              </w:rPr>
-              <w:instrText xml:space="preserve"> PAGEREF _Toc28016037 \h </w:instrText>
-            </w:r>
-            <w:r>
-              <w:rPr>
-                <w:noProof/>
-                <w:webHidden/>
-              </w:rPr>
-            </w:r>
-            <w:r>
-              <w:rPr>
-                <w:noProof/>
-                <w:webHidden/>
-              </w:rPr>
-              <w:fldChar w:fldCharType="separate"/>
-            </w:r>
-            <w:r>
-              <w:rPr>
-                <w:noProof/>
-                <w:webHidden/>
-              </w:rPr>
-              <w:t>5</w:t>
+              <w:t>8</w:t>
             </w:r>
             <w:r>
               <w:rPr>
@@ -1730,7 +2214,7 @@
       </w:pPr>
       <w:bookmarkStart w:id="0" w:name="_Hlk26082931"/>
       <w:bookmarkStart w:id="1" w:name="_Hlk26092142"/>
-      <w:bookmarkStart w:id="2" w:name="_Toc28016021"/>
+      <w:bookmarkStart w:id="2" w:name="_Toc28115221"/>
       <w:r>
         <w:rPr>
           <w:rFonts w:ascii="Arial" w:hAnsi="Arial" w:cs="Arial"/>
@@ -1791,7 +2275,7 @@
           <w:rFonts w:ascii="Arial" w:hAnsi="Arial" w:cs="Arial"/>
         </w:rPr>
       </w:pPr>
-      <w:bookmarkStart w:id="3" w:name="_Toc28016022"/>
+      <w:bookmarkStart w:id="3" w:name="_Toc28115222"/>
       <w:r>
         <w:rPr>
           <w:rFonts w:ascii="Arial" w:hAnsi="Arial" w:cs="Arial"/>
@@ -1807,7 +2291,7 @@
           <w:rFonts w:ascii="Arial" w:hAnsi="Arial" w:cs="Arial"/>
         </w:rPr>
       </w:pPr>
-      <w:bookmarkStart w:id="4" w:name="_Toc28016023"/>
+      <w:bookmarkStart w:id="4" w:name="_Toc28115223"/>
       <w:r>
         <w:rPr>
           <w:rFonts w:ascii="Arial" w:hAnsi="Arial" w:cs="Arial"/>
@@ -1826,7 +2310,7 @@
       <w:pPr>
         <w:pStyle w:val="Heading1"/>
       </w:pPr>
-      <w:bookmarkStart w:id="5" w:name="_Toc28016024"/>
+      <w:bookmarkStart w:id="5" w:name="_Toc28115224"/>
       <w:bookmarkEnd w:id="0"/>
       <w:r>
         <w:t>References</w:t>
@@ -1840,7 +2324,7 @@
       <w:pPr>
         <w:pStyle w:val="Heading1"/>
       </w:pPr>
-      <w:bookmarkStart w:id="6" w:name="_Toc28016025"/>
+      <w:bookmarkStart w:id="6" w:name="_Toc28115225"/>
       <w:r>
         <w:t>Ecosystem for the training course</w:t>
       </w:r>
@@ -1855,7 +2339,7 @@
       <w:pPr>
         <w:pStyle w:val="Heading2"/>
       </w:pPr>
-      <w:bookmarkStart w:id="7" w:name="_Toc28016026"/>
+      <w:bookmarkStart w:id="7" w:name="_Toc28115226"/>
       <w:r>
         <w:t>Mocking</w:t>
       </w:r>
@@ -1924,7 +2408,7 @@
       <w:pPr>
         <w:pStyle w:val="Heading2"/>
       </w:pPr>
-      <w:bookmarkStart w:id="8" w:name="_Toc28016027"/>
+      <w:bookmarkStart w:id="8" w:name="_Toc28115227"/>
       <w:proofErr w:type="spellStart"/>
       <w:r>
         <w:lastRenderedPageBreak/>
@@ -1938,8 +2422,90 @@
       <w:pPr>
         <w:pStyle w:val="Heading3"/>
       </w:pPr>
+      <w:bookmarkStart w:id="9" w:name="_Toc28115228"/>
       <w:r>
-        <w:t xml:space="preserve">Best Practices </w:t>
+        <w:t>Commonly used terms</w:t>
+      </w:r>
+      <w:bookmarkEnd w:id="9"/>
+      <w:r>
+        <w:t xml:space="preserve"> </w:t>
+      </w:r>
+    </w:p>
+    <w:p/>
+    <w:tbl>
+      <w:tblPr>
+        <w:tblStyle w:val="TableGrid"/>
+        <w:tblW w:w="0" w:type="auto"/>
+        <w:tblLook w:val="04A0" w:firstRow="1" w:lastRow="0" w:firstColumn="1" w:lastColumn="0" w:noHBand="0" w:noVBand="1"/>
+      </w:tblPr>
+      <w:tblGrid>
+        <w:gridCol w:w="4788"/>
+        <w:gridCol w:w="4788"/>
+      </w:tblGrid>
+      <w:tr>
+        <w:tc>
+          <w:tcPr>
+            <w:tcW w:w="4788" w:type="dxa"/>
+          </w:tcPr>
+          <w:p>
+            <w:r>
+              <w:t>Setup</w:t>
+            </w:r>
+          </w:p>
+        </w:tc>
+        <w:tc>
+          <w:tcPr>
+            <w:tcW w:w="4788" w:type="dxa"/>
+          </w:tcPr>
+          <w:p/>
+        </w:tc>
+      </w:tr>
+      <w:tr>
+        <w:tc>
+          <w:tcPr>
+            <w:tcW w:w="4788" w:type="dxa"/>
+          </w:tcPr>
+          <w:p>
+            <w:r>
+              <w:t>Teardown</w:t>
+            </w:r>
+          </w:p>
+        </w:tc>
+        <w:tc>
+          <w:tcPr>
+            <w:tcW w:w="4788" w:type="dxa"/>
+          </w:tcPr>
+          <w:p/>
+        </w:tc>
+      </w:tr>
+      <w:tr>
+        <w:tc>
+          <w:tcPr>
+            <w:tcW w:w="4788" w:type="dxa"/>
+          </w:tcPr>
+          <w:p/>
+        </w:tc>
+        <w:tc>
+          <w:tcPr>
+            <w:tcW w:w="4788" w:type="dxa"/>
+          </w:tcPr>
+          <w:p/>
+        </w:tc>
+      </w:tr>
+    </w:tbl>
+    <w:p/>
+    <w:p/>
+    <w:p>
+      <w:pPr>
+        <w:pStyle w:val="Heading3"/>
+      </w:pPr>
+      <w:bookmarkStart w:id="10" w:name="_Toc28115229"/>
+      <w:r>
+        <w:t>Best Practices</w:t>
+      </w:r>
+      <w:bookmarkEnd w:id="10"/>
+      <w:r>
+        <w:t xml:space="preserve"> </w:t>
       </w:r>
     </w:p>
     <w:p/>
@@ -1947,7 +2513,7 @@
       <w:pPr>
         <w:pStyle w:val="Heading3"/>
       </w:pPr>
-      <w:bookmarkStart w:id="9" w:name="_Toc28016029"/>
+      <w:bookmarkStart w:id="11" w:name="_Toc28115230"/>
       <w:r>
         <w:t>Choosing a test lay</w:t>
       </w:r>
@@ -1961,7 +2527,7 @@
       <w:r>
         <w:t>rules</w:t>
       </w:r>
-      <w:bookmarkEnd w:id="9"/>
+      <w:bookmarkEnd w:id="11"/>
       <w:proofErr w:type="gramEnd"/>
       <w:r>
         <w:t xml:space="preserve"> </w:t>
@@ -2120,11 +2686,11 @@
       <w:pPr>
         <w:pStyle w:val="Heading3"/>
       </w:pPr>
-      <w:bookmarkStart w:id="10" w:name="_Toc28016031"/>
+      <w:bookmarkStart w:id="12" w:name="_Toc28115231"/>
       <w:r>
         <w:t>Fixtures</w:t>
       </w:r>
-      <w:bookmarkEnd w:id="10"/>
+      <w:bookmarkEnd w:id="12"/>
       <w:r>
         <w:t xml:space="preserve"> </w:t>
       </w:r>
@@ -2221,8 +2787,417 @@
                 <w:color w:val="3E4349"/>
                 <w:shd w:val="clear" w:color="auto" w:fill="FFFFFF"/>
               </w:rPr>
-              <w:t> is to provide a fixed baseline upon which tests can reliably and repeatedly execute. </w:t>
-            </w:r>
+              <w:t xml:space="preserve"> is to provide a fixed baseline upon which </w:t>
+            </w:r>
+            <w:r>
+              <w:rPr>
+                <w:rFonts w:ascii="Arial" w:hAnsi="Arial" w:cs="Arial"/>
+                <w:color w:val="3E4349"/>
+                <w:shd w:val="clear" w:color="auto" w:fill="FFFFFF"/>
+              </w:rPr>
+              <w:lastRenderedPageBreak/>
+              <w:t>tests can reliably and repeatedly execute. </w:t>
+            </w:r>
+          </w:p>
+        </w:tc>
+        <w:tc>
+          <w:tcPr>
+            <w:tcW w:w="2394" w:type="dxa"/>
+          </w:tcPr>
+          <w:p/>
+        </w:tc>
+        <w:tc>
+          <w:tcPr>
+            <w:tcW w:w="2394" w:type="dxa"/>
+          </w:tcPr>
+          <w:p/>
+        </w:tc>
+      </w:tr>
+      <w:tr>
+        <w:tc>
+          <w:tcPr>
+            <w:tcW w:w="817" w:type="dxa"/>
+          </w:tcPr>
+          <w:p/>
+        </w:tc>
+        <w:tc>
+          <w:tcPr>
+            <w:tcW w:w="3971" w:type="dxa"/>
+          </w:tcPr>
+          <w:p>
+            <w:pPr>
+              <w:shd w:val="clear" w:color="auto" w:fill="FFFFFF"/>
+              <w:spacing w:before="100" w:beforeAutospacing="1" w:after="120" w:line="336" w:lineRule="atLeast"/>
+              <w:rPr>
+                <w:rFonts w:ascii="Arial" w:eastAsia="Times New Roman" w:hAnsi="Arial" w:cs="Arial"/>
+                <w:color w:val="3E4349"/>
+                <w:sz w:val="24"/>
+                <w:szCs w:val="24"/>
+                <w:lang w:val="en-IN" w:eastAsia="en-IN"/>
+              </w:rPr>
+            </w:pPr>
+            <w:r>
+              <w:rPr>
+                <w:rFonts w:ascii="Arial" w:eastAsia="Times New Roman" w:hAnsi="Arial" w:cs="Arial"/>
+                <w:color w:val="3E4349"/>
+                <w:sz w:val="24"/>
+                <w:szCs w:val="24"/>
+                <w:lang w:val="en-IN" w:eastAsia="en-IN"/>
+              </w:rPr>
+              <w:t>fixtures have explicit names and are activated by declaring their use from test functions, modules, classes or whole projects.</w:t>
+            </w:r>
+          </w:p>
+        </w:tc>
+        <w:tc>
+          <w:tcPr>
+            <w:tcW w:w="2394" w:type="dxa"/>
+          </w:tcPr>
+          <w:p/>
+        </w:tc>
+        <w:tc>
+          <w:tcPr>
+            <w:tcW w:w="2394" w:type="dxa"/>
+          </w:tcPr>
+          <w:p/>
+        </w:tc>
+      </w:tr>
+      <w:tr>
+        <w:tc>
+          <w:tcPr>
+            <w:tcW w:w="817" w:type="dxa"/>
+          </w:tcPr>
+          <w:p/>
+        </w:tc>
+        <w:tc>
+          <w:tcPr>
+            <w:tcW w:w="3971" w:type="dxa"/>
+          </w:tcPr>
+          <w:p>
+            <w:pPr>
+              <w:shd w:val="clear" w:color="auto" w:fill="FFFFFF"/>
+              <w:spacing w:before="100" w:beforeAutospacing="1" w:after="120" w:line="336" w:lineRule="atLeast"/>
+              <w:rPr>
+                <w:rFonts w:ascii="Arial" w:eastAsia="Times New Roman" w:hAnsi="Arial" w:cs="Arial"/>
+                <w:color w:val="3E4349"/>
+                <w:sz w:val="24"/>
+                <w:szCs w:val="24"/>
+                <w:lang w:val="en-IN" w:eastAsia="en-IN"/>
+              </w:rPr>
+            </w:pPr>
+            <w:r>
+              <w:rPr>
+                <w:rFonts w:ascii="Arial" w:eastAsia="Times New Roman" w:hAnsi="Arial" w:cs="Arial"/>
+                <w:color w:val="3E4349"/>
+                <w:sz w:val="24"/>
+                <w:szCs w:val="24"/>
+                <w:lang w:val="en-IN" w:eastAsia="en-IN"/>
+              </w:rPr>
+              <w:t>fixtures are implemented in a modular manner, as each fixture name triggers a </w:t>
+            </w:r>
+            <w:r>
+              <w:rPr>
+                <w:rFonts w:ascii="Arial" w:eastAsia="Times New Roman" w:hAnsi="Arial" w:cs="Arial"/>
+                <w:i/>
+                <w:iCs/>
+                <w:color w:val="3E4349"/>
+                <w:sz w:val="24"/>
+                <w:szCs w:val="24"/>
+                <w:lang w:val="en-IN" w:eastAsia="en-IN"/>
+              </w:rPr>
+              <w:t>fixture function</w:t>
+            </w:r>
+            <w:r>
+              <w:rPr>
+                <w:rFonts w:ascii="Arial" w:eastAsia="Times New Roman" w:hAnsi="Arial" w:cs="Arial"/>
+                <w:color w:val="3E4349"/>
+                <w:sz w:val="24"/>
+                <w:szCs w:val="24"/>
+                <w:lang w:val="en-IN" w:eastAsia="en-IN"/>
+              </w:rPr>
+              <w:t> which can itself use other fixtures.</w:t>
+            </w:r>
+          </w:p>
+          <w:p>
+            <w:pPr>
+              <w:shd w:val="clear" w:color="auto" w:fill="FFFFFF"/>
+              <w:spacing w:before="100" w:beforeAutospacing="1" w:after="120" w:line="336" w:lineRule="atLeast"/>
+              <w:ind w:left="90"/>
+              <w:rPr>
+                <w:rFonts w:ascii="Arial" w:hAnsi="Arial" w:cs="Arial"/>
+                <w:color w:val="3E4349"/>
+                <w:shd w:val="clear" w:color="auto" w:fill="FFFFFF"/>
+              </w:rPr>
+            </w:pPr>
+          </w:p>
+        </w:tc>
+        <w:tc>
+          <w:tcPr>
+            <w:tcW w:w="2394" w:type="dxa"/>
+          </w:tcPr>
+          <w:p/>
+        </w:tc>
+        <w:tc>
+          <w:tcPr>
+            <w:tcW w:w="2394" w:type="dxa"/>
+          </w:tcPr>
+          <w:p/>
+        </w:tc>
+      </w:tr>
+      <w:tr>
+        <w:tc>
+          <w:tcPr>
+            <w:tcW w:w="817" w:type="dxa"/>
+          </w:tcPr>
+          <w:p/>
+        </w:tc>
+        <w:tc>
+          <w:tcPr>
+            <w:tcW w:w="3971" w:type="dxa"/>
+          </w:tcPr>
+          <w:p>
+            <w:pPr>
+              <w:shd w:val="clear" w:color="auto" w:fill="FFFFFF"/>
+              <w:spacing w:before="100" w:beforeAutospacing="1" w:after="120" w:line="336" w:lineRule="atLeast"/>
+              <w:rPr>
+                <w:rFonts w:ascii="Arial" w:eastAsia="Times New Roman" w:hAnsi="Arial" w:cs="Arial"/>
+                <w:color w:val="3E4349"/>
+                <w:sz w:val="24"/>
+                <w:szCs w:val="24"/>
+                <w:lang w:val="en-IN" w:eastAsia="en-IN"/>
+              </w:rPr>
+            </w:pPr>
+            <w:r>
+              <w:rPr>
+                <w:rFonts w:ascii="Arial" w:eastAsia="Times New Roman" w:hAnsi="Arial" w:cs="Arial"/>
+                <w:color w:val="3E4349"/>
+                <w:sz w:val="24"/>
+                <w:szCs w:val="24"/>
+                <w:lang w:val="en-IN" w:eastAsia="en-IN"/>
+              </w:rPr>
+              <w:t>fixture management scales from simple unit to complex functional testing, allowing to parametrize fixtures and tests according to configuration and component options, or to re-use fixtures across function, class, module or whole test session scopes.</w:t>
+            </w:r>
+          </w:p>
+          <w:p>
+            <w:pPr>
+              <w:rPr>
+                <w:rFonts w:ascii="Arial" w:hAnsi="Arial" w:cs="Arial"/>
+                <w:color w:val="3E4349"/>
+                <w:shd w:val="clear" w:color="auto" w:fill="FFFFFF"/>
+              </w:rPr>
+            </w:pPr>
+          </w:p>
+        </w:tc>
+        <w:tc>
+          <w:tcPr>
+            <w:tcW w:w="2394" w:type="dxa"/>
+          </w:tcPr>
+          <w:p/>
+        </w:tc>
+        <w:tc>
+          <w:tcPr>
+            <w:tcW w:w="2394" w:type="dxa"/>
+          </w:tcPr>
+          <w:p/>
+        </w:tc>
+      </w:tr>
+      <w:tr>
+        <w:tc>
+          <w:tcPr>
+            <w:tcW w:w="817" w:type="dxa"/>
+          </w:tcPr>
+          <w:p/>
+        </w:tc>
+        <w:tc>
+          <w:tcPr>
+            <w:tcW w:w="3971" w:type="dxa"/>
+          </w:tcPr>
+          <w:p>
+            <w:bookmarkStart w:id="13" w:name="_Toc28115232"/>
+            <w:bookmarkStart w:id="14" w:name="_GoBack"/>
+            <w:bookmarkEnd w:id="14"/>
+            <w:r>
+              <w:t>Fixtures: a prime example of dependency injection</w:t>
+            </w:r>
+            <w:bookmarkEnd w:id="13"/>
+          </w:p>
+          <w:p>
+            <w:pPr>
+              <w:rPr>
+                <w:rFonts w:ascii="Arial" w:hAnsi="Arial" w:cs="Arial"/>
+                <w:color w:val="3E4349"/>
+                <w:shd w:val="clear" w:color="auto" w:fill="FFFFFF"/>
+              </w:rPr>
+            </w:pPr>
+          </w:p>
+        </w:tc>
+        <w:tc>
+          <w:tcPr>
+            <w:tcW w:w="2394" w:type="dxa"/>
+          </w:tcPr>
+          <w:p/>
+        </w:tc>
+        <w:tc>
+          <w:tcPr>
+            <w:tcW w:w="2394" w:type="dxa"/>
+          </w:tcPr>
+          <w:p/>
+        </w:tc>
+      </w:tr>
+      <w:tr>
+        <w:tc>
+          <w:tcPr>
+            <w:tcW w:w="817" w:type="dxa"/>
+          </w:tcPr>
+          <w:p/>
+        </w:tc>
+        <w:tc>
+          <w:tcPr>
+            <w:tcW w:w="3971" w:type="dxa"/>
+          </w:tcPr>
+          <w:p>
+            <w:pPr>
+              <w:rPr>
+                <w:rFonts w:ascii="Arial" w:hAnsi="Arial" w:cs="Arial"/>
+                <w:color w:val="3E4349"/>
+                <w:shd w:val="clear" w:color="auto" w:fill="FFFFFF"/>
+              </w:rPr>
+            </w:pPr>
+          </w:p>
+        </w:tc>
+        <w:tc>
+          <w:tcPr>
+            <w:tcW w:w="2394" w:type="dxa"/>
+          </w:tcPr>
+          <w:p/>
+        </w:tc>
+        <w:tc>
+          <w:tcPr>
+            <w:tcW w:w="2394" w:type="dxa"/>
+          </w:tcPr>
+          <w:p/>
+        </w:tc>
+      </w:tr>
+      <w:tr>
+        <w:tc>
+          <w:tcPr>
+            <w:tcW w:w="817" w:type="dxa"/>
+          </w:tcPr>
+          <w:p/>
+        </w:tc>
+        <w:tc>
+          <w:tcPr>
+            <w:tcW w:w="3971" w:type="dxa"/>
+          </w:tcPr>
+          <w:p>
+            <w:pPr>
+              <w:rPr>
+                <w:rFonts w:ascii="Arial" w:hAnsi="Arial" w:cs="Arial"/>
+                <w:color w:val="3E4349"/>
+                <w:shd w:val="clear" w:color="auto" w:fill="FFFFFF"/>
+              </w:rPr>
+            </w:pPr>
+          </w:p>
+        </w:tc>
+        <w:tc>
+          <w:tcPr>
+            <w:tcW w:w="2394" w:type="dxa"/>
+          </w:tcPr>
+          <w:p/>
+        </w:tc>
+        <w:tc>
+          <w:tcPr>
+            <w:tcW w:w="2394" w:type="dxa"/>
+          </w:tcPr>
+          <w:p/>
+        </w:tc>
+      </w:tr>
+      <w:tr>
+        <w:tc>
+          <w:tcPr>
+            <w:tcW w:w="817" w:type="dxa"/>
+          </w:tcPr>
+          <w:p/>
+        </w:tc>
+        <w:tc>
+          <w:tcPr>
+            <w:tcW w:w="3971" w:type="dxa"/>
+          </w:tcPr>
+          <w:p>
+            <w:pPr>
+              <w:rPr>
+                <w:rFonts w:ascii="Arial" w:hAnsi="Arial" w:cs="Arial"/>
+                <w:color w:val="3E4349"/>
+                <w:shd w:val="clear" w:color="auto" w:fill="FFFFFF"/>
+              </w:rPr>
+            </w:pPr>
+          </w:p>
+        </w:tc>
+        <w:tc>
+          <w:tcPr>
+            <w:tcW w:w="2394" w:type="dxa"/>
+          </w:tcPr>
+          <w:p/>
+        </w:tc>
+        <w:tc>
+          <w:tcPr>
+            <w:tcW w:w="2394" w:type="dxa"/>
+          </w:tcPr>
+          <w:p/>
+        </w:tc>
+      </w:tr>
+      <w:tr>
+        <w:tc>
+          <w:tcPr>
+            <w:tcW w:w="817" w:type="dxa"/>
+          </w:tcPr>
+          <w:p/>
+        </w:tc>
+        <w:tc>
+          <w:tcPr>
+            <w:tcW w:w="3971" w:type="dxa"/>
+          </w:tcPr>
+          <w:p>
+            <w:pPr>
+              <w:rPr>
+                <w:rFonts w:ascii="Arial" w:hAnsi="Arial" w:cs="Arial"/>
+                <w:color w:val="3E4349"/>
+                <w:shd w:val="clear" w:color="auto" w:fill="FFFFFF"/>
+              </w:rPr>
+            </w:pPr>
+          </w:p>
+        </w:tc>
+        <w:tc>
+          <w:tcPr>
+            <w:tcW w:w="2394" w:type="dxa"/>
+          </w:tcPr>
+          <w:p/>
+        </w:tc>
+        <w:tc>
+          <w:tcPr>
+            <w:tcW w:w="2394" w:type="dxa"/>
+          </w:tcPr>
+          <w:p/>
+        </w:tc>
+      </w:tr>
+      <w:tr>
+        <w:tc>
+          <w:tcPr>
+            <w:tcW w:w="817" w:type="dxa"/>
+          </w:tcPr>
+          <w:p/>
+        </w:tc>
+        <w:tc>
+          <w:tcPr>
+            <w:tcW w:w="3971" w:type="dxa"/>
+          </w:tcPr>
+          <w:p>
+            <w:pPr>
+              <w:rPr>
+                <w:rFonts w:ascii="Arial" w:hAnsi="Arial" w:cs="Arial"/>
+                <w:color w:val="3E4349"/>
+                <w:shd w:val="clear" w:color="auto" w:fill="FFFFFF"/>
+              </w:rPr>
+            </w:pPr>
           </w:p>
         </w:tc>
         <w:tc>
@@ -2244,13 +3219,81 @@
       <w:pPr>
         <w:pStyle w:val="Heading3"/>
       </w:pPr>
+      <w:bookmarkStart w:id="15" w:name="_Toc28115233"/>
       <w:r>
+        <w:t>Conftest.py</w:t>
+      </w:r>
+      <w:bookmarkEnd w:id="15"/>
+      <w:r>
+        <w:t xml:space="preserve"> </w:t>
+      </w:r>
+    </w:p>
+    <w:p/>
+    <w:tbl>
+      <w:tblPr>
+        <w:tblStyle w:val="TableGrid"/>
+        <w:tblW w:w="0" w:type="auto"/>
+        <w:tblLook w:val="04A0" w:firstRow="1" w:lastRow="0" w:firstColumn="1" w:lastColumn="0" w:noHBand="0" w:noVBand="1"/>
+      </w:tblPr>
+      <w:tblGrid>
+        <w:gridCol w:w="3192"/>
+        <w:gridCol w:w="3192"/>
+        <w:gridCol w:w="3192"/>
+      </w:tblGrid>
+      <w:tr>
+        <w:tc>
+          <w:tcPr>
+            <w:tcW w:w="3192" w:type="dxa"/>
+          </w:tcPr>
+          <w:p/>
+        </w:tc>
+        <w:tc>
+          <w:tcPr>
+            <w:tcW w:w="3192" w:type="dxa"/>
+          </w:tcPr>
+          <w:p/>
+        </w:tc>
+        <w:tc>
+          <w:tcPr>
+            <w:tcW w:w="3192" w:type="dxa"/>
+          </w:tcPr>
+          <w:p/>
+        </w:tc>
+      </w:tr>
+    </w:tbl>
+    <w:p/>
+    <w:p>
+      <w:pPr>
+        <w:pStyle w:val="Heading3"/>
+      </w:pPr>
+      <w:bookmarkStart w:id="16" w:name="_Toc28115234"/>
+      <w:r>
+        <w:t>Test data that is used during execution</w:t>
+      </w:r>
+      <w:bookmarkEnd w:id="16"/>
+      <w:r>
+        <w:t xml:space="preserve"> </w:t>
+      </w:r>
+      <w:r>
+        <w:t xml:space="preserve"> </w:t>
+      </w:r>
+    </w:p>
+    <w:p/>
+    <w:p/>
+    <w:p>
+      <w:pPr>
+        <w:pStyle w:val="Heading3"/>
+      </w:pPr>
+      <w:bookmarkStart w:id="17" w:name="_Toc28115235"/>
+      <w:r>
+        <w:lastRenderedPageBreak/>
         <w:t xml:space="preserve">Running </w:t>
       </w:r>
       <w:proofErr w:type="spellStart"/>
       <w:r>
         <w:t>Pytest</w:t>
       </w:r>
+      <w:bookmarkEnd w:id="17"/>
       <w:proofErr w:type="spellEnd"/>
       <w:r>
         <w:t xml:space="preserve"> </w:t>
@@ -2273,20 +3316,21 @@
       <w:pPr>
         <w:pStyle w:val="Heading2"/>
       </w:pPr>
+      <w:bookmarkStart w:id="18" w:name="_Toc28115236"/>
       <w:r>
-        <w:lastRenderedPageBreak/>
         <w:t>TOX (advanced topic)</w:t>
       </w:r>
+      <w:bookmarkEnd w:id="18"/>
     </w:p>
     <w:p>
       <w:pPr>
         <w:pStyle w:val="Heading2"/>
       </w:pPr>
-      <w:bookmarkStart w:id="11" w:name="_Toc28016032"/>
+      <w:bookmarkStart w:id="19" w:name="_Toc28115237"/>
       <w:r>
         <w:t>Selenium</w:t>
       </w:r>
-      <w:bookmarkEnd w:id="11"/>
+      <w:bookmarkEnd w:id="19"/>
       <w:r>
         <w:t xml:space="preserve"> </w:t>
       </w:r>
@@ -2336,11 +3380,11 @@
       <w:pPr>
         <w:pStyle w:val="Heading2"/>
       </w:pPr>
-      <w:bookmarkStart w:id="12" w:name="_Toc28016033"/>
+      <w:bookmarkStart w:id="20" w:name="_Toc28115238"/>
       <w:r>
         <w:t>Web drivers</w:t>
       </w:r>
-      <w:bookmarkEnd w:id="12"/>
+      <w:bookmarkEnd w:id="20"/>
       <w:r>
         <w:t xml:space="preserve"> </w:t>
       </w:r>
@@ -2352,41 +3396,41 @@
       <w:pPr>
         <w:pStyle w:val="Heading3"/>
       </w:pPr>
-      <w:bookmarkStart w:id="13" w:name="_Toc28016034"/>
+      <w:bookmarkStart w:id="21" w:name="_Toc28115239"/>
       <w:r>
         <w:t>Chrome</w:t>
       </w:r>
-      <w:bookmarkEnd w:id="13"/>
+      <w:bookmarkEnd w:id="21"/>
     </w:p>
     <w:p>
       <w:pPr>
         <w:pStyle w:val="Heading3"/>
       </w:pPr>
-      <w:bookmarkStart w:id="14" w:name="_Toc28016035"/>
+      <w:bookmarkStart w:id="22" w:name="_Toc28115240"/>
       <w:r>
         <w:t>Firefox</w:t>
       </w:r>
-      <w:bookmarkEnd w:id="14"/>
+      <w:bookmarkEnd w:id="22"/>
     </w:p>
     <w:p>
       <w:pPr>
         <w:pStyle w:val="Heading3"/>
       </w:pPr>
-      <w:bookmarkStart w:id="15" w:name="_Toc28016036"/>
+      <w:bookmarkStart w:id="23" w:name="_Toc28115241"/>
       <w:r>
         <w:t>Edge</w:t>
       </w:r>
-      <w:bookmarkEnd w:id="15"/>
+      <w:bookmarkEnd w:id="23"/>
     </w:p>
     <w:p>
       <w:pPr>
         <w:pStyle w:val="Heading3"/>
       </w:pPr>
-      <w:bookmarkStart w:id="16" w:name="_Toc28016037"/>
+      <w:bookmarkStart w:id="24" w:name="_Toc28115242"/>
       <w:r>
         <w:t>Safari</w:t>
       </w:r>
-      <w:bookmarkEnd w:id="16"/>
+      <w:bookmarkEnd w:id="24"/>
       <w:r>
         <w:t xml:space="preserve"> </w:t>
       </w:r>
@@ -5765,6 +6809,7 @@
               </w:numPr>
               <w:shd w:val="clear" w:color="auto" w:fill="FFFFFF"/>
               <w:spacing w:before="450" w:after="150"/>
+              <w:outlineLvl w:val="1"/>
               <w:rPr>
                 <w:rFonts w:ascii="Arial" w:eastAsiaTheme="minorHAnsi" w:hAnsi="Arial" w:cs="Arial"/>
                 <w:b w:val="0"/>
@@ -5774,6 +6819,7 @@
                 <w:szCs w:val="20"/>
               </w:rPr>
             </w:pPr>
+            <w:bookmarkStart w:id="25" w:name="_Toc28115243"/>
             <w:r>
               <w:rPr>
                 <w:rFonts w:ascii="Arial" w:eastAsiaTheme="minorHAnsi" w:hAnsi="Arial" w:cs="Arial"/>
@@ -5783,21 +6829,9 @@
                 <w:sz w:val="20"/>
                 <w:szCs w:val="20"/>
               </w:rPr>
-              <w:t>Spe</w:t>
-            </w:r>
-            <w:bookmarkStart w:id="17" w:name="_GoBack"/>
-            <w:bookmarkEnd w:id="17"/>
-            <w:r>
-              <w:rPr>
-                <w:rFonts w:ascii="Arial" w:eastAsiaTheme="minorHAnsi" w:hAnsi="Arial" w:cs="Arial"/>
-                <w:b w:val="0"/>
-                <w:bCs w:val="0"/>
-                <w:color w:val="auto"/>
-                <w:sz w:val="20"/>
-                <w:szCs w:val="20"/>
-              </w:rPr>
-              <w:t>cifying tests / selecting tests</w:t>
-            </w:r>
+              <w:t>Specifying tests / selecting tests</w:t>
+            </w:r>
+            <w:bookmarkEnd w:id="25"/>
           </w:p>
           <w:p>
             <w:pPr>
@@ -9171,6 +10205,155 @@
     </w:lvl>
   </w:abstractNum>
   <w:abstractNum w:abstractNumId="6" w15:restartNumberingAfterBreak="0">
+    <w:nsid w:val="6D5935C0"/>
+    <w:multiLevelType w:val="multilevel"/>
+    <w:tmpl w:val="774E60B4"/>
+    <w:lvl w:ilvl="0">
+      <w:start w:val="1"/>
+      <w:numFmt w:val="bullet"/>
+      <w:lvlText w:val=""/>
+      <w:lvlJc w:val="left"/>
+      <w:pPr>
+        <w:tabs>
+          <w:tab w:val="num" w:pos="720"/>
+        </w:tabs>
+        <w:ind w:left="720" w:hanging="360"/>
+      </w:pPr>
+      <w:rPr>
+        <w:rFonts w:ascii="Symbol" w:hAnsi="Symbol" w:hint="default"/>
+        <w:sz w:val="20"/>
+      </w:rPr>
+    </w:lvl>
+    <w:lvl w:ilvl="1" w:tentative="1">
+      <w:start w:val="1"/>
+      <w:numFmt w:val="bullet"/>
+      <w:lvlText w:val="o"/>
+      <w:lvlJc w:val="left"/>
+      <w:pPr>
+        <w:tabs>
+          <w:tab w:val="num" w:pos="1440"/>
+        </w:tabs>
+        <w:ind w:left="1440" w:hanging="360"/>
+      </w:pPr>
+      <w:rPr>
+        <w:rFonts w:ascii="Courier New" w:hAnsi="Courier New" w:hint="default"/>
+        <w:sz w:val="20"/>
+      </w:rPr>
+    </w:lvl>
+    <w:lvl w:ilvl="2" w:tentative="1">
+      <w:start w:val="1"/>
+      <w:numFmt w:val="bullet"/>
+      <w:lvlText w:val=""/>
+      <w:lvlJc w:val="left"/>
+      <w:pPr>
+        <w:tabs>
+          <w:tab w:val="num" w:pos="2160"/>
+        </w:tabs>
+        <w:ind w:left="2160" w:hanging="360"/>
+      </w:pPr>
+      <w:rPr>
+        <w:rFonts w:ascii="Wingdings" w:hAnsi="Wingdings" w:hint="default"/>
+        <w:sz w:val="20"/>
+      </w:rPr>
+    </w:lvl>
+    <w:lvl w:ilvl="3" w:tentative="1">
+      <w:start w:val="1"/>
+      <w:numFmt w:val="bullet"/>
+      <w:lvlText w:val=""/>
+      <w:lvlJc w:val="left"/>
+      <w:pPr>
+        <w:tabs>
+          <w:tab w:val="num" w:pos="2880"/>
+        </w:tabs>
+        <w:ind w:left="2880" w:hanging="360"/>
+      </w:pPr>
+      <w:rPr>
+        <w:rFonts w:ascii="Wingdings" w:hAnsi="Wingdings" w:hint="default"/>
+        <w:sz w:val="20"/>
+      </w:rPr>
+    </w:lvl>
+    <w:lvl w:ilvl="4" w:tentative="1">
+      <w:start w:val="1"/>
+      <w:numFmt w:val="bullet"/>
+      <w:lvlText w:val=""/>
+      <w:lvlJc w:val="left"/>
+      <w:pPr>
+        <w:tabs>
+          <w:tab w:val="num" w:pos="3600"/>
+        </w:tabs>
+        <w:ind w:left="3600" w:hanging="360"/>
+      </w:pPr>
+      <w:rPr>
+        <w:rFonts w:ascii="Wingdings" w:hAnsi="Wingdings" w:hint="default"/>
+        <w:sz w:val="20"/>
+      </w:rPr>
+    </w:lvl>
+    <w:lvl w:ilvl="5" w:tentative="1">
+      <w:start w:val="1"/>
+      <w:numFmt w:val="bullet"/>
+      <w:lvlText w:val=""/>
+      <w:lvlJc w:val="left"/>
+      <w:pPr>
+        <w:tabs>
+          <w:tab w:val="num" w:pos="4320"/>
+        </w:tabs>
+        <w:ind w:left="4320" w:hanging="360"/>
+      </w:pPr>
+      <w:rPr>
+        <w:rFonts w:ascii="Wingdings" w:hAnsi="Wingdings" w:hint="default"/>
+        <w:sz w:val="20"/>
+      </w:rPr>
+    </w:lvl>
+    <w:lvl w:ilvl="6" w:tentative="1">
+      <w:start w:val="1"/>
+      <w:numFmt w:val="bullet"/>
+      <w:lvlText w:val=""/>
+      <w:lvlJc w:val="left"/>
+      <w:pPr>
+        <w:tabs>
+          <w:tab w:val="num" w:pos="5040"/>
+        </w:tabs>
+        <w:ind w:left="5040" w:hanging="360"/>
+      </w:pPr>
+      <w:rPr>
+        <w:rFonts w:ascii="Wingdings" w:hAnsi="Wingdings" w:hint="default"/>
+        <w:sz w:val="20"/>
+      </w:rPr>
+    </w:lvl>
+    <w:lvl w:ilvl="7" w:tentative="1">
+      <w:start w:val="1"/>
+      <w:numFmt w:val="bullet"/>
+      <w:lvlText w:val=""/>
+      <w:lvlJc w:val="left"/>
+      <w:pPr>
+        <w:tabs>
+          <w:tab w:val="num" w:pos="5760"/>
+        </w:tabs>
+        <w:ind w:left="5760" w:hanging="360"/>
+      </w:pPr>
+      <w:rPr>
+        <w:rFonts w:ascii="Wingdings" w:hAnsi="Wingdings" w:hint="default"/>
+        <w:sz w:val="20"/>
+      </w:rPr>
+    </w:lvl>
+    <w:lvl w:ilvl="8" w:tentative="1">
+      <w:start w:val="1"/>
+      <w:numFmt w:val="bullet"/>
+      <w:lvlText w:val=""/>
+      <w:lvlJc w:val="left"/>
+      <w:pPr>
+        <w:tabs>
+          <w:tab w:val="num" w:pos="6480"/>
+        </w:tabs>
+        <w:ind w:left="6480" w:hanging="360"/>
+      </w:pPr>
+      <w:rPr>
+        <w:rFonts w:ascii="Wingdings" w:hAnsi="Wingdings" w:hint="default"/>
+        <w:sz w:val="20"/>
+      </w:rPr>
+    </w:lvl>
+  </w:abstractNum>
+  <w:abstractNum w:abstractNumId="7" w15:restartNumberingAfterBreak="0">
     <w:nsid w:val="7239415F"/>
     <w:multiLevelType w:val="multilevel"/>
     <w:tmpl w:val="589CD10C"/>
@@ -9283,7 +10466,7 @@
       </w:pPr>
     </w:lvl>
   </w:abstractNum>
-  <w:abstractNum w:abstractNumId="7" w15:restartNumberingAfterBreak="0">
+  <w:abstractNum w:abstractNumId="8" w15:restartNumberingAfterBreak="0">
     <w:nsid w:val="72410500"/>
     <w:multiLevelType w:val="hybridMultilevel"/>
     <w:tmpl w:val="1FE85BB6"/>
@@ -9396,7 +10579,7 @@
       </w:rPr>
     </w:lvl>
   </w:abstractNum>
-  <w:abstractNum w:abstractNumId="8" w15:restartNumberingAfterBreak="0">
+  <w:abstractNum w:abstractNumId="9" w15:restartNumberingAfterBreak="0">
     <w:nsid w:val="73683F0A"/>
     <w:multiLevelType w:val="multilevel"/>
     <w:tmpl w:val="04090025"/>
@@ -9491,7 +10674,7 @@
       </w:pPr>
     </w:lvl>
   </w:abstractNum>
-  <w:abstractNum w:abstractNumId="9" w15:restartNumberingAfterBreak="0">
+  <w:abstractNum w:abstractNumId="10" w15:restartNumberingAfterBreak="0">
     <w:nsid w:val="7AF423B4"/>
     <w:multiLevelType w:val="hybridMultilevel"/>
     <w:tmpl w:val="B58069D0"/>
@@ -9604,7 +10787,7 @@
       </w:rPr>
     </w:lvl>
   </w:abstractNum>
-  <w:abstractNum w:abstractNumId="10" w15:restartNumberingAfterBreak="0">
+  <w:abstractNum w:abstractNumId="11" w15:restartNumberingAfterBreak="0">
     <w:nsid w:val="7FA41767"/>
     <w:multiLevelType w:val="hybridMultilevel"/>
     <w:tmpl w:val="EEE6848E"/>
@@ -9718,10 +10901,10 @@
     </w:lvl>
   </w:abstractNum>
   <w:num w:numId="1">
-    <w:abstractNumId w:val="8"/>
+    <w:abstractNumId w:val="9"/>
   </w:num>
   <w:num w:numId="2">
-    <w:abstractNumId w:val="9"/>
+    <w:abstractNumId w:val="10"/>
   </w:num>
   <w:num w:numId="3">
     <w:abstractNumId w:val="0"/>
@@ -9736,22 +10919,25 @@
     <w:abstractNumId w:val="4"/>
   </w:num>
   <w:num w:numId="7">
-    <w:abstractNumId w:val="10"/>
+    <w:abstractNumId w:val="11"/>
   </w:num>
   <w:num w:numId="8">
-    <w:abstractNumId w:val="6"/>
+    <w:abstractNumId w:val="7"/>
   </w:num>
   <w:num w:numId="9">
     <w:abstractNumId w:val="5"/>
   </w:num>
   <w:num w:numId="10">
-    <w:abstractNumId w:val="8"/>
+    <w:abstractNumId w:val="9"/>
   </w:num>
   <w:num w:numId="11">
     <w:abstractNumId w:val="2"/>
   </w:num>
   <w:num w:numId="12">
-    <w:abstractNumId w:val="7"/>
+    <w:abstractNumId w:val="8"/>
+  </w:num>
+  <w:num w:numId="13">
+    <w:abstractNumId w:val="6"/>
   </w:num>
 </w:numbering>
 </file>
@@ -11341,7 +12527,7 @@
 </file>
 
 <file path=customXml/itemProps1.xml><?xml version="1.0" encoding="utf-8"?>
-<ds:datastoreItem xmlns:ds="http://schemas.openxmlformats.org/officeDocument/2006/customXml" ds:itemID="{DB9C08B0-4BF7-48C1-A14F-E665C37C6A91}">
+<ds:datastoreItem xmlns:ds="http://schemas.openxmlformats.org/officeDocument/2006/customXml" ds:itemID="{9A3C1671-25E2-48D2-93B1-A83B425610C0}">
   <ds:schemaRefs>
     <ds:schemaRef ds:uri="http://schemas.openxmlformats.org/officeDocument/2006/bibliography"/>
   </ds:schemaRefs>

--- a/python-training-courses/docs/Test-Automation-Using-Python-Selenium.docx
+++ b/python-training-courses/docs/Test-Automation-Using-Python-Selenium.docx
@@ -2212,16 +2212,16 @@
           <w:rFonts w:ascii="Arial" w:hAnsi="Arial" w:cs="Arial"/>
         </w:rPr>
       </w:pPr>
-      <w:bookmarkStart w:id="0" w:name="_Hlk26082931"/>
-      <w:bookmarkStart w:id="1" w:name="_Hlk26092142"/>
-      <w:bookmarkStart w:id="2" w:name="_Toc28115221"/>
+      <w:bookmarkStart w:id="0" w:name="_Toc28115221"/>
+      <w:bookmarkStart w:id="1" w:name="_Hlk26082931"/>
+      <w:bookmarkStart w:id="2" w:name="_Hlk26092142"/>
       <w:r>
         <w:rPr>
           <w:rFonts w:ascii="Arial" w:hAnsi="Arial" w:cs="Arial"/>
         </w:rPr>
         <w:t>Introduction</w:t>
       </w:r>
-      <w:bookmarkEnd w:id="2"/>
+      <w:bookmarkEnd w:id="0"/>
       <w:r>
         <w:rPr>
           <w:rFonts w:ascii="Arial" w:hAnsi="Arial" w:cs="Arial"/>
@@ -2311,7 +2311,7 @@
         <w:pStyle w:val="Heading1"/>
       </w:pPr>
       <w:bookmarkStart w:id="5" w:name="_Toc28115224"/>
-      <w:bookmarkEnd w:id="0"/>
+      <w:bookmarkEnd w:id="1"/>
       <w:r>
         <w:t>References</w:t>
       </w:r>
@@ -2332,7 +2332,7 @@
       <w:r>
         <w:t xml:space="preserve"> </w:t>
       </w:r>
-      <w:bookmarkEnd w:id="1"/>
+      <w:bookmarkEnd w:id="2"/>
     </w:p>
     <w:p/>
     <w:p>
@@ -3013,8 +3013,6 @@
           </w:tcPr>
           <w:p>
             <w:bookmarkStart w:id="13" w:name="_Toc28115232"/>
-            <w:bookmarkStart w:id="14" w:name="_GoBack"/>
-            <w:bookmarkEnd w:id="14"/>
             <w:r>
               <w:t>Fixtures: a prime example of dependency injection</w:t>
             </w:r>
@@ -3219,16 +3217,23 @@
       <w:pPr>
         <w:pStyle w:val="Heading3"/>
       </w:pPr>
-      <w:bookmarkStart w:id="15" w:name="_Toc28115233"/>
+      <w:bookmarkStart w:id="14" w:name="_Toc28115233"/>
       <w:r>
         <w:t>Conftest.py</w:t>
       </w:r>
-      <w:bookmarkEnd w:id="15"/>
+      <w:bookmarkEnd w:id="14"/>
       <w:r>
         <w:t xml:space="preserve"> </w:t>
       </w:r>
     </w:p>
     <w:p/>
+    <w:p>
+      <w:r>
+        <w:t xml:space="preserve">Use of fixtures defined in conftest.py is strongly recommended. </w:t>
+      </w:r>
+      <w:bookmarkStart w:id="15" w:name="_GoBack"/>
+      <w:bookmarkEnd w:id="15"/>
+    </w:p>
     <w:tbl>
       <w:tblPr>
         <w:tblStyle w:val="TableGrid"/>
@@ -3272,10 +3277,7 @@
       </w:r>
       <w:bookmarkEnd w:id="16"/>
       <w:r>
-        <w:t xml:space="preserve"> </w:t>
-      </w:r>
-      <w:r>
-        <w:t xml:space="preserve"> </w:t>
+        <w:t xml:space="preserve">  </w:t>
       </w:r>
     </w:p>
     <w:p/>
@@ -3286,7 +3288,6 @@
       </w:pPr>
       <w:bookmarkStart w:id="17" w:name="_Toc28115235"/>
       <w:r>
-        <w:lastRenderedPageBreak/>
         <w:t xml:space="preserve">Running </w:t>
       </w:r>
       <w:proofErr w:type="spellStart"/>
@@ -12527,7 +12528,7 @@
 </file>
 
 <file path=customXml/itemProps1.xml><?xml version="1.0" encoding="utf-8"?>
-<ds:datastoreItem xmlns:ds="http://schemas.openxmlformats.org/officeDocument/2006/customXml" ds:itemID="{9A3C1671-25E2-48D2-93B1-A83B425610C0}">
+<ds:datastoreItem xmlns:ds="http://schemas.openxmlformats.org/officeDocument/2006/customXml" ds:itemID="{F84B10DC-8A30-4399-B0A0-085AF790BBD1}">
   <ds:schemaRefs>
     <ds:schemaRef ds:uri="http://schemas.openxmlformats.org/officeDocument/2006/bibliography"/>
   </ds:schemaRefs>

--- a/python-training-courses/docs/Test-Automation-Using-Python-Selenium.docx
+++ b/python-training-courses/docs/Test-Automation-Using-Python-Selenium.docx
@@ -2232,15 +2232,7 @@
     <w:p/>
     <w:p>
       <w:r>
-        <w:t xml:space="preserve">Over the </w:t>
-      </w:r>
-      <w:proofErr w:type="gramStart"/>
-      <w:r>
-        <w:t>years,  testing</w:t>
-      </w:r>
-      <w:proofErr w:type="gramEnd"/>
-      <w:r>
-        <w:t xml:space="preserve"> applications has become very challenging due to the different browsers and devices that end users have at their disposal. </w:t>
+        <w:t xml:space="preserve">Over the years,  testing applications has become very challenging due to the different browsers and devices that end users have at their disposal. </w:t>
       </w:r>
     </w:p>
     <w:p>
@@ -2269,20 +2261,39 @@
       </w:r>
     </w:p>
     <w:p>
+      <w:bookmarkStart w:id="3" w:name="_Hlk30951336"/>
+      <w:bookmarkStart w:id="4" w:name="_GoBack"/>
+    </w:p>
+    <w:p>
+      <w:pPr>
+        <w:pStyle w:val="Heading1"/>
+      </w:pPr>
+      <w:r>
+        <w:t>IP</w:t>
+      </w:r>
+    </w:p>
+    <w:p>
+      <w:r>
+        <w:t xml:space="preserve">As an author, I will always strive to cite sources. </w:t>
+      </w:r>
+    </w:p>
+    <w:p>
       <w:pPr>
         <w:pStyle w:val="Heading1"/>
         <w:rPr>
           <w:rFonts w:ascii="Arial" w:hAnsi="Arial" w:cs="Arial"/>
         </w:rPr>
       </w:pPr>
-      <w:bookmarkStart w:id="3" w:name="_Toc28115222"/>
+      <w:bookmarkStart w:id="5" w:name="_Toc28115222"/>
+      <w:bookmarkEnd w:id="3"/>
+      <w:bookmarkEnd w:id="4"/>
       <w:r>
         <w:rPr>
           <w:rFonts w:ascii="Arial" w:hAnsi="Arial" w:cs="Arial"/>
         </w:rPr>
         <w:t>Comparison between manual and test automation</w:t>
       </w:r>
-      <w:bookmarkEnd w:id="3"/>
+      <w:bookmarkEnd w:id="5"/>
     </w:p>
     <w:p>
       <w:pPr>
@@ -2291,14 +2302,14 @@
           <w:rFonts w:ascii="Arial" w:hAnsi="Arial" w:cs="Arial"/>
         </w:rPr>
       </w:pPr>
-      <w:bookmarkStart w:id="4" w:name="_Toc28115223"/>
+      <w:bookmarkStart w:id="6" w:name="_Toc28115223"/>
       <w:r>
         <w:rPr>
           <w:rFonts w:ascii="Arial" w:hAnsi="Arial" w:cs="Arial"/>
         </w:rPr>
         <w:t>Glossary</w:t>
       </w:r>
-      <w:bookmarkEnd w:id="4"/>
+      <w:bookmarkEnd w:id="6"/>
       <w:r>
         <w:rPr>
           <w:rFonts w:ascii="Arial" w:hAnsi="Arial" w:cs="Arial"/>
@@ -2310,12 +2321,12 @@
       <w:pPr>
         <w:pStyle w:val="Heading1"/>
       </w:pPr>
-      <w:bookmarkStart w:id="5" w:name="_Toc28115224"/>
+      <w:bookmarkStart w:id="7" w:name="_Toc28115224"/>
       <w:bookmarkEnd w:id="1"/>
       <w:r>
         <w:t>References</w:t>
       </w:r>
-      <w:bookmarkEnd w:id="5"/>
+      <w:bookmarkEnd w:id="7"/>
       <w:r>
         <w:t xml:space="preserve"> </w:t>
       </w:r>
@@ -2324,11 +2335,11 @@
       <w:pPr>
         <w:pStyle w:val="Heading1"/>
       </w:pPr>
-      <w:bookmarkStart w:id="6" w:name="_Toc28115225"/>
+      <w:bookmarkStart w:id="8" w:name="_Toc28115225"/>
       <w:r>
         <w:t>Ecosystem for the training course</w:t>
       </w:r>
-      <w:bookmarkEnd w:id="6"/>
+      <w:bookmarkEnd w:id="8"/>
       <w:r>
         <w:t xml:space="preserve"> </w:t>
       </w:r>
@@ -2339,11 +2350,11 @@
       <w:pPr>
         <w:pStyle w:val="Heading2"/>
       </w:pPr>
-      <w:bookmarkStart w:id="7" w:name="_Toc28115226"/>
+      <w:bookmarkStart w:id="9" w:name="_Toc28115226"/>
       <w:r>
         <w:t>Mocking</w:t>
       </w:r>
-      <w:bookmarkEnd w:id="7"/>
+      <w:bookmarkEnd w:id="9"/>
       <w:r>
         <w:t xml:space="preserve"> </w:t>
       </w:r>
@@ -2363,6 +2374,7 @@
           <w:color w:val="262D3D"/>
           <w:shd w:val="clear" w:color="auto" w:fill="FFFFFF"/>
         </w:rPr>
+        <w:lastRenderedPageBreak/>
         <w:t>provides extremely powerful and useful means by which to mock and stub out these undesired side-effects.</w:t>
       </w:r>
     </w:p>
@@ -2408,13 +2420,12 @@
       <w:pPr>
         <w:pStyle w:val="Heading2"/>
       </w:pPr>
-      <w:bookmarkStart w:id="8" w:name="_Toc28115227"/>
+      <w:bookmarkStart w:id="10" w:name="_Toc28115227"/>
       <w:proofErr w:type="spellStart"/>
       <w:r>
-        <w:lastRenderedPageBreak/>
         <w:t>Pytest</w:t>
       </w:r>
-      <w:bookmarkEnd w:id="8"/>
+      <w:bookmarkEnd w:id="10"/>
       <w:proofErr w:type="spellEnd"/>
     </w:p>
     <w:p/>
@@ -2422,11 +2433,11 @@
       <w:pPr>
         <w:pStyle w:val="Heading3"/>
       </w:pPr>
-      <w:bookmarkStart w:id="9" w:name="_Toc28115228"/>
+      <w:bookmarkStart w:id="11" w:name="_Toc28115228"/>
       <w:r>
         <w:t>Commonly used terms</w:t>
       </w:r>
-      <w:bookmarkEnd w:id="9"/>
+      <w:bookmarkEnd w:id="11"/>
       <w:r>
         <w:t xml:space="preserve"> </w:t>
       </w:r>
@@ -2499,11 +2510,11 @@
       <w:pPr>
         <w:pStyle w:val="Heading3"/>
       </w:pPr>
-      <w:bookmarkStart w:id="10" w:name="_Toc28115229"/>
+      <w:bookmarkStart w:id="12" w:name="_Toc28115229"/>
       <w:r>
         <w:t>Best Practices</w:t>
       </w:r>
-      <w:bookmarkEnd w:id="10"/>
+      <w:bookmarkEnd w:id="12"/>
       <w:r>
         <w:t xml:space="preserve"> </w:t>
       </w:r>
@@ -2513,7 +2524,7 @@
       <w:pPr>
         <w:pStyle w:val="Heading3"/>
       </w:pPr>
-      <w:bookmarkStart w:id="11" w:name="_Toc28115230"/>
+      <w:bookmarkStart w:id="13" w:name="_Toc28115230"/>
       <w:r>
         <w:t>Choosing a test lay</w:t>
       </w:r>
@@ -2527,7 +2538,7 @@
       <w:r>
         <w:t>rules</w:t>
       </w:r>
-      <w:bookmarkEnd w:id="11"/>
+      <w:bookmarkEnd w:id="13"/>
       <w:proofErr w:type="gramEnd"/>
       <w:r>
         <w:t xml:space="preserve"> </w:t>
@@ -2686,11 +2697,11 @@
       <w:pPr>
         <w:pStyle w:val="Heading3"/>
       </w:pPr>
-      <w:bookmarkStart w:id="12" w:name="_Toc28115231"/>
+      <w:bookmarkStart w:id="14" w:name="_Toc28115231"/>
       <w:r>
         <w:t>Fixtures</w:t>
       </w:r>
-      <w:bookmarkEnd w:id="12"/>
+      <w:bookmarkEnd w:id="14"/>
       <w:r>
         <w:t xml:space="preserve"> </w:t>
       </w:r>
@@ -2728,36 +2739,9 @@
                 <w:szCs w:val="21"/>
                 <w:shd w:val="clear" w:color="auto" w:fill="FFFFFF"/>
               </w:rPr>
-              <w:t>A software test fixture sets up the system for the testing process by providing it with all the necessary code to initialize it, thereby satisfying whatever preconditions there may be. An example could be loading up a database with known parameters from a customer site before running your test.</w:t>
-            </w:r>
-          </w:p>
-        </w:tc>
-        <w:tc>
-          <w:tcPr>
-            <w:tcW w:w="2394" w:type="dxa"/>
-          </w:tcPr>
-          <w:p/>
-        </w:tc>
-        <w:tc>
-          <w:tcPr>
-            <w:tcW w:w="2394" w:type="dxa"/>
-          </w:tcPr>
-          <w:p/>
-        </w:tc>
-      </w:tr>
-      <w:tr>
-        <w:tc>
-          <w:tcPr>
-            <w:tcW w:w="817" w:type="dxa"/>
-          </w:tcPr>
-          <w:p/>
-        </w:tc>
-        <w:tc>
-          <w:tcPr>
-            <w:tcW w:w="3971" w:type="dxa"/>
-          </w:tcPr>
-          <w:p>
-            <w:pPr>
+              <w:t xml:space="preserve">A software test fixture sets up the system for the testing process by providing it with all the necessary code </w:t>
+            </w:r>
+            <w:r>
               <w:rPr>
                 <w:rFonts w:ascii="Arial" w:hAnsi="Arial" w:cs="Arial"/>
                 <w:color w:val="222222"/>
@@ -2765,6 +2749,44 @@
                 <w:szCs w:val="21"/>
                 <w:shd w:val="clear" w:color="auto" w:fill="FFFFFF"/>
               </w:rPr>
+              <w:lastRenderedPageBreak/>
+              <w:t>to initialize it, thereby satisfying whatever preconditions there may be. An example could be loading up a database with known parameters from a customer site before running your test.</w:t>
+            </w:r>
+          </w:p>
+        </w:tc>
+        <w:tc>
+          <w:tcPr>
+            <w:tcW w:w="2394" w:type="dxa"/>
+          </w:tcPr>
+          <w:p/>
+        </w:tc>
+        <w:tc>
+          <w:tcPr>
+            <w:tcW w:w="2394" w:type="dxa"/>
+          </w:tcPr>
+          <w:p/>
+        </w:tc>
+      </w:tr>
+      <w:tr>
+        <w:tc>
+          <w:tcPr>
+            <w:tcW w:w="817" w:type="dxa"/>
+          </w:tcPr>
+          <w:p/>
+        </w:tc>
+        <w:tc>
+          <w:tcPr>
+            <w:tcW w:w="3971" w:type="dxa"/>
+          </w:tcPr>
+          <w:p>
+            <w:pPr>
+              <w:rPr>
+                <w:rFonts w:ascii="Arial" w:hAnsi="Arial" w:cs="Arial"/>
+                <w:color w:val="222222"/>
+                <w:sz w:val="21"/>
+                <w:szCs w:val="21"/>
+                <w:shd w:val="clear" w:color="auto" w:fill="FFFFFF"/>
+              </w:rPr>
             </w:pPr>
             <w:r>
               <w:rPr>
@@ -2787,16 +2809,7 @@
                 <w:color w:val="3E4349"/>
                 <w:shd w:val="clear" w:color="auto" w:fill="FFFFFF"/>
               </w:rPr>
-              <w:t xml:space="preserve"> is to provide a fixed baseline upon which </w:t>
-            </w:r>
-            <w:r>
-              <w:rPr>
-                <w:rFonts w:ascii="Arial" w:hAnsi="Arial" w:cs="Arial"/>
-                <w:color w:val="3E4349"/>
-                <w:shd w:val="clear" w:color="auto" w:fill="FFFFFF"/>
-              </w:rPr>
-              <w:lastRenderedPageBreak/>
-              <w:t>tests can reliably and repeatedly execute. </w:t>
+              <w:t> is to provide a fixed baseline upon which tests can reliably and repeatedly execute. </w:t>
             </w:r>
           </w:p>
         </w:tc>
@@ -3012,11 +3025,11 @@
             <w:tcW w:w="3971" w:type="dxa"/>
           </w:tcPr>
           <w:p>
-            <w:bookmarkStart w:id="13" w:name="_Toc28115232"/>
+            <w:bookmarkStart w:id="15" w:name="_Toc28115232"/>
             <w:r>
               <w:t>Fixtures: a prime example of dependency injection</w:t>
             </w:r>
-            <w:bookmarkEnd w:id="13"/>
+            <w:bookmarkEnd w:id="15"/>
           </w:p>
           <w:p>
             <w:pPr>
@@ -3217,11 +3230,11 @@
       <w:pPr>
         <w:pStyle w:val="Heading3"/>
       </w:pPr>
-      <w:bookmarkStart w:id="14" w:name="_Toc28115233"/>
+      <w:bookmarkStart w:id="16" w:name="_Toc28115233"/>
       <w:r>
         <w:t>Conftest.py</w:t>
       </w:r>
-      <w:bookmarkEnd w:id="14"/>
+      <w:bookmarkEnd w:id="16"/>
       <w:r>
         <w:t xml:space="preserve"> </w:t>
       </w:r>
@@ -3229,10 +3242,9 @@
     <w:p/>
     <w:p>
       <w:r>
+        <w:lastRenderedPageBreak/>
         <w:t xml:space="preserve">Use of fixtures defined in conftest.py is strongly recommended. </w:t>
       </w:r>
-      <w:bookmarkStart w:id="15" w:name="_GoBack"/>
-      <w:bookmarkEnd w:id="15"/>
     </w:p>
     <w:tbl>
       <w:tblPr>
@@ -3271,11 +3283,11 @@
       <w:pPr>
         <w:pStyle w:val="Heading3"/>
       </w:pPr>
-      <w:bookmarkStart w:id="16" w:name="_Toc28115234"/>
+      <w:bookmarkStart w:id="17" w:name="_Toc28115234"/>
       <w:r>
         <w:t>Test data that is used during execution</w:t>
       </w:r>
-      <w:bookmarkEnd w:id="16"/>
+      <w:bookmarkEnd w:id="17"/>
       <w:r>
         <w:t xml:space="preserve">  </w:t>
       </w:r>
@@ -3286,7 +3298,7 @@
       <w:pPr>
         <w:pStyle w:val="Heading3"/>
       </w:pPr>
-      <w:bookmarkStart w:id="17" w:name="_Toc28115235"/>
+      <w:bookmarkStart w:id="18" w:name="_Toc28115235"/>
       <w:r>
         <w:t xml:space="preserve">Running </w:t>
       </w:r>
@@ -3294,7 +3306,7 @@
       <w:r>
         <w:t>Pytest</w:t>
       </w:r>
-      <w:bookmarkEnd w:id="17"/>
+      <w:bookmarkEnd w:id="18"/>
       <w:proofErr w:type="spellEnd"/>
       <w:r>
         <w:t xml:space="preserve"> </w:t>
@@ -3317,21 +3329,21 @@
       <w:pPr>
         <w:pStyle w:val="Heading2"/>
       </w:pPr>
-      <w:bookmarkStart w:id="18" w:name="_Toc28115236"/>
+      <w:bookmarkStart w:id="19" w:name="_Toc28115236"/>
       <w:r>
         <w:t>TOX (advanced topic)</w:t>
       </w:r>
-      <w:bookmarkEnd w:id="18"/>
+      <w:bookmarkEnd w:id="19"/>
     </w:p>
     <w:p>
       <w:pPr>
         <w:pStyle w:val="Heading2"/>
       </w:pPr>
-      <w:bookmarkStart w:id="19" w:name="_Toc28115237"/>
+      <w:bookmarkStart w:id="20" w:name="_Toc28115237"/>
       <w:r>
         <w:t>Selenium</w:t>
       </w:r>
-      <w:bookmarkEnd w:id="19"/>
+      <w:bookmarkEnd w:id="20"/>
       <w:r>
         <w:t xml:space="preserve"> </w:t>
       </w:r>
@@ -3381,11 +3393,11 @@
       <w:pPr>
         <w:pStyle w:val="Heading2"/>
       </w:pPr>
-      <w:bookmarkStart w:id="20" w:name="_Toc28115238"/>
+      <w:bookmarkStart w:id="21" w:name="_Toc28115238"/>
       <w:r>
         <w:t>Web drivers</w:t>
       </w:r>
-      <w:bookmarkEnd w:id="20"/>
+      <w:bookmarkEnd w:id="21"/>
       <w:r>
         <w:t xml:space="preserve"> </w:t>
       </w:r>
@@ -3397,19 +3409,9 @@
       <w:pPr>
         <w:pStyle w:val="Heading3"/>
       </w:pPr>
-      <w:bookmarkStart w:id="21" w:name="_Toc28115239"/>
+      <w:bookmarkStart w:id="22" w:name="_Toc28115239"/>
       <w:r>
         <w:t>Chrome</w:t>
-      </w:r>
-      <w:bookmarkEnd w:id="21"/>
-    </w:p>
-    <w:p>
-      <w:pPr>
-        <w:pStyle w:val="Heading3"/>
-      </w:pPr>
-      <w:bookmarkStart w:id="22" w:name="_Toc28115240"/>
-      <w:r>
-        <w:t>Firefox</w:t>
       </w:r>
       <w:bookmarkEnd w:id="22"/>
     </w:p>
@@ -3417,9 +3419,9 @@
       <w:pPr>
         <w:pStyle w:val="Heading3"/>
       </w:pPr>
-      <w:bookmarkStart w:id="23" w:name="_Toc28115241"/>
+      <w:bookmarkStart w:id="23" w:name="_Toc28115240"/>
       <w:r>
-        <w:t>Edge</w:t>
+        <w:t>Firefox</w:t>
       </w:r>
       <w:bookmarkEnd w:id="23"/>
     </w:p>
@@ -3427,11 +3429,21 @@
       <w:pPr>
         <w:pStyle w:val="Heading3"/>
       </w:pPr>
-      <w:bookmarkStart w:id="24" w:name="_Toc28115242"/>
+      <w:bookmarkStart w:id="24" w:name="_Toc28115241"/>
+      <w:r>
+        <w:t>Edge</w:t>
+      </w:r>
+      <w:bookmarkEnd w:id="24"/>
+    </w:p>
+    <w:p>
+      <w:pPr>
+        <w:pStyle w:val="Heading3"/>
+      </w:pPr>
+      <w:bookmarkStart w:id="25" w:name="_Toc28115242"/>
       <w:r>
         <w:t>Safari</w:t>
       </w:r>
-      <w:bookmarkEnd w:id="24"/>
+      <w:bookmarkEnd w:id="25"/>
       <w:r>
         <w:t xml:space="preserve"> </w:t>
       </w:r>
@@ -3833,18 +3845,8 @@
                 <w:sz w:val="20"/>
                 <w:szCs w:val="20"/>
               </w:rPr>
-              <w:t xml:space="preserve">WHAT ARE YOU </w:t>
-            </w:r>
-            <w:proofErr w:type="gramStart"/>
-            <w:r>
-              <w:rPr>
-                <w:rFonts w:ascii="Arial" w:hAnsi="Arial" w:cs="Arial"/>
-                <w:sz w:val="20"/>
-                <w:szCs w:val="20"/>
-              </w:rPr>
-              <w:t>EXPECTING ?</w:t>
-            </w:r>
-            <w:proofErr w:type="gramEnd"/>
+              <w:t>WHAT ARE YOU EXPECTING ?</w:t>
+            </w:r>
           </w:p>
           <w:p>
             <w:pPr>
@@ -4066,37 +4068,16 @@
                 <w:szCs w:val="20"/>
                 <w:shd w:val="clear" w:color="auto" w:fill="FABF8F" w:themeFill="accent6" w:themeFillTint="99"/>
               </w:rPr>
-              <w:t>[separate doc</w:t>
-            </w:r>
-            <w:proofErr w:type="gramStart"/>
+              <w:t>[separate doc]</w:t>
+            </w:r>
             <w:r>
               <w:rPr>
                 <w:rFonts w:ascii="Arial" w:hAnsi="Arial" w:cs="Arial"/>
                 <w:i/>
                 <w:sz w:val="20"/>
                 <w:szCs w:val="20"/>
-                <w:shd w:val="clear" w:color="auto" w:fill="FABF8F" w:themeFill="accent6" w:themeFillTint="99"/>
-              </w:rPr>
-              <w:t>]</w:t>
-            </w:r>
-            <w:r>
-              <w:rPr>
-                <w:rFonts w:ascii="Arial" w:hAnsi="Arial" w:cs="Arial"/>
-                <w:i/>
-                <w:sz w:val="20"/>
-                <w:szCs w:val="20"/>
-              </w:rPr>
-              <w:t xml:space="preserve"> ?</w:t>
-            </w:r>
-            <w:proofErr w:type="gramEnd"/>
-            <w:r>
-              <w:rPr>
-                <w:rFonts w:ascii="Arial" w:hAnsi="Arial" w:cs="Arial"/>
-                <w:i/>
-                <w:sz w:val="20"/>
-                <w:szCs w:val="20"/>
-              </w:rPr>
-              <w:t>)</w:t>
+              </w:rPr>
+              <w:t xml:space="preserve"> ?)</w:t>
             </w:r>
           </w:p>
           <w:p>
@@ -6820,7 +6801,7 @@
                 <w:szCs w:val="20"/>
               </w:rPr>
             </w:pPr>
-            <w:bookmarkStart w:id="25" w:name="_Toc28115243"/>
+            <w:bookmarkStart w:id="26" w:name="_Toc28115243"/>
             <w:r>
               <w:rPr>
                 <w:rFonts w:ascii="Arial" w:eastAsiaTheme="minorHAnsi" w:hAnsi="Arial" w:cs="Arial"/>
@@ -6832,7 +6813,7 @@
               </w:rPr>
               <w:t>Specifying tests / selecting tests</w:t>
             </w:r>
-            <w:bookmarkEnd w:id="25"/>
+            <w:bookmarkEnd w:id="26"/>
           </w:p>
           <w:p>
             <w:pPr>
@@ -12528,7 +12509,7 @@
 </file>
 
 <file path=customXml/itemProps1.xml><?xml version="1.0" encoding="utf-8"?>
-<ds:datastoreItem xmlns:ds="http://schemas.openxmlformats.org/officeDocument/2006/customXml" ds:itemID="{F84B10DC-8A30-4399-B0A0-085AF790BBD1}">
+<ds:datastoreItem xmlns:ds="http://schemas.openxmlformats.org/officeDocument/2006/customXml" ds:itemID="{4AC57635-3C81-4212-9DC0-B1DC16DBB368}">
   <ds:schemaRefs>
     <ds:schemaRef ds:uri="http://schemas.openxmlformats.org/officeDocument/2006/bibliography"/>
   </ds:schemaRefs>
